--- a/บทที่ 1.docx
+++ b/บทที่ 1.docx
@@ -235,14 +235,7 @@
           <w:rFonts w:ascii="TH SarabunPSK" w:hAnsi="TH SarabunPSK" w:cs="TH SarabunPSK" w:hint="cs"/>
           <w:cs/>
         </w:rPr>
-        <w:t>ใน</w:t>
-      </w:r>
-      <w:r>
-        <w:rPr>
-          <w:rFonts w:ascii="TH SarabunPSK" w:hAnsi="TH SarabunPSK" w:cs="TH SarabunPSK" w:hint="cs"/>
-          <w:cs/>
-        </w:rPr>
-        <w:t>เรื่องจำนวนพนักงานที่มีมากถึง 30 คน ในส่วน</w:t>
+        <w:t>ในเรื่องจำนวนพนักงานที่มีมากถึง 30 คน ในส่วน</w:t>
       </w:r>
       <w:r>
         <w:rPr>
@@ -1859,7 +1852,7 @@
         <w:ind w:left="504" w:firstLine="720"/>
         <w:jc w:val="thaiDistribute"/>
         <w:rPr>
-          <w:rFonts w:ascii="TH SarabunPSK" w:hAnsi="TH SarabunPSK" w:cs="TH SarabunPSK" w:hint="cs"/>
+          <w:rFonts w:ascii="TH SarabunPSK" w:hAnsi="TH SarabunPSK" w:cs="TH SarabunPSK"/>
           <w:sz w:val="32"/>
           <w:szCs w:val="32"/>
           <w:cs/>
@@ -2465,37 +2458,37 @@
         <w:jc w:val="thaiDistribute"/>
         <w:rPr>
           <w:rFonts w:ascii="TH SarabunPSK" w:hAnsi="TH SarabunPSK" w:cs="TH SarabunPSK"/>
-          <w:sz w:val="36"/>
-          <w:szCs w:val="36"/>
-        </w:rPr>
-      </w:pPr>
-      <w:r>
-        <w:rPr>
-          <w:rFonts w:ascii="TH SarabunPSK" w:hAnsi="TH SarabunPSK" w:cs="TH SarabunPSK"/>
-          <w:sz w:val="24"/>
+          <w:sz w:val="32"/>
+          <w:szCs w:val="32"/>
+        </w:rPr>
+      </w:pPr>
+      <w:r>
+        <w:rPr>
+          <w:rFonts w:ascii="TH SarabunPSK" w:hAnsi="TH SarabunPSK" w:cs="TH SarabunPSK" w:hint="cs"/>
+          <w:sz w:val="32"/>
           <w:szCs w:val="32"/>
           <w:cs/>
         </w:rPr>
         <w:lastRenderedPageBreak/>
-        <w:t>พนักงานคลังสินค้า</w:t>
-      </w:r>
-    </w:p>
-    <w:p>
-      <w:pPr>
-        <w:pStyle w:val="Default"/>
-        <w:ind w:firstLine="720"/>
-        <w:jc w:val="thaiDistribute"/>
-        <w:rPr>
-          <w:rFonts w:ascii="TH SarabunPSK" w:hAnsi="TH SarabunPSK" w:cs="TH SarabunPSK"/>
-          <w:sz w:val="32"/>
-          <w:szCs w:val="32"/>
-        </w:rPr>
-      </w:pPr>
-      <w:r>
+        <w:t>เจ้าของกิจการ</w:t>
+      </w:r>
+    </w:p>
+    <w:p>
+      <w:pPr>
+        <w:spacing w:after="0" w:line="276" w:lineRule="auto"/>
+        <w:ind w:left="720" w:right="630"/>
+        <w:jc w:val="thaiDistribute"/>
         <w:rPr>
           <w:rFonts w:ascii="TH SarabunPSK" w:hAnsi="TH SarabunPSK" w:cs="TH SarabunPSK" w:hint="cs"/>
           <w:sz w:val="32"/>
           <w:szCs w:val="32"/>
+        </w:rPr>
+      </w:pPr>
+      <w:r>
+        <w:rPr>
+          <w:rFonts w:ascii="TH SarabunPSK" w:hAnsi="TH SarabunPSK" w:cs="TH SarabunPSK" w:hint="cs"/>
+          <w:sz w:val="32"/>
+          <w:szCs w:val="32"/>
           <w:cs/>
         </w:rPr>
         <w:t xml:space="preserve">1.5.2.1 </w:t>
@@ -2507,13 +2500,13 @@
           <w:szCs w:val="32"/>
           <w:cs/>
         </w:rPr>
-        <w:t>ขอบเขตด้านข้อมูลสามารถเพิ่ม/ ลบ/ แก้ไข ข้อมูลได้ดังนี้</w:t>
-      </w:r>
-    </w:p>
-    <w:p>
-      <w:pPr>
-        <w:pStyle w:val="Default"/>
-        <w:ind w:left="1224"/>
+        <w:t>ขอบเขตด้านข้อมูลสามารถแก้ไข</w:t>
+      </w:r>
+    </w:p>
+    <w:p>
+      <w:pPr>
+        <w:spacing w:after="0" w:line="276" w:lineRule="auto"/>
+        <w:ind w:left="504" w:right="630" w:firstLine="720"/>
         <w:jc w:val="thaiDistribute"/>
         <w:rPr>
           <w:rFonts w:ascii="TH SarabunPSK" w:hAnsi="TH SarabunPSK" w:cs="TH SarabunPSK"/>
@@ -2533,57 +2526,63 @@
     </w:p>
     <w:p>
       <w:pPr>
-        <w:pStyle w:val="Default"/>
-        <w:ind w:left="1224"/>
-        <w:jc w:val="thaiDistribute"/>
-        <w:rPr>
-          <w:rFonts w:ascii="TH SarabunPSK" w:hAnsi="TH SarabunPSK" w:cs="TH SarabunPSK"/>
-          <w:sz w:val="32"/>
-          <w:szCs w:val="32"/>
-        </w:rPr>
-      </w:pPr>
-      <w:r>
-        <w:rPr>
-          <w:rFonts w:ascii="TH SarabunPSK" w:hAnsi="TH SarabunPSK" w:cs="TH SarabunPSK"/>
-          <w:sz w:val="32"/>
-          <w:szCs w:val="32"/>
-          <w:cs/>
-        </w:rPr>
-        <w:t>• ข้อมูลรายการสินค้า</w:t>
-      </w:r>
-    </w:p>
-    <w:p>
-      <w:pPr>
-        <w:pStyle w:val="Default"/>
-        <w:ind w:left="1224"/>
-        <w:jc w:val="thaiDistribute"/>
-        <w:rPr>
-          <w:rFonts w:ascii="TH SarabunPSK" w:hAnsi="TH SarabunPSK" w:cs="TH SarabunPSK"/>
-          <w:sz w:val="32"/>
-          <w:szCs w:val="32"/>
-        </w:rPr>
-      </w:pPr>
-      <w:r>
-        <w:rPr>
-          <w:rFonts w:ascii="TH SarabunPSK" w:hAnsi="TH SarabunPSK" w:cs="TH SarabunPSK"/>
-          <w:sz w:val="32"/>
-          <w:szCs w:val="32"/>
-          <w:cs/>
-        </w:rPr>
-        <w:t>• ข้อมูลสั่งผลิตสินค้า</w:t>
-      </w:r>
-    </w:p>
-    <w:p>
-      <w:pPr>
-        <w:pStyle w:val="Default"/>
-        <w:ind w:firstLine="720"/>
-        <w:jc w:val="thaiDistribute"/>
-        <w:rPr>
-          <w:rFonts w:ascii="TH SarabunPSK" w:hAnsi="TH SarabunPSK" w:cs="TH SarabunPSK"/>
-          <w:sz w:val="32"/>
-          <w:szCs w:val="32"/>
-        </w:rPr>
-      </w:pPr>
+        <w:spacing w:after="0" w:line="276" w:lineRule="auto"/>
+        <w:ind w:right="630"/>
+        <w:jc w:val="thaiDistribute"/>
+        <w:rPr>
+          <w:rFonts w:ascii="TH SarabunPSK" w:hAnsi="TH SarabunPSK" w:cs="TH SarabunPSK"/>
+          <w:sz w:val="32"/>
+          <w:szCs w:val="32"/>
+        </w:rPr>
+      </w:pPr>
+      <w:r>
+        <w:rPr>
+          <w:rFonts w:ascii="TH SarabunPSK" w:hAnsi="TH SarabunPSK" w:cs="TH SarabunPSK"/>
+          <w:sz w:val="32"/>
+          <w:szCs w:val="32"/>
+        </w:rPr>
+        <w:tab/>
+        <w:t xml:space="preserve">1.5.2.2 </w:t>
+      </w:r>
+      <w:r>
+        <w:rPr>
+          <w:rFonts w:ascii="TH SarabunPSK" w:hAnsi="TH SarabunPSK" w:cs="TH SarabunPSK"/>
+          <w:sz w:val="32"/>
+          <w:szCs w:val="32"/>
+          <w:cs/>
+        </w:rPr>
+        <w:t>ขอบเขตด้านการแสดงผล</w:t>
+      </w:r>
+    </w:p>
+    <w:p>
+      <w:pPr>
+        <w:spacing w:after="0" w:line="276" w:lineRule="auto"/>
+        <w:ind w:right="630"/>
+        <w:jc w:val="thaiDistribute"/>
+        <w:rPr>
+          <w:rFonts w:ascii="TH SarabunPSK" w:hAnsi="TH SarabunPSK" w:cs="TH SarabunPSK"/>
+          <w:sz w:val="32"/>
+          <w:szCs w:val="32"/>
+        </w:rPr>
+      </w:pPr>
+      <w:r>
+        <w:rPr>
+          <w:rFonts w:ascii="TH SarabunPSK" w:hAnsi="TH SarabunPSK" w:cs="TH SarabunPSK"/>
+          <w:sz w:val="32"/>
+          <w:szCs w:val="32"/>
+        </w:rPr>
+        <w:tab/>
+        <w:t xml:space="preserve">       </w:t>
+      </w:r>
+      <w:r>
+        <w:rPr>
+          <w:rFonts w:ascii="TH SarabunPSK" w:hAnsi="TH SarabunPSK" w:cs="TH SarabunPSK"/>
+          <w:sz w:val="32"/>
+          <w:szCs w:val="32"/>
+          <w:cs/>
+        </w:rPr>
+        <w:t>• ข้อมูล</w:t>
+      </w:r>
       <w:r>
         <w:rPr>
           <w:rFonts w:ascii="TH SarabunPSK" w:hAnsi="TH SarabunPSK" w:cs="TH SarabunPSK" w:hint="cs"/>
@@ -2591,227 +2590,508 @@
           <w:szCs w:val="32"/>
           <w:cs/>
         </w:rPr>
-        <w:t xml:space="preserve">1.5.2.2 </w:t>
-      </w:r>
-      <w:r>
-        <w:rPr>
-          <w:rFonts w:ascii="TH SarabunPSK" w:hAnsi="TH SarabunPSK" w:cs="TH SarabunPSK"/>
-          <w:sz w:val="32"/>
-          <w:szCs w:val="32"/>
-          <w:cs/>
-        </w:rPr>
-        <w:t>ขอบเขตด้านการประมวลผล</w:t>
-      </w:r>
-    </w:p>
-    <w:p>
-      <w:pPr>
-        <w:pStyle w:val="Default"/>
-        <w:ind w:left="792" w:firstLine="432"/>
-        <w:jc w:val="thaiDistribute"/>
-        <w:rPr>
-          <w:rFonts w:ascii="TH SarabunPSK" w:hAnsi="TH SarabunPSK" w:cs="TH SarabunPSK"/>
-          <w:sz w:val="32"/>
-          <w:szCs w:val="32"/>
-          <w:cs/>
-        </w:rPr>
-      </w:pPr>
-      <w:r>
-        <w:rPr>
-          <w:rFonts w:ascii="TH SarabunPSK" w:hAnsi="TH SarabunPSK" w:cs="TH SarabunPSK"/>
-          <w:sz w:val="32"/>
-          <w:szCs w:val="32"/>
-          <w:cs/>
-        </w:rPr>
-        <w:t>• ประมวลผลข้อมูลการสั่งผลิตสินค้า</w:t>
-      </w:r>
-    </w:p>
-    <w:p>
-      <w:pPr>
-        <w:pStyle w:val="Default"/>
-        <w:ind w:firstLine="720"/>
-        <w:jc w:val="thaiDistribute"/>
-        <w:rPr>
-          <w:rFonts w:ascii="TH SarabunPSK" w:hAnsi="TH SarabunPSK" w:cs="TH SarabunPSK"/>
-          <w:sz w:val="32"/>
-          <w:szCs w:val="32"/>
-        </w:rPr>
-      </w:pPr>
-      <w:r>
-        <w:rPr>
-          <w:rFonts w:ascii="TH SarabunPSK" w:hAnsi="TH SarabunPSK" w:cs="TH SarabunPSK"/>
-          <w:sz w:val="32"/>
-          <w:szCs w:val="32"/>
-        </w:rPr>
-        <w:t>1</w:t>
-      </w:r>
-      <w:r>
-        <w:rPr>
-          <w:rFonts w:ascii="TH SarabunPSK" w:hAnsi="TH SarabunPSK" w:cs="TH SarabunPSK"/>
-          <w:sz w:val="32"/>
-          <w:szCs w:val="32"/>
-          <w:cs/>
-        </w:rPr>
-        <w:t>.</w:t>
-      </w:r>
-      <w:r>
-        <w:rPr>
-          <w:rFonts w:ascii="TH SarabunPSK" w:hAnsi="TH SarabunPSK" w:cs="TH SarabunPSK"/>
-          <w:sz w:val="32"/>
-          <w:szCs w:val="32"/>
-        </w:rPr>
-        <w:t>5</w:t>
-      </w:r>
-      <w:r>
-        <w:rPr>
-          <w:rFonts w:ascii="TH SarabunPSK" w:hAnsi="TH SarabunPSK" w:cs="TH SarabunPSK"/>
-          <w:sz w:val="32"/>
-          <w:szCs w:val="32"/>
-          <w:cs/>
-        </w:rPr>
-        <w:t>.</w:t>
-      </w:r>
-      <w:r>
-        <w:rPr>
-          <w:rFonts w:ascii="TH SarabunPSK" w:hAnsi="TH SarabunPSK" w:cs="TH SarabunPSK"/>
-          <w:sz w:val="32"/>
-          <w:szCs w:val="32"/>
-        </w:rPr>
-        <w:t>2</w:t>
-      </w:r>
-      <w:r>
-        <w:rPr>
-          <w:rFonts w:ascii="TH SarabunPSK" w:hAnsi="TH SarabunPSK" w:cs="TH SarabunPSK"/>
-          <w:sz w:val="32"/>
-          <w:szCs w:val="32"/>
-          <w:cs/>
-        </w:rPr>
-        <w:t>.</w:t>
-      </w:r>
-      <w:r>
-        <w:rPr>
-          <w:rFonts w:ascii="TH SarabunPSK" w:hAnsi="TH SarabunPSK" w:cs="TH SarabunPSK"/>
-          <w:sz w:val="32"/>
-          <w:szCs w:val="32"/>
-        </w:rPr>
-        <w:t>3</w:t>
-      </w:r>
-      <w:bookmarkStart w:id="1" w:name="_Hlk508618032"/>
-      <w:r>
-        <w:rPr>
-          <w:rFonts w:ascii="TH SarabunPSK" w:hAnsi="TH SarabunPSK" w:cs="TH SarabunPSK"/>
-          <w:sz w:val="32"/>
-          <w:szCs w:val="32"/>
-        </w:rPr>
-        <w:t xml:space="preserve"> </w:t>
-      </w:r>
-      <w:bookmarkEnd w:id="1"/>
-      <w:r>
-        <w:rPr>
-          <w:rFonts w:ascii="TH SarabunPSK" w:hAnsi="TH SarabunPSK" w:cs="TH SarabunPSK"/>
-          <w:sz w:val="32"/>
-          <w:szCs w:val="32"/>
-          <w:cs/>
-        </w:rPr>
-        <w:t>ขอบเขตด้านการแสดงผล</w:t>
-      </w:r>
-    </w:p>
-    <w:p>
-      <w:pPr>
-        <w:pStyle w:val="Default"/>
-        <w:ind w:left="504" w:firstLine="720"/>
-        <w:jc w:val="thaiDistribute"/>
-        <w:rPr>
-          <w:rFonts w:ascii="TH SarabunPSK" w:hAnsi="TH SarabunPSK" w:cs="TH SarabunPSK"/>
-          <w:sz w:val="32"/>
-          <w:szCs w:val="32"/>
-          <w:cs/>
-        </w:rPr>
-      </w:pPr>
-      <w:r>
-        <w:rPr>
-          <w:rFonts w:ascii="TH SarabunPSK" w:hAnsi="TH SarabunPSK" w:cs="TH SarabunPSK"/>
-          <w:sz w:val="32"/>
-          <w:szCs w:val="32"/>
-          <w:cs/>
-        </w:rPr>
-        <w:t>• ข้อมูลส่วนตัว</w:t>
-      </w:r>
-    </w:p>
-    <w:p>
-      <w:pPr>
-        <w:pStyle w:val="Default"/>
-        <w:ind w:left="504" w:firstLine="720"/>
-        <w:jc w:val="thaiDistribute"/>
-        <w:rPr>
-          <w:rFonts w:ascii="TH SarabunPSK" w:hAnsi="TH SarabunPSK" w:cs="TH SarabunPSK"/>
-          <w:sz w:val="32"/>
-          <w:szCs w:val="32"/>
-        </w:rPr>
-      </w:pPr>
-      <w:r>
-        <w:rPr>
-          <w:rFonts w:ascii="TH SarabunPSK" w:hAnsi="TH SarabunPSK" w:cs="TH SarabunPSK"/>
-          <w:sz w:val="32"/>
-          <w:szCs w:val="32"/>
-          <w:cs/>
-        </w:rPr>
-        <w:t>• ข้อมูลรายการสินค้า</w:t>
-      </w:r>
-    </w:p>
-    <w:p>
-      <w:pPr>
-        <w:pStyle w:val="Default"/>
-        <w:ind w:left="504" w:firstLine="720"/>
-        <w:jc w:val="thaiDistribute"/>
-        <w:rPr>
-          <w:rFonts w:ascii="TH SarabunPSK" w:hAnsi="TH SarabunPSK" w:cs="TH SarabunPSK"/>
-          <w:sz w:val="32"/>
-          <w:szCs w:val="32"/>
-          <w:cs/>
-        </w:rPr>
-      </w:pPr>
-      <w:r>
-        <w:rPr>
-          <w:rFonts w:ascii="TH SarabunPSK" w:hAnsi="TH SarabunPSK" w:cs="TH SarabunPSK"/>
-          <w:sz w:val="32"/>
-          <w:szCs w:val="32"/>
-          <w:cs/>
-        </w:rPr>
-        <w:t>• ข้อมูลการสั่งผลิตสินค้า</w:t>
-      </w:r>
-    </w:p>
-    <w:p>
-      <w:pPr>
-        <w:pStyle w:val="Default"/>
-        <w:ind w:left="504" w:firstLine="720"/>
-        <w:jc w:val="thaiDistribute"/>
-        <w:rPr>
-          <w:rFonts w:ascii="TH SarabunPSK" w:hAnsi="TH SarabunPSK" w:cs="TH SarabunPSK"/>
-          <w:sz w:val="32"/>
-          <w:szCs w:val="32"/>
-          <w:cs/>
-        </w:rPr>
-      </w:pPr>
-      <w:r>
-        <w:rPr>
-          <w:rFonts w:ascii="TH SarabunPSK" w:hAnsi="TH SarabunPSK" w:cs="TH SarabunPSK"/>
-          <w:sz w:val="32"/>
-          <w:szCs w:val="32"/>
-          <w:cs/>
-        </w:rPr>
-        <w:t>• ข้อมูลสินค้าคงเหลือ</w:t>
-      </w:r>
-    </w:p>
-    <w:p>
-      <w:pPr>
-        <w:pStyle w:val="a5"/>
+        <w:t>การขายสินค้า</w:t>
+      </w:r>
+    </w:p>
+    <w:p>
+      <w:pPr>
         <w:spacing w:after="0" w:line="276" w:lineRule="auto"/>
-        <w:ind w:left="1287" w:right="630"/>
-        <w:jc w:val="thaiDistribute"/>
+        <w:ind w:right="630"/>
+        <w:jc w:val="thaiDistribute"/>
+        <w:rPr>
+          <w:rFonts w:ascii="TH SarabunPSK" w:hAnsi="TH SarabunPSK" w:cs="TH SarabunPSK"/>
+          <w:sz w:val="32"/>
+          <w:szCs w:val="32"/>
+        </w:rPr>
+      </w:pPr>
+      <w:r>
+        <w:rPr>
+          <w:rFonts w:ascii="TH SarabunPSK" w:hAnsi="TH SarabunPSK" w:cs="TH SarabunPSK"/>
+          <w:sz w:val="32"/>
+          <w:szCs w:val="32"/>
+          <w:cs/>
+        </w:rPr>
+        <w:tab/>
+      </w:r>
+      <w:r>
         <w:rPr>
           <w:rFonts w:ascii="TH SarabunPSK" w:hAnsi="TH SarabunPSK" w:cs="TH SarabunPSK" w:hint="cs"/>
-          <w:sz w:val="36"/>
-          <w:szCs w:val="36"/>
+          <w:sz w:val="32"/>
+          <w:szCs w:val="32"/>
+          <w:cs/>
+        </w:rPr>
+        <w:t xml:space="preserve">       </w:t>
+      </w:r>
+      <w:r>
+        <w:rPr>
+          <w:rFonts w:ascii="TH SarabunPSK" w:hAnsi="TH SarabunPSK" w:cs="TH SarabunPSK"/>
+          <w:sz w:val="32"/>
+          <w:szCs w:val="32"/>
+          <w:cs/>
+        </w:rPr>
+        <w:t>• ข้อมูล</w:t>
+      </w:r>
+      <w:r>
+        <w:rPr>
+          <w:rFonts w:ascii="TH SarabunPSK" w:hAnsi="TH SarabunPSK" w:cs="TH SarabunPSK" w:hint="cs"/>
+          <w:sz w:val="32"/>
+          <w:szCs w:val="32"/>
+          <w:cs/>
+        </w:rPr>
+        <w:t>สินค้าคงเหลือ</w:t>
+      </w:r>
+    </w:p>
+    <w:p>
+      <w:pPr>
+        <w:spacing w:after="0" w:line="276" w:lineRule="auto"/>
+        <w:ind w:right="630"/>
+        <w:jc w:val="thaiDistribute"/>
+        <w:rPr>
+          <w:rFonts w:ascii="TH SarabunPSK" w:hAnsi="TH SarabunPSK" w:cs="TH SarabunPSK"/>
+          <w:sz w:val="32"/>
+          <w:szCs w:val="32"/>
+        </w:rPr>
+      </w:pPr>
+      <w:r>
+        <w:rPr>
+          <w:rFonts w:ascii="TH SarabunPSK" w:hAnsi="TH SarabunPSK" w:cs="TH SarabunPSK"/>
+          <w:sz w:val="32"/>
+          <w:szCs w:val="32"/>
+          <w:cs/>
+        </w:rPr>
+        <w:tab/>
+      </w:r>
+      <w:r>
+        <w:rPr>
+          <w:rFonts w:ascii="TH SarabunPSK" w:hAnsi="TH SarabunPSK" w:cs="TH SarabunPSK" w:hint="cs"/>
+          <w:sz w:val="32"/>
+          <w:szCs w:val="32"/>
+          <w:cs/>
+        </w:rPr>
+        <w:t xml:space="preserve">       </w:t>
+      </w:r>
+      <w:r>
+        <w:rPr>
+          <w:rFonts w:ascii="TH SarabunPSK" w:hAnsi="TH SarabunPSK" w:cs="TH SarabunPSK"/>
+          <w:sz w:val="32"/>
+          <w:szCs w:val="32"/>
+          <w:cs/>
+        </w:rPr>
+        <w:t>• ข้อมูล</w:t>
+      </w:r>
+      <w:r>
+        <w:rPr>
+          <w:rFonts w:ascii="TH SarabunPSK" w:hAnsi="TH SarabunPSK" w:cs="TH SarabunPSK" w:hint="cs"/>
+          <w:sz w:val="32"/>
+          <w:szCs w:val="32"/>
+          <w:cs/>
+        </w:rPr>
+        <w:t>รายละเอียดสินค้า</w:t>
+      </w:r>
+    </w:p>
+    <w:p>
+      <w:pPr>
+        <w:spacing w:after="0" w:line="276" w:lineRule="auto"/>
+        <w:ind w:right="630"/>
+        <w:jc w:val="thaiDistribute"/>
+        <w:rPr>
+          <w:rFonts w:ascii="TH SarabunPSK" w:hAnsi="TH SarabunPSK" w:cs="TH SarabunPSK"/>
+          <w:sz w:val="32"/>
+          <w:szCs w:val="32"/>
+        </w:rPr>
+      </w:pPr>
+      <w:r>
+        <w:rPr>
+          <w:rFonts w:ascii="TH SarabunPSK" w:hAnsi="TH SarabunPSK" w:cs="TH SarabunPSK"/>
+          <w:sz w:val="32"/>
+          <w:szCs w:val="32"/>
+          <w:cs/>
+        </w:rPr>
+        <w:tab/>
+      </w:r>
+      <w:r>
+        <w:rPr>
+          <w:rFonts w:ascii="TH SarabunPSK" w:hAnsi="TH SarabunPSK" w:cs="TH SarabunPSK" w:hint="cs"/>
+          <w:sz w:val="32"/>
+          <w:szCs w:val="32"/>
+          <w:cs/>
+        </w:rPr>
+        <w:t xml:space="preserve">       </w:t>
+      </w:r>
+      <w:r>
+        <w:rPr>
+          <w:rFonts w:ascii="TH SarabunPSK" w:hAnsi="TH SarabunPSK" w:cs="TH SarabunPSK"/>
+          <w:sz w:val="32"/>
+          <w:szCs w:val="32"/>
+          <w:cs/>
+        </w:rPr>
+        <w:t>• ข้อมูล</w:t>
+      </w:r>
+      <w:r>
+        <w:rPr>
+          <w:rFonts w:ascii="TH SarabunPSK" w:hAnsi="TH SarabunPSK" w:cs="TH SarabunPSK" w:hint="cs"/>
+          <w:sz w:val="32"/>
+          <w:szCs w:val="32"/>
+          <w:cs/>
+        </w:rPr>
+        <w:t>รายละเอียด</w:t>
+      </w:r>
+      <w:r>
+        <w:rPr>
+          <w:rFonts w:ascii="TH SarabunPSK" w:hAnsi="TH SarabunPSK" w:cs="TH SarabunPSK" w:hint="cs"/>
+          <w:sz w:val="32"/>
+          <w:szCs w:val="32"/>
+          <w:cs/>
+        </w:rPr>
+        <w:t>พนักงาน</w:t>
+      </w:r>
+    </w:p>
+    <w:p>
+      <w:pPr>
+        <w:spacing w:after="0" w:line="276" w:lineRule="auto"/>
+        <w:ind w:right="630"/>
+        <w:jc w:val="thaiDistribute"/>
+        <w:rPr>
+          <w:rFonts w:ascii="TH SarabunPSK" w:hAnsi="TH SarabunPSK" w:cs="TH SarabunPSK"/>
+          <w:sz w:val="32"/>
+          <w:szCs w:val="32"/>
+        </w:rPr>
+      </w:pPr>
+      <w:r>
+        <w:rPr>
+          <w:rFonts w:ascii="TH SarabunPSK" w:hAnsi="TH SarabunPSK" w:cs="TH SarabunPSK"/>
+          <w:sz w:val="32"/>
+          <w:szCs w:val="32"/>
+          <w:cs/>
+        </w:rPr>
+        <w:tab/>
+      </w:r>
+      <w:r>
+        <w:rPr>
+          <w:rFonts w:ascii="TH SarabunPSK" w:hAnsi="TH SarabunPSK" w:cs="TH SarabunPSK" w:hint="cs"/>
+          <w:sz w:val="32"/>
+          <w:szCs w:val="32"/>
+          <w:cs/>
+        </w:rPr>
+        <w:t xml:space="preserve">       </w:t>
+      </w:r>
+      <w:r>
+        <w:rPr>
+          <w:rFonts w:ascii="TH SarabunPSK" w:hAnsi="TH SarabunPSK" w:cs="TH SarabunPSK"/>
+          <w:sz w:val="32"/>
+          <w:szCs w:val="32"/>
+          <w:cs/>
+        </w:rPr>
+        <w:t>• ข้อมูล</w:t>
+      </w:r>
+      <w:r>
+        <w:rPr>
+          <w:rFonts w:ascii="TH SarabunPSK" w:hAnsi="TH SarabunPSK" w:cs="TH SarabunPSK" w:hint="cs"/>
+          <w:sz w:val="32"/>
+          <w:szCs w:val="32"/>
+          <w:cs/>
+        </w:rPr>
+        <w:t>การผลิตสินค้า</w:t>
+      </w:r>
+    </w:p>
+    <w:p>
+      <w:pPr>
+        <w:spacing w:after="0" w:line="276" w:lineRule="auto"/>
+        <w:ind w:right="630"/>
+        <w:jc w:val="thaiDistribute"/>
+        <w:rPr>
+          <w:rFonts w:ascii="TH SarabunPSK" w:hAnsi="TH SarabunPSK" w:cs="TH SarabunPSK"/>
+          <w:sz w:val="32"/>
+          <w:szCs w:val="32"/>
+        </w:rPr>
+      </w:pPr>
+      <w:r>
+        <w:rPr>
+          <w:rFonts w:ascii="TH SarabunPSK" w:hAnsi="TH SarabunPSK" w:cs="TH SarabunPSK"/>
+          <w:sz w:val="32"/>
+          <w:szCs w:val="32"/>
+          <w:cs/>
+        </w:rPr>
+        <w:tab/>
+      </w:r>
+      <w:r>
+        <w:rPr>
+          <w:rFonts w:ascii="TH SarabunPSK" w:hAnsi="TH SarabunPSK" w:cs="TH SarabunPSK" w:hint="cs"/>
+          <w:sz w:val="32"/>
+          <w:szCs w:val="32"/>
+          <w:cs/>
+        </w:rPr>
+        <w:t xml:space="preserve">       </w:t>
+      </w:r>
+      <w:r>
+        <w:rPr>
+          <w:rFonts w:ascii="TH SarabunPSK" w:hAnsi="TH SarabunPSK" w:cs="TH SarabunPSK"/>
+          <w:sz w:val="32"/>
+          <w:szCs w:val="32"/>
+          <w:cs/>
+        </w:rPr>
+        <w:t xml:space="preserve">• </w:t>
+      </w:r>
+      <w:r>
+        <w:rPr>
+          <w:rFonts w:ascii="TH SarabunPSK" w:hAnsi="TH SarabunPSK" w:cs="TH SarabunPSK" w:hint="cs"/>
+          <w:sz w:val="32"/>
+          <w:szCs w:val="32"/>
+          <w:cs/>
+        </w:rPr>
+        <w:t>ข้อมูลรายรับ-รายจ่าย</w:t>
+      </w:r>
+    </w:p>
+    <w:p>
+      <w:pPr>
+        <w:spacing w:after="0" w:line="276" w:lineRule="auto"/>
+        <w:ind w:right="630"/>
+        <w:jc w:val="thaiDistribute"/>
+        <w:rPr>
+          <w:rFonts w:ascii="TH SarabunPSK" w:hAnsi="TH SarabunPSK" w:cs="TH SarabunPSK"/>
+          <w:sz w:val="32"/>
+          <w:szCs w:val="32"/>
+        </w:rPr>
+      </w:pPr>
+      <w:r>
+        <w:rPr>
+          <w:rFonts w:ascii="TH SarabunPSK" w:hAnsi="TH SarabunPSK" w:cs="TH SarabunPSK"/>
+          <w:sz w:val="32"/>
+          <w:szCs w:val="32"/>
+          <w:cs/>
+        </w:rPr>
+        <w:tab/>
+      </w:r>
+      <w:r>
+        <w:rPr>
+          <w:rFonts w:ascii="TH SarabunPSK" w:hAnsi="TH SarabunPSK" w:cs="TH SarabunPSK" w:hint="cs"/>
+          <w:sz w:val="32"/>
+          <w:szCs w:val="32"/>
+          <w:cs/>
+        </w:rPr>
+        <w:t xml:space="preserve">       </w:t>
+      </w:r>
+      <w:r>
+        <w:rPr>
+          <w:rFonts w:ascii="TH SarabunPSK" w:hAnsi="TH SarabunPSK" w:cs="TH SarabunPSK"/>
+          <w:sz w:val="32"/>
+          <w:szCs w:val="32"/>
+          <w:cs/>
+        </w:rPr>
+        <w:t>• ข้อมูล</w:t>
+      </w:r>
+      <w:r>
+        <w:rPr>
+          <w:rFonts w:ascii="TH SarabunPSK" w:hAnsi="TH SarabunPSK" w:cs="TH SarabunPSK" w:hint="cs"/>
+          <w:sz w:val="32"/>
+          <w:szCs w:val="32"/>
+          <w:cs/>
+        </w:rPr>
+        <w:t>เงินเดือน</w:t>
+      </w:r>
+    </w:p>
+    <w:p>
+      <w:pPr>
+        <w:spacing w:after="0" w:line="276" w:lineRule="auto"/>
+        <w:ind w:right="630"/>
+        <w:jc w:val="thaiDistribute"/>
+        <w:rPr>
+          <w:rFonts w:ascii="TH SarabunPSK" w:hAnsi="TH SarabunPSK" w:cs="TH SarabunPSK"/>
+          <w:sz w:val="32"/>
+          <w:szCs w:val="32"/>
+        </w:rPr>
+      </w:pPr>
+      <w:r>
+        <w:rPr>
+          <w:rFonts w:ascii="TH SarabunPSK" w:hAnsi="TH SarabunPSK" w:cs="TH SarabunPSK"/>
+          <w:sz w:val="32"/>
+          <w:szCs w:val="32"/>
+          <w:cs/>
+        </w:rPr>
+        <w:tab/>
+      </w:r>
+      <w:r>
+        <w:rPr>
+          <w:rFonts w:ascii="TH SarabunPSK" w:hAnsi="TH SarabunPSK" w:cs="TH SarabunPSK" w:hint="cs"/>
+          <w:sz w:val="32"/>
+          <w:szCs w:val="32"/>
+          <w:cs/>
+        </w:rPr>
+        <w:t xml:space="preserve">       </w:t>
+      </w:r>
+      <w:r>
+        <w:rPr>
+          <w:rFonts w:ascii="TH SarabunPSK" w:hAnsi="TH SarabunPSK" w:cs="TH SarabunPSK"/>
+          <w:sz w:val="32"/>
+          <w:szCs w:val="32"/>
+          <w:cs/>
+        </w:rPr>
+        <w:t>• ข้อมูล</w:t>
+      </w:r>
+      <w:r>
+        <w:rPr>
+          <w:rFonts w:ascii="TH SarabunPSK" w:hAnsi="TH SarabunPSK" w:cs="TH SarabunPSK" w:hint="cs"/>
+          <w:sz w:val="32"/>
+          <w:szCs w:val="32"/>
+          <w:cs/>
+        </w:rPr>
+        <w:t>เวลาการทำงานของพนักงาน</w:t>
+      </w:r>
+    </w:p>
+    <w:p>
+      <w:pPr>
+        <w:spacing w:after="0" w:line="276" w:lineRule="auto"/>
+        <w:ind w:right="630"/>
+        <w:jc w:val="thaiDistribute"/>
+        <w:rPr>
+          <w:rFonts w:ascii="TH SarabunPSK" w:hAnsi="TH SarabunPSK" w:cs="TH SarabunPSK"/>
+          <w:sz w:val="32"/>
+          <w:szCs w:val="32"/>
+        </w:rPr>
+      </w:pPr>
+      <w:r>
+        <w:rPr>
+          <w:rFonts w:ascii="TH SarabunPSK" w:hAnsi="TH SarabunPSK" w:cs="TH SarabunPSK"/>
+          <w:sz w:val="32"/>
+          <w:szCs w:val="32"/>
+          <w:cs/>
+        </w:rPr>
+        <w:tab/>
+      </w:r>
+      <w:r>
+        <w:rPr>
+          <w:rFonts w:ascii="TH SarabunPSK" w:hAnsi="TH SarabunPSK" w:cs="TH SarabunPSK" w:hint="cs"/>
+          <w:sz w:val="32"/>
+          <w:szCs w:val="32"/>
+          <w:cs/>
+        </w:rPr>
+        <w:t xml:space="preserve">       </w:t>
+      </w:r>
+      <w:r>
+        <w:rPr>
+          <w:rFonts w:ascii="TH SarabunPSK" w:hAnsi="TH SarabunPSK" w:cs="TH SarabunPSK"/>
+          <w:sz w:val="32"/>
+          <w:szCs w:val="32"/>
+          <w:cs/>
+        </w:rPr>
+        <w:t>• ข้อมูล</w:t>
+      </w:r>
+      <w:r>
+        <w:rPr>
+          <w:rFonts w:ascii="TH SarabunPSK" w:hAnsi="TH SarabunPSK" w:cs="TH SarabunPSK" w:hint="cs"/>
+          <w:sz w:val="32"/>
+          <w:szCs w:val="32"/>
+          <w:cs/>
+        </w:rPr>
+        <w:t>ลูกหนี้ค้างชำระ</w:t>
+      </w:r>
+    </w:p>
+    <w:p>
+      <w:pPr>
+        <w:spacing w:after="0" w:line="276" w:lineRule="auto"/>
+        <w:ind w:right="630"/>
+        <w:jc w:val="thaiDistribute"/>
+        <w:rPr>
+          <w:rFonts w:ascii="TH SarabunPSK" w:hAnsi="TH SarabunPSK" w:cs="TH SarabunPSK"/>
+          <w:sz w:val="32"/>
+          <w:szCs w:val="32"/>
+        </w:rPr>
+      </w:pPr>
+      <w:r>
+        <w:rPr>
+          <w:rFonts w:ascii="TH SarabunPSK" w:hAnsi="TH SarabunPSK" w:cs="TH SarabunPSK"/>
+          <w:sz w:val="32"/>
+          <w:szCs w:val="32"/>
+          <w:cs/>
+        </w:rPr>
+        <w:tab/>
+      </w:r>
+      <w:r>
+        <w:rPr>
+          <w:rFonts w:ascii="TH SarabunPSK" w:hAnsi="TH SarabunPSK" w:cs="TH SarabunPSK" w:hint="cs"/>
+          <w:sz w:val="32"/>
+          <w:szCs w:val="32"/>
+          <w:cs/>
+        </w:rPr>
+        <w:t xml:space="preserve">       </w:t>
+      </w:r>
+      <w:r>
+        <w:rPr>
+          <w:rFonts w:ascii="TH SarabunPSK" w:hAnsi="TH SarabunPSK" w:cs="TH SarabunPSK"/>
+          <w:sz w:val="32"/>
+          <w:szCs w:val="32"/>
+          <w:cs/>
+        </w:rPr>
+        <w:t>• ข้อมูล</w:t>
+      </w:r>
+      <w:r>
+        <w:rPr>
+          <w:rFonts w:ascii="TH SarabunPSK" w:hAnsi="TH SarabunPSK" w:cs="TH SarabunPSK" w:hint="cs"/>
+          <w:sz w:val="32"/>
+          <w:szCs w:val="32"/>
+          <w:cs/>
+        </w:rPr>
+        <w:t>สั่งซื้อสินค้า</w:t>
+      </w:r>
+    </w:p>
+    <w:p>
+      <w:pPr>
+        <w:spacing w:after="0" w:line="276" w:lineRule="auto"/>
+        <w:ind w:right="630"/>
+        <w:jc w:val="thaiDistribute"/>
+        <w:rPr>
+          <w:rFonts w:ascii="TH SarabunPSK" w:hAnsi="TH SarabunPSK" w:cs="TH SarabunPSK" w:hint="cs"/>
+          <w:sz w:val="32"/>
+          <w:szCs w:val="32"/>
+          <w:cs/>
+        </w:rPr>
+      </w:pPr>
+      <w:r>
+        <w:rPr>
+          <w:rFonts w:ascii="TH SarabunPSK" w:hAnsi="TH SarabunPSK" w:cs="TH SarabunPSK"/>
+          <w:sz w:val="32"/>
+          <w:szCs w:val="32"/>
+          <w:cs/>
+        </w:rPr>
+        <w:tab/>
+      </w:r>
+      <w:r>
+        <w:rPr>
+          <w:rFonts w:ascii="TH SarabunPSK" w:hAnsi="TH SarabunPSK" w:cs="TH SarabunPSK" w:hint="cs"/>
+          <w:sz w:val="32"/>
+          <w:szCs w:val="32"/>
+          <w:cs/>
+        </w:rPr>
+        <w:t xml:space="preserve">       </w:t>
+      </w:r>
+      <w:r>
+        <w:rPr>
+          <w:rFonts w:ascii="TH SarabunPSK" w:hAnsi="TH SarabunPSK" w:cs="TH SarabunPSK"/>
+          <w:sz w:val="32"/>
+          <w:szCs w:val="32"/>
+          <w:cs/>
+        </w:rPr>
+        <w:t>• ข้อมูล</w:t>
+      </w:r>
+      <w:r>
+        <w:rPr>
+          <w:rFonts w:ascii="TH SarabunPSK" w:hAnsi="TH SarabunPSK" w:cs="TH SarabunPSK" w:hint="cs"/>
+          <w:sz w:val="32"/>
+          <w:szCs w:val="32"/>
+          <w:cs/>
+        </w:rPr>
+        <w:t>ลูกค้า</w:t>
+      </w:r>
+    </w:p>
+    <w:p>
+      <w:pPr>
+        <w:spacing w:after="0" w:line="276" w:lineRule="auto"/>
+        <w:ind w:right="630"/>
+        <w:jc w:val="thaiDistribute"/>
+        <w:rPr>
+          <w:rFonts w:ascii="TH SarabunPSK" w:hAnsi="TH SarabunPSK" w:cs="TH SarabunPSK" w:hint="cs"/>
+          <w:sz w:val="32"/>
+          <w:szCs w:val="32"/>
         </w:rPr>
       </w:pPr>
     </w:p>
@@ -2834,11 +3114,11 @@
       <w:r>
         <w:rPr>
           <w:rFonts w:ascii="TH SarabunPSK" w:hAnsi="TH SarabunPSK" w:cs="TH SarabunPSK"/>
-          <w:sz w:val="32"/>
-          <w:szCs w:val="32"/>
-          <w:cs/>
-        </w:rPr>
-        <w:t>พนักงานบัญชี</w:t>
+          <w:sz w:val="24"/>
+          <w:szCs w:val="32"/>
+          <w:cs/>
+        </w:rPr>
+        <w:t>พนักงานคลังสินค้า</w:t>
       </w:r>
     </w:p>
     <w:p>
@@ -2854,62 +3134,30 @@
       </w:pPr>
       <w:r>
         <w:rPr>
-          <w:rFonts w:ascii="TH SarabunPSK" w:hAnsi="TH SarabunPSK" w:cs="TH SarabunPSK"/>
-          <w:sz w:val="32"/>
-          <w:szCs w:val="32"/>
-        </w:rPr>
-        <w:t>1</w:t>
-      </w:r>
-      <w:r>
-        <w:rPr>
-          <w:rFonts w:ascii="TH SarabunPSK" w:hAnsi="TH SarabunPSK" w:cs="TH SarabunPSK"/>
-          <w:sz w:val="32"/>
-          <w:szCs w:val="32"/>
-          <w:cs/>
-        </w:rPr>
-        <w:t>.</w:t>
-      </w:r>
-      <w:r>
-        <w:rPr>
-          <w:rFonts w:ascii="TH SarabunPSK" w:hAnsi="TH SarabunPSK" w:cs="TH SarabunPSK"/>
-          <w:sz w:val="32"/>
-          <w:szCs w:val="32"/>
-        </w:rPr>
-        <w:t>5</w:t>
-      </w:r>
-      <w:r>
-        <w:rPr>
-          <w:rFonts w:ascii="TH SarabunPSK" w:hAnsi="TH SarabunPSK" w:cs="TH SarabunPSK"/>
-          <w:sz w:val="32"/>
-          <w:szCs w:val="32"/>
-          <w:cs/>
-        </w:rPr>
-        <w:t>.</w:t>
-      </w:r>
-      <w:r>
-        <w:rPr>
-          <w:rFonts w:ascii="TH SarabunPSK" w:hAnsi="TH SarabunPSK" w:cs="TH SarabunPSK"/>
-          <w:sz w:val="32"/>
-          <w:szCs w:val="32"/>
+          <w:rFonts w:ascii="TH SarabunPSK" w:hAnsi="TH SarabunPSK" w:cs="TH SarabunPSK" w:hint="cs"/>
+          <w:sz w:val="32"/>
+          <w:szCs w:val="32"/>
+          <w:cs/>
+        </w:rPr>
+        <w:t>1.5.</w:t>
+      </w:r>
+      <w:r>
+        <w:rPr>
+          <w:rFonts w:ascii="TH SarabunPSK" w:hAnsi="TH SarabunPSK" w:cs="TH SarabunPSK" w:hint="cs"/>
+          <w:sz w:val="32"/>
+          <w:szCs w:val="32"/>
+          <w:cs/>
         </w:rPr>
         <w:t>3</w:t>
       </w:r>
       <w:r>
         <w:rPr>
-          <w:rFonts w:ascii="TH SarabunPSK" w:hAnsi="TH SarabunPSK" w:cs="TH SarabunPSK"/>
-          <w:sz w:val="32"/>
-          <w:szCs w:val="32"/>
-          <w:cs/>
-        </w:rPr>
-        <w:t>.</w:t>
-      </w:r>
-      <w:r>
-        <w:rPr>
-          <w:rFonts w:ascii="TH SarabunPSK" w:hAnsi="TH SarabunPSK" w:cs="TH SarabunPSK"/>
-          <w:sz w:val="32"/>
-          <w:szCs w:val="32"/>
-        </w:rPr>
-        <w:t xml:space="preserve">1 </w:t>
+          <w:rFonts w:ascii="TH SarabunPSK" w:hAnsi="TH SarabunPSK" w:cs="TH SarabunPSK" w:hint="cs"/>
+          <w:sz w:val="32"/>
+          <w:szCs w:val="32"/>
+          <w:cs/>
+        </w:rPr>
+        <w:t xml:space="preserve">.1 </w:t>
       </w:r>
       <w:r>
         <w:rPr>
@@ -2960,7 +3208,7 @@
           <w:szCs w:val="32"/>
           <w:cs/>
         </w:rPr>
-        <w:t>• ข้อมูลพนักงาน</w:t>
+        <w:t>• ข้อมูลรายการสินค้า</w:t>
       </w:r>
     </w:p>
     <w:p>
@@ -2981,7 +3229,7 @@
           <w:szCs w:val="32"/>
           <w:cs/>
         </w:rPr>
-        <w:t>• ข้อมูลบันทึกการลางาน</w:t>
+        <w:t>• ข้อมูลสั่งผลิตสินค้า</w:t>
       </w:r>
     </w:p>
     <w:p>
@@ -2997,6 +3245,76 @@
       </w:pPr>
       <w:r>
         <w:rPr>
+          <w:rFonts w:ascii="TH SarabunPSK" w:hAnsi="TH SarabunPSK" w:cs="TH SarabunPSK" w:hint="cs"/>
+          <w:sz w:val="32"/>
+          <w:szCs w:val="32"/>
+          <w:cs/>
+        </w:rPr>
+        <w:t>1.5.</w:t>
+      </w:r>
+      <w:r>
+        <w:rPr>
+          <w:rFonts w:ascii="TH SarabunPSK" w:hAnsi="TH SarabunPSK" w:cs="TH SarabunPSK" w:hint="cs"/>
+          <w:sz w:val="32"/>
+          <w:szCs w:val="32"/>
+          <w:cs/>
+        </w:rPr>
+        <w:t>3</w:t>
+      </w:r>
+      <w:r>
+        <w:rPr>
+          <w:rFonts w:ascii="TH SarabunPSK" w:hAnsi="TH SarabunPSK" w:cs="TH SarabunPSK" w:hint="cs"/>
+          <w:sz w:val="32"/>
+          <w:szCs w:val="32"/>
+          <w:cs/>
+        </w:rPr>
+        <w:t xml:space="preserve">.2 </w:t>
+      </w:r>
+      <w:r>
+        <w:rPr>
+          <w:rFonts w:ascii="TH SarabunPSK" w:hAnsi="TH SarabunPSK" w:cs="TH SarabunPSK"/>
+          <w:sz w:val="32"/>
+          <w:szCs w:val="32"/>
+          <w:cs/>
+        </w:rPr>
+        <w:t>ขอบเขตด้านการประมวลผล</w:t>
+      </w:r>
+    </w:p>
+    <w:p>
+      <w:pPr>
+        <w:pStyle w:val="Default"/>
+        <w:ind w:left="792" w:firstLine="432"/>
+        <w:jc w:val="thaiDistribute"/>
+        <w:rPr>
+          <w:rFonts w:ascii="TH SarabunPSK" w:hAnsi="TH SarabunPSK" w:cs="TH SarabunPSK"/>
+          <w:sz w:val="32"/>
+          <w:szCs w:val="32"/>
+          <w:cs/>
+        </w:rPr>
+      </w:pPr>
+      <w:r>
+        <w:rPr>
+          <w:rFonts w:ascii="TH SarabunPSK" w:hAnsi="TH SarabunPSK" w:cs="TH SarabunPSK"/>
+          <w:sz w:val="32"/>
+          <w:szCs w:val="32"/>
+          <w:cs/>
+        </w:rPr>
+        <w:t>• ประมวลผลข้อมูลการสั่งผลิตสินค้า</w:t>
+      </w:r>
+    </w:p>
+    <w:p>
+      <w:pPr>
+        <w:pStyle w:val="Default"/>
+        <w:ind w:firstLine="720"/>
+        <w:jc w:val="thaiDistribute"/>
+        <w:rPr>
+          <w:rFonts w:ascii="TH SarabunPSK" w:hAnsi="TH SarabunPSK" w:cs="TH SarabunPSK"/>
+          <w:sz w:val="32"/>
+          <w:szCs w:val="32"/>
+        </w:rPr>
+      </w:pPr>
+      <w:r>
+        <w:rPr>
           <w:rFonts w:ascii="TH SarabunPSK" w:hAnsi="TH SarabunPSK" w:cs="TH SarabunPSK"/>
           <w:sz w:val="32"/>
           <w:szCs w:val="32"/>
@@ -3031,9 +3349,10 @@
       </w:r>
       <w:r>
         <w:rPr>
-          <w:rFonts w:ascii="TH SarabunPSK" w:hAnsi="TH SarabunPSK" w:cs="TH SarabunPSK"/>
-          <w:sz w:val="32"/>
-          <w:szCs w:val="32"/>
+          <w:rFonts w:ascii="TH SarabunPSK" w:hAnsi="TH SarabunPSK" w:cs="TH SarabunPSK" w:hint="cs"/>
+          <w:sz w:val="32"/>
+          <w:szCs w:val="32"/>
+          <w:cs/>
         </w:rPr>
         <w:t>3</w:t>
       </w:r>
@@ -3052,16 +3371,26 @@
           <w:sz w:val="32"/>
           <w:szCs w:val="32"/>
         </w:rPr>
-        <w:t xml:space="preserve">2 </w:t>
-      </w:r>
-      <w:r>
-        <w:rPr>
-          <w:rFonts w:ascii="TH SarabunPSK" w:hAnsi="TH SarabunPSK" w:cs="TH SarabunPSK"/>
-          <w:sz w:val="32"/>
-          <w:szCs w:val="32"/>
-          <w:cs/>
-        </w:rPr>
-        <w:t>ขอบเขตด้านการประมวลผล</w:t>
+        <w:t>3</w:t>
+      </w:r>
+      <w:bookmarkStart w:id="1" w:name="_Hlk508618032"/>
+      <w:r>
+        <w:rPr>
+          <w:rFonts w:ascii="TH SarabunPSK" w:hAnsi="TH SarabunPSK" w:cs="TH SarabunPSK"/>
+          <w:sz w:val="32"/>
+          <w:szCs w:val="32"/>
+        </w:rPr>
+        <w:t xml:space="preserve"> </w:t>
+      </w:r>
+      <w:bookmarkEnd w:id="1"/>
+      <w:r>
+        <w:rPr>
+          <w:rFonts w:ascii="TH SarabunPSK" w:hAnsi="TH SarabunPSK" w:cs="TH SarabunPSK"/>
+          <w:sz w:val="32"/>
+          <w:szCs w:val="32"/>
+          <w:cs/>
+        </w:rPr>
+        <w:t>ขอบเขตด้านการแสดงผล</w:t>
       </w:r>
     </w:p>
     <w:p>
@@ -3073,37 +3402,17 @@
           <w:rFonts w:ascii="TH SarabunPSK" w:hAnsi="TH SarabunPSK" w:cs="TH SarabunPSK"/>
           <w:sz w:val="32"/>
           <w:szCs w:val="32"/>
-        </w:rPr>
-      </w:pPr>
-      <w:r>
-        <w:rPr>
-          <w:rFonts w:ascii="TH SarabunPSK" w:hAnsi="TH SarabunPSK" w:cs="TH SarabunPSK"/>
-          <w:sz w:val="32"/>
-          <w:szCs w:val="32"/>
-          <w:cs/>
-        </w:rPr>
-        <w:t>• ประมวลผลข้อมูลรายรับ-รายจ่าย</w:t>
-      </w:r>
-    </w:p>
-    <w:p>
-      <w:pPr>
-        <w:pStyle w:val="Default"/>
-        <w:ind w:left="864" w:firstLine="360"/>
-        <w:jc w:val="thaiDistribute"/>
-        <w:rPr>
-          <w:rFonts w:ascii="TH SarabunPSK" w:hAnsi="TH SarabunPSK" w:cs="TH SarabunPSK"/>
-          <w:sz w:val="32"/>
-          <w:szCs w:val="32"/>
-        </w:rPr>
-      </w:pPr>
-      <w:r>
-        <w:rPr>
-          <w:rFonts w:ascii="TH SarabunPSK" w:hAnsi="TH SarabunPSK" w:cs="TH SarabunPSK"/>
-          <w:sz w:val="32"/>
-          <w:szCs w:val="32"/>
-          <w:cs/>
-        </w:rPr>
-        <w:t>• ประมวลผลข้อมูลเวลางานของพนักงาน</w:t>
+          <w:cs/>
+        </w:rPr>
+      </w:pPr>
+      <w:r>
+        <w:rPr>
+          <w:rFonts w:ascii="TH SarabunPSK" w:hAnsi="TH SarabunPSK" w:cs="TH SarabunPSK"/>
+          <w:sz w:val="32"/>
+          <w:szCs w:val="32"/>
+          <w:cs/>
+        </w:rPr>
+        <w:t>• ข้อมูลส่วนตัว</w:t>
       </w:r>
     </w:p>
     <w:p>
@@ -3124,87 +3433,7 @@
           <w:szCs w:val="32"/>
           <w:cs/>
         </w:rPr>
-        <w:t>• ประมวลผลข้อมูลเงินเดือนพนักงาน</w:t>
-      </w:r>
-    </w:p>
-    <w:p>
-      <w:pPr>
-        <w:pStyle w:val="Default"/>
-        <w:ind w:firstLine="720"/>
-        <w:jc w:val="thaiDistribute"/>
-        <w:rPr>
-          <w:rFonts w:ascii="TH SarabunPSK" w:hAnsi="TH SarabunPSK" w:cs="TH SarabunPSK"/>
-          <w:sz w:val="32"/>
-          <w:szCs w:val="32"/>
-        </w:rPr>
-      </w:pPr>
-      <w:r>
-        <w:rPr>
-          <w:rFonts w:ascii="TH SarabunPSK" w:hAnsi="TH SarabunPSK" w:cs="TH SarabunPSK"/>
-          <w:sz w:val="32"/>
-          <w:szCs w:val="32"/>
-        </w:rPr>
-        <w:t>1</w:t>
-      </w:r>
-      <w:r>
-        <w:rPr>
-          <w:rFonts w:ascii="TH SarabunPSK" w:hAnsi="TH SarabunPSK" w:cs="TH SarabunPSK"/>
-          <w:sz w:val="32"/>
-          <w:szCs w:val="32"/>
-          <w:cs/>
-        </w:rPr>
-        <w:t>.</w:t>
-      </w:r>
-      <w:r>
-        <w:rPr>
-          <w:rFonts w:ascii="TH SarabunPSK" w:hAnsi="TH SarabunPSK" w:cs="TH SarabunPSK"/>
-          <w:sz w:val="32"/>
-          <w:szCs w:val="32"/>
-        </w:rPr>
-        <w:t>5</w:t>
-      </w:r>
-      <w:r>
-        <w:rPr>
-          <w:rFonts w:ascii="TH SarabunPSK" w:hAnsi="TH SarabunPSK" w:cs="TH SarabunPSK"/>
-          <w:sz w:val="32"/>
-          <w:szCs w:val="32"/>
-          <w:cs/>
-        </w:rPr>
-        <w:t>.</w:t>
-      </w:r>
-      <w:r>
-        <w:rPr>
-          <w:rFonts w:ascii="TH SarabunPSK" w:hAnsi="TH SarabunPSK" w:cs="TH SarabunPSK"/>
-          <w:sz w:val="32"/>
-          <w:szCs w:val="32"/>
-        </w:rPr>
-        <w:t>3</w:t>
-      </w:r>
-      <w:r>
-        <w:rPr>
-          <w:rFonts w:ascii="TH SarabunPSK" w:hAnsi="TH SarabunPSK" w:cs="TH SarabunPSK"/>
-          <w:sz w:val="32"/>
-          <w:szCs w:val="32"/>
-          <w:cs/>
-        </w:rPr>
-        <w:t>.</w:t>
-      </w:r>
-      <w:r>
-        <w:rPr>
-          <w:rFonts w:ascii="TH SarabunPSK" w:hAnsi="TH SarabunPSK" w:cs="TH SarabunPSK"/>
-          <w:sz w:val="32"/>
-          <w:szCs w:val="32"/>
-        </w:rPr>
-        <w:t xml:space="preserve">3 </w:t>
-      </w:r>
-      <w:r>
-        <w:rPr>
-          <w:rFonts w:ascii="TH SarabunPSK" w:hAnsi="TH SarabunPSK" w:cs="TH SarabunPSK"/>
-          <w:sz w:val="32"/>
-          <w:szCs w:val="32"/>
-          <w:cs/>
-        </w:rPr>
-        <w:t>ขอบเขตด้านการแสดงผล</w:t>
+        <w:t>• ข้อมูลรายการสินค้า</w:t>
       </w:r>
     </w:p>
     <w:p>
@@ -3216,16 +3445,17 @@
           <w:rFonts w:ascii="TH SarabunPSK" w:hAnsi="TH SarabunPSK" w:cs="TH SarabunPSK"/>
           <w:sz w:val="32"/>
           <w:szCs w:val="32"/>
-        </w:rPr>
-      </w:pPr>
-      <w:r>
-        <w:rPr>
-          <w:rFonts w:ascii="TH SarabunPSK" w:hAnsi="TH SarabunPSK" w:cs="TH SarabunPSK"/>
-          <w:sz w:val="32"/>
-          <w:szCs w:val="32"/>
-          <w:cs/>
-        </w:rPr>
-        <w:t>• ข้อมูลส่วนตัว</w:t>
+          <w:cs/>
+        </w:rPr>
+      </w:pPr>
+      <w:r>
+        <w:rPr>
+          <w:rFonts w:ascii="TH SarabunPSK" w:hAnsi="TH SarabunPSK" w:cs="TH SarabunPSK"/>
+          <w:sz w:val="32"/>
+          <w:szCs w:val="32"/>
+          <w:cs/>
+        </w:rPr>
+        <w:t>• ข้อมูลการสั่งผลิตสินค้า</w:t>
       </w:r>
     </w:p>
     <w:p>
@@ -3237,150 +3467,24 @@
           <w:rFonts w:ascii="TH SarabunPSK" w:hAnsi="TH SarabunPSK" w:cs="TH SarabunPSK"/>
           <w:sz w:val="32"/>
           <w:szCs w:val="32"/>
-        </w:rPr>
-      </w:pPr>
-      <w:r>
-        <w:rPr>
-          <w:rFonts w:ascii="TH SarabunPSK" w:hAnsi="TH SarabunPSK" w:cs="TH SarabunPSK"/>
-          <w:sz w:val="32"/>
-          <w:szCs w:val="32"/>
-          <w:cs/>
-        </w:rPr>
-        <w:t>• ข้อมูลรายรับรายจ่าย</w:t>
-      </w:r>
-    </w:p>
-    <w:p>
-      <w:pPr>
-        <w:pStyle w:val="Default"/>
-        <w:ind w:left="504" w:firstLine="720"/>
-        <w:jc w:val="thaiDistribute"/>
-        <w:rPr>
-          <w:rFonts w:ascii="TH SarabunPSK" w:hAnsi="TH SarabunPSK" w:cs="TH SarabunPSK"/>
-          <w:sz w:val="32"/>
-          <w:szCs w:val="32"/>
-          <w:cs/>
-        </w:rPr>
-      </w:pPr>
-      <w:r>
-        <w:rPr>
-          <w:rFonts w:ascii="TH SarabunPSK" w:hAnsi="TH SarabunPSK" w:cs="TH SarabunPSK"/>
-          <w:sz w:val="32"/>
-          <w:szCs w:val="32"/>
-          <w:cs/>
-        </w:rPr>
-        <w:t>• ข้อมูลลูกหนี้</w:t>
-      </w:r>
-    </w:p>
-    <w:p>
-      <w:pPr>
-        <w:pStyle w:val="Default"/>
-        <w:ind w:left="504" w:firstLine="720"/>
-        <w:jc w:val="thaiDistribute"/>
-        <w:rPr>
-          <w:rFonts w:ascii="TH SarabunPSK" w:hAnsi="TH SarabunPSK" w:cs="TH SarabunPSK"/>
-          <w:sz w:val="32"/>
-          <w:szCs w:val="32"/>
-          <w:cs/>
-        </w:rPr>
-      </w:pPr>
-      <w:r>
-        <w:rPr>
-          <w:rFonts w:ascii="TH SarabunPSK" w:hAnsi="TH SarabunPSK" w:cs="TH SarabunPSK"/>
-          <w:sz w:val="32"/>
-          <w:szCs w:val="32"/>
-          <w:cs/>
-        </w:rPr>
-        <w:t>• ข้อมูลเวลาการทำงาน</w:t>
-      </w:r>
-    </w:p>
-    <w:p>
-      <w:pPr>
-        <w:pStyle w:val="Default"/>
-        <w:ind w:left="504" w:firstLine="720"/>
-        <w:jc w:val="thaiDistribute"/>
-        <w:rPr>
-          <w:rFonts w:ascii="TH SarabunPSK" w:hAnsi="TH SarabunPSK" w:cs="TH SarabunPSK"/>
-          <w:sz w:val="32"/>
-          <w:szCs w:val="32"/>
-        </w:rPr>
-      </w:pPr>
-      <w:r>
-        <w:rPr>
-          <w:rFonts w:ascii="TH SarabunPSK" w:hAnsi="TH SarabunPSK" w:cs="TH SarabunPSK"/>
-          <w:sz w:val="32"/>
-          <w:szCs w:val="32"/>
-          <w:cs/>
-        </w:rPr>
-        <w:t>• ข้อมูลพนักงาน</w:t>
-      </w:r>
-    </w:p>
-    <w:p>
-      <w:pPr>
-        <w:pStyle w:val="Default"/>
-        <w:ind w:left="504" w:firstLine="720"/>
-        <w:jc w:val="thaiDistribute"/>
-        <w:rPr>
-          <w:rFonts w:ascii="TH SarabunPSK" w:hAnsi="TH SarabunPSK" w:cs="TH SarabunPSK"/>
-          <w:sz w:val="32"/>
-          <w:szCs w:val="32"/>
-        </w:rPr>
-      </w:pPr>
-      <w:r>
-        <w:rPr>
-          <w:rFonts w:ascii="TH SarabunPSK" w:hAnsi="TH SarabunPSK" w:cs="TH SarabunPSK"/>
-          <w:sz w:val="32"/>
-          <w:szCs w:val="32"/>
-          <w:cs/>
-        </w:rPr>
-        <w:t>• ข้อมูลบันทึกการลางาน</w:t>
-      </w:r>
-    </w:p>
-    <w:p>
-      <w:pPr>
-        <w:pStyle w:val="Default"/>
-        <w:ind w:left="504" w:firstLine="720"/>
-        <w:jc w:val="thaiDistribute"/>
-        <w:rPr>
-          <w:rFonts w:ascii="TH SarabunPSK" w:hAnsi="TH SarabunPSK" w:cs="TH SarabunPSK"/>
-          <w:sz w:val="32"/>
-          <w:szCs w:val="32"/>
-        </w:rPr>
-      </w:pPr>
-      <w:r>
-        <w:rPr>
-          <w:rFonts w:ascii="TH SarabunPSK" w:hAnsi="TH SarabunPSK" w:cs="TH SarabunPSK"/>
-          <w:sz w:val="32"/>
-          <w:szCs w:val="32"/>
-          <w:cs/>
-        </w:rPr>
-        <w:t>• ข้อมูลเงินเดือน</w:t>
-      </w:r>
-    </w:p>
-    <w:p>
-      <w:pPr>
-        <w:pStyle w:val="Default"/>
-        <w:ind w:left="504" w:firstLine="720"/>
-        <w:jc w:val="thaiDistribute"/>
-        <w:rPr>
-          <w:rFonts w:ascii="TH SarabunPSK" w:hAnsi="TH SarabunPSK" w:cs="TH SarabunPSK"/>
-          <w:sz w:val="32"/>
-          <w:szCs w:val="32"/>
-        </w:rPr>
-      </w:pPr>
-      <w:r>
-        <w:rPr>
-          <w:rFonts w:ascii="TH SarabunPSK" w:hAnsi="TH SarabunPSK" w:cs="TH SarabunPSK"/>
-          <w:sz w:val="32"/>
-          <w:szCs w:val="32"/>
-          <w:cs/>
-        </w:rPr>
-        <w:t>• รายงานใบสลิปเงินเดือน</w:t>
-      </w:r>
-    </w:p>
-    <w:p>
-      <w:pPr>
+          <w:cs/>
+        </w:rPr>
+      </w:pPr>
+      <w:r>
+        <w:rPr>
+          <w:rFonts w:ascii="TH SarabunPSK" w:hAnsi="TH SarabunPSK" w:cs="TH SarabunPSK"/>
+          <w:sz w:val="32"/>
+          <w:szCs w:val="32"/>
+          <w:cs/>
+        </w:rPr>
+        <w:t>• ข้อมูลสินค้าคงเหลือ</w:t>
+      </w:r>
+    </w:p>
+    <w:p>
+      <w:pPr>
+        <w:pStyle w:val="a5"/>
         <w:spacing w:after="0" w:line="276" w:lineRule="auto"/>
-        <w:ind w:left="504" w:right="630" w:firstLine="720"/>
+        <w:ind w:left="1287" w:right="630"/>
         <w:jc w:val="thaiDistribute"/>
         <w:rPr>
           <w:rFonts w:ascii="TH SarabunPSK" w:hAnsi="TH SarabunPSK" w:cs="TH SarabunPSK"/>
@@ -3388,23 +3492,15 @@
           <w:szCs w:val="36"/>
         </w:rPr>
       </w:pPr>
-      <w:r>
-        <w:rPr>
-          <w:rFonts w:ascii="TH SarabunPSK" w:hAnsi="TH SarabunPSK" w:cs="TH SarabunPSK"/>
-          <w:sz w:val="32"/>
-          <w:szCs w:val="32"/>
-          <w:cs/>
-        </w:rPr>
-        <w:t>• รายงานข้อมูลลูกหนี้ที่ชำระเงิน</w:t>
-      </w:r>
-    </w:p>
-    <w:p>
-      <w:pPr>
+    </w:p>
+    <w:p>
+      <w:pPr>
+        <w:pStyle w:val="a5"/>
         <w:spacing w:after="0" w:line="276" w:lineRule="auto"/>
-        <w:ind w:left="504" w:right="630" w:firstLine="720"/>
-        <w:jc w:val="thaiDistribute"/>
-        <w:rPr>
-          <w:rFonts w:ascii="TH SarabunPSK" w:hAnsi="TH SarabunPSK" w:cs="TH SarabunPSK"/>
+        <w:ind w:left="1287" w:right="630"/>
+        <w:jc w:val="thaiDistribute"/>
+        <w:rPr>
+          <w:rFonts w:ascii="TH SarabunPSK" w:hAnsi="TH SarabunPSK" w:cs="TH SarabunPSK" w:hint="cs"/>
           <w:sz w:val="36"/>
           <w:szCs w:val="36"/>
         </w:rPr>
@@ -3429,9 +3525,12 @@
       <w:r>
         <w:rPr>
           <w:rFonts w:ascii="TH SarabunPSK" w:hAnsi="TH SarabunPSK" w:cs="TH SarabunPSK"/>
-          <w:cs/>
-        </w:rPr>
-        <w:t>พนักงานผลิต</w:t>
+          <w:sz w:val="32"/>
+          <w:szCs w:val="32"/>
+          <w:cs/>
+        </w:rPr>
+        <w:lastRenderedPageBreak/>
+        <w:t>พนักงานบัญชี</w:t>
       </w:r>
     </w:p>
     <w:p>
@@ -3481,9 +3580,10 @@
       </w:r>
       <w:r>
         <w:rPr>
-          <w:rFonts w:ascii="TH SarabunPSK" w:hAnsi="TH SarabunPSK" w:cs="TH SarabunPSK"/>
-          <w:sz w:val="32"/>
-          <w:szCs w:val="32"/>
+          <w:rFonts w:ascii="TH SarabunPSK" w:hAnsi="TH SarabunPSK" w:cs="TH SarabunPSK" w:hint="cs"/>
+          <w:sz w:val="32"/>
+          <w:szCs w:val="32"/>
+          <w:cs/>
         </w:rPr>
         <w:t>4</w:t>
       </w:r>
@@ -3502,47 +3602,29 @@
           <w:sz w:val="32"/>
           <w:szCs w:val="32"/>
         </w:rPr>
-        <w:t>1</w:t>
-      </w:r>
-      <w:r>
-        <w:rPr>
-          <w:rFonts w:ascii="TH SarabunPSK" w:hAnsi="TH SarabunPSK" w:cs="TH SarabunPSK"/>
-          <w:sz w:val="32"/>
-          <w:szCs w:val="32"/>
-          <w:cs/>
-        </w:rPr>
-        <w:t xml:space="preserve"> </w:t>
-      </w:r>
-      <w:r>
-        <w:rPr>
-          <w:rFonts w:ascii="TH SarabunPSK" w:hAnsi="TH SarabunPSK" w:cs="TH SarabunPSK"/>
-          <w:sz w:val="32"/>
-          <w:szCs w:val="32"/>
-          <w:cs/>
-        </w:rPr>
-        <w:t>ขอบเขตด้านข้อมูลสามารถแก้ไข</w:t>
-      </w:r>
-    </w:p>
-    <w:p>
-      <w:pPr>
-        <w:spacing w:after="0" w:line="276" w:lineRule="auto"/>
-        <w:ind w:left="720" w:right="630"/>
-        <w:jc w:val="thaiDistribute"/>
-        <w:rPr>
-          <w:rFonts w:ascii="TH SarabunPSK" w:hAnsi="TH SarabunPSK" w:cs="TH SarabunPSK"/>
-          <w:sz w:val="32"/>
-          <w:szCs w:val="32"/>
-        </w:rPr>
-      </w:pPr>
-      <w:r>
-        <w:rPr>
-          <w:rFonts w:ascii="TH SarabunPSK" w:hAnsi="TH SarabunPSK" w:cs="TH SarabunPSK" w:hint="cs"/>
-          <w:sz w:val="32"/>
-          <w:szCs w:val="32"/>
-          <w:cs/>
-        </w:rPr>
-        <w:t xml:space="preserve">       </w:t>
-      </w:r>
+        <w:t xml:space="preserve">1 </w:t>
+      </w:r>
+      <w:r>
+        <w:rPr>
+          <w:rFonts w:ascii="TH SarabunPSK" w:hAnsi="TH SarabunPSK" w:cs="TH SarabunPSK"/>
+          <w:sz w:val="32"/>
+          <w:szCs w:val="32"/>
+          <w:cs/>
+        </w:rPr>
+        <w:t>ขอบเขตด้านข้อมูลสามารถเพิ่ม/ ลบ/ แก้ไข ข้อมูลได้ดังนี้</w:t>
+      </w:r>
+    </w:p>
+    <w:p>
+      <w:pPr>
+        <w:pStyle w:val="Default"/>
+        <w:ind w:left="1224"/>
+        <w:jc w:val="thaiDistribute"/>
+        <w:rPr>
+          <w:rFonts w:ascii="TH SarabunPSK" w:hAnsi="TH SarabunPSK" w:cs="TH SarabunPSK"/>
+          <w:sz w:val="32"/>
+          <w:szCs w:val="32"/>
+        </w:rPr>
+      </w:pPr>
       <w:r>
         <w:rPr>
           <w:rFonts w:ascii="TH SarabunPSK" w:hAnsi="TH SarabunPSK" w:cs="TH SarabunPSK"/>
@@ -3551,6 +3633,48 @@
           <w:cs/>
         </w:rPr>
         <w:t>• ข้อมูลส่วนตัว</w:t>
+      </w:r>
+    </w:p>
+    <w:p>
+      <w:pPr>
+        <w:pStyle w:val="Default"/>
+        <w:ind w:left="1224"/>
+        <w:jc w:val="thaiDistribute"/>
+        <w:rPr>
+          <w:rFonts w:ascii="TH SarabunPSK" w:hAnsi="TH SarabunPSK" w:cs="TH SarabunPSK"/>
+          <w:sz w:val="32"/>
+          <w:szCs w:val="32"/>
+        </w:rPr>
+      </w:pPr>
+      <w:r>
+        <w:rPr>
+          <w:rFonts w:ascii="TH SarabunPSK" w:hAnsi="TH SarabunPSK" w:cs="TH SarabunPSK"/>
+          <w:sz w:val="32"/>
+          <w:szCs w:val="32"/>
+          <w:cs/>
+        </w:rPr>
+        <w:t>• ข้อมูลพนักงาน</w:t>
+      </w:r>
+    </w:p>
+    <w:p>
+      <w:pPr>
+        <w:pStyle w:val="Default"/>
+        <w:ind w:left="1224"/>
+        <w:jc w:val="thaiDistribute"/>
+        <w:rPr>
+          <w:rFonts w:ascii="TH SarabunPSK" w:hAnsi="TH SarabunPSK" w:cs="TH SarabunPSK"/>
+          <w:sz w:val="32"/>
+          <w:szCs w:val="32"/>
+        </w:rPr>
+      </w:pPr>
+      <w:r>
+        <w:rPr>
+          <w:rFonts w:ascii="TH SarabunPSK" w:hAnsi="TH SarabunPSK" w:cs="TH SarabunPSK"/>
+          <w:sz w:val="32"/>
+          <w:szCs w:val="32"/>
+          <w:cs/>
+        </w:rPr>
+        <w:t>• ข้อมูลบันทึกการลางาน</w:t>
       </w:r>
     </w:p>
     <w:p>
@@ -3600,9 +3724,10 @@
       </w:r>
       <w:r>
         <w:rPr>
-          <w:rFonts w:ascii="TH SarabunPSK" w:hAnsi="TH SarabunPSK" w:cs="TH SarabunPSK"/>
-          <w:sz w:val="32"/>
-          <w:szCs w:val="32"/>
+          <w:rFonts w:ascii="TH SarabunPSK" w:hAnsi="TH SarabunPSK" w:cs="TH SarabunPSK" w:hint="cs"/>
+          <w:sz w:val="32"/>
+          <w:szCs w:val="32"/>
+          <w:cs/>
         </w:rPr>
         <w:t>4</w:t>
       </w:r>
@@ -3636,30 +3761,64 @@
     <w:p>
       <w:pPr>
         <w:pStyle w:val="Default"/>
-        <w:jc w:val="thaiDistribute"/>
-        <w:rPr>
-          <w:rFonts w:ascii="TH SarabunPSK" w:hAnsi="TH SarabunPSK" w:cs="TH SarabunPSK"/>
-          <w:sz w:val="32"/>
-          <w:szCs w:val="32"/>
-        </w:rPr>
-      </w:pPr>
-      <w:r>
-        <w:rPr>
-          <w:rFonts w:ascii="TH SarabunPSK" w:hAnsi="TH SarabunPSK" w:cs="TH SarabunPSK" w:hint="cs"/>
-          <w:sz w:val="32"/>
-          <w:szCs w:val="32"/>
-          <w:cs/>
-        </w:rPr>
-        <w:t xml:space="preserve">                  </w:t>
-      </w:r>
-      <w:r>
-        <w:rPr>
-          <w:rFonts w:ascii="TH SarabunPSK" w:hAnsi="TH SarabunPSK" w:cs="TH SarabunPSK"/>
-          <w:sz w:val="32"/>
-          <w:szCs w:val="32"/>
-          <w:cs/>
-        </w:rPr>
-        <w:t>• ประมวลผลการผลิตสินค้า</w:t>
+        <w:ind w:left="504" w:firstLine="720"/>
+        <w:jc w:val="thaiDistribute"/>
+        <w:rPr>
+          <w:rFonts w:ascii="TH SarabunPSK" w:hAnsi="TH SarabunPSK" w:cs="TH SarabunPSK"/>
+          <w:sz w:val="32"/>
+          <w:szCs w:val="32"/>
+        </w:rPr>
+      </w:pPr>
+      <w:r>
+        <w:rPr>
+          <w:rFonts w:ascii="TH SarabunPSK" w:hAnsi="TH SarabunPSK" w:cs="TH SarabunPSK"/>
+          <w:sz w:val="32"/>
+          <w:szCs w:val="32"/>
+          <w:cs/>
+        </w:rPr>
+        <w:t>• ประมวลผลข้อมูลรายรับ-รายจ่าย</w:t>
+      </w:r>
+    </w:p>
+    <w:p>
+      <w:pPr>
+        <w:pStyle w:val="Default"/>
+        <w:ind w:left="864" w:firstLine="360"/>
+        <w:jc w:val="thaiDistribute"/>
+        <w:rPr>
+          <w:rFonts w:ascii="TH SarabunPSK" w:hAnsi="TH SarabunPSK" w:cs="TH SarabunPSK"/>
+          <w:sz w:val="32"/>
+          <w:szCs w:val="32"/>
+        </w:rPr>
+      </w:pPr>
+      <w:r>
+        <w:rPr>
+          <w:rFonts w:ascii="TH SarabunPSK" w:hAnsi="TH SarabunPSK" w:cs="TH SarabunPSK"/>
+          <w:sz w:val="32"/>
+          <w:szCs w:val="32"/>
+          <w:cs/>
+        </w:rPr>
+        <w:t>• ประมวลผลข้อมูลเวลางานของพนักงาน</w:t>
+      </w:r>
+    </w:p>
+    <w:p>
+      <w:pPr>
+        <w:pStyle w:val="Default"/>
+        <w:ind w:left="504" w:firstLine="720"/>
+        <w:jc w:val="thaiDistribute"/>
+        <w:rPr>
+          <w:rFonts w:ascii="TH SarabunPSK" w:hAnsi="TH SarabunPSK" w:cs="TH SarabunPSK"/>
+          <w:sz w:val="32"/>
+          <w:szCs w:val="32"/>
+        </w:rPr>
+      </w:pPr>
+      <w:r>
+        <w:rPr>
+          <w:rFonts w:ascii="TH SarabunPSK" w:hAnsi="TH SarabunPSK" w:cs="TH SarabunPSK"/>
+          <w:sz w:val="32"/>
+          <w:szCs w:val="32"/>
+          <w:cs/>
+        </w:rPr>
+        <w:t>• ประมวลผลข้อมูลเงินเดือนพนักงาน</w:t>
       </w:r>
     </w:p>
     <w:p>
@@ -3709,9 +3868,10 @@
       </w:r>
       <w:r>
         <w:rPr>
-          <w:rFonts w:ascii="TH SarabunPSK" w:hAnsi="TH SarabunPSK" w:cs="TH SarabunPSK"/>
-          <w:sz w:val="32"/>
-          <w:szCs w:val="32"/>
+          <w:rFonts w:ascii="TH SarabunPSK" w:hAnsi="TH SarabunPSK" w:cs="TH SarabunPSK" w:hint="cs"/>
+          <w:sz w:val="32"/>
+          <w:szCs w:val="32"/>
+          <w:cs/>
         </w:rPr>
         <w:t>4</w:t>
       </w:r>
@@ -3730,16 +3890,7 @@
           <w:sz w:val="32"/>
           <w:szCs w:val="32"/>
         </w:rPr>
-        <w:t>3</w:t>
-      </w:r>
-      <w:r>
-        <w:rPr>
-          <w:rFonts w:ascii="TH SarabunPSK" w:hAnsi="TH SarabunPSK" w:cs="TH SarabunPSK"/>
-          <w:sz w:val="32"/>
-          <w:szCs w:val="32"/>
-          <w:cs/>
-        </w:rPr>
-        <w:t xml:space="preserve"> </w:t>
+        <w:t xml:space="preserve">3 </w:t>
       </w:r>
       <w:r>
         <w:rPr>
@@ -3760,7 +3911,6 @@
           <w:rFonts w:ascii="TH SarabunPSK" w:hAnsi="TH SarabunPSK" w:cs="TH SarabunPSK"/>
           <w:sz w:val="32"/>
           <w:szCs w:val="32"/>
-          <w:cs/>
         </w:rPr>
       </w:pPr>
       <w:r>
@@ -3782,17 +3932,144 @@
           <w:rFonts w:ascii="TH SarabunPSK" w:hAnsi="TH SarabunPSK" w:cs="TH SarabunPSK"/>
           <w:sz w:val="32"/>
           <w:szCs w:val="32"/>
-          <w:cs/>
-        </w:rPr>
-      </w:pPr>
-      <w:r>
-        <w:rPr>
-          <w:rFonts w:ascii="TH SarabunPSK" w:hAnsi="TH SarabunPSK" w:cs="TH SarabunPSK"/>
-          <w:sz w:val="32"/>
-          <w:szCs w:val="32"/>
-          <w:cs/>
-        </w:rPr>
-        <w:t>• ข้อมูลสินค้าที่ต้องผลิต</w:t>
+        </w:rPr>
+      </w:pPr>
+      <w:r>
+        <w:rPr>
+          <w:rFonts w:ascii="TH SarabunPSK" w:hAnsi="TH SarabunPSK" w:cs="TH SarabunPSK"/>
+          <w:sz w:val="32"/>
+          <w:szCs w:val="32"/>
+          <w:cs/>
+        </w:rPr>
+        <w:t>• ข้อมูลรายรับรายจ่าย</w:t>
+      </w:r>
+    </w:p>
+    <w:p>
+      <w:pPr>
+        <w:pStyle w:val="Default"/>
+        <w:ind w:left="504" w:firstLine="720"/>
+        <w:jc w:val="thaiDistribute"/>
+        <w:rPr>
+          <w:rFonts w:ascii="TH SarabunPSK" w:hAnsi="TH SarabunPSK" w:cs="TH SarabunPSK"/>
+          <w:sz w:val="32"/>
+          <w:szCs w:val="32"/>
+          <w:cs/>
+        </w:rPr>
+      </w:pPr>
+      <w:r>
+        <w:rPr>
+          <w:rFonts w:ascii="TH SarabunPSK" w:hAnsi="TH SarabunPSK" w:cs="TH SarabunPSK"/>
+          <w:sz w:val="32"/>
+          <w:szCs w:val="32"/>
+          <w:cs/>
+        </w:rPr>
+        <w:t>• ข้อมูลลูกหนี้</w:t>
+      </w:r>
+    </w:p>
+    <w:p>
+      <w:pPr>
+        <w:pStyle w:val="Default"/>
+        <w:ind w:left="504" w:firstLine="720"/>
+        <w:jc w:val="thaiDistribute"/>
+        <w:rPr>
+          <w:rFonts w:ascii="TH SarabunPSK" w:hAnsi="TH SarabunPSK" w:cs="TH SarabunPSK"/>
+          <w:sz w:val="32"/>
+          <w:szCs w:val="32"/>
+          <w:cs/>
+        </w:rPr>
+      </w:pPr>
+      <w:r>
+        <w:rPr>
+          <w:rFonts w:ascii="TH SarabunPSK" w:hAnsi="TH SarabunPSK" w:cs="TH SarabunPSK"/>
+          <w:sz w:val="32"/>
+          <w:szCs w:val="32"/>
+          <w:cs/>
+        </w:rPr>
+        <w:t>• ข้อมูลเวลาการทำงาน</w:t>
+      </w:r>
+    </w:p>
+    <w:p>
+      <w:pPr>
+        <w:pStyle w:val="Default"/>
+        <w:ind w:left="504" w:firstLine="720"/>
+        <w:jc w:val="thaiDistribute"/>
+        <w:rPr>
+          <w:rFonts w:ascii="TH SarabunPSK" w:hAnsi="TH SarabunPSK" w:cs="TH SarabunPSK"/>
+          <w:sz w:val="32"/>
+          <w:szCs w:val="32"/>
+        </w:rPr>
+      </w:pPr>
+      <w:r>
+        <w:rPr>
+          <w:rFonts w:ascii="TH SarabunPSK" w:hAnsi="TH SarabunPSK" w:cs="TH SarabunPSK"/>
+          <w:sz w:val="32"/>
+          <w:szCs w:val="32"/>
+          <w:cs/>
+        </w:rPr>
+        <w:t>• ข้อมูลพนักงาน</w:t>
+      </w:r>
+    </w:p>
+    <w:p>
+      <w:pPr>
+        <w:pStyle w:val="Default"/>
+        <w:ind w:left="504" w:firstLine="720"/>
+        <w:jc w:val="thaiDistribute"/>
+        <w:rPr>
+          <w:rFonts w:ascii="TH SarabunPSK" w:hAnsi="TH SarabunPSK" w:cs="TH SarabunPSK"/>
+          <w:sz w:val="32"/>
+          <w:szCs w:val="32"/>
+        </w:rPr>
+      </w:pPr>
+      <w:r>
+        <w:rPr>
+          <w:rFonts w:ascii="TH SarabunPSK" w:hAnsi="TH SarabunPSK" w:cs="TH SarabunPSK"/>
+          <w:sz w:val="32"/>
+          <w:szCs w:val="32"/>
+          <w:cs/>
+        </w:rPr>
+        <w:t>• ข้อมูลบันทึกการลางาน</w:t>
+      </w:r>
+    </w:p>
+    <w:p>
+      <w:pPr>
+        <w:pStyle w:val="Default"/>
+        <w:ind w:left="504" w:firstLine="720"/>
+        <w:jc w:val="thaiDistribute"/>
+        <w:rPr>
+          <w:rFonts w:ascii="TH SarabunPSK" w:hAnsi="TH SarabunPSK" w:cs="TH SarabunPSK"/>
+          <w:sz w:val="32"/>
+          <w:szCs w:val="32"/>
+        </w:rPr>
+      </w:pPr>
+      <w:r>
+        <w:rPr>
+          <w:rFonts w:ascii="TH SarabunPSK" w:hAnsi="TH SarabunPSK" w:cs="TH SarabunPSK"/>
+          <w:sz w:val="32"/>
+          <w:szCs w:val="32"/>
+          <w:cs/>
+        </w:rPr>
+        <w:t>• ข้อมูลเงินเดือน</w:t>
+      </w:r>
+    </w:p>
+    <w:p>
+      <w:pPr>
+        <w:pStyle w:val="Default"/>
+        <w:ind w:left="504" w:firstLine="720"/>
+        <w:jc w:val="thaiDistribute"/>
+        <w:rPr>
+          <w:rFonts w:ascii="TH SarabunPSK" w:hAnsi="TH SarabunPSK" w:cs="TH SarabunPSK"/>
+          <w:sz w:val="32"/>
+          <w:szCs w:val="32"/>
+        </w:rPr>
+      </w:pPr>
+      <w:r>
+        <w:rPr>
+          <w:rFonts w:ascii="TH SarabunPSK" w:hAnsi="TH SarabunPSK" w:cs="TH SarabunPSK"/>
+          <w:sz w:val="32"/>
+          <w:szCs w:val="32"/>
+          <w:cs/>
+        </w:rPr>
+        <w:t>• รายงานใบสลิปเงินเดือน</w:t>
       </w:r>
     </w:p>
     <w:p>
@@ -3802,18 +4079,18 @@
         <w:jc w:val="thaiDistribute"/>
         <w:rPr>
           <w:rFonts w:ascii="TH SarabunPSK" w:hAnsi="TH SarabunPSK" w:cs="TH SarabunPSK"/>
-          <w:sz w:val="32"/>
-          <w:szCs w:val="32"/>
-        </w:rPr>
-      </w:pPr>
-      <w:r>
-        <w:rPr>
-          <w:rFonts w:ascii="TH SarabunPSK" w:hAnsi="TH SarabunPSK" w:cs="TH SarabunPSK"/>
-          <w:sz w:val="32"/>
-          <w:szCs w:val="32"/>
-          <w:cs/>
-        </w:rPr>
-        <w:t>• รายงานข้อมูลการผลิตสินค้า</w:t>
+          <w:sz w:val="36"/>
+          <w:szCs w:val="36"/>
+        </w:rPr>
+      </w:pPr>
+      <w:r>
+        <w:rPr>
+          <w:rFonts w:ascii="TH SarabunPSK" w:hAnsi="TH SarabunPSK" w:cs="TH SarabunPSK"/>
+          <w:sz w:val="32"/>
+          <w:szCs w:val="32"/>
+          <w:cs/>
+        </w:rPr>
+        <w:t>• รายงานข้อมูลลูกหนี้ที่ชำระเงิน</w:t>
       </w:r>
     </w:p>
     <w:p>
@@ -3823,10 +4100,12 @@
         <w:jc w:val="thaiDistribute"/>
         <w:rPr>
           <w:rFonts w:ascii="TH SarabunPSK" w:hAnsi="TH SarabunPSK" w:cs="TH SarabunPSK"/>
-          <w:sz w:val="32"/>
-          <w:szCs w:val="32"/>
-        </w:rPr>
-      </w:pPr>
+          <w:sz w:val="36"/>
+          <w:szCs w:val="36"/>
+        </w:rPr>
+      </w:pPr>
+      <w:bookmarkStart w:id="2" w:name="_GoBack"/>
+      <w:bookmarkEnd w:id="2"/>
     </w:p>
     <w:p>
       <w:pPr>
@@ -3849,7 +4128,7 @@
           <w:rFonts w:ascii="TH SarabunPSK" w:hAnsi="TH SarabunPSK" w:cs="TH SarabunPSK"/>
           <w:cs/>
         </w:rPr>
-        <w:t>พนักงานขาย</w:t>
+        <w:t>พนักงานผลิต</w:t>
       </w:r>
     </w:p>
     <w:p>
@@ -3899,9 +4178,10 @@
       </w:r>
       <w:r>
         <w:rPr>
-          <w:rFonts w:ascii="TH SarabunPSK" w:hAnsi="TH SarabunPSK" w:cs="TH SarabunPSK"/>
-          <w:sz w:val="32"/>
-          <w:szCs w:val="32"/>
+          <w:rFonts w:ascii="TH SarabunPSK" w:hAnsi="TH SarabunPSK" w:cs="TH SarabunPSK" w:hint="cs"/>
+          <w:sz w:val="32"/>
+          <w:szCs w:val="32"/>
+          <w:cs/>
         </w:rPr>
         <w:t>5</w:t>
       </w:r>
@@ -3920,7 +4200,16 @@
           <w:sz w:val="32"/>
           <w:szCs w:val="32"/>
         </w:rPr>
-        <w:t xml:space="preserve">1 </w:t>
+        <w:t>1</w:t>
+      </w:r>
+      <w:r>
+        <w:rPr>
+          <w:rFonts w:ascii="TH SarabunPSK" w:hAnsi="TH SarabunPSK" w:cs="TH SarabunPSK"/>
+          <w:sz w:val="32"/>
+          <w:szCs w:val="32"/>
+          <w:cs/>
+        </w:rPr>
+        <w:t xml:space="preserve"> </w:t>
       </w:r>
       <w:r>
         <w:rPr>
@@ -3934,23 +4223,232 @@
     </w:p>
     <w:p>
       <w:pPr>
+        <w:spacing w:after="0" w:line="276" w:lineRule="auto"/>
+        <w:ind w:left="720" w:right="630"/>
+        <w:jc w:val="thaiDistribute"/>
+        <w:rPr>
+          <w:rFonts w:ascii="TH SarabunPSK" w:hAnsi="TH SarabunPSK" w:cs="TH SarabunPSK"/>
+          <w:sz w:val="32"/>
+          <w:szCs w:val="32"/>
+        </w:rPr>
+      </w:pPr>
+      <w:r>
+        <w:rPr>
+          <w:rFonts w:ascii="TH SarabunPSK" w:hAnsi="TH SarabunPSK" w:cs="TH SarabunPSK" w:hint="cs"/>
+          <w:sz w:val="32"/>
+          <w:szCs w:val="32"/>
+          <w:cs/>
+        </w:rPr>
+        <w:t xml:space="preserve">       </w:t>
+      </w:r>
+      <w:r>
+        <w:rPr>
+          <w:rFonts w:ascii="TH SarabunPSK" w:hAnsi="TH SarabunPSK" w:cs="TH SarabunPSK"/>
+          <w:sz w:val="32"/>
+          <w:szCs w:val="32"/>
+          <w:cs/>
+        </w:rPr>
+        <w:t>• ข้อมูลส่วนตัว</w:t>
+      </w:r>
+    </w:p>
+    <w:p>
+      <w:pPr>
         <w:pStyle w:val="Default"/>
-        <w:ind w:left="1224"/>
-        <w:jc w:val="thaiDistribute"/>
-        <w:rPr>
-          <w:rFonts w:ascii="TH SarabunPSK" w:hAnsi="TH SarabunPSK" w:cs="TH SarabunPSK"/>
-          <w:sz w:val="32"/>
-          <w:szCs w:val="32"/>
-        </w:rPr>
-      </w:pPr>
-      <w:r>
-        <w:rPr>
-          <w:rFonts w:ascii="TH SarabunPSK" w:hAnsi="TH SarabunPSK" w:cs="TH SarabunPSK"/>
-          <w:sz w:val="32"/>
-          <w:szCs w:val="32"/>
-          <w:cs/>
-        </w:rPr>
-        <w:t>• ข้อมูลส่วนตัว</w:t>
+        <w:ind w:firstLine="720"/>
+        <w:jc w:val="thaiDistribute"/>
+        <w:rPr>
+          <w:rFonts w:ascii="TH SarabunPSK" w:hAnsi="TH SarabunPSK" w:cs="TH SarabunPSK"/>
+          <w:sz w:val="32"/>
+          <w:szCs w:val="32"/>
+        </w:rPr>
+      </w:pPr>
+      <w:r>
+        <w:rPr>
+          <w:rFonts w:ascii="TH SarabunPSK" w:hAnsi="TH SarabunPSK" w:cs="TH SarabunPSK"/>
+          <w:sz w:val="32"/>
+          <w:szCs w:val="32"/>
+        </w:rPr>
+        <w:t>1</w:t>
+      </w:r>
+      <w:r>
+        <w:rPr>
+          <w:rFonts w:ascii="TH SarabunPSK" w:hAnsi="TH SarabunPSK" w:cs="TH SarabunPSK"/>
+          <w:sz w:val="32"/>
+          <w:szCs w:val="32"/>
+          <w:cs/>
+        </w:rPr>
+        <w:t>.</w:t>
+      </w:r>
+      <w:r>
+        <w:rPr>
+          <w:rFonts w:ascii="TH SarabunPSK" w:hAnsi="TH SarabunPSK" w:cs="TH SarabunPSK"/>
+          <w:sz w:val="32"/>
+          <w:szCs w:val="32"/>
+        </w:rPr>
+        <w:t>5</w:t>
+      </w:r>
+      <w:r>
+        <w:rPr>
+          <w:rFonts w:ascii="TH SarabunPSK" w:hAnsi="TH SarabunPSK" w:cs="TH SarabunPSK"/>
+          <w:sz w:val="32"/>
+          <w:szCs w:val="32"/>
+          <w:cs/>
+        </w:rPr>
+        <w:t>.</w:t>
+      </w:r>
+      <w:r>
+        <w:rPr>
+          <w:rFonts w:ascii="TH SarabunPSK" w:hAnsi="TH SarabunPSK" w:cs="TH SarabunPSK" w:hint="cs"/>
+          <w:sz w:val="32"/>
+          <w:szCs w:val="32"/>
+          <w:cs/>
+        </w:rPr>
+        <w:t>5</w:t>
+      </w:r>
+      <w:r>
+        <w:rPr>
+          <w:rFonts w:ascii="TH SarabunPSK" w:hAnsi="TH SarabunPSK" w:cs="TH SarabunPSK"/>
+          <w:sz w:val="32"/>
+          <w:szCs w:val="32"/>
+          <w:cs/>
+        </w:rPr>
+        <w:t>.</w:t>
+      </w:r>
+      <w:r>
+        <w:rPr>
+          <w:rFonts w:ascii="TH SarabunPSK" w:hAnsi="TH SarabunPSK" w:cs="TH SarabunPSK"/>
+          <w:sz w:val="32"/>
+          <w:szCs w:val="32"/>
+        </w:rPr>
+        <w:t xml:space="preserve">2 </w:t>
+      </w:r>
+      <w:r>
+        <w:rPr>
+          <w:rFonts w:ascii="TH SarabunPSK" w:hAnsi="TH SarabunPSK" w:cs="TH SarabunPSK"/>
+          <w:sz w:val="32"/>
+          <w:szCs w:val="32"/>
+          <w:cs/>
+        </w:rPr>
+        <w:t>ขอบเขตด้านการประมวลผล</w:t>
+      </w:r>
+    </w:p>
+    <w:p>
+      <w:pPr>
+        <w:pStyle w:val="Default"/>
+        <w:jc w:val="thaiDistribute"/>
+        <w:rPr>
+          <w:rFonts w:ascii="TH SarabunPSK" w:hAnsi="TH SarabunPSK" w:cs="TH SarabunPSK"/>
+          <w:sz w:val="32"/>
+          <w:szCs w:val="32"/>
+        </w:rPr>
+      </w:pPr>
+      <w:r>
+        <w:rPr>
+          <w:rFonts w:ascii="TH SarabunPSK" w:hAnsi="TH SarabunPSK" w:cs="TH SarabunPSK" w:hint="cs"/>
+          <w:sz w:val="32"/>
+          <w:szCs w:val="32"/>
+          <w:cs/>
+        </w:rPr>
+        <w:t xml:space="preserve">                  </w:t>
+      </w:r>
+      <w:r>
+        <w:rPr>
+          <w:rFonts w:ascii="TH SarabunPSK" w:hAnsi="TH SarabunPSK" w:cs="TH SarabunPSK"/>
+          <w:sz w:val="32"/>
+          <w:szCs w:val="32"/>
+          <w:cs/>
+        </w:rPr>
+        <w:t>• ประมวลผลการผลิตสินค้า</w:t>
+      </w:r>
+    </w:p>
+    <w:p>
+      <w:pPr>
+        <w:pStyle w:val="Default"/>
+        <w:ind w:firstLine="720"/>
+        <w:jc w:val="thaiDistribute"/>
+        <w:rPr>
+          <w:rFonts w:ascii="TH SarabunPSK" w:hAnsi="TH SarabunPSK" w:cs="TH SarabunPSK"/>
+          <w:sz w:val="32"/>
+          <w:szCs w:val="32"/>
+        </w:rPr>
+      </w:pPr>
+      <w:r>
+        <w:rPr>
+          <w:rFonts w:ascii="TH SarabunPSK" w:hAnsi="TH SarabunPSK" w:cs="TH SarabunPSK"/>
+          <w:sz w:val="32"/>
+          <w:szCs w:val="32"/>
+        </w:rPr>
+        <w:t>1</w:t>
+      </w:r>
+      <w:r>
+        <w:rPr>
+          <w:rFonts w:ascii="TH SarabunPSK" w:hAnsi="TH SarabunPSK" w:cs="TH SarabunPSK"/>
+          <w:sz w:val="32"/>
+          <w:szCs w:val="32"/>
+          <w:cs/>
+        </w:rPr>
+        <w:t>.</w:t>
+      </w:r>
+      <w:r>
+        <w:rPr>
+          <w:rFonts w:ascii="TH SarabunPSK" w:hAnsi="TH SarabunPSK" w:cs="TH SarabunPSK"/>
+          <w:sz w:val="32"/>
+          <w:szCs w:val="32"/>
+        </w:rPr>
+        <w:t>5</w:t>
+      </w:r>
+      <w:r>
+        <w:rPr>
+          <w:rFonts w:ascii="TH SarabunPSK" w:hAnsi="TH SarabunPSK" w:cs="TH SarabunPSK"/>
+          <w:sz w:val="32"/>
+          <w:szCs w:val="32"/>
+          <w:cs/>
+        </w:rPr>
+        <w:t>.</w:t>
+      </w:r>
+      <w:r>
+        <w:rPr>
+          <w:rFonts w:ascii="TH SarabunPSK" w:hAnsi="TH SarabunPSK" w:cs="TH SarabunPSK" w:hint="cs"/>
+          <w:sz w:val="32"/>
+          <w:szCs w:val="32"/>
+          <w:cs/>
+        </w:rPr>
+        <w:t>5</w:t>
+      </w:r>
+      <w:r>
+        <w:rPr>
+          <w:rFonts w:ascii="TH SarabunPSK" w:hAnsi="TH SarabunPSK" w:cs="TH SarabunPSK"/>
+          <w:sz w:val="32"/>
+          <w:szCs w:val="32"/>
+          <w:cs/>
+        </w:rPr>
+        <w:t>.</w:t>
+      </w:r>
+      <w:r>
+        <w:rPr>
+          <w:rFonts w:ascii="TH SarabunPSK" w:hAnsi="TH SarabunPSK" w:cs="TH SarabunPSK"/>
+          <w:sz w:val="32"/>
+          <w:szCs w:val="32"/>
+        </w:rPr>
+        <w:t>3</w:t>
+      </w:r>
+      <w:r>
+        <w:rPr>
+          <w:rFonts w:ascii="TH SarabunPSK" w:hAnsi="TH SarabunPSK" w:cs="TH SarabunPSK"/>
+          <w:sz w:val="32"/>
+          <w:szCs w:val="32"/>
+          <w:cs/>
+        </w:rPr>
+        <w:t xml:space="preserve"> </w:t>
+      </w:r>
+      <w:r>
+        <w:rPr>
+          <w:rFonts w:ascii="TH SarabunPSK" w:hAnsi="TH SarabunPSK" w:cs="TH SarabunPSK"/>
+          <w:sz w:val="32"/>
+          <w:szCs w:val="32"/>
+          <w:cs/>
+        </w:rPr>
+        <w:t>ขอบเขตด้านการแสดงผล</w:t>
       </w:r>
     </w:p>
     <w:p>
@@ -3962,233 +4460,17 @@
           <w:rFonts w:ascii="TH SarabunPSK" w:hAnsi="TH SarabunPSK" w:cs="TH SarabunPSK"/>
           <w:sz w:val="32"/>
           <w:szCs w:val="32"/>
-        </w:rPr>
-      </w:pPr>
-      <w:r>
-        <w:rPr>
-          <w:rFonts w:ascii="TH SarabunPSK" w:hAnsi="TH SarabunPSK" w:cs="TH SarabunPSK"/>
-          <w:sz w:val="32"/>
-          <w:szCs w:val="32"/>
-          <w:cs/>
-        </w:rPr>
-        <w:t>• ข้อมูลลูกค้า</w:t>
-      </w:r>
-    </w:p>
-    <w:p>
-      <w:pPr>
-        <w:pStyle w:val="Default"/>
-        <w:ind w:firstLine="720"/>
-        <w:jc w:val="thaiDistribute"/>
-        <w:rPr>
-          <w:rFonts w:ascii="TH SarabunPSK" w:hAnsi="TH SarabunPSK" w:cs="TH SarabunPSK"/>
-          <w:sz w:val="32"/>
-          <w:szCs w:val="32"/>
-        </w:rPr>
-      </w:pPr>
-      <w:r>
-        <w:rPr>
-          <w:rFonts w:ascii="TH SarabunPSK" w:hAnsi="TH SarabunPSK" w:cs="TH SarabunPSK"/>
-          <w:sz w:val="32"/>
-          <w:szCs w:val="32"/>
-        </w:rPr>
-        <w:t>1</w:t>
-      </w:r>
-      <w:r>
-        <w:rPr>
-          <w:rFonts w:ascii="TH SarabunPSK" w:hAnsi="TH SarabunPSK" w:cs="TH SarabunPSK"/>
-          <w:sz w:val="32"/>
-          <w:szCs w:val="32"/>
-          <w:cs/>
-        </w:rPr>
-        <w:t>.</w:t>
-      </w:r>
-      <w:r>
-        <w:rPr>
-          <w:rFonts w:ascii="TH SarabunPSK" w:hAnsi="TH SarabunPSK" w:cs="TH SarabunPSK"/>
-          <w:sz w:val="32"/>
-          <w:szCs w:val="32"/>
-        </w:rPr>
-        <w:t>5</w:t>
-      </w:r>
-      <w:r>
-        <w:rPr>
-          <w:rFonts w:ascii="TH SarabunPSK" w:hAnsi="TH SarabunPSK" w:cs="TH SarabunPSK"/>
-          <w:sz w:val="32"/>
-          <w:szCs w:val="32"/>
-          <w:cs/>
-        </w:rPr>
-        <w:t>.</w:t>
-      </w:r>
-      <w:r>
-        <w:rPr>
-          <w:rFonts w:ascii="TH SarabunPSK" w:hAnsi="TH SarabunPSK" w:cs="TH SarabunPSK"/>
-          <w:sz w:val="32"/>
-          <w:szCs w:val="32"/>
-        </w:rPr>
-        <w:t>5</w:t>
-      </w:r>
-      <w:r>
-        <w:rPr>
-          <w:rFonts w:ascii="TH SarabunPSK" w:hAnsi="TH SarabunPSK" w:cs="TH SarabunPSK"/>
-          <w:sz w:val="32"/>
-          <w:szCs w:val="32"/>
-          <w:cs/>
-        </w:rPr>
-        <w:t>.</w:t>
-      </w:r>
-      <w:r>
-        <w:rPr>
-          <w:rFonts w:ascii="TH SarabunPSK" w:hAnsi="TH SarabunPSK" w:cs="TH SarabunPSK"/>
-          <w:sz w:val="32"/>
-          <w:szCs w:val="32"/>
-        </w:rPr>
-        <w:t>2</w:t>
-      </w:r>
-      <w:r>
-        <w:rPr>
-          <w:rFonts w:ascii="TH SarabunPSK" w:hAnsi="TH SarabunPSK" w:cs="TH SarabunPSK"/>
-          <w:sz w:val="36"/>
-          <w:szCs w:val="36"/>
-          <w:cs/>
-        </w:rPr>
-        <w:t xml:space="preserve"> </w:t>
-      </w:r>
-      <w:r>
-        <w:rPr>
-          <w:rFonts w:ascii="TH SarabunPSK" w:hAnsi="TH SarabunPSK" w:cs="TH SarabunPSK"/>
-          <w:sz w:val="32"/>
-          <w:szCs w:val="32"/>
-          <w:cs/>
-        </w:rPr>
-        <w:t>ขอบเขตด้านการประมวลผล</w:t>
-      </w:r>
-    </w:p>
-    <w:p>
-      <w:pPr>
-        <w:spacing w:after="0" w:line="276" w:lineRule="auto"/>
-        <w:ind w:right="630"/>
-        <w:jc w:val="thaiDistribute"/>
-        <w:rPr>
-          <w:rFonts w:ascii="TH SarabunPSK" w:hAnsi="TH SarabunPSK" w:cs="TH SarabunPSK"/>
-          <w:sz w:val="36"/>
-          <w:szCs w:val="36"/>
-        </w:rPr>
-      </w:pPr>
-      <w:r>
-        <w:rPr>
-          <w:rFonts w:ascii="TH SarabunPSK" w:hAnsi="TH SarabunPSK" w:cs="TH SarabunPSK" w:hint="cs"/>
-          <w:sz w:val="32"/>
-          <w:szCs w:val="32"/>
-          <w:cs/>
-        </w:rPr>
-        <w:t xml:space="preserve">                  </w:t>
-      </w:r>
-      <w:r>
-        <w:rPr>
-          <w:rFonts w:ascii="TH SarabunPSK" w:hAnsi="TH SarabunPSK" w:cs="TH SarabunPSK"/>
-          <w:sz w:val="32"/>
-          <w:szCs w:val="32"/>
-          <w:cs/>
-        </w:rPr>
-        <w:t>• ประมวลผลการขาย</w:t>
-      </w:r>
-      <w:r>
-        <w:rPr>
-          <w:rFonts w:ascii="TH SarabunPSK" w:hAnsi="TH SarabunPSK" w:cs="TH SarabunPSK"/>
-          <w:sz w:val="32"/>
-          <w:szCs w:val="32"/>
-          <w:cs/>
-        </w:rPr>
-        <w:t>สินค้า</w:t>
-      </w:r>
-    </w:p>
-    <w:p>
-      <w:pPr>
-        <w:pStyle w:val="Default"/>
-        <w:ind w:firstLine="720"/>
-        <w:jc w:val="thaiDistribute"/>
-        <w:rPr>
-          <w:rFonts w:ascii="TH SarabunPSK" w:hAnsi="TH SarabunPSK" w:cs="TH SarabunPSK"/>
-          <w:sz w:val="32"/>
-          <w:szCs w:val="32"/>
-        </w:rPr>
-      </w:pPr>
-      <w:r>
-        <w:rPr>
-          <w:rFonts w:ascii="TH SarabunPSK" w:hAnsi="TH SarabunPSK" w:cs="TH SarabunPSK"/>
-          <w:sz w:val="32"/>
-          <w:szCs w:val="32"/>
-        </w:rPr>
-        <w:t>1</w:t>
-      </w:r>
-      <w:r>
-        <w:rPr>
-          <w:rFonts w:ascii="TH SarabunPSK" w:hAnsi="TH SarabunPSK" w:cs="TH SarabunPSK"/>
-          <w:sz w:val="32"/>
-          <w:szCs w:val="32"/>
-          <w:cs/>
-        </w:rPr>
-        <w:t>.</w:t>
-      </w:r>
-      <w:r>
-        <w:rPr>
-          <w:rFonts w:ascii="TH SarabunPSK" w:hAnsi="TH SarabunPSK" w:cs="TH SarabunPSK"/>
-          <w:sz w:val="32"/>
-          <w:szCs w:val="32"/>
-        </w:rPr>
-        <w:t>5</w:t>
-      </w:r>
-      <w:r>
-        <w:rPr>
-          <w:rFonts w:ascii="TH SarabunPSK" w:hAnsi="TH SarabunPSK" w:cs="TH SarabunPSK"/>
-          <w:sz w:val="32"/>
-          <w:szCs w:val="32"/>
-          <w:cs/>
-        </w:rPr>
-        <w:t>.</w:t>
-      </w:r>
-      <w:r>
-        <w:rPr>
-          <w:rFonts w:ascii="TH SarabunPSK" w:hAnsi="TH SarabunPSK" w:cs="TH SarabunPSK"/>
-          <w:sz w:val="32"/>
-          <w:szCs w:val="32"/>
-        </w:rPr>
-        <w:t>5</w:t>
-      </w:r>
-      <w:r>
-        <w:rPr>
-          <w:rFonts w:ascii="TH SarabunPSK" w:hAnsi="TH SarabunPSK" w:cs="TH SarabunPSK"/>
-          <w:sz w:val="32"/>
-          <w:szCs w:val="32"/>
-          <w:cs/>
-        </w:rPr>
-        <w:t>.</w:t>
-      </w:r>
-      <w:r>
-        <w:rPr>
-          <w:rFonts w:ascii="TH SarabunPSK" w:hAnsi="TH SarabunPSK" w:cs="TH SarabunPSK"/>
-          <w:sz w:val="32"/>
-          <w:szCs w:val="32"/>
-        </w:rPr>
-        <w:t>3</w:t>
-      </w:r>
-      <w:r>
-        <w:rPr>
-          <w:rFonts w:ascii="TH SarabunPSK" w:hAnsi="TH SarabunPSK" w:cs="TH SarabunPSK"/>
-          <w:sz w:val="36"/>
-          <w:szCs w:val="36"/>
-          <w:cs/>
-        </w:rPr>
-        <w:t xml:space="preserve"> </w:t>
-      </w:r>
-      <w:r>
-        <w:rPr>
-          <w:rFonts w:ascii="TH SarabunPSK" w:hAnsi="TH SarabunPSK" w:cs="TH SarabunPSK"/>
-          <w:sz w:val="32"/>
-          <w:szCs w:val="32"/>
-          <w:cs/>
-        </w:rPr>
-        <w:t>ขอบเขตด้านการแสดงผล</w:t>
+          <w:cs/>
+        </w:rPr>
+      </w:pPr>
+      <w:r>
+        <w:rPr>
+          <w:rFonts w:ascii="TH SarabunPSK" w:hAnsi="TH SarabunPSK" w:cs="TH SarabunPSK"/>
+          <w:sz w:val="32"/>
+          <w:szCs w:val="32"/>
+          <w:cs/>
+        </w:rPr>
+        <w:t>• ข้อมูลส่วนตัว</w:t>
       </w:r>
     </w:p>
     <w:p>
@@ -4200,82 +4482,17 @@
           <w:rFonts w:ascii="TH SarabunPSK" w:hAnsi="TH SarabunPSK" w:cs="TH SarabunPSK"/>
           <w:sz w:val="32"/>
           <w:szCs w:val="32"/>
-        </w:rPr>
-      </w:pPr>
-      <w:r>
-        <w:rPr>
-          <w:rFonts w:ascii="TH SarabunPSK" w:hAnsi="TH SarabunPSK" w:cs="TH SarabunPSK"/>
-          <w:sz w:val="32"/>
-          <w:szCs w:val="32"/>
-          <w:cs/>
-        </w:rPr>
-        <w:t>• ข้อมูลส่วนตัว</w:t>
-      </w:r>
-    </w:p>
-    <w:p>
-      <w:pPr>
-        <w:pStyle w:val="Default"/>
-        <w:ind w:left="504" w:firstLine="720"/>
-        <w:jc w:val="thaiDistribute"/>
-        <w:rPr>
-          <w:rFonts w:ascii="TH SarabunPSK" w:hAnsi="TH SarabunPSK" w:cs="TH SarabunPSK"/>
-          <w:sz w:val="32"/>
-          <w:szCs w:val="32"/>
-          <w:cs/>
-        </w:rPr>
-      </w:pPr>
-      <w:r>
-        <w:rPr>
-          <w:rFonts w:ascii="TH SarabunPSK" w:hAnsi="TH SarabunPSK" w:cs="TH SarabunPSK"/>
-          <w:sz w:val="32"/>
-          <w:szCs w:val="32"/>
-          <w:cs/>
-        </w:rPr>
-        <w:t>• ข้อมูลลูกค้าสมาชิก</w:t>
-      </w:r>
-    </w:p>
-    <w:p>
-      <w:pPr>
-        <w:pStyle w:val="Default"/>
-        <w:ind w:left="504" w:firstLine="720"/>
-        <w:jc w:val="thaiDistribute"/>
-        <w:rPr>
-          <w:rFonts w:ascii="TH SarabunPSK" w:hAnsi="TH SarabunPSK" w:cs="TH SarabunPSK"/>
-          <w:sz w:val="32"/>
-          <w:szCs w:val="32"/>
-          <w:cs/>
-        </w:rPr>
-      </w:pPr>
-      <w:r>
-        <w:rPr>
-          <w:rFonts w:ascii="TH SarabunPSK" w:hAnsi="TH SarabunPSK" w:cs="TH SarabunPSK"/>
-          <w:sz w:val="32"/>
-          <w:szCs w:val="32"/>
-          <w:cs/>
-        </w:rPr>
-        <w:t>• ข้อมูลสินค้าที่สังซื้อ</w:t>
-      </w:r>
-    </w:p>
-    <w:p>
-      <w:pPr>
-        <w:pStyle w:val="Default"/>
-        <w:ind w:left="504" w:firstLine="720"/>
-        <w:jc w:val="thaiDistribute"/>
-        <w:rPr>
-          <w:rFonts w:ascii="TH SarabunPSK" w:hAnsi="TH SarabunPSK" w:cs="TH SarabunPSK"/>
-          <w:sz w:val="32"/>
-          <w:szCs w:val="32"/>
-          <w:cs/>
-        </w:rPr>
-      </w:pPr>
-      <w:r>
-        <w:rPr>
-          <w:rFonts w:ascii="TH SarabunPSK" w:hAnsi="TH SarabunPSK" w:cs="TH SarabunPSK"/>
-          <w:sz w:val="32"/>
-          <w:szCs w:val="32"/>
-          <w:cs/>
-        </w:rPr>
-        <w:t>• ข้อมูลการขายสินค้า</w:t>
+          <w:cs/>
+        </w:rPr>
+      </w:pPr>
+      <w:r>
+        <w:rPr>
+          <w:rFonts w:ascii="TH SarabunPSK" w:hAnsi="TH SarabunPSK" w:cs="TH SarabunPSK"/>
+          <w:sz w:val="32"/>
+          <w:szCs w:val="32"/>
+          <w:cs/>
+        </w:rPr>
+        <w:t>• ข้อมูลสินค้าที่ต้องผลิต</w:t>
       </w:r>
     </w:p>
     <w:p>
@@ -4285,18 +4502,18 @@
         <w:jc w:val="thaiDistribute"/>
         <w:rPr>
           <w:rFonts w:ascii="TH SarabunPSK" w:hAnsi="TH SarabunPSK" w:cs="TH SarabunPSK"/>
-          <w:sz w:val="36"/>
-          <w:szCs w:val="36"/>
-        </w:rPr>
-      </w:pPr>
-      <w:r>
-        <w:rPr>
-          <w:rFonts w:ascii="TH SarabunPSK" w:hAnsi="TH SarabunPSK" w:cs="TH SarabunPSK"/>
-          <w:sz w:val="32"/>
-          <w:szCs w:val="32"/>
-          <w:cs/>
-        </w:rPr>
-        <w:t>• รายงานข้อมูลการขายสินค้า</w:t>
+          <w:sz w:val="32"/>
+          <w:szCs w:val="32"/>
+        </w:rPr>
+      </w:pPr>
+      <w:r>
+        <w:rPr>
+          <w:rFonts w:ascii="TH SarabunPSK" w:hAnsi="TH SarabunPSK" w:cs="TH SarabunPSK"/>
+          <w:sz w:val="32"/>
+          <w:szCs w:val="32"/>
+          <w:cs/>
+        </w:rPr>
+        <w:t>• รายงานข้อมูลการผลิตสินค้า</w:t>
       </w:r>
     </w:p>
     <w:p>
@@ -4306,36 +4523,34 @@
         <w:jc w:val="thaiDistribute"/>
         <w:rPr>
           <w:rFonts w:ascii="TH SarabunPSK" w:hAnsi="TH SarabunPSK" w:cs="TH SarabunPSK"/>
-          <w:sz w:val="36"/>
-          <w:szCs w:val="36"/>
-        </w:rPr>
-      </w:pPr>
-      <w:r>
-        <w:rPr>
-          <w:rFonts w:ascii="TH SarabunPSK" w:hAnsi="TH SarabunPSK" w:cs="TH SarabunPSK"/>
-          <w:sz w:val="32"/>
-          <w:szCs w:val="32"/>
-          <w:cs/>
-        </w:rPr>
-        <w:t>•</w:t>
-      </w:r>
-      <w:r>
-        <w:rPr>
-          <w:rFonts w:ascii="TH SarabunPSK" w:hAnsi="TH SarabunPSK" w:cs="TH SarabunPSK"/>
-          <w:sz w:val="36"/>
-          <w:szCs w:val="36"/>
-        </w:rPr>
-        <w:t xml:space="preserve"> </w:t>
-      </w:r>
-      <w:r>
-        <w:rPr>
-          <w:rFonts w:ascii="TH SarabunPSK" w:hAnsi="TH SarabunPSK" w:cs="TH SarabunPSK"/>
-          <w:sz w:val="32"/>
-          <w:szCs w:val="32"/>
-          <w:cs/>
-        </w:rPr>
-        <w:t>ใบเสร็จรับเงิน</w:t>
-      </w:r>
+          <w:sz w:val="32"/>
+          <w:szCs w:val="32"/>
+        </w:rPr>
+      </w:pPr>
+    </w:p>
+    <w:p>
+      <w:pPr>
+        <w:spacing w:after="0" w:line="276" w:lineRule="auto"/>
+        <w:ind w:left="504" w:right="630" w:firstLine="720"/>
+        <w:jc w:val="thaiDistribute"/>
+        <w:rPr>
+          <w:rFonts w:ascii="TH SarabunPSK" w:hAnsi="TH SarabunPSK" w:cs="TH SarabunPSK"/>
+          <w:sz w:val="32"/>
+          <w:szCs w:val="32"/>
+        </w:rPr>
+      </w:pPr>
+    </w:p>
+    <w:p>
+      <w:pPr>
+        <w:spacing w:after="0" w:line="276" w:lineRule="auto"/>
+        <w:ind w:left="504" w:right="630" w:firstLine="720"/>
+        <w:jc w:val="thaiDistribute"/>
+        <w:rPr>
+          <w:rFonts w:ascii="TH SarabunPSK" w:hAnsi="TH SarabunPSK" w:cs="TH SarabunPSK" w:hint="cs"/>
+          <w:sz w:val="32"/>
+          <w:szCs w:val="32"/>
+        </w:rPr>
+      </w:pPr>
     </w:p>
     <w:p>
       <w:pPr>
@@ -4349,6 +4564,519 @@
         <w:jc w:val="thaiDistribute"/>
         <w:rPr>
           <w:rFonts w:ascii="TH SarabunPSK" w:hAnsi="TH SarabunPSK" w:cs="TH SarabunPSK"/>
+          <w:sz w:val="36"/>
+          <w:szCs w:val="36"/>
+        </w:rPr>
+      </w:pPr>
+      <w:r>
+        <w:rPr>
+          <w:rFonts w:ascii="TH SarabunPSK" w:hAnsi="TH SarabunPSK" w:cs="TH SarabunPSK"/>
+          <w:cs/>
+        </w:rPr>
+        <w:lastRenderedPageBreak/>
+        <w:t>พนักงานขาย</w:t>
+      </w:r>
+    </w:p>
+    <w:p>
+      <w:pPr>
+        <w:pStyle w:val="Default"/>
+        <w:ind w:firstLine="720"/>
+        <w:jc w:val="thaiDistribute"/>
+        <w:rPr>
+          <w:rFonts w:ascii="TH SarabunPSK" w:hAnsi="TH SarabunPSK" w:cs="TH SarabunPSK"/>
+          <w:sz w:val="32"/>
+          <w:szCs w:val="32"/>
+        </w:rPr>
+      </w:pPr>
+      <w:r>
+        <w:rPr>
+          <w:rFonts w:ascii="TH SarabunPSK" w:hAnsi="TH SarabunPSK" w:cs="TH SarabunPSK"/>
+          <w:sz w:val="32"/>
+          <w:szCs w:val="32"/>
+        </w:rPr>
+        <w:t>1</w:t>
+      </w:r>
+      <w:r>
+        <w:rPr>
+          <w:rFonts w:ascii="TH SarabunPSK" w:hAnsi="TH SarabunPSK" w:cs="TH SarabunPSK"/>
+          <w:sz w:val="32"/>
+          <w:szCs w:val="32"/>
+          <w:cs/>
+        </w:rPr>
+        <w:t>.</w:t>
+      </w:r>
+      <w:r>
+        <w:rPr>
+          <w:rFonts w:ascii="TH SarabunPSK" w:hAnsi="TH SarabunPSK" w:cs="TH SarabunPSK"/>
+          <w:sz w:val="32"/>
+          <w:szCs w:val="32"/>
+        </w:rPr>
+        <w:t>5</w:t>
+      </w:r>
+      <w:r>
+        <w:rPr>
+          <w:rFonts w:ascii="TH SarabunPSK" w:hAnsi="TH SarabunPSK" w:cs="TH SarabunPSK"/>
+          <w:sz w:val="32"/>
+          <w:szCs w:val="32"/>
+          <w:cs/>
+        </w:rPr>
+        <w:t>.</w:t>
+      </w:r>
+      <w:r>
+        <w:rPr>
+          <w:rFonts w:ascii="TH SarabunPSK" w:hAnsi="TH SarabunPSK" w:cs="TH SarabunPSK" w:hint="cs"/>
+          <w:sz w:val="32"/>
+          <w:szCs w:val="32"/>
+          <w:cs/>
+        </w:rPr>
+        <w:t>6</w:t>
+      </w:r>
+      <w:r>
+        <w:rPr>
+          <w:rFonts w:ascii="TH SarabunPSK" w:hAnsi="TH SarabunPSK" w:cs="TH SarabunPSK"/>
+          <w:sz w:val="32"/>
+          <w:szCs w:val="32"/>
+          <w:cs/>
+        </w:rPr>
+        <w:t>.</w:t>
+      </w:r>
+      <w:r>
+        <w:rPr>
+          <w:rFonts w:ascii="TH SarabunPSK" w:hAnsi="TH SarabunPSK" w:cs="TH SarabunPSK"/>
+          <w:sz w:val="32"/>
+          <w:szCs w:val="32"/>
+        </w:rPr>
+        <w:t xml:space="preserve">1 </w:t>
+      </w:r>
+      <w:r>
+        <w:rPr>
+          <w:rFonts w:ascii="TH SarabunPSK" w:hAnsi="TH SarabunPSK" w:cs="TH SarabunPSK"/>
+          <w:sz w:val="32"/>
+          <w:szCs w:val="32"/>
+          <w:cs/>
+        </w:rPr>
+        <w:t>ขอบเขตด้านข้อมูลสามารถแก้ไข</w:t>
+      </w:r>
+    </w:p>
+    <w:p>
+      <w:pPr>
+        <w:pStyle w:val="Default"/>
+        <w:ind w:left="1224"/>
+        <w:jc w:val="thaiDistribute"/>
+        <w:rPr>
+          <w:rFonts w:ascii="TH SarabunPSK" w:hAnsi="TH SarabunPSK" w:cs="TH SarabunPSK"/>
+          <w:sz w:val="32"/>
+          <w:szCs w:val="32"/>
+        </w:rPr>
+      </w:pPr>
+      <w:r>
+        <w:rPr>
+          <w:rFonts w:ascii="TH SarabunPSK" w:hAnsi="TH SarabunPSK" w:cs="TH SarabunPSK"/>
+          <w:sz w:val="32"/>
+          <w:szCs w:val="32"/>
+          <w:cs/>
+        </w:rPr>
+        <w:t>• ข้อมูลส่วนตัว</w:t>
+      </w:r>
+    </w:p>
+    <w:p>
+      <w:pPr>
+        <w:pStyle w:val="Default"/>
+        <w:ind w:left="504" w:firstLine="720"/>
+        <w:jc w:val="thaiDistribute"/>
+        <w:rPr>
+          <w:rFonts w:ascii="TH SarabunPSK" w:hAnsi="TH SarabunPSK" w:cs="TH SarabunPSK"/>
+          <w:sz w:val="32"/>
+          <w:szCs w:val="32"/>
+        </w:rPr>
+      </w:pPr>
+      <w:r>
+        <w:rPr>
+          <w:rFonts w:ascii="TH SarabunPSK" w:hAnsi="TH SarabunPSK" w:cs="TH SarabunPSK"/>
+          <w:sz w:val="32"/>
+          <w:szCs w:val="32"/>
+          <w:cs/>
+        </w:rPr>
+        <w:t>• ข้อมูลลูกค้า</w:t>
+      </w:r>
+    </w:p>
+    <w:p>
+      <w:pPr>
+        <w:pStyle w:val="Default"/>
+        <w:ind w:firstLine="720"/>
+        <w:jc w:val="thaiDistribute"/>
+        <w:rPr>
+          <w:rFonts w:ascii="TH SarabunPSK" w:hAnsi="TH SarabunPSK" w:cs="TH SarabunPSK"/>
+          <w:sz w:val="32"/>
+          <w:szCs w:val="32"/>
+        </w:rPr>
+      </w:pPr>
+      <w:r>
+        <w:rPr>
+          <w:rFonts w:ascii="TH SarabunPSK" w:hAnsi="TH SarabunPSK" w:cs="TH SarabunPSK"/>
+          <w:sz w:val="32"/>
+          <w:szCs w:val="32"/>
+        </w:rPr>
+        <w:t>1</w:t>
+      </w:r>
+      <w:r>
+        <w:rPr>
+          <w:rFonts w:ascii="TH SarabunPSK" w:hAnsi="TH SarabunPSK" w:cs="TH SarabunPSK"/>
+          <w:sz w:val="32"/>
+          <w:szCs w:val="32"/>
+          <w:cs/>
+        </w:rPr>
+        <w:t>.</w:t>
+      </w:r>
+      <w:r>
+        <w:rPr>
+          <w:rFonts w:ascii="TH SarabunPSK" w:hAnsi="TH SarabunPSK" w:cs="TH SarabunPSK"/>
+          <w:sz w:val="32"/>
+          <w:szCs w:val="32"/>
+        </w:rPr>
+        <w:t>5</w:t>
+      </w:r>
+      <w:r>
+        <w:rPr>
+          <w:rFonts w:ascii="TH SarabunPSK" w:hAnsi="TH SarabunPSK" w:cs="TH SarabunPSK"/>
+          <w:sz w:val="32"/>
+          <w:szCs w:val="32"/>
+          <w:cs/>
+        </w:rPr>
+        <w:t>.</w:t>
+      </w:r>
+      <w:r>
+        <w:rPr>
+          <w:rFonts w:ascii="TH SarabunPSK" w:hAnsi="TH SarabunPSK" w:cs="TH SarabunPSK" w:hint="cs"/>
+          <w:sz w:val="32"/>
+          <w:szCs w:val="32"/>
+          <w:cs/>
+        </w:rPr>
+        <w:t>6</w:t>
+      </w:r>
+      <w:r>
+        <w:rPr>
+          <w:rFonts w:ascii="TH SarabunPSK" w:hAnsi="TH SarabunPSK" w:cs="TH SarabunPSK"/>
+          <w:sz w:val="32"/>
+          <w:szCs w:val="32"/>
+          <w:cs/>
+        </w:rPr>
+        <w:t>.</w:t>
+      </w:r>
+      <w:r>
+        <w:rPr>
+          <w:rFonts w:ascii="TH SarabunPSK" w:hAnsi="TH SarabunPSK" w:cs="TH SarabunPSK"/>
+          <w:sz w:val="32"/>
+          <w:szCs w:val="32"/>
+        </w:rPr>
+        <w:t>2</w:t>
+      </w:r>
+      <w:r>
+        <w:rPr>
+          <w:rFonts w:ascii="TH SarabunPSK" w:hAnsi="TH SarabunPSK" w:cs="TH SarabunPSK"/>
+          <w:sz w:val="36"/>
+          <w:szCs w:val="36"/>
+          <w:cs/>
+        </w:rPr>
+        <w:t xml:space="preserve"> </w:t>
+      </w:r>
+      <w:r>
+        <w:rPr>
+          <w:rFonts w:ascii="TH SarabunPSK" w:hAnsi="TH SarabunPSK" w:cs="TH SarabunPSK"/>
+          <w:sz w:val="32"/>
+          <w:szCs w:val="32"/>
+          <w:cs/>
+        </w:rPr>
+        <w:t>ขอบเขตด้านการประมวลผล</w:t>
+      </w:r>
+    </w:p>
+    <w:p>
+      <w:pPr>
+        <w:spacing w:after="0" w:line="276" w:lineRule="auto"/>
+        <w:ind w:right="630"/>
+        <w:jc w:val="thaiDistribute"/>
+        <w:rPr>
+          <w:rFonts w:ascii="TH SarabunPSK" w:hAnsi="TH SarabunPSK" w:cs="TH SarabunPSK"/>
+          <w:sz w:val="36"/>
+          <w:szCs w:val="36"/>
+        </w:rPr>
+      </w:pPr>
+      <w:r>
+        <w:rPr>
+          <w:rFonts w:ascii="TH SarabunPSK" w:hAnsi="TH SarabunPSK" w:cs="TH SarabunPSK" w:hint="cs"/>
+          <w:sz w:val="32"/>
+          <w:szCs w:val="32"/>
+          <w:cs/>
+        </w:rPr>
+        <w:t xml:space="preserve">                  </w:t>
+      </w:r>
+      <w:r>
+        <w:rPr>
+          <w:rFonts w:ascii="TH SarabunPSK" w:hAnsi="TH SarabunPSK" w:cs="TH SarabunPSK"/>
+          <w:sz w:val="32"/>
+          <w:szCs w:val="32"/>
+          <w:cs/>
+        </w:rPr>
+        <w:t>• ประมวลผลการขาย</w:t>
+      </w:r>
+      <w:r>
+        <w:rPr>
+          <w:rFonts w:ascii="TH SarabunPSK" w:hAnsi="TH SarabunPSK" w:cs="TH SarabunPSK"/>
+          <w:sz w:val="32"/>
+          <w:szCs w:val="32"/>
+          <w:cs/>
+        </w:rPr>
+        <w:t>สินค้า</w:t>
+      </w:r>
+    </w:p>
+    <w:p>
+      <w:pPr>
+        <w:pStyle w:val="Default"/>
+        <w:ind w:firstLine="720"/>
+        <w:jc w:val="thaiDistribute"/>
+        <w:rPr>
+          <w:rFonts w:ascii="TH SarabunPSK" w:hAnsi="TH SarabunPSK" w:cs="TH SarabunPSK"/>
+          <w:sz w:val="32"/>
+          <w:szCs w:val="32"/>
+        </w:rPr>
+      </w:pPr>
+      <w:r>
+        <w:rPr>
+          <w:rFonts w:ascii="TH SarabunPSK" w:hAnsi="TH SarabunPSK" w:cs="TH SarabunPSK"/>
+          <w:sz w:val="32"/>
+          <w:szCs w:val="32"/>
+        </w:rPr>
+        <w:t>1</w:t>
+      </w:r>
+      <w:r>
+        <w:rPr>
+          <w:rFonts w:ascii="TH SarabunPSK" w:hAnsi="TH SarabunPSK" w:cs="TH SarabunPSK"/>
+          <w:sz w:val="32"/>
+          <w:szCs w:val="32"/>
+          <w:cs/>
+        </w:rPr>
+        <w:t>.</w:t>
+      </w:r>
+      <w:r>
+        <w:rPr>
+          <w:rFonts w:ascii="TH SarabunPSK" w:hAnsi="TH SarabunPSK" w:cs="TH SarabunPSK"/>
+          <w:sz w:val="32"/>
+          <w:szCs w:val="32"/>
+        </w:rPr>
+        <w:t>5</w:t>
+      </w:r>
+      <w:r>
+        <w:rPr>
+          <w:rFonts w:ascii="TH SarabunPSK" w:hAnsi="TH SarabunPSK" w:cs="TH SarabunPSK"/>
+          <w:sz w:val="32"/>
+          <w:szCs w:val="32"/>
+          <w:cs/>
+        </w:rPr>
+        <w:t>.</w:t>
+      </w:r>
+      <w:r>
+        <w:rPr>
+          <w:rFonts w:ascii="TH SarabunPSK" w:hAnsi="TH SarabunPSK" w:cs="TH SarabunPSK" w:hint="cs"/>
+          <w:sz w:val="32"/>
+          <w:szCs w:val="32"/>
+          <w:cs/>
+        </w:rPr>
+        <w:t>6</w:t>
+      </w:r>
+      <w:r>
+        <w:rPr>
+          <w:rFonts w:ascii="TH SarabunPSK" w:hAnsi="TH SarabunPSK" w:cs="TH SarabunPSK"/>
+          <w:sz w:val="32"/>
+          <w:szCs w:val="32"/>
+          <w:cs/>
+        </w:rPr>
+        <w:t>.</w:t>
+      </w:r>
+      <w:r>
+        <w:rPr>
+          <w:rFonts w:ascii="TH SarabunPSK" w:hAnsi="TH SarabunPSK" w:cs="TH SarabunPSK"/>
+          <w:sz w:val="32"/>
+          <w:szCs w:val="32"/>
+        </w:rPr>
+        <w:t>3</w:t>
+      </w:r>
+      <w:r>
+        <w:rPr>
+          <w:rFonts w:ascii="TH SarabunPSK" w:hAnsi="TH SarabunPSK" w:cs="TH SarabunPSK"/>
+          <w:sz w:val="36"/>
+          <w:szCs w:val="36"/>
+          <w:cs/>
+        </w:rPr>
+        <w:t xml:space="preserve"> </w:t>
+      </w:r>
+      <w:r>
+        <w:rPr>
+          <w:rFonts w:ascii="TH SarabunPSK" w:hAnsi="TH SarabunPSK" w:cs="TH SarabunPSK"/>
+          <w:sz w:val="32"/>
+          <w:szCs w:val="32"/>
+          <w:cs/>
+        </w:rPr>
+        <w:t>ขอบเขตด้านการแสดงผล</w:t>
+      </w:r>
+    </w:p>
+    <w:p>
+      <w:pPr>
+        <w:pStyle w:val="Default"/>
+        <w:ind w:left="504" w:firstLine="720"/>
+        <w:jc w:val="thaiDistribute"/>
+        <w:rPr>
+          <w:rFonts w:ascii="TH SarabunPSK" w:hAnsi="TH SarabunPSK" w:cs="TH SarabunPSK"/>
+          <w:sz w:val="32"/>
+          <w:szCs w:val="32"/>
+        </w:rPr>
+      </w:pPr>
+      <w:r>
+        <w:rPr>
+          <w:rFonts w:ascii="TH SarabunPSK" w:hAnsi="TH SarabunPSK" w:cs="TH SarabunPSK"/>
+          <w:sz w:val="32"/>
+          <w:szCs w:val="32"/>
+          <w:cs/>
+        </w:rPr>
+        <w:t>• ข้อมูลส่วนตัว</w:t>
+      </w:r>
+    </w:p>
+    <w:p>
+      <w:pPr>
+        <w:pStyle w:val="Default"/>
+        <w:ind w:left="504" w:firstLine="720"/>
+        <w:jc w:val="thaiDistribute"/>
+        <w:rPr>
+          <w:rFonts w:ascii="TH SarabunPSK" w:hAnsi="TH SarabunPSK" w:cs="TH SarabunPSK"/>
+          <w:sz w:val="32"/>
+          <w:szCs w:val="32"/>
+          <w:cs/>
+        </w:rPr>
+      </w:pPr>
+      <w:r>
+        <w:rPr>
+          <w:rFonts w:ascii="TH SarabunPSK" w:hAnsi="TH SarabunPSK" w:cs="TH SarabunPSK"/>
+          <w:sz w:val="32"/>
+          <w:szCs w:val="32"/>
+          <w:cs/>
+        </w:rPr>
+        <w:t>• ข้อมูลลูกค้าสมาชิก</w:t>
+      </w:r>
+    </w:p>
+    <w:p>
+      <w:pPr>
+        <w:pStyle w:val="Default"/>
+        <w:ind w:left="504" w:firstLine="720"/>
+        <w:jc w:val="thaiDistribute"/>
+        <w:rPr>
+          <w:rFonts w:ascii="TH SarabunPSK" w:hAnsi="TH SarabunPSK" w:cs="TH SarabunPSK"/>
+          <w:sz w:val="32"/>
+          <w:szCs w:val="32"/>
+          <w:cs/>
+        </w:rPr>
+      </w:pPr>
+      <w:r>
+        <w:rPr>
+          <w:rFonts w:ascii="TH SarabunPSK" w:hAnsi="TH SarabunPSK" w:cs="TH SarabunPSK"/>
+          <w:sz w:val="32"/>
+          <w:szCs w:val="32"/>
+          <w:cs/>
+        </w:rPr>
+        <w:t>• ข้อมูลสินค้าที่สังซื้อ</w:t>
+      </w:r>
+    </w:p>
+    <w:p>
+      <w:pPr>
+        <w:pStyle w:val="Default"/>
+        <w:ind w:left="504" w:firstLine="720"/>
+        <w:jc w:val="thaiDistribute"/>
+        <w:rPr>
+          <w:rFonts w:ascii="TH SarabunPSK" w:hAnsi="TH SarabunPSK" w:cs="TH SarabunPSK"/>
+          <w:sz w:val="32"/>
+          <w:szCs w:val="32"/>
+          <w:cs/>
+        </w:rPr>
+      </w:pPr>
+      <w:r>
+        <w:rPr>
+          <w:rFonts w:ascii="TH SarabunPSK" w:hAnsi="TH SarabunPSK" w:cs="TH SarabunPSK"/>
+          <w:sz w:val="32"/>
+          <w:szCs w:val="32"/>
+          <w:cs/>
+        </w:rPr>
+        <w:t>• ข้อมูลการขายสินค้า</w:t>
+      </w:r>
+    </w:p>
+    <w:p>
+      <w:pPr>
+        <w:spacing w:after="0" w:line="276" w:lineRule="auto"/>
+        <w:ind w:left="504" w:right="630" w:firstLine="720"/>
+        <w:jc w:val="thaiDistribute"/>
+        <w:rPr>
+          <w:rFonts w:ascii="TH SarabunPSK" w:hAnsi="TH SarabunPSK" w:cs="TH SarabunPSK"/>
+          <w:sz w:val="36"/>
+          <w:szCs w:val="36"/>
+        </w:rPr>
+      </w:pPr>
+      <w:r>
+        <w:rPr>
+          <w:rFonts w:ascii="TH SarabunPSK" w:hAnsi="TH SarabunPSK" w:cs="TH SarabunPSK"/>
+          <w:sz w:val="32"/>
+          <w:szCs w:val="32"/>
+          <w:cs/>
+        </w:rPr>
+        <w:t>• รายงานข้อมูลการขายสินค้า</w:t>
+      </w:r>
+    </w:p>
+    <w:p>
+      <w:pPr>
+        <w:spacing w:after="0" w:line="276" w:lineRule="auto"/>
+        <w:ind w:left="504" w:right="630" w:firstLine="720"/>
+        <w:jc w:val="thaiDistribute"/>
+        <w:rPr>
+          <w:rFonts w:ascii="TH SarabunPSK" w:hAnsi="TH SarabunPSK" w:cs="TH SarabunPSK"/>
+          <w:sz w:val="36"/>
+          <w:szCs w:val="36"/>
+        </w:rPr>
+      </w:pPr>
+      <w:r>
+        <w:rPr>
+          <w:rFonts w:ascii="TH SarabunPSK" w:hAnsi="TH SarabunPSK" w:cs="TH SarabunPSK"/>
+          <w:sz w:val="32"/>
+          <w:szCs w:val="32"/>
+          <w:cs/>
+        </w:rPr>
+        <w:t>•</w:t>
+      </w:r>
+      <w:r>
+        <w:rPr>
+          <w:rFonts w:ascii="TH SarabunPSK" w:hAnsi="TH SarabunPSK" w:cs="TH SarabunPSK"/>
+          <w:sz w:val="36"/>
+          <w:szCs w:val="36"/>
+        </w:rPr>
+        <w:t xml:space="preserve"> </w:t>
+      </w:r>
+      <w:r>
+        <w:rPr>
+          <w:rFonts w:ascii="TH SarabunPSK" w:hAnsi="TH SarabunPSK" w:cs="TH SarabunPSK"/>
+          <w:sz w:val="32"/>
+          <w:szCs w:val="32"/>
+          <w:cs/>
+        </w:rPr>
+        <w:t>ใบเสร็จรับเงิน</w:t>
+      </w:r>
+    </w:p>
+    <w:p>
+      <w:pPr>
+        <w:pStyle w:val="a5"/>
+        <w:numPr>
+          <w:ilvl w:val="2"/>
+          <w:numId w:val="5"/>
+        </w:numPr>
+        <w:spacing w:after="0" w:line="276" w:lineRule="auto"/>
+        <w:ind w:right="630"/>
+        <w:jc w:val="thaiDistribute"/>
+        <w:rPr>
+          <w:rFonts w:ascii="TH SarabunPSK" w:hAnsi="TH SarabunPSK" w:cs="TH SarabunPSK"/>
           <w:sz w:val="40"/>
           <w:szCs w:val="40"/>
         </w:rPr>
@@ -4410,11 +5138,12 @@
       </w:r>
       <w:r>
         <w:rPr>
-          <w:rFonts w:ascii="TH SarabunPSK" w:hAnsi="TH SarabunPSK" w:cs="TH SarabunPSK"/>
-          <w:sz w:val="32"/>
-          <w:szCs w:val="32"/>
-        </w:rPr>
-        <w:t>6</w:t>
+          <w:rFonts w:ascii="TH SarabunPSK" w:hAnsi="TH SarabunPSK" w:cs="TH SarabunPSK" w:hint="cs"/>
+          <w:sz w:val="32"/>
+          <w:szCs w:val="32"/>
+          <w:cs/>
+        </w:rPr>
+        <w:t>7</w:t>
       </w:r>
       <w:r>
         <w:rPr>
@@ -4529,11 +5258,12 @@
       </w:r>
       <w:r>
         <w:rPr>
-          <w:rFonts w:ascii="TH SarabunPSK" w:hAnsi="TH SarabunPSK" w:cs="TH SarabunPSK"/>
-          <w:sz w:val="32"/>
-          <w:szCs w:val="32"/>
-        </w:rPr>
-        <w:t>6</w:t>
+          <w:rFonts w:ascii="TH SarabunPSK" w:hAnsi="TH SarabunPSK" w:cs="TH SarabunPSK" w:hint="cs"/>
+          <w:sz w:val="32"/>
+          <w:szCs w:val="32"/>
+          <w:cs/>
+        </w:rPr>
+        <w:t>7</w:t>
       </w:r>
       <w:r>
         <w:rPr>
@@ -4599,10 +5329,9 @@
         <w:ind w:left="504" w:firstLine="720"/>
         <w:jc w:val="thaiDistribute"/>
         <w:rPr>
-          <w:rFonts w:ascii="TH SarabunPSK" w:hAnsi="TH SarabunPSK" w:cs="TH SarabunPSK"/>
-          <w:sz w:val="32"/>
-          <w:szCs w:val="32"/>
-          <w:cs/>
+          <w:rFonts w:ascii="TH SarabunPSK" w:hAnsi="TH SarabunPSK" w:cs="TH SarabunPSK" w:hint="cs"/>
+          <w:sz w:val="32"/>
+          <w:szCs w:val="32"/>
         </w:rPr>
       </w:pPr>
       <w:r>
@@ -4614,18 +5343,6 @@
         </w:rPr>
         <w:t>• ข้อมูลสินค้าที่สั่งซื้อ</w:t>
       </w:r>
-    </w:p>
-    <w:p>
-      <w:pPr>
-        <w:spacing w:after="0" w:line="276" w:lineRule="auto"/>
-        <w:ind w:left="720" w:right="630"/>
-        <w:jc w:val="thaiDistribute"/>
-        <w:rPr>
-          <w:rFonts w:ascii="TH SarabunPSK" w:hAnsi="TH SarabunPSK" w:cs="TH SarabunPSK" w:hint="cs"/>
-          <w:sz w:val="32"/>
-          <w:szCs w:val="32"/>
-        </w:rPr>
-      </w:pPr>
     </w:p>
     <w:p>
       <w:pPr>
@@ -4644,7 +5361,6 @@
           <w:sz w:val="32"/>
           <w:szCs w:val="32"/>
         </w:rPr>
-        <w:lastRenderedPageBreak/>
         <w:t>1</w:t>
       </w:r>
       <w:r>
@@ -4675,11 +5391,12 @@
       </w:r>
       <w:r>
         <w:rPr>
-          <w:rFonts w:ascii="TH SarabunPSK" w:hAnsi="TH SarabunPSK" w:cs="TH SarabunPSK"/>
-          <w:sz w:val="32"/>
-          <w:szCs w:val="32"/>
-        </w:rPr>
-        <w:t>6</w:t>
+          <w:rFonts w:ascii="TH SarabunPSK" w:hAnsi="TH SarabunPSK" w:cs="TH SarabunPSK" w:hint="cs"/>
+          <w:sz w:val="32"/>
+          <w:szCs w:val="32"/>
+          <w:cs/>
+        </w:rPr>
+        <w:t>7</w:t>
       </w:r>
       <w:r>
         <w:rPr>
@@ -4762,8 +5479,6 @@
           <w:szCs w:val="32"/>
         </w:rPr>
       </w:pPr>
-      <w:bookmarkStart w:id="2" w:name="_GoBack"/>
-      <w:bookmarkEnd w:id="2"/>
       <w:r>
         <w:rPr>
           <w:rFonts w:ascii="TH SarabunPSK" w:hAnsi="TH SarabunPSK" w:cs="TH SarabunPSK"/>
@@ -4781,6 +5496,90 @@
         <w:jc w:val="thaiDistribute"/>
         <w:rPr>
           <w:rFonts w:ascii="TH SarabunPSK" w:hAnsi="TH SarabunPSK" w:cs="TH SarabunPSK"/>
+          <w:sz w:val="32"/>
+          <w:szCs w:val="32"/>
+        </w:rPr>
+      </w:pPr>
+    </w:p>
+    <w:p>
+      <w:pPr>
+        <w:spacing w:after="0" w:line="276" w:lineRule="auto"/>
+        <w:ind w:left="720" w:right="630" w:firstLine="504"/>
+        <w:jc w:val="thaiDistribute"/>
+        <w:rPr>
+          <w:rFonts w:ascii="TH SarabunPSK" w:hAnsi="TH SarabunPSK" w:cs="TH SarabunPSK"/>
+          <w:sz w:val="32"/>
+          <w:szCs w:val="32"/>
+        </w:rPr>
+      </w:pPr>
+    </w:p>
+    <w:p>
+      <w:pPr>
+        <w:spacing w:after="0" w:line="276" w:lineRule="auto"/>
+        <w:ind w:left="720" w:right="630" w:firstLine="504"/>
+        <w:jc w:val="thaiDistribute"/>
+        <w:rPr>
+          <w:rFonts w:ascii="TH SarabunPSK" w:hAnsi="TH SarabunPSK" w:cs="TH SarabunPSK"/>
+          <w:sz w:val="32"/>
+          <w:szCs w:val="32"/>
+        </w:rPr>
+      </w:pPr>
+    </w:p>
+    <w:p>
+      <w:pPr>
+        <w:spacing w:after="0" w:line="276" w:lineRule="auto"/>
+        <w:ind w:left="720" w:right="630" w:firstLine="504"/>
+        <w:jc w:val="thaiDistribute"/>
+        <w:rPr>
+          <w:rFonts w:ascii="TH SarabunPSK" w:hAnsi="TH SarabunPSK" w:cs="TH SarabunPSK"/>
+          <w:sz w:val="32"/>
+          <w:szCs w:val="32"/>
+        </w:rPr>
+      </w:pPr>
+    </w:p>
+    <w:p>
+      <w:pPr>
+        <w:spacing w:after="0" w:line="276" w:lineRule="auto"/>
+        <w:ind w:left="720" w:right="630" w:firstLine="504"/>
+        <w:jc w:val="thaiDistribute"/>
+        <w:rPr>
+          <w:rFonts w:ascii="TH SarabunPSK" w:hAnsi="TH SarabunPSK" w:cs="TH SarabunPSK"/>
+          <w:sz w:val="32"/>
+          <w:szCs w:val="32"/>
+        </w:rPr>
+      </w:pPr>
+    </w:p>
+    <w:p>
+      <w:pPr>
+        <w:spacing w:after="0" w:line="276" w:lineRule="auto"/>
+        <w:ind w:left="720" w:right="630" w:firstLine="504"/>
+        <w:jc w:val="thaiDistribute"/>
+        <w:rPr>
+          <w:rFonts w:ascii="TH SarabunPSK" w:hAnsi="TH SarabunPSK" w:cs="TH SarabunPSK"/>
+          <w:sz w:val="32"/>
+          <w:szCs w:val="32"/>
+        </w:rPr>
+      </w:pPr>
+    </w:p>
+    <w:p>
+      <w:pPr>
+        <w:spacing w:after="0" w:line="276" w:lineRule="auto"/>
+        <w:ind w:left="720" w:right="630" w:firstLine="504"/>
+        <w:jc w:val="thaiDistribute"/>
+        <w:rPr>
+          <w:rFonts w:ascii="TH SarabunPSK" w:hAnsi="TH SarabunPSK" w:cs="TH SarabunPSK"/>
+          <w:sz w:val="32"/>
+          <w:szCs w:val="32"/>
+        </w:rPr>
+      </w:pPr>
+    </w:p>
+    <w:p>
+      <w:pPr>
+        <w:spacing w:after="0" w:line="276" w:lineRule="auto"/>
+        <w:ind w:left="720" w:right="630" w:firstLine="504"/>
+        <w:jc w:val="thaiDistribute"/>
+        <w:rPr>
+          <w:rFonts w:ascii="TH SarabunPSK" w:hAnsi="TH SarabunPSK" w:cs="TH SarabunPSK" w:hint="cs"/>
           <w:sz w:val="32"/>
           <w:szCs w:val="32"/>
         </w:rPr>
@@ -4813,6 +5612,7 @@
           <w:szCs w:val="36"/>
           <w:cs/>
         </w:rPr>
+        <w:lastRenderedPageBreak/>
         <w:t>รายละเอียดเครื่องมือที่ใช้ในการจัดโครงการ</w:t>
       </w:r>
     </w:p>

--- a/บทที่ 1.docx
+++ b/บทที่ 1.docx
@@ -2440,7 +2440,7 @@
         <w:ind w:left="504" w:right="630" w:firstLine="720"/>
         <w:jc w:val="thaiDistribute"/>
         <w:rPr>
-          <w:rFonts w:ascii="TH SarabunPSK" w:hAnsi="TH SarabunPSK" w:cs="TH SarabunPSK" w:hint="cs"/>
+          <w:rFonts w:ascii="TH SarabunPSK" w:hAnsi="TH SarabunPSK" w:cs="TH SarabunPSK"/>
           <w:sz w:val="32"/>
           <w:szCs w:val="32"/>
         </w:rPr>
@@ -2469,7 +2469,6 @@
           <w:szCs w:val="32"/>
           <w:cs/>
         </w:rPr>
-        <w:lastRenderedPageBreak/>
         <w:t>เจ้าของกิจการ</w:t>
       </w:r>
     </w:p>
@@ -2479,7 +2478,7 @@
         <w:ind w:left="720" w:right="630"/>
         <w:jc w:val="thaiDistribute"/>
         <w:rPr>
-          <w:rFonts w:ascii="TH SarabunPSK" w:hAnsi="TH SarabunPSK" w:cs="TH SarabunPSK" w:hint="cs"/>
+          <w:rFonts w:ascii="TH SarabunPSK" w:hAnsi="TH SarabunPSK" w:cs="TH SarabunPSK"/>
           <w:sz w:val="32"/>
           <w:szCs w:val="32"/>
         </w:rPr>
@@ -2734,16 +2733,7 @@
           <w:szCs w:val="32"/>
           <w:cs/>
         </w:rPr>
-        <w:t>รายละเอียด</w:t>
-      </w:r>
-      <w:r>
-        <w:rPr>
-          <w:rFonts w:ascii="TH SarabunPSK" w:hAnsi="TH SarabunPSK" w:cs="TH SarabunPSK" w:hint="cs"/>
-          <w:sz w:val="32"/>
-          <w:szCs w:val="32"/>
-          <w:cs/>
-        </w:rPr>
-        <w:t>พนักงาน</w:t>
+        <w:t>รายละเอียดพนักงาน</w:t>
       </w:r>
     </w:p>
     <w:p>
@@ -3040,7 +3030,7 @@
         <w:ind w:right="630"/>
         <w:jc w:val="thaiDistribute"/>
         <w:rPr>
-          <w:rFonts w:ascii="TH SarabunPSK" w:hAnsi="TH SarabunPSK" w:cs="TH SarabunPSK" w:hint="cs"/>
+          <w:rFonts w:ascii="TH SarabunPSK" w:hAnsi="TH SarabunPSK" w:cs="TH SarabunPSK"/>
           <w:sz w:val="32"/>
           <w:szCs w:val="32"/>
           <w:cs/>
@@ -3089,7 +3079,7 @@
         <w:ind w:right="630"/>
         <w:jc w:val="thaiDistribute"/>
         <w:rPr>
-          <w:rFonts w:ascii="TH SarabunPSK" w:hAnsi="TH SarabunPSK" w:cs="TH SarabunPSK" w:hint="cs"/>
+          <w:rFonts w:ascii="TH SarabunPSK" w:hAnsi="TH SarabunPSK" w:cs="TH SarabunPSK"/>
           <w:sz w:val="32"/>
           <w:szCs w:val="32"/>
         </w:rPr>
@@ -3500,7 +3490,7 @@
         <w:ind w:left="1287" w:right="630"/>
         <w:jc w:val="thaiDistribute"/>
         <w:rPr>
-          <w:rFonts w:ascii="TH SarabunPSK" w:hAnsi="TH SarabunPSK" w:cs="TH SarabunPSK" w:hint="cs"/>
+          <w:rFonts w:ascii="TH SarabunPSK" w:hAnsi="TH SarabunPSK" w:cs="TH SarabunPSK"/>
           <w:sz w:val="36"/>
           <w:szCs w:val="36"/>
         </w:rPr>
@@ -3529,7 +3519,6 @@
           <w:szCs w:val="32"/>
           <w:cs/>
         </w:rPr>
-        <w:lastRenderedPageBreak/>
         <w:t>พนักงานบัญชี</w:t>
       </w:r>
     </w:p>
@@ -4104,8 +4093,6 @@
           <w:szCs w:val="36"/>
         </w:rPr>
       </w:pPr>
-      <w:bookmarkStart w:id="2" w:name="_GoBack"/>
-      <w:bookmarkEnd w:id="2"/>
     </w:p>
     <w:p>
       <w:pPr>
@@ -4546,7 +4533,7 @@
         <w:ind w:left="504" w:right="630" w:firstLine="720"/>
         <w:jc w:val="thaiDistribute"/>
         <w:rPr>
-          <w:rFonts w:ascii="TH SarabunPSK" w:hAnsi="TH SarabunPSK" w:cs="TH SarabunPSK" w:hint="cs"/>
+          <w:rFonts w:ascii="TH SarabunPSK" w:hAnsi="TH SarabunPSK" w:cs="TH SarabunPSK"/>
           <w:sz w:val="32"/>
           <w:szCs w:val="32"/>
         </w:rPr>
@@ -4573,7 +4560,6 @@
           <w:rFonts w:ascii="TH SarabunPSK" w:hAnsi="TH SarabunPSK" w:cs="TH SarabunPSK"/>
           <w:cs/>
         </w:rPr>
-        <w:lastRenderedPageBreak/>
         <w:t>พนักงานขาย</w:t>
       </w:r>
     </w:p>
@@ -5064,6 +5050,20 @@
         </w:rPr>
         <w:t>ใบเสร็จรับเงิน</w:t>
       </w:r>
+    </w:p>
+    <w:p>
+      <w:pPr>
+        <w:spacing w:after="0" w:line="276" w:lineRule="auto"/>
+        <w:ind w:left="504" w:right="630" w:firstLine="720"/>
+        <w:jc w:val="thaiDistribute"/>
+        <w:rPr>
+          <w:rFonts w:ascii="TH SarabunPSK" w:hAnsi="TH SarabunPSK" w:cs="TH SarabunPSK"/>
+          <w:sz w:val="36"/>
+          <w:szCs w:val="36"/>
+        </w:rPr>
+      </w:pPr>
+      <w:bookmarkStart w:id="2" w:name="_GoBack"/>
+      <w:bookmarkEnd w:id="2"/>
     </w:p>
     <w:p>
       <w:pPr>
@@ -5329,7 +5329,7 @@
         <w:ind w:left="504" w:firstLine="720"/>
         <w:jc w:val="thaiDistribute"/>
         <w:rPr>
-          <w:rFonts w:ascii="TH SarabunPSK" w:hAnsi="TH SarabunPSK" w:cs="TH SarabunPSK" w:hint="cs"/>
+          <w:rFonts w:ascii="TH SarabunPSK" w:hAnsi="TH SarabunPSK" w:cs="TH SarabunPSK"/>
           <w:sz w:val="32"/>
           <w:szCs w:val="32"/>
         </w:rPr>
@@ -5579,7 +5579,7 @@
         <w:ind w:left="720" w:right="630" w:firstLine="504"/>
         <w:jc w:val="thaiDistribute"/>
         <w:rPr>
-          <w:rFonts w:ascii="TH SarabunPSK" w:hAnsi="TH SarabunPSK" w:cs="TH SarabunPSK" w:hint="cs"/>
+          <w:rFonts w:ascii="TH SarabunPSK" w:hAnsi="TH SarabunPSK" w:cs="TH SarabunPSK"/>
           <w:sz w:val="32"/>
           <w:szCs w:val="32"/>
         </w:rPr>
@@ -5612,7 +5612,6 @@
           <w:szCs w:val="36"/>
           <w:cs/>
         </w:rPr>
-        <w:lastRenderedPageBreak/>
         <w:t>รายละเอียดเครื่องมือที่ใช้ในการจัดโครงการ</w:t>
       </w:r>
     </w:p>
@@ -7357,13 +7356,110 @@
       </w:pPr>
     </w:p>
     <w:sectPr>
+      <w:headerReference w:type="default" r:id="rId7"/>
       <w:pgSz w:w="11906" w:h="16838"/>
       <w:pgMar w:top="1440" w:right="1440" w:bottom="1440" w:left="1440" w:header="708" w:footer="708" w:gutter="0"/>
       <w:cols w:space="708"/>
+      <w:titlePg/>
       <w:docGrid w:linePitch="360"/>
     </w:sectPr>
   </w:body>
 </w:document>
+</file>
+
+<file path=word/endnotes.xml><?xml version="1.0" encoding="utf-8"?>
+<w:endnotes xmlns:wpc="http://schemas.microsoft.com/office/word/2010/wordprocessingCanvas" xmlns:cx="http://schemas.microsoft.com/office/drawing/2014/chartex" xmlns:cx1="http://schemas.microsoft.com/office/drawing/2015/9/8/chartex" xmlns:cx2="http://schemas.microsoft.com/office/drawing/2015/10/21/chartex" xmlns:cx3="http://schemas.microsoft.com/office/drawing/2016/5/9/chartex" xmlns:cx4="http://schemas.microsoft.com/office/drawing/2016/5/10/chartex" xmlns:cx5="http://schemas.microsoft.com/office/drawing/2016/5/11/chartex" xmlns:cx6="http://schemas.microsoft.com/office/drawing/2016/5/12/chartex" xmlns:cx7="http://schemas.microsoft.com/office/drawing/2016/5/13/chartex" xmlns:cx8="http://schemas.microsoft.com/office/drawing/2016/5/14/chartex" xmlns:mc="http://schemas.openxmlformats.org/markup-compatibility/2006" xmlns:aink="http://schemas.microsoft.com/office/drawing/2016/ink" xmlns:am3d="http://schemas.microsoft.com/office/drawing/2017/model3d" xmlns:o="urn:schemas-microsoft-com:office:office" xmlns:r="http://schemas.openxmlformats.org/officeDocument/2006/relationships" xmlns:m="http://schemas.openxmlformats.org/officeDocument/2006/math" xmlns:v="urn:schemas-microsoft-com:vml" xmlns:wp14="http://schemas.microsoft.com/office/word/2010/wordprocessingDrawing" xmlns:wp="http://schemas.openxmlformats.org/drawingml/2006/wordprocessingDrawing" xmlns:w10="urn:schemas-microsoft-com:office:word" xmlns:w="http://schemas.openxmlformats.org/wordprocessingml/2006/main" xmlns:w14="http://schemas.microsoft.com/office/word/2010/wordml" xmlns:w15="http://schemas.microsoft.com/office/word/2012/wordml" xmlns:w16cid="http://schemas.microsoft.com/office/word/2016/wordml/cid" xmlns:w16se="http://schemas.microsoft.com/office/word/2015/wordml/symex" xmlns:wpg="http://schemas.microsoft.com/office/word/2010/wordprocessingGroup" xmlns:wpi="http://schemas.microsoft.com/office/word/2010/wordprocessingInk" xmlns:wne="http://schemas.microsoft.com/office/word/2006/wordml" xmlns:wps="http://schemas.microsoft.com/office/word/2010/wordprocessingShape" mc:Ignorable="w14 w15 w16se w16cid wp14">
+  <w:endnote w:type="separator" w:id="-1">
+    <w:p>
+      <w:pPr>
+        <w:spacing w:after="0" w:line="240" w:lineRule="auto"/>
+      </w:pPr>
+      <w:r>
+        <w:separator/>
+      </w:r>
+    </w:p>
+  </w:endnote>
+  <w:endnote w:type="continuationSeparator" w:id="0">
+    <w:p>
+      <w:pPr>
+        <w:spacing w:after="0" w:line="240" w:lineRule="auto"/>
+      </w:pPr>
+      <w:r>
+        <w:continuationSeparator/>
+      </w:r>
+    </w:p>
+  </w:endnote>
+</w:endnotes>
+</file>
+
+<file path=word/footnotes.xml><?xml version="1.0" encoding="utf-8"?>
+<w:footnotes xmlns:wpc="http://schemas.microsoft.com/office/word/2010/wordprocessingCanvas" xmlns:cx="http://schemas.microsoft.com/office/drawing/2014/chartex" xmlns:cx1="http://schemas.microsoft.com/office/drawing/2015/9/8/chartex" xmlns:cx2="http://schemas.microsoft.com/office/drawing/2015/10/21/chartex" xmlns:cx3="http://schemas.microsoft.com/office/drawing/2016/5/9/chartex" xmlns:cx4="http://schemas.microsoft.com/office/drawing/2016/5/10/chartex" xmlns:cx5="http://schemas.microsoft.com/office/drawing/2016/5/11/chartex" xmlns:cx6="http://schemas.microsoft.com/office/drawing/2016/5/12/chartex" xmlns:cx7="http://schemas.microsoft.com/office/drawing/2016/5/13/chartex" xmlns:cx8="http://schemas.microsoft.com/office/drawing/2016/5/14/chartex" xmlns:mc="http://schemas.openxmlformats.org/markup-compatibility/2006" xmlns:aink="http://schemas.microsoft.com/office/drawing/2016/ink" xmlns:am3d="http://schemas.microsoft.com/office/drawing/2017/model3d" xmlns:o="urn:schemas-microsoft-com:office:office" xmlns:r="http://schemas.openxmlformats.org/officeDocument/2006/relationships" xmlns:m="http://schemas.openxmlformats.org/officeDocument/2006/math" xmlns:v="urn:schemas-microsoft-com:vml" xmlns:wp14="http://schemas.microsoft.com/office/word/2010/wordprocessingDrawing" xmlns:wp="http://schemas.openxmlformats.org/drawingml/2006/wordprocessingDrawing" xmlns:w10="urn:schemas-microsoft-com:office:word" xmlns:w="http://schemas.openxmlformats.org/wordprocessingml/2006/main" xmlns:w14="http://schemas.microsoft.com/office/word/2010/wordml" xmlns:w15="http://schemas.microsoft.com/office/word/2012/wordml" xmlns:w16cid="http://schemas.microsoft.com/office/word/2016/wordml/cid" xmlns:w16se="http://schemas.microsoft.com/office/word/2015/wordml/symex" xmlns:wpg="http://schemas.microsoft.com/office/word/2010/wordprocessingGroup" xmlns:wpi="http://schemas.microsoft.com/office/word/2010/wordprocessingInk" xmlns:wne="http://schemas.microsoft.com/office/word/2006/wordml" xmlns:wps="http://schemas.microsoft.com/office/word/2010/wordprocessingShape" mc:Ignorable="w14 w15 w16se w16cid wp14">
+  <w:footnote w:type="separator" w:id="-1">
+    <w:p>
+      <w:pPr>
+        <w:spacing w:after="0" w:line="240" w:lineRule="auto"/>
+      </w:pPr>
+      <w:r>
+        <w:separator/>
+      </w:r>
+    </w:p>
+  </w:footnote>
+  <w:footnote w:type="continuationSeparator" w:id="0">
+    <w:p>
+      <w:pPr>
+        <w:spacing w:after="0" w:line="240" w:lineRule="auto"/>
+      </w:pPr>
+      <w:r>
+        <w:continuationSeparator/>
+      </w:r>
+    </w:p>
+  </w:footnote>
+</w:footnotes>
+</file>
+
+<file path=word/header1.xml><?xml version="1.0" encoding="utf-8"?>
+<w:hdr xmlns:wpc="http://schemas.microsoft.com/office/word/2010/wordprocessingCanvas" xmlns:cx="http://schemas.microsoft.com/office/drawing/2014/chartex" xmlns:cx1="http://schemas.microsoft.com/office/drawing/2015/9/8/chartex" xmlns:cx2="http://schemas.microsoft.com/office/drawing/2015/10/21/chartex" xmlns:cx3="http://schemas.microsoft.com/office/drawing/2016/5/9/chartex" xmlns:cx4="http://schemas.microsoft.com/office/drawing/2016/5/10/chartex" xmlns:cx5="http://schemas.microsoft.com/office/drawing/2016/5/11/chartex" xmlns:cx6="http://schemas.microsoft.com/office/drawing/2016/5/12/chartex" xmlns:cx7="http://schemas.microsoft.com/office/drawing/2016/5/13/chartex" xmlns:cx8="http://schemas.microsoft.com/office/drawing/2016/5/14/chartex" xmlns:mc="http://schemas.openxmlformats.org/markup-compatibility/2006" xmlns:aink="http://schemas.microsoft.com/office/drawing/2016/ink" xmlns:am3d="http://schemas.microsoft.com/office/drawing/2017/model3d" xmlns:o="urn:schemas-microsoft-com:office:office" xmlns:r="http://schemas.openxmlformats.org/officeDocument/2006/relationships" xmlns:m="http://schemas.openxmlformats.org/officeDocument/2006/math" xmlns:v="urn:schemas-microsoft-com:vml" xmlns:wp14="http://schemas.microsoft.com/office/word/2010/wordprocessingDrawing" xmlns:wp="http://schemas.openxmlformats.org/drawingml/2006/wordprocessingDrawing" xmlns:w10="urn:schemas-microsoft-com:office:word" xmlns:w="http://schemas.openxmlformats.org/wordprocessingml/2006/main" xmlns:w14="http://schemas.microsoft.com/office/word/2010/wordml" xmlns:w15="http://schemas.microsoft.com/office/word/2012/wordml" xmlns:w16cid="http://schemas.microsoft.com/office/word/2016/wordml/cid" xmlns:w16se="http://schemas.microsoft.com/office/word/2015/wordml/symex" xmlns:wpg="http://schemas.microsoft.com/office/word/2010/wordprocessingGroup" xmlns:wpi="http://schemas.microsoft.com/office/word/2010/wordprocessingInk" xmlns:wne="http://schemas.microsoft.com/office/word/2006/wordml" xmlns:wps="http://schemas.microsoft.com/office/word/2010/wordprocessingShape" mc:Ignorable="w14 w15 w16se w16cid wp14">
+  <w:sdt>
+    <w:sdtPr>
+      <w:id w:val="1222865365"/>
+      <w:docPartObj>
+        <w:docPartGallery w:val="Page Numbers (Top of Page)"/>
+        <w:docPartUnique/>
+      </w:docPartObj>
+    </w:sdtPr>
+    <w:sdtContent>
+      <w:p>
+        <w:pPr>
+          <w:pStyle w:val="a3"/>
+          <w:jc w:val="center"/>
+        </w:pPr>
+        <w:r>
+          <w:fldChar w:fldCharType="begin"/>
+        </w:r>
+        <w:r>
+          <w:instrText>PAGE   \* MERGEFORMAT</w:instrText>
+        </w:r>
+        <w:r>
+          <w:fldChar w:fldCharType="separate"/>
+        </w:r>
+        <w:r>
+          <w:rPr>
+            <w:lang w:val="th-TH"/>
+          </w:rPr>
+          <w:t>2</w:t>
+        </w:r>
+        <w:r>
+          <w:fldChar w:fldCharType="end"/>
+        </w:r>
+      </w:p>
+    </w:sdtContent>
+  </w:sdt>
+  <w:p>
+    <w:pPr>
+      <w:pStyle w:val="a3"/>
+    </w:pPr>
+  </w:p>
+</w:hdr>
 </file>
 
 <file path=word/numbering.xml><?xml version="1.0" encoding="utf-8"?>
@@ -8106,7 +8202,7 @@
     <w:lsdException w:name="Normal Indent" w:semiHidden="1" w:unhideWhenUsed="1"/>
     <w:lsdException w:name="footnote text" w:semiHidden="1" w:unhideWhenUsed="1"/>
     <w:lsdException w:name="annotation text" w:semiHidden="1" w:unhideWhenUsed="1"/>
-    <w:lsdException w:name="header" w:semiHidden="1" w:uiPriority="0" w:unhideWhenUsed="1"/>
+    <w:lsdException w:name="header" w:semiHidden="1" w:unhideWhenUsed="1"/>
     <w:lsdException w:name="footer" w:semiHidden="1" w:unhideWhenUsed="1"/>
     <w:lsdException w:name="index heading" w:semiHidden="1" w:unhideWhenUsed="1"/>
     <w:lsdException w:name="caption" w:semiHidden="1" w:uiPriority="35" w:unhideWhenUsed="1" w:qFormat="1"/>
@@ -8487,6 +8583,7 @@
     <w:name w:val="header"/>
     <w:basedOn w:val="a"/>
     <w:link w:val="a4"/>
+    <w:uiPriority w:val="99"/>
     <w:rsid w:val="006F58B1"/>
     <w:pPr>
       <w:tabs>
@@ -8505,6 +8602,7 @@
     <w:name w:val="หัวกระดาษ อักขระ"/>
     <w:basedOn w:val="a0"/>
     <w:link w:val="a3"/>
+    <w:uiPriority w:val="99"/>
     <w:rsid w:val="006F58B1"/>
     <w:rPr>
       <w:rFonts w:ascii="Cordia New" w:eastAsia="Cordia New" w:hAnsi="Cordia New" w:cs="Cordia New"/>
@@ -8543,6 +8641,28 @@
       <w:sz w:val="24"/>
       <w:szCs w:val="24"/>
     </w:rPr>
+  </w:style>
+  <w:style w:type="paragraph" w:styleId="a7">
+    <w:name w:val="footer"/>
+    <w:basedOn w:val="a"/>
+    <w:link w:val="a8"/>
+    <w:uiPriority w:val="99"/>
+    <w:unhideWhenUsed/>
+    <w:rsid w:val="000E0F9D"/>
+    <w:pPr>
+      <w:tabs>
+        <w:tab w:val="center" w:pos="4513"/>
+        <w:tab w:val="right" w:pos="9026"/>
+      </w:tabs>
+      <w:spacing w:after="0" w:line="240" w:lineRule="auto"/>
+    </w:pPr>
+  </w:style>
+  <w:style w:type="character" w:customStyle="1" w:styleId="a8">
+    <w:name w:val="ท้ายกระดาษ อักขระ"/>
+    <w:basedOn w:val="a0"/>
+    <w:link w:val="a7"/>
+    <w:uiPriority w:val="99"/>
+    <w:rsid w:val="000E0F9D"/>
   </w:style>
 </w:styles>
 </file>

--- a/บทที่ 1.docx
+++ b/บทที่ 1.docx
@@ -5062,8 +5062,6 @@
           <w:szCs w:val="36"/>
         </w:rPr>
       </w:pPr>
-      <w:bookmarkStart w:id="2" w:name="_GoBack"/>
-      <w:bookmarkEnd w:id="2"/>
     </w:p>
     <w:p>
       <w:pPr>
@@ -5528,62 +5526,16 @@
     <w:p>
       <w:pPr>
         <w:spacing w:after="0" w:line="276" w:lineRule="auto"/>
-        <w:ind w:left="720" w:right="630" w:firstLine="504"/>
-        <w:jc w:val="thaiDistribute"/>
-        <w:rPr>
-          <w:rFonts w:ascii="TH SarabunPSK" w:hAnsi="TH SarabunPSK" w:cs="TH SarabunPSK"/>
-          <w:sz w:val="32"/>
-          <w:szCs w:val="32"/>
-        </w:rPr>
-      </w:pPr>
-    </w:p>
-    <w:p>
-      <w:pPr>
-        <w:spacing w:after="0" w:line="276" w:lineRule="auto"/>
-        <w:ind w:left="720" w:right="630" w:firstLine="504"/>
-        <w:jc w:val="thaiDistribute"/>
-        <w:rPr>
-          <w:rFonts w:ascii="TH SarabunPSK" w:hAnsi="TH SarabunPSK" w:cs="TH SarabunPSK"/>
-          <w:sz w:val="32"/>
-          <w:szCs w:val="32"/>
-        </w:rPr>
-      </w:pPr>
-    </w:p>
-    <w:p>
-      <w:pPr>
-        <w:spacing w:after="0" w:line="276" w:lineRule="auto"/>
-        <w:ind w:left="720" w:right="630" w:firstLine="504"/>
-        <w:jc w:val="thaiDistribute"/>
-        <w:rPr>
-          <w:rFonts w:ascii="TH SarabunPSK" w:hAnsi="TH SarabunPSK" w:cs="TH SarabunPSK"/>
-          <w:sz w:val="32"/>
-          <w:szCs w:val="32"/>
-        </w:rPr>
-      </w:pPr>
-    </w:p>
-    <w:p>
-      <w:pPr>
-        <w:spacing w:after="0" w:line="276" w:lineRule="auto"/>
-        <w:ind w:left="720" w:right="630" w:firstLine="504"/>
-        <w:jc w:val="thaiDistribute"/>
-        <w:rPr>
-          <w:rFonts w:ascii="TH SarabunPSK" w:hAnsi="TH SarabunPSK" w:cs="TH SarabunPSK"/>
-          <w:sz w:val="32"/>
-          <w:szCs w:val="32"/>
-        </w:rPr>
-      </w:pPr>
-    </w:p>
-    <w:p>
-      <w:pPr>
-        <w:spacing w:after="0" w:line="276" w:lineRule="auto"/>
-        <w:ind w:left="720" w:right="630" w:firstLine="504"/>
-        <w:jc w:val="thaiDistribute"/>
-        <w:rPr>
-          <w:rFonts w:ascii="TH SarabunPSK" w:hAnsi="TH SarabunPSK" w:cs="TH SarabunPSK"/>
-          <w:sz w:val="32"/>
-          <w:szCs w:val="32"/>
-        </w:rPr>
-      </w:pPr>
+        <w:ind w:right="630"/>
+        <w:jc w:val="thaiDistribute"/>
+        <w:rPr>
+          <w:rFonts w:ascii="TH SarabunPSK" w:hAnsi="TH SarabunPSK" w:cs="TH SarabunPSK" w:hint="cs"/>
+          <w:sz w:val="32"/>
+          <w:szCs w:val="32"/>
+        </w:rPr>
+      </w:pPr>
+      <w:bookmarkStart w:id="2" w:name="_GoBack"/>
+      <w:bookmarkEnd w:id="2"/>
     </w:p>
     <w:p>
       <w:pPr>
@@ -5612,6 +5564,7 @@
           <w:szCs w:val="36"/>
           <w:cs/>
         </w:rPr>
+        <w:lastRenderedPageBreak/>
         <w:t>รายละเอียดเครื่องมือที่ใช้ในการจัดโครงการ</w:t>
       </w:r>
     </w:p>
@@ -7427,6 +7380,7 @@
         <w:docPartUnique/>
       </w:docPartObj>
     </w:sdtPr>
+    <w:sdtEndPr/>
     <w:sdtContent>
       <w:p>
         <w:pPr>

--- a/บทที่ 1.docx
+++ b/บทที่ 1.docx
@@ -10,17 +10,30 @@
           <w:rFonts w:ascii="TH SarabunPSK" w:hAnsi="TH SarabunPSK" w:cs="TH SarabunPSK"/>
           <w:b/>
           <w:bCs/>
-          <w:sz w:val="32"/>
-          <w:szCs w:val="32"/>
-        </w:rPr>
-      </w:pPr>
-      <w:r>
+          <w:sz w:val="36"/>
+          <w:szCs w:val="36"/>
+        </w:rPr>
+      </w:pPr>
+    </w:p>
+    <w:p>
+      <w:pPr>
+        <w:spacing w:after="0" w:line="276" w:lineRule="auto"/>
+        <w:jc w:val="center"/>
         <w:rPr>
           <w:rFonts w:ascii="TH SarabunPSK" w:hAnsi="TH SarabunPSK" w:cs="TH SarabunPSK"/>
           <w:b/>
           <w:bCs/>
-          <w:sz w:val="32"/>
-          <w:szCs w:val="32"/>
+          <w:sz w:val="36"/>
+          <w:szCs w:val="36"/>
+        </w:rPr>
+      </w:pPr>
+      <w:r>
+        <w:rPr>
+          <w:rFonts w:ascii="TH SarabunPSK" w:hAnsi="TH SarabunPSK" w:cs="TH SarabunPSK"/>
+          <w:b/>
+          <w:bCs/>
+          <w:sz w:val="36"/>
+          <w:szCs w:val="36"/>
           <w:cs/>
         </w:rPr>
         <w:t>บทที่ 1</w:t>
@@ -34,8 +47,8 @@
           <w:rFonts w:ascii="TH SarabunPSK" w:hAnsi="TH SarabunPSK" w:cs="TH SarabunPSK"/>
           <w:b/>
           <w:bCs/>
-          <w:sz w:val="32"/>
-          <w:szCs w:val="32"/>
+          <w:sz w:val="36"/>
+          <w:szCs w:val="36"/>
         </w:rPr>
       </w:pPr>
       <w:r>
@@ -43,8 +56,8 @@
           <w:rFonts w:ascii="TH SarabunPSK" w:hAnsi="TH SarabunPSK" w:cs="TH SarabunPSK"/>
           <w:b/>
           <w:bCs/>
-          <w:sz w:val="32"/>
-          <w:szCs w:val="32"/>
+          <w:sz w:val="36"/>
+          <w:szCs w:val="36"/>
           <w:cs/>
         </w:rPr>
         <w:t>บทนำ</w:t>
@@ -360,6 +373,7 @@
           <w:sz w:val="32"/>
           <w:szCs w:val="32"/>
         </w:rPr>
+        <w:lastRenderedPageBreak/>
         <w:tab/>
       </w:r>
       <w:r>
@@ -447,20 +461,6 @@
         </w:rPr>
         <w:t xml:space="preserve"> โดยมีความเห็นชอบที่จะให้คณะผู้จัดทำพัฒนาระบบการบริหารการจัดการเข้ามาช่วยสนับสนุนในการทำงาน ให้มีประสิทธิภาพยิ่งขึ้นโดยมุ่งเน้นการออกแบบ เว็บไซต์ที่มีระบบการจัดการต่าง ๆให้ดูทันสมัยและรวดเร็ว อาทิเช่น ระบบบัญชี ระบบการเข้างานของพนักงาน ระบบสต็อกสินค้า ระบบการขายสินค้า ระบบสมาชิก ระบบคำนวณต่าง ๆ</w:t>
       </w:r>
-    </w:p>
-    <w:p>
-      <w:pPr>
-        <w:pStyle w:val="a3"/>
-        <w:tabs>
-          <w:tab w:val="clear" w:pos="4153"/>
-          <w:tab w:val="clear" w:pos="8306"/>
-        </w:tabs>
-        <w:spacing w:line="276" w:lineRule="auto"/>
-        <w:jc w:val="thaiDistribute"/>
-        <w:rPr>
-          <w:rFonts w:ascii="TH SarabunPSK" w:hAnsi="TH SarabunPSK" w:cs="TH SarabunPSK"/>
-        </w:rPr>
-      </w:pPr>
     </w:p>
     <w:p>
       <w:pPr>
@@ -474,6 +474,7 @@
           <w:tab w:val="clear" w:pos="8306"/>
         </w:tabs>
         <w:spacing w:line="276" w:lineRule="auto"/>
+        <w:ind w:left="426" w:hanging="426"/>
         <w:jc w:val="thaiDistribute"/>
         <w:rPr>
           <w:rFonts w:ascii="TH SarabunPSK" w:hAnsi="TH SarabunPSK" w:cs="TH SarabunPSK"/>
@@ -489,6 +490,71 @@
           <w:cs/>
         </w:rPr>
         <w:t>วัตถุประสงค์ของโครงการ</w:t>
+      </w:r>
+    </w:p>
+    <w:p>
+      <w:pPr>
+        <w:pStyle w:val="a3"/>
+        <w:numPr>
+          <w:ilvl w:val="2"/>
+          <w:numId w:val="5"/>
+        </w:numPr>
+        <w:tabs>
+          <w:tab w:val="clear" w:pos="4153"/>
+          <w:tab w:val="clear" w:pos="8306"/>
+        </w:tabs>
+        <w:spacing w:after="240" w:line="276" w:lineRule="auto"/>
+        <w:ind w:left="1134" w:hanging="567"/>
+        <w:jc w:val="thaiDistribute"/>
+        <w:rPr>
+          <w:rFonts w:ascii="TH SarabunPSK" w:hAnsi="TH SarabunPSK" w:cs="TH SarabunPSK"/>
+        </w:rPr>
+      </w:pPr>
+      <w:r>
+        <w:rPr>
+          <w:rFonts w:ascii="TH SarabunPSK" w:hAnsi="TH SarabunPSK" w:cs="TH SarabunPSK"/>
+          <w:cs/>
+        </w:rPr>
+        <w:t>เพื่อพัฒนาระบบการจัดการห้างหุ้นส่วนจำกัดโรงน้ำดื่ม</w:t>
+      </w:r>
+      <w:proofErr w:type="spellStart"/>
+      <w:r>
+        <w:rPr>
+          <w:rFonts w:ascii="TH SarabunPSK" w:hAnsi="TH SarabunPSK" w:cs="TH SarabunPSK"/>
+          <w:cs/>
+        </w:rPr>
+        <w:t>เน็ตต้าร์</w:t>
+      </w:r>
+      <w:proofErr w:type="spellEnd"/>
+    </w:p>
+    <w:p>
+      <w:pPr>
+        <w:pStyle w:val="a3"/>
+        <w:numPr>
+          <w:ilvl w:val="1"/>
+          <w:numId w:val="5"/>
+        </w:numPr>
+        <w:tabs>
+          <w:tab w:val="clear" w:pos="4153"/>
+          <w:tab w:val="clear" w:pos="8306"/>
+        </w:tabs>
+        <w:spacing w:line="276" w:lineRule="auto"/>
+        <w:ind w:left="426" w:hanging="426"/>
+        <w:jc w:val="thaiDistribute"/>
+        <w:rPr>
+          <w:rFonts w:ascii="TH SarabunPSK" w:hAnsi="TH SarabunPSK" w:cs="TH SarabunPSK"/>
+          <w:b/>
+          <w:bCs/>
+        </w:rPr>
+      </w:pPr>
+      <w:r>
+        <w:rPr>
+          <w:rFonts w:ascii="TH SarabunPSK" w:hAnsi="TH SarabunPSK" w:cs="TH SarabunPSK"/>
+          <w:b/>
+          <w:bCs/>
+          <w:cs/>
+        </w:rPr>
+        <w:t>ประโยชน์ที่คาดว่าจะได้รับ</w:t>
       </w:r>
     </w:p>
     <w:p>
@@ -503,17 +569,18 @@
           <w:tab w:val="clear" w:pos="8306"/>
         </w:tabs>
         <w:spacing w:line="276" w:lineRule="auto"/>
-        <w:jc w:val="thaiDistribute"/>
-        <w:rPr>
-          <w:rFonts w:ascii="TH SarabunPSK" w:hAnsi="TH SarabunPSK" w:cs="TH SarabunPSK"/>
-        </w:rPr>
-      </w:pPr>
-      <w:r>
-        <w:rPr>
-          <w:rFonts w:ascii="TH SarabunPSK" w:hAnsi="TH SarabunPSK" w:cs="TH SarabunPSK"/>
-          <w:cs/>
-        </w:rPr>
-        <w:t>เพื่อพัฒนาระบบการจัดการห้างหุ้นส่วนจำกัดโรงน้ำดื่ม</w:t>
+        <w:ind w:left="1134" w:hanging="567"/>
+        <w:jc w:val="thaiDistribute"/>
+        <w:rPr>
+          <w:rFonts w:ascii="TH SarabunPSK" w:hAnsi="TH SarabunPSK" w:cs="TH SarabunPSK"/>
+        </w:rPr>
+      </w:pPr>
+      <w:r>
+        <w:rPr>
+          <w:rFonts w:ascii="TH SarabunPSK" w:hAnsi="TH SarabunPSK" w:cs="TH SarabunPSK"/>
+          <w:cs/>
+        </w:rPr>
+        <w:t>ได้ระบบการจัดการห้างหุ้นส่วนจำกัดโรงน้ำดื่ม</w:t>
       </w:r>
       <w:proofErr w:type="spellStart"/>
       <w:r>
@@ -524,50 +591,6 @@
         <w:t>เน็ตต้าร์</w:t>
       </w:r>
       <w:proofErr w:type="spellEnd"/>
-    </w:p>
-    <w:p>
-      <w:pPr>
-        <w:pStyle w:val="a3"/>
-        <w:tabs>
-          <w:tab w:val="clear" w:pos="4153"/>
-          <w:tab w:val="clear" w:pos="8306"/>
-        </w:tabs>
-        <w:spacing w:line="276" w:lineRule="auto"/>
-        <w:ind w:left="1287"/>
-        <w:jc w:val="thaiDistribute"/>
-        <w:rPr>
-          <w:rFonts w:ascii="TH SarabunPSK" w:hAnsi="TH SarabunPSK" w:cs="TH SarabunPSK"/>
-        </w:rPr>
-      </w:pPr>
-    </w:p>
-    <w:p>
-      <w:pPr>
-        <w:pStyle w:val="a3"/>
-        <w:numPr>
-          <w:ilvl w:val="1"/>
-          <w:numId w:val="5"/>
-        </w:numPr>
-        <w:tabs>
-          <w:tab w:val="clear" w:pos="4153"/>
-          <w:tab w:val="clear" w:pos="8306"/>
-        </w:tabs>
-        <w:spacing w:line="276" w:lineRule="auto"/>
-        <w:jc w:val="thaiDistribute"/>
-        <w:rPr>
-          <w:rFonts w:ascii="TH SarabunPSK" w:hAnsi="TH SarabunPSK" w:cs="TH SarabunPSK"/>
-          <w:b/>
-          <w:bCs/>
-        </w:rPr>
-      </w:pPr>
-      <w:r>
-        <w:rPr>
-          <w:rFonts w:ascii="TH SarabunPSK" w:hAnsi="TH SarabunPSK" w:cs="TH SarabunPSK"/>
-          <w:b/>
-          <w:bCs/>
-          <w:cs/>
-        </w:rPr>
-        <w:t>ประโยชน์ที่คาดว่าจะได้รับ</w:t>
-      </w:r>
     </w:p>
     <w:p>
       <w:pPr>
@@ -580,41 +603,8 @@
           <w:tab w:val="clear" w:pos="4153"/>
           <w:tab w:val="clear" w:pos="8306"/>
         </w:tabs>
-        <w:spacing w:line="276" w:lineRule="auto"/>
-        <w:jc w:val="thaiDistribute"/>
-        <w:rPr>
-          <w:rFonts w:ascii="TH SarabunPSK" w:hAnsi="TH SarabunPSK" w:cs="TH SarabunPSK"/>
-        </w:rPr>
-      </w:pPr>
-      <w:r>
-        <w:rPr>
-          <w:rFonts w:ascii="TH SarabunPSK" w:hAnsi="TH SarabunPSK" w:cs="TH SarabunPSK"/>
-          <w:cs/>
-        </w:rPr>
-        <w:t>ได้ระบบการจัดการห้างหุ้นส่วนจำกัดโรงน้ำดื่ม</w:t>
-      </w:r>
-      <w:proofErr w:type="spellStart"/>
-      <w:r>
-        <w:rPr>
-          <w:rFonts w:ascii="TH SarabunPSK" w:hAnsi="TH SarabunPSK" w:cs="TH SarabunPSK"/>
-          <w:cs/>
-        </w:rPr>
-        <w:t>เน็ตต้าร์</w:t>
-      </w:r>
-      <w:proofErr w:type="spellEnd"/>
-    </w:p>
-    <w:p>
-      <w:pPr>
-        <w:pStyle w:val="a3"/>
-        <w:numPr>
-          <w:ilvl w:val="2"/>
-          <w:numId w:val="5"/>
-        </w:numPr>
-        <w:tabs>
-          <w:tab w:val="clear" w:pos="4153"/>
-          <w:tab w:val="clear" w:pos="8306"/>
-        </w:tabs>
-        <w:spacing w:line="276" w:lineRule="auto"/>
+        <w:spacing w:after="240" w:line="276" w:lineRule="auto"/>
+        <w:ind w:left="1134" w:hanging="567"/>
         <w:jc w:val="thaiDistribute"/>
         <w:rPr>
           <w:rFonts w:ascii="TH SarabunPSK" w:hAnsi="TH SarabunPSK" w:cs="TH SarabunPSK"/>
@@ -627,21 +617,6 @@
         </w:rPr>
         <w:t>เพิ่มประสิทธิภาพในการจัดเก็บข้อมูล</w:t>
       </w:r>
-    </w:p>
-    <w:p>
-      <w:pPr>
-        <w:pStyle w:val="a3"/>
-        <w:tabs>
-          <w:tab w:val="clear" w:pos="4153"/>
-          <w:tab w:val="clear" w:pos="8306"/>
-        </w:tabs>
-        <w:spacing w:line="276" w:lineRule="auto"/>
-        <w:ind w:left="1287"/>
-        <w:jc w:val="thaiDistribute"/>
-        <w:rPr>
-          <w:rFonts w:ascii="TH SarabunPSK" w:hAnsi="TH SarabunPSK" w:cs="TH SarabunPSK"/>
-        </w:rPr>
-      </w:pPr>
     </w:p>
     <w:p>
       <w:pPr>
@@ -651,7 +626,7 @@
           <w:numId w:val="5"/>
         </w:numPr>
         <w:spacing w:after="0" w:line="276" w:lineRule="auto"/>
-        <w:ind w:right="630"/>
+        <w:ind w:left="426" w:right="630" w:hanging="426"/>
         <w:jc w:val="thaiDistribute"/>
         <w:rPr>
           <w:rFonts w:ascii="TH SarabunPSK" w:hAnsi="TH SarabunPSK" w:cs="TH SarabunPSK"/>
@@ -681,7 +656,7 @@
           <w:numId w:val="5"/>
         </w:numPr>
         <w:spacing w:after="0" w:line="276" w:lineRule="auto"/>
-        <w:ind w:right="630"/>
+        <w:ind w:left="1134" w:right="630" w:hanging="567"/>
         <w:jc w:val="thaiDistribute"/>
         <w:rPr>
           <w:rFonts w:ascii="TH SarabunPSK" w:hAnsi="TH SarabunPSK" w:cs="TH SarabunPSK"/>
@@ -691,6 +666,7 @@
           <w:szCs w:val="32"/>
         </w:rPr>
       </w:pPr>
+      <w:bookmarkStart w:id="0" w:name="_Hlk513826787"/>
       <w:r>
         <w:rPr>
           <w:rFonts w:ascii="TH SarabunPSK" w:hAnsi="TH SarabunPSK" w:cs="TH SarabunPSK"/>
@@ -721,7 +697,7 @@
     <w:p>
       <w:pPr>
         <w:spacing w:after="0"/>
-        <w:ind w:firstLine="720"/>
+        <w:ind w:firstLine="1276"/>
         <w:jc w:val="thaiDistribute"/>
         <w:rPr>
           <w:rFonts w:ascii="TH SarabunPSK" w:hAnsi="TH SarabunPSK" w:cs="TH SarabunPSK"/>
@@ -795,7 +771,7 @@
           <w:szCs w:val="32"/>
           <w:cs/>
         </w:rPr>
-        <w:t xml:space="preserve">ขั้นตอนการวางแผนเพื่อศึกษาระบบและกำหนดปัญหา </w:t>
+        <w:t xml:space="preserve">ขั้นตอนการวางแผนเพื่อศึกษาระบบและปัญหา </w:t>
       </w:r>
     </w:p>
     <w:p>
@@ -832,7 +808,7 @@
     <w:p>
       <w:pPr>
         <w:spacing w:after="0"/>
-        <w:ind w:firstLine="720"/>
+        <w:ind w:firstLine="1276"/>
         <w:jc w:val="thaiDistribute"/>
         <w:rPr>
           <w:rFonts w:ascii="TH SarabunPSK" w:hAnsi="TH SarabunPSK" w:cs="TH SarabunPSK"/>
@@ -943,20 +919,20 @@
     <w:p>
       <w:pPr>
         <w:spacing w:after="0"/>
-        <w:jc w:val="thaiDistribute"/>
-        <w:rPr>
-          <w:rFonts w:ascii="TH SarabunPSK" w:hAnsi="TH SarabunPSK" w:cs="TH SarabunPSK"/>
-          <w:sz w:val="32"/>
-          <w:szCs w:val="32"/>
-        </w:rPr>
-      </w:pPr>
-      <w:r>
-        <w:rPr>
-          <w:rFonts w:ascii="TH SarabunPSK" w:hAnsi="TH SarabunPSK" w:cs="TH SarabunPSK"/>
-          <w:sz w:val="32"/>
-          <w:szCs w:val="32"/>
-        </w:rPr>
-        <w:tab/>
+        <w:ind w:firstLine="1276"/>
+        <w:jc w:val="thaiDistribute"/>
+        <w:rPr>
+          <w:rFonts w:ascii="TH SarabunPSK" w:hAnsi="TH SarabunPSK" w:cs="TH SarabunPSK"/>
+          <w:sz w:val="32"/>
+          <w:szCs w:val="32"/>
+        </w:rPr>
+      </w:pPr>
+      <w:r>
+        <w:rPr>
+          <w:rFonts w:ascii="TH SarabunPSK" w:hAnsi="TH SarabunPSK" w:cs="TH SarabunPSK"/>
+          <w:sz w:val="32"/>
+          <w:szCs w:val="32"/>
+        </w:rPr>
         <w:t>1</w:t>
       </w:r>
       <w:r>
@@ -1030,7 +1006,7 @@
           <w:szCs w:val="32"/>
         </w:rPr>
       </w:pPr>
-      <w:bookmarkStart w:id="0" w:name="_Hlk508616500"/>
+      <w:bookmarkStart w:id="1" w:name="_Hlk508616500"/>
       <w:r>
         <w:rPr>
           <w:rFonts w:ascii="TH SarabunPSK" w:hAnsi="TH SarabunPSK" w:cs="TH SarabunPSK"/>
@@ -1084,8 +1060,19 @@
         </w:rPr>
         <w:t>เน็ตต้าร์</w:t>
       </w:r>
-      <w:bookmarkEnd w:id="0"/>
+      <w:bookmarkEnd w:id="1"/>
       <w:proofErr w:type="spellEnd"/>
+    </w:p>
+    <w:p>
+      <w:pPr>
+        <w:spacing w:after="0"/>
+        <w:jc w:val="thaiDistribute"/>
+        <w:rPr>
+          <w:rFonts w:ascii="TH SarabunPSK" w:hAnsi="TH SarabunPSK" w:cs="TH SarabunPSK"/>
+          <w:sz w:val="32"/>
+          <w:szCs w:val="32"/>
+        </w:rPr>
+      </w:pPr>
     </w:p>
     <w:p>
       <w:pPr>
@@ -1095,7 +1082,7 @@
           <w:numId w:val="5"/>
         </w:numPr>
         <w:spacing w:after="0" w:line="276" w:lineRule="auto"/>
-        <w:ind w:right="630"/>
+        <w:ind w:left="1134" w:right="630" w:hanging="567"/>
         <w:jc w:val="thaiDistribute"/>
         <w:rPr>
           <w:rFonts w:ascii="TH SarabunPSK" w:hAnsi="TH SarabunPSK" w:cs="TH SarabunPSK"/>
@@ -1135,20 +1122,21 @@
     <w:p>
       <w:pPr>
         <w:spacing w:after="0" w:line="240" w:lineRule="auto"/>
-        <w:ind w:firstLine="720"/>
-        <w:jc w:val="thaiDistribute"/>
-        <w:rPr>
-          <w:rFonts w:ascii="TH SarabunPSK" w:hAnsi="TH SarabunPSK" w:cs="TH SarabunPSK"/>
-          <w:sz w:val="32"/>
-          <w:szCs w:val="32"/>
-        </w:rPr>
-      </w:pPr>
-      <w:r>
-        <w:rPr>
-          <w:rFonts w:ascii="TH SarabunPSK" w:hAnsi="TH SarabunPSK" w:cs="TH SarabunPSK"/>
-          <w:sz w:val="32"/>
-          <w:szCs w:val="32"/>
-        </w:rPr>
+        <w:ind w:firstLine="1276"/>
+        <w:jc w:val="thaiDistribute"/>
+        <w:rPr>
+          <w:rFonts w:ascii="TH SarabunPSK" w:hAnsi="TH SarabunPSK" w:cs="TH SarabunPSK"/>
+          <w:sz w:val="32"/>
+          <w:szCs w:val="32"/>
+        </w:rPr>
+      </w:pPr>
+      <w:r>
+        <w:rPr>
+          <w:rFonts w:ascii="TH SarabunPSK" w:hAnsi="TH SarabunPSK" w:cs="TH SarabunPSK"/>
+          <w:sz w:val="32"/>
+          <w:szCs w:val="32"/>
+        </w:rPr>
+        <w:lastRenderedPageBreak/>
         <w:t>1</w:t>
       </w:r>
       <w:r>
@@ -1246,7 +1234,7 @@
     <w:p>
       <w:pPr>
         <w:spacing w:after="0" w:line="240" w:lineRule="auto"/>
-        <w:ind w:firstLine="720"/>
+        <w:ind w:firstLine="1276"/>
         <w:jc w:val="thaiDistribute"/>
         <w:rPr>
           <w:rFonts w:ascii="TH SarabunPSK" w:hAnsi="TH SarabunPSK" w:cs="TH SarabunPSK"/>
@@ -1357,7 +1345,7 @@
     <w:p>
       <w:pPr>
         <w:spacing w:after="0" w:line="240" w:lineRule="auto"/>
-        <w:ind w:firstLine="720"/>
+        <w:ind w:firstLine="1276"/>
         <w:jc w:val="thaiDistribute"/>
         <w:rPr>
           <w:rFonts w:ascii="TH SarabunPSK" w:hAnsi="TH SarabunPSK" w:cs="TH SarabunPSK"/>
@@ -1468,7 +1456,7 @@
     <w:p>
       <w:pPr>
         <w:spacing w:after="0" w:line="240" w:lineRule="auto"/>
-        <w:ind w:firstLine="720"/>
+        <w:ind w:firstLine="1276"/>
         <w:jc w:val="thaiDistribute"/>
         <w:rPr>
           <w:rFonts w:ascii="TH SarabunPSK" w:hAnsi="TH SarabunPSK" w:cs="TH SarabunPSK"/>
@@ -1529,11 +1517,20 @@
       </w:r>
       <w:r>
         <w:rPr>
-          <w:rFonts w:ascii="TH SarabunPSK" w:hAnsi="TH SarabunPSK" w:cs="TH SarabunPSK"/>
-          <w:sz w:val="32"/>
-          <w:szCs w:val="32"/>
-        </w:rPr>
-        <w:t xml:space="preserve">3 </w:t>
+          <w:rFonts w:ascii="TH SarabunPSK" w:hAnsi="TH SarabunPSK" w:cs="TH SarabunPSK" w:hint="cs"/>
+          <w:sz w:val="32"/>
+          <w:szCs w:val="32"/>
+          <w:cs/>
+        </w:rPr>
+        <w:t>4</w:t>
+      </w:r>
+      <w:r>
+        <w:rPr>
+          <w:rFonts w:ascii="TH SarabunPSK" w:hAnsi="TH SarabunPSK" w:cs="TH SarabunPSK"/>
+          <w:sz w:val="32"/>
+          <w:szCs w:val="32"/>
+        </w:rPr>
+        <w:t xml:space="preserve"> </w:t>
       </w:r>
       <w:r>
         <w:rPr>
@@ -1549,7 +1546,7 @@
       <w:pPr>
         <w:jc w:val="thaiDistribute"/>
         <w:rPr>
-          <w:rFonts w:ascii="TH SarabunPSK" w:hAnsi="TH SarabunPSK" w:cs="TH SarabunPSK" w:hint="cs"/>
+          <w:rFonts w:ascii="TH SarabunPSK" w:hAnsi="TH SarabunPSK" w:cs="TH SarabunPSK"/>
           <w:sz w:val="32"/>
           <w:szCs w:val="32"/>
         </w:rPr>
@@ -1584,6 +1581,7 @@
         <w:t xml:space="preserve"> เพื่อนำเสนอเป็นรูปเล่ม</w:t>
       </w:r>
     </w:p>
+    <w:bookmarkEnd w:id="0"/>
     <w:p>
       <w:pPr>
         <w:pStyle w:val="a5"/>
@@ -1592,6 +1590,7 @@
           <w:numId w:val="5"/>
         </w:numPr>
         <w:spacing w:after="0"/>
+        <w:ind w:left="426" w:hanging="426"/>
         <w:jc w:val="thaiDistribute"/>
         <w:rPr>
           <w:rFonts w:ascii="TH SarabunPSK" w:hAnsi="TH SarabunPSK" w:cs="TH SarabunPSK"/>
@@ -1610,7 +1609,6 @@
           <w:szCs w:val="32"/>
           <w:cs/>
         </w:rPr>
-        <w:lastRenderedPageBreak/>
         <w:t>นิยามศัพท์เฉพาะ</w:t>
       </w:r>
     </w:p>
@@ -1618,44 +1616,52 @@
       <w:pPr>
         <w:pStyle w:val="a5"/>
         <w:spacing w:after="0"/>
-        <w:jc w:val="thaiDistribute"/>
+        <w:ind w:left="1134" w:hanging="567"/>
+        <w:jc w:val="thaiDistribute"/>
+        <w:rPr>
+          <w:rFonts w:ascii="TH SarabunPSK" w:hAnsi="TH SarabunPSK" w:cs="TH SarabunPSK"/>
+          <w:sz w:val="32"/>
+          <w:szCs w:val="32"/>
+          <w:cs/>
+        </w:rPr>
+      </w:pPr>
+      <w:r>
+        <w:rPr>
+          <w:rFonts w:ascii="TH SarabunPSK" w:hAnsi="TH SarabunPSK" w:cs="TH SarabunPSK"/>
+          <w:sz w:val="32"/>
+          <w:szCs w:val="32"/>
+          <w:cs/>
+        </w:rPr>
+        <w:t>1.5.1</w:t>
+      </w:r>
+      <w:r>
         <w:rPr>
           <w:rFonts w:ascii="TH SarabunPSK" w:hAnsi="TH SarabunPSK" w:cs="TH SarabunPSK" w:hint="cs"/>
           <w:sz w:val="32"/>
           <w:szCs w:val="32"/>
           <w:cs/>
         </w:rPr>
-      </w:pPr>
-      <w:r>
-        <w:rPr>
-          <w:rFonts w:ascii="TH SarabunPSK" w:hAnsi="TH SarabunPSK" w:cs="TH SarabunPSK"/>
-          <w:sz w:val="32"/>
-          <w:szCs w:val="32"/>
-          <w:cs/>
-        </w:rPr>
-        <w:t>1.5.1</w:t>
-      </w:r>
-      <w:r>
-        <w:rPr>
-          <w:rFonts w:ascii="TH SarabunPSK" w:hAnsi="TH SarabunPSK" w:cs="TH SarabunPSK"/>
-          <w:sz w:val="32"/>
-          <w:szCs w:val="32"/>
-          <w:cs/>
-        </w:rPr>
-        <w:tab/>
+        <w:t xml:space="preserve"> </w:t>
+      </w:r>
+      <w:r>
+        <w:rPr>
+          <w:rFonts w:ascii="TH SarabunPSK" w:hAnsi="TH SarabunPSK" w:cs="TH SarabunPSK"/>
+          <w:sz w:val="32"/>
+          <w:szCs w:val="32"/>
+          <w:cs/>
+        </w:rPr>
         <w:t>ลูกค้า</w:t>
       </w:r>
     </w:p>
     <w:p>
       <w:pPr>
         <w:spacing w:after="0"/>
-        <w:ind w:firstLine="720"/>
-        <w:jc w:val="thaiDistribute"/>
-        <w:rPr>
-          <w:rFonts w:ascii="TH SarabunPSK" w:hAnsi="TH SarabunPSK" w:cs="TH SarabunPSK"/>
-          <w:sz w:val="32"/>
-          <w:szCs w:val="32"/>
-          <w:cs/>
+        <w:ind w:firstLine="567"/>
+        <w:jc w:val="thaiDistribute"/>
+        <w:rPr>
+          <w:rFonts w:ascii="TH SarabunPSK" w:hAnsi="TH SarabunPSK" w:cs="TH SarabunPSK"/>
+          <w:sz w:val="32"/>
+          <w:szCs w:val="32"/>
         </w:rPr>
       </w:pPr>
       <w:r>
@@ -1669,11 +1675,12 @@
       </w:r>
       <w:r>
         <w:rPr>
-          <w:rFonts w:ascii="TH SarabunPSK" w:hAnsi="TH SarabunPSK" w:cs="TH SarabunPSK"/>
-          <w:sz w:val="32"/>
-          <w:szCs w:val="32"/>
-        </w:rPr>
-        <w:tab/>
+          <w:rFonts w:ascii="TH SarabunPSK" w:hAnsi="TH SarabunPSK" w:cs="TH SarabunPSK" w:hint="cs"/>
+          <w:sz w:val="32"/>
+          <w:szCs w:val="32"/>
+          <w:cs/>
+        </w:rPr>
+        <w:t xml:space="preserve"> </w:t>
       </w:r>
       <w:r>
         <w:rPr>
@@ -1684,17 +1691,6 @@
         </w:rPr>
         <w:t>ลูกค้าสมาชิก</w:t>
       </w:r>
-    </w:p>
-    <w:p>
-      <w:pPr>
-        <w:spacing w:after="0"/>
-        <w:jc w:val="thaiDistribute"/>
-        <w:rPr>
-          <w:rFonts w:ascii="TH SarabunPSK" w:hAnsi="TH SarabunPSK" w:cs="TH SarabunPSK"/>
-          <w:sz w:val="32"/>
-          <w:szCs w:val="32"/>
-        </w:rPr>
-      </w:pPr>
     </w:p>
     <w:p>
       <w:pPr>
@@ -1704,7 +1700,7 @@
           <w:numId w:val="5"/>
         </w:numPr>
         <w:spacing w:after="0" w:line="276" w:lineRule="auto"/>
-        <w:ind w:right="630"/>
+        <w:ind w:left="426" w:right="630" w:hanging="426"/>
         <w:jc w:val="thaiDistribute"/>
         <w:rPr>
           <w:rFonts w:ascii="TH SarabunPSK" w:hAnsi="TH SarabunPSK" w:cs="TH SarabunPSK"/>
@@ -1748,12 +1744,12 @@
       </w:r>
       <w:r>
         <w:rPr>
-          <w:rFonts w:ascii="TH SarabunPSK" w:hAnsi="TH SarabunPSK" w:cs="TH SarabunPSK"/>
-          <w:sz w:val="32"/>
-          <w:szCs w:val="32"/>
-          <w:cs/>
-        </w:rPr>
-        <w:tab/>
+          <w:rFonts w:ascii="TH SarabunPSK" w:hAnsi="TH SarabunPSK" w:cs="TH SarabunPSK" w:hint="cs"/>
+          <w:sz w:val="32"/>
+          <w:szCs w:val="32"/>
+          <w:cs/>
+        </w:rPr>
+        <w:t xml:space="preserve"> </w:t>
       </w:r>
       <w:r>
         <w:rPr>
@@ -1768,7 +1764,7 @@
     <w:p>
       <w:pPr>
         <w:spacing w:after="0" w:line="276" w:lineRule="auto"/>
-        <w:ind w:left="567" w:right="630" w:firstLine="153"/>
+        <w:ind w:left="567" w:right="630" w:firstLine="567"/>
         <w:jc w:val="thaiDistribute"/>
         <w:rPr>
           <w:rFonts w:ascii="TH SarabunPSK" w:hAnsi="TH SarabunPSK" w:cs="TH SarabunPSK"/>
@@ -1816,7 +1812,7 @@
     <w:p>
       <w:pPr>
         <w:pStyle w:val="Default"/>
-        <w:ind w:left="864" w:firstLine="360"/>
+        <w:ind w:left="864" w:firstLine="979"/>
         <w:jc w:val="thaiDistribute"/>
         <w:rPr>
           <w:rFonts w:ascii="TH SarabunPSK" w:hAnsi="TH SarabunPSK" w:cs="TH SarabunPSK"/>
@@ -1837,7 +1833,7 @@
     <w:p>
       <w:pPr>
         <w:pStyle w:val="Default"/>
-        <w:ind w:left="504" w:firstLine="720"/>
+        <w:ind w:left="1123" w:firstLine="720"/>
         <w:jc w:val="thaiDistribute"/>
         <w:rPr>
           <w:rFonts w:ascii="TH SarabunPSK" w:hAnsi="TH SarabunPSK" w:cs="TH SarabunPSK"/>
@@ -1858,7 +1854,7 @@
     <w:p>
       <w:pPr>
         <w:pStyle w:val="Default"/>
-        <w:ind w:left="504" w:firstLine="720"/>
+        <w:ind w:left="1123" w:firstLine="720"/>
         <w:jc w:val="thaiDistribute"/>
         <w:rPr>
           <w:rFonts w:ascii="TH SarabunPSK" w:hAnsi="TH SarabunPSK" w:cs="TH SarabunPSK"/>
@@ -1879,7 +1875,7 @@
     <w:p>
       <w:pPr>
         <w:pStyle w:val="Default"/>
-        <w:ind w:left="504" w:firstLine="720"/>
+        <w:ind w:left="1123" w:firstLine="720"/>
         <w:jc w:val="thaiDistribute"/>
         <w:rPr>
           <w:rFonts w:ascii="TH SarabunPSK" w:hAnsi="TH SarabunPSK" w:cs="TH SarabunPSK"/>
@@ -1900,7 +1896,7 @@
     <w:p>
       <w:pPr>
         <w:pStyle w:val="Default"/>
-        <w:ind w:left="504" w:firstLine="720"/>
+        <w:ind w:left="1123" w:firstLine="720"/>
         <w:jc w:val="thaiDistribute"/>
         <w:rPr>
           <w:rFonts w:ascii="TH SarabunPSK" w:hAnsi="TH SarabunPSK" w:cs="TH SarabunPSK"/>
@@ -1921,7 +1917,7 @@
     <w:p>
       <w:pPr>
         <w:pStyle w:val="Default"/>
-        <w:ind w:left="504" w:firstLine="720"/>
+        <w:ind w:left="1123" w:firstLine="720"/>
         <w:jc w:val="thaiDistribute"/>
         <w:rPr>
           <w:rFonts w:ascii="TH SarabunPSK" w:hAnsi="TH SarabunPSK" w:cs="TH SarabunPSK"/>
@@ -1943,7 +1939,7 @@
     <w:p>
       <w:pPr>
         <w:pStyle w:val="Default"/>
-        <w:ind w:left="504" w:firstLine="216"/>
+        <w:ind w:left="504" w:firstLine="630"/>
         <w:jc w:val="thaiDistribute"/>
         <w:rPr>
           <w:rFonts w:ascii="TH SarabunPSK" w:hAnsi="TH SarabunPSK" w:cs="TH SarabunPSK"/>
@@ -2017,7 +2013,7 @@
           <w:sz w:val="32"/>
           <w:szCs w:val="32"/>
         </w:rPr>
-        <w:tab/>
+        <w:t xml:space="preserve"> </w:t>
       </w:r>
       <w:r>
         <w:rPr>
@@ -2032,7 +2028,7 @@
     <w:p>
       <w:pPr>
         <w:pStyle w:val="Default"/>
-        <w:ind w:left="1224"/>
+        <w:ind w:left="1440" w:firstLine="403"/>
         <w:jc w:val="thaiDistribute"/>
         <w:rPr>
           <w:rFonts w:ascii="TH SarabunPSK" w:hAnsi="TH SarabunPSK" w:cs="TH SarabunPSK"/>
@@ -2063,7 +2059,7 @@
     <w:p>
       <w:pPr>
         <w:pStyle w:val="Default"/>
-        <w:ind w:left="144" w:firstLine="576"/>
+        <w:ind w:firstLine="1134"/>
         <w:jc w:val="thaiDistribute"/>
         <w:rPr>
           <w:rFonts w:ascii="TH SarabunPSK" w:hAnsi="TH SarabunPSK" w:cs="TH SarabunPSK"/>
@@ -2133,11 +2129,12 @@
       </w:r>
       <w:r>
         <w:rPr>
-          <w:rFonts w:ascii="TH SarabunPSK" w:hAnsi="TH SarabunPSK" w:cs="TH SarabunPSK"/>
-          <w:sz w:val="32"/>
-          <w:szCs w:val="32"/>
-        </w:rPr>
-        <w:tab/>
+          <w:rFonts w:ascii="TH SarabunPSK" w:hAnsi="TH SarabunPSK" w:cs="TH SarabunPSK" w:hint="cs"/>
+          <w:sz w:val="32"/>
+          <w:szCs w:val="32"/>
+          <w:cs/>
+        </w:rPr>
+        <w:t xml:space="preserve"> </w:t>
       </w:r>
       <w:r>
         <w:rPr>
@@ -2152,7 +2149,7 @@
     <w:p>
       <w:pPr>
         <w:pStyle w:val="Default"/>
-        <w:ind w:left="864" w:firstLine="360"/>
+        <w:ind w:left="1584" w:firstLine="259"/>
         <w:jc w:val="thaiDistribute"/>
         <w:rPr>
           <w:rFonts w:ascii="TH SarabunPSK" w:hAnsi="TH SarabunPSK" w:cs="TH SarabunPSK"/>
@@ -2174,7 +2171,7 @@
     <w:p>
       <w:pPr>
         <w:pStyle w:val="Default"/>
-        <w:ind w:left="864" w:firstLine="360"/>
+        <w:ind w:left="1267" w:firstLine="576"/>
         <w:jc w:val="thaiDistribute"/>
         <w:rPr>
           <w:rFonts w:ascii="TH SarabunPSK" w:hAnsi="TH SarabunPSK" w:cs="TH SarabunPSK"/>
@@ -2196,28 +2193,29 @@
     <w:p>
       <w:pPr>
         <w:pStyle w:val="Default"/>
-        <w:ind w:left="864" w:firstLine="360"/>
-        <w:jc w:val="thaiDistribute"/>
-        <w:rPr>
-          <w:rFonts w:ascii="TH SarabunPSK" w:hAnsi="TH SarabunPSK" w:cs="TH SarabunPSK"/>
-          <w:sz w:val="32"/>
-          <w:szCs w:val="32"/>
-        </w:rPr>
-      </w:pPr>
-      <w:r>
-        <w:rPr>
-          <w:rFonts w:ascii="TH SarabunPSK" w:hAnsi="TH SarabunPSK" w:cs="TH SarabunPSK"/>
-          <w:sz w:val="32"/>
-          <w:szCs w:val="32"/>
-          <w:cs/>
-        </w:rPr>
+        <w:ind w:left="1267" w:firstLine="576"/>
+        <w:jc w:val="thaiDistribute"/>
+        <w:rPr>
+          <w:rFonts w:ascii="TH SarabunPSK" w:hAnsi="TH SarabunPSK" w:cs="TH SarabunPSK"/>
+          <w:sz w:val="32"/>
+          <w:szCs w:val="32"/>
+        </w:rPr>
+      </w:pPr>
+      <w:r>
+        <w:rPr>
+          <w:rFonts w:ascii="TH SarabunPSK" w:hAnsi="TH SarabunPSK" w:cs="TH SarabunPSK"/>
+          <w:sz w:val="32"/>
+          <w:szCs w:val="32"/>
+          <w:cs/>
+        </w:rPr>
+        <w:lastRenderedPageBreak/>
         <w:t>• ข้อมูลลูกค้าสมาชิก</w:t>
       </w:r>
     </w:p>
     <w:p>
       <w:pPr>
         <w:pStyle w:val="Default"/>
-        <w:ind w:left="864" w:firstLine="360"/>
+        <w:ind w:left="1440" w:firstLine="360"/>
         <w:jc w:val="thaiDistribute"/>
         <w:rPr>
           <w:rFonts w:ascii="TH SarabunPSK" w:hAnsi="TH SarabunPSK" w:cs="TH SarabunPSK"/>
@@ -2238,7 +2236,7 @@
     <w:p>
       <w:pPr>
         <w:pStyle w:val="Default"/>
-        <w:ind w:left="864" w:firstLine="360"/>
+        <w:ind w:left="1440" w:firstLine="360"/>
         <w:jc w:val="thaiDistribute"/>
         <w:rPr>
           <w:rFonts w:ascii="TH SarabunPSK" w:hAnsi="TH SarabunPSK" w:cs="TH SarabunPSK"/>
@@ -2259,7 +2257,7 @@
     <w:p>
       <w:pPr>
         <w:pStyle w:val="Default"/>
-        <w:ind w:left="864" w:firstLine="360"/>
+        <w:ind w:left="1440" w:firstLine="360"/>
         <w:jc w:val="thaiDistribute"/>
         <w:rPr>
           <w:rFonts w:ascii="TH SarabunPSK" w:hAnsi="TH SarabunPSK" w:cs="TH SarabunPSK"/>
@@ -2280,7 +2278,7 @@
     <w:p>
       <w:pPr>
         <w:pStyle w:val="Default"/>
-        <w:ind w:left="864" w:firstLine="360"/>
+        <w:ind w:left="1440" w:firstLine="360"/>
         <w:jc w:val="thaiDistribute"/>
         <w:rPr>
           <w:rFonts w:ascii="TH SarabunPSK" w:hAnsi="TH SarabunPSK" w:cs="TH SarabunPSK"/>
@@ -2301,7 +2299,7 @@
     <w:p>
       <w:pPr>
         <w:pStyle w:val="Default"/>
-        <w:ind w:left="864" w:firstLine="360"/>
+        <w:ind w:left="1440" w:firstLine="360"/>
         <w:jc w:val="thaiDistribute"/>
         <w:rPr>
           <w:rFonts w:ascii="TH SarabunPSK" w:hAnsi="TH SarabunPSK" w:cs="TH SarabunPSK"/>
@@ -2323,7 +2321,7 @@
     <w:p>
       <w:pPr>
         <w:pStyle w:val="Default"/>
-        <w:ind w:left="504" w:firstLine="720"/>
+        <w:ind w:left="1080" w:firstLine="720"/>
         <w:jc w:val="thaiDistribute"/>
         <w:rPr>
           <w:rFonts w:ascii="TH SarabunPSK" w:hAnsi="TH SarabunPSK" w:cs="TH SarabunPSK"/>
@@ -2344,7 +2342,7 @@
     <w:p>
       <w:pPr>
         <w:pStyle w:val="Default"/>
-        <w:ind w:left="864" w:firstLine="360"/>
+        <w:ind w:left="1440" w:firstLine="360"/>
         <w:jc w:val="thaiDistribute"/>
         <w:rPr>
           <w:rFonts w:ascii="TH SarabunPSK" w:hAnsi="TH SarabunPSK" w:cs="TH SarabunPSK"/>
@@ -2365,7 +2363,7 @@
     <w:p>
       <w:pPr>
         <w:pStyle w:val="Default"/>
-        <w:ind w:left="504" w:firstLine="720"/>
+        <w:ind w:left="1080" w:firstLine="720"/>
         <w:jc w:val="thaiDistribute"/>
         <w:rPr>
           <w:rFonts w:ascii="TH SarabunPSK" w:hAnsi="TH SarabunPSK" w:cs="TH SarabunPSK"/>
@@ -2387,7 +2385,7 @@
     <w:p>
       <w:pPr>
         <w:pStyle w:val="Default"/>
-        <w:ind w:left="504" w:firstLine="720"/>
+        <w:ind w:left="1080" w:firstLine="720"/>
         <w:jc w:val="thaiDistribute"/>
         <w:rPr>
           <w:rFonts w:ascii="TH SarabunPSK" w:hAnsi="TH SarabunPSK" w:cs="TH SarabunPSK"/>
@@ -2408,7 +2406,7 @@
     <w:p>
       <w:pPr>
         <w:pStyle w:val="Default"/>
-        <w:ind w:left="864" w:firstLine="360"/>
+        <w:ind w:left="1440" w:firstLine="360"/>
         <w:jc w:val="thaiDistribute"/>
         <w:rPr>
           <w:rFonts w:ascii="TH SarabunPSK" w:hAnsi="TH SarabunPSK" w:cs="TH SarabunPSK"/>
@@ -2430,7 +2428,7 @@
     <w:p>
       <w:pPr>
         <w:pStyle w:val="Default"/>
-        <w:ind w:left="864" w:firstLine="360"/>
+        <w:ind w:left="1440" w:firstLine="360"/>
         <w:jc w:val="thaiDistribute"/>
         <w:rPr>
           <w:rFonts w:ascii="TH SarabunPSK" w:hAnsi="TH SarabunPSK" w:cs="TH SarabunPSK"/>
@@ -2450,27 +2448,2255 @@
     </w:p>
     <w:p>
       <w:pPr>
+        <w:pStyle w:val="a5"/>
+        <w:numPr>
+          <w:ilvl w:val="2"/>
+          <w:numId w:val="8"/>
+        </w:numPr>
+        <w:spacing w:after="0" w:line="276" w:lineRule="auto"/>
+        <w:ind w:left="1134" w:right="630" w:hanging="567"/>
+        <w:jc w:val="thaiDistribute"/>
+        <w:rPr>
+          <w:rFonts w:ascii="TH SarabunPSK" w:hAnsi="TH SarabunPSK" w:cs="TH SarabunPSK"/>
+          <w:sz w:val="32"/>
+          <w:szCs w:val="32"/>
+        </w:rPr>
+      </w:pPr>
+      <w:r>
+        <w:rPr>
+          <w:rFonts w:ascii="TH SarabunPSK" w:hAnsi="TH SarabunPSK" w:cs="TH SarabunPSK"/>
+          <w:sz w:val="32"/>
+          <w:szCs w:val="32"/>
+          <w:cs/>
+        </w:rPr>
+        <w:t>เจ้าของกิจการ</w:t>
+      </w:r>
+    </w:p>
+    <w:p>
+      <w:pPr>
+        <w:spacing w:after="0" w:line="276" w:lineRule="auto"/>
+        <w:ind w:left="720" w:right="630" w:firstLine="414"/>
+        <w:jc w:val="thaiDistribute"/>
+        <w:rPr>
+          <w:rFonts w:ascii="TH SarabunPSK" w:hAnsi="TH SarabunPSK" w:cs="TH SarabunPSK"/>
+          <w:sz w:val="32"/>
+          <w:szCs w:val="32"/>
+        </w:rPr>
+      </w:pPr>
+      <w:r>
+        <w:rPr>
+          <w:rFonts w:ascii="TH SarabunPSK" w:hAnsi="TH SarabunPSK" w:cs="TH SarabunPSK"/>
+          <w:sz w:val="32"/>
+          <w:szCs w:val="32"/>
+          <w:cs/>
+        </w:rPr>
+        <w:t>1.</w:t>
+      </w:r>
+      <w:r>
+        <w:rPr>
+          <w:rFonts w:ascii="TH SarabunPSK" w:hAnsi="TH SarabunPSK" w:cs="TH SarabunPSK"/>
+          <w:sz w:val="32"/>
+          <w:szCs w:val="32"/>
+          <w:cs/>
+        </w:rPr>
+        <w:t>6</w:t>
+      </w:r>
+      <w:r>
+        <w:rPr>
+          <w:rFonts w:ascii="TH SarabunPSK" w:hAnsi="TH SarabunPSK" w:cs="TH SarabunPSK"/>
+          <w:sz w:val="32"/>
+          <w:szCs w:val="32"/>
+          <w:cs/>
+        </w:rPr>
+        <w:t>.2.1 ขอบเขตด้านข้อมูลสามารถแก้ไข</w:t>
+      </w:r>
+    </w:p>
+    <w:p>
+      <w:pPr>
+        <w:spacing w:after="0" w:line="276" w:lineRule="auto"/>
+        <w:ind w:left="1440" w:right="630" w:firstLine="403"/>
+        <w:jc w:val="thaiDistribute"/>
+        <w:rPr>
+          <w:rFonts w:ascii="TH SarabunPSK" w:hAnsi="TH SarabunPSK" w:cs="TH SarabunPSK"/>
+          <w:sz w:val="32"/>
+          <w:szCs w:val="32"/>
+        </w:rPr>
+      </w:pPr>
+      <w:r>
+        <w:rPr>
+          <w:rFonts w:ascii="TH SarabunPSK" w:hAnsi="TH SarabunPSK" w:cs="TH SarabunPSK"/>
+          <w:sz w:val="32"/>
+          <w:szCs w:val="32"/>
+          <w:cs/>
+        </w:rPr>
+        <w:t>• ข้อมูลส่วนตัว</w:t>
+      </w:r>
+    </w:p>
+    <w:p>
+      <w:pPr>
+        <w:spacing w:after="0" w:line="276" w:lineRule="auto"/>
+        <w:ind w:right="630" w:firstLine="1134"/>
+        <w:jc w:val="thaiDistribute"/>
+        <w:rPr>
+          <w:rFonts w:ascii="TH SarabunPSK" w:hAnsi="TH SarabunPSK" w:cs="TH SarabunPSK"/>
+          <w:sz w:val="32"/>
+          <w:szCs w:val="32"/>
+        </w:rPr>
+      </w:pPr>
+      <w:r>
+        <w:rPr>
+          <w:rFonts w:ascii="TH SarabunPSK" w:hAnsi="TH SarabunPSK" w:cs="TH SarabunPSK"/>
+          <w:sz w:val="32"/>
+          <w:szCs w:val="32"/>
+        </w:rPr>
+        <w:t>1.</w:t>
+      </w:r>
+      <w:r>
+        <w:rPr>
+          <w:rFonts w:ascii="TH SarabunPSK" w:hAnsi="TH SarabunPSK" w:cs="TH SarabunPSK"/>
+          <w:sz w:val="32"/>
+          <w:szCs w:val="32"/>
+        </w:rPr>
+        <w:t>6</w:t>
+      </w:r>
+      <w:r>
+        <w:rPr>
+          <w:rFonts w:ascii="TH SarabunPSK" w:hAnsi="TH SarabunPSK" w:cs="TH SarabunPSK"/>
+          <w:sz w:val="32"/>
+          <w:szCs w:val="32"/>
+        </w:rPr>
+        <w:t xml:space="preserve">.2.2 </w:t>
+      </w:r>
+      <w:r>
+        <w:rPr>
+          <w:rFonts w:ascii="TH SarabunPSK" w:hAnsi="TH SarabunPSK" w:cs="TH SarabunPSK"/>
+          <w:sz w:val="32"/>
+          <w:szCs w:val="32"/>
+          <w:cs/>
+        </w:rPr>
+        <w:t>ขอบเขตด้านการแสดงผล</w:t>
+      </w:r>
+    </w:p>
+    <w:p>
+      <w:pPr>
+        <w:spacing w:after="0" w:line="276" w:lineRule="auto"/>
+        <w:ind w:right="630" w:firstLine="1843"/>
+        <w:jc w:val="thaiDistribute"/>
+        <w:rPr>
+          <w:rFonts w:ascii="TH SarabunPSK" w:hAnsi="TH SarabunPSK" w:cs="TH SarabunPSK"/>
+          <w:sz w:val="32"/>
+          <w:szCs w:val="32"/>
+        </w:rPr>
+      </w:pPr>
+      <w:r>
+        <w:rPr>
+          <w:rFonts w:ascii="TH SarabunPSK" w:hAnsi="TH SarabunPSK" w:cs="TH SarabunPSK"/>
+          <w:sz w:val="32"/>
+          <w:szCs w:val="32"/>
+          <w:cs/>
+        </w:rPr>
+        <w:t>• ข้อมูลการขายสินค้า</w:t>
+      </w:r>
+    </w:p>
+    <w:p>
+      <w:pPr>
+        <w:spacing w:after="0" w:line="276" w:lineRule="auto"/>
+        <w:ind w:right="630" w:firstLine="1843"/>
+        <w:jc w:val="thaiDistribute"/>
+        <w:rPr>
+          <w:rFonts w:ascii="TH SarabunPSK" w:hAnsi="TH SarabunPSK" w:cs="TH SarabunPSK"/>
+          <w:sz w:val="32"/>
+          <w:szCs w:val="32"/>
+        </w:rPr>
+      </w:pPr>
+      <w:r>
+        <w:rPr>
+          <w:rFonts w:ascii="TH SarabunPSK" w:hAnsi="TH SarabunPSK" w:cs="TH SarabunPSK"/>
+          <w:sz w:val="32"/>
+          <w:szCs w:val="32"/>
+          <w:cs/>
+        </w:rPr>
+        <w:t>• ข้อมูลสินค้าคงเหลือ</w:t>
+      </w:r>
+    </w:p>
+    <w:p>
+      <w:pPr>
+        <w:spacing w:after="0" w:line="276" w:lineRule="auto"/>
+        <w:ind w:right="630" w:firstLine="1843"/>
+        <w:jc w:val="thaiDistribute"/>
+        <w:rPr>
+          <w:rFonts w:ascii="TH SarabunPSK" w:hAnsi="TH SarabunPSK" w:cs="TH SarabunPSK"/>
+          <w:sz w:val="32"/>
+          <w:szCs w:val="32"/>
+        </w:rPr>
+      </w:pPr>
+      <w:r>
+        <w:rPr>
+          <w:rFonts w:ascii="TH SarabunPSK" w:hAnsi="TH SarabunPSK" w:cs="TH SarabunPSK"/>
+          <w:sz w:val="32"/>
+          <w:szCs w:val="32"/>
+          <w:cs/>
+        </w:rPr>
+        <w:t>• ข้อมูลรายละเอียดสินค้า</w:t>
+      </w:r>
+    </w:p>
+    <w:p>
+      <w:pPr>
+        <w:spacing w:after="0" w:line="276" w:lineRule="auto"/>
+        <w:ind w:right="630" w:firstLine="1843"/>
+        <w:jc w:val="thaiDistribute"/>
+        <w:rPr>
+          <w:rFonts w:ascii="TH SarabunPSK" w:hAnsi="TH SarabunPSK" w:cs="TH SarabunPSK"/>
+          <w:sz w:val="32"/>
+          <w:szCs w:val="32"/>
+        </w:rPr>
+      </w:pPr>
+      <w:r>
+        <w:rPr>
+          <w:rFonts w:ascii="TH SarabunPSK" w:hAnsi="TH SarabunPSK" w:cs="TH SarabunPSK"/>
+          <w:sz w:val="32"/>
+          <w:szCs w:val="32"/>
+          <w:cs/>
+        </w:rPr>
+        <w:t>• ข้อมูลรายละเอียดพนักงาน</w:t>
+      </w:r>
+    </w:p>
+    <w:p>
+      <w:pPr>
+        <w:spacing w:after="0" w:line="276" w:lineRule="auto"/>
+        <w:ind w:right="630" w:firstLine="1843"/>
+        <w:jc w:val="thaiDistribute"/>
+        <w:rPr>
+          <w:rFonts w:ascii="TH SarabunPSK" w:hAnsi="TH SarabunPSK" w:cs="TH SarabunPSK"/>
+          <w:sz w:val="32"/>
+          <w:szCs w:val="32"/>
+        </w:rPr>
+      </w:pPr>
+      <w:r>
+        <w:rPr>
+          <w:rFonts w:ascii="TH SarabunPSK" w:hAnsi="TH SarabunPSK" w:cs="TH SarabunPSK"/>
+          <w:sz w:val="32"/>
+          <w:szCs w:val="32"/>
+          <w:cs/>
+        </w:rPr>
+        <w:t>• ข้อมูลการผลิตสินค้า</w:t>
+      </w:r>
+    </w:p>
+    <w:p>
+      <w:pPr>
+        <w:spacing w:after="0" w:line="276" w:lineRule="auto"/>
+        <w:ind w:right="630" w:firstLine="1843"/>
+        <w:jc w:val="thaiDistribute"/>
+        <w:rPr>
+          <w:rFonts w:ascii="TH SarabunPSK" w:hAnsi="TH SarabunPSK" w:cs="TH SarabunPSK"/>
+          <w:sz w:val="32"/>
+          <w:szCs w:val="32"/>
+        </w:rPr>
+      </w:pPr>
+      <w:r>
+        <w:rPr>
+          <w:rFonts w:ascii="TH SarabunPSK" w:hAnsi="TH SarabunPSK" w:cs="TH SarabunPSK"/>
+          <w:sz w:val="32"/>
+          <w:szCs w:val="32"/>
+          <w:cs/>
+        </w:rPr>
+        <w:t>• ข้อมูลรายรับ-รายจ่าย</w:t>
+      </w:r>
+    </w:p>
+    <w:p>
+      <w:pPr>
+        <w:spacing w:after="0" w:line="276" w:lineRule="auto"/>
+        <w:ind w:right="630" w:firstLine="1843"/>
+        <w:jc w:val="thaiDistribute"/>
+        <w:rPr>
+          <w:rFonts w:ascii="TH SarabunPSK" w:hAnsi="TH SarabunPSK" w:cs="TH SarabunPSK"/>
+          <w:sz w:val="32"/>
+          <w:szCs w:val="32"/>
+        </w:rPr>
+      </w:pPr>
+      <w:r>
+        <w:rPr>
+          <w:rFonts w:ascii="TH SarabunPSK" w:hAnsi="TH SarabunPSK" w:cs="TH SarabunPSK"/>
+          <w:sz w:val="32"/>
+          <w:szCs w:val="32"/>
+          <w:cs/>
+        </w:rPr>
+        <w:t>• ข้อมูลเงินเดือน</w:t>
+      </w:r>
+    </w:p>
+    <w:p>
+      <w:pPr>
+        <w:spacing w:after="0" w:line="276" w:lineRule="auto"/>
+        <w:ind w:right="630" w:firstLine="1843"/>
+        <w:jc w:val="thaiDistribute"/>
+        <w:rPr>
+          <w:rFonts w:ascii="TH SarabunPSK" w:hAnsi="TH SarabunPSK" w:cs="TH SarabunPSK"/>
+          <w:sz w:val="32"/>
+          <w:szCs w:val="32"/>
+        </w:rPr>
+      </w:pPr>
+      <w:r>
+        <w:rPr>
+          <w:rFonts w:ascii="TH SarabunPSK" w:hAnsi="TH SarabunPSK" w:cs="TH SarabunPSK"/>
+          <w:sz w:val="32"/>
+          <w:szCs w:val="32"/>
+          <w:cs/>
+        </w:rPr>
+        <w:t>• ข้อมูลเวลาการทำงานของพนักงาน</w:t>
+      </w:r>
+    </w:p>
+    <w:p>
+      <w:pPr>
+        <w:spacing w:after="0" w:line="276" w:lineRule="auto"/>
+        <w:ind w:right="630" w:firstLine="1843"/>
+        <w:jc w:val="thaiDistribute"/>
+        <w:rPr>
+          <w:rFonts w:ascii="TH SarabunPSK" w:hAnsi="TH SarabunPSK" w:cs="TH SarabunPSK"/>
+          <w:sz w:val="32"/>
+          <w:szCs w:val="32"/>
+        </w:rPr>
+      </w:pPr>
+      <w:r>
+        <w:rPr>
+          <w:rFonts w:ascii="TH SarabunPSK" w:hAnsi="TH SarabunPSK" w:cs="TH SarabunPSK"/>
+          <w:sz w:val="32"/>
+          <w:szCs w:val="32"/>
+          <w:cs/>
+        </w:rPr>
+        <w:t>• ข้อมูลลูกหนี้ค้างชำระ</w:t>
+      </w:r>
+    </w:p>
+    <w:p>
+      <w:pPr>
+        <w:spacing w:after="0" w:line="276" w:lineRule="auto"/>
+        <w:ind w:right="630" w:firstLine="1843"/>
+        <w:jc w:val="thaiDistribute"/>
+        <w:rPr>
+          <w:rFonts w:ascii="TH SarabunPSK" w:hAnsi="TH SarabunPSK" w:cs="TH SarabunPSK"/>
+          <w:sz w:val="32"/>
+          <w:szCs w:val="32"/>
+        </w:rPr>
+      </w:pPr>
+      <w:r>
+        <w:rPr>
+          <w:rFonts w:ascii="TH SarabunPSK" w:hAnsi="TH SarabunPSK" w:cs="TH SarabunPSK"/>
+          <w:sz w:val="32"/>
+          <w:szCs w:val="32"/>
+          <w:cs/>
+        </w:rPr>
+        <w:t>• ข้อมูลสั่งซื้อสินค้า</w:t>
+      </w:r>
+    </w:p>
+    <w:p>
+      <w:pPr>
+        <w:spacing w:after="0" w:line="276" w:lineRule="auto"/>
+        <w:ind w:right="630" w:firstLine="1843"/>
+        <w:jc w:val="thaiDistribute"/>
+        <w:rPr>
+          <w:rFonts w:ascii="TH SarabunPSK" w:hAnsi="TH SarabunPSK" w:cs="TH SarabunPSK"/>
+          <w:sz w:val="32"/>
+          <w:szCs w:val="32"/>
+        </w:rPr>
+      </w:pPr>
+      <w:r>
+        <w:rPr>
+          <w:rFonts w:ascii="TH SarabunPSK" w:hAnsi="TH SarabunPSK" w:cs="TH SarabunPSK"/>
+          <w:sz w:val="32"/>
+          <w:szCs w:val="32"/>
+          <w:cs/>
+        </w:rPr>
+        <w:t>• ข้อมูลลูกค้า</w:t>
+      </w:r>
+    </w:p>
+    <w:p>
+      <w:pPr>
+        <w:pStyle w:val="a5"/>
+        <w:numPr>
+          <w:ilvl w:val="2"/>
+          <w:numId w:val="8"/>
+        </w:numPr>
+        <w:spacing w:after="0" w:line="276" w:lineRule="auto"/>
+        <w:ind w:left="1134" w:right="630" w:hanging="567"/>
+        <w:jc w:val="thaiDistribute"/>
+        <w:rPr>
+          <w:rFonts w:ascii="TH SarabunPSK" w:hAnsi="TH SarabunPSK" w:cs="TH SarabunPSK"/>
+          <w:sz w:val="32"/>
+          <w:szCs w:val="32"/>
+        </w:rPr>
+      </w:pPr>
+      <w:r>
+        <w:rPr>
+          <w:rFonts w:ascii="TH SarabunPSK" w:hAnsi="TH SarabunPSK" w:cs="TH SarabunPSK"/>
+          <w:sz w:val="32"/>
+          <w:szCs w:val="32"/>
+          <w:cs/>
+        </w:rPr>
+        <w:lastRenderedPageBreak/>
+        <w:t>พนักงานคลังสินค้า</w:t>
+      </w:r>
+    </w:p>
+    <w:p>
+      <w:pPr>
         <w:pStyle w:val="Default"/>
-        <w:ind w:left="864" w:firstLine="360"/>
-        <w:jc w:val="thaiDistribute"/>
-        <w:rPr>
-          <w:rFonts w:ascii="TH SarabunPSK" w:hAnsi="TH SarabunPSK" w:cs="TH SarabunPSK"/>
-          <w:sz w:val="32"/>
-          <w:szCs w:val="32"/>
-        </w:rPr>
-      </w:pPr>
+        <w:ind w:firstLine="1134"/>
+        <w:jc w:val="thaiDistribute"/>
+        <w:rPr>
+          <w:rFonts w:ascii="TH SarabunPSK" w:hAnsi="TH SarabunPSK" w:cs="TH SarabunPSK"/>
+          <w:sz w:val="32"/>
+          <w:szCs w:val="32"/>
+        </w:rPr>
+      </w:pPr>
+      <w:r>
+        <w:rPr>
+          <w:rFonts w:ascii="TH SarabunPSK" w:hAnsi="TH SarabunPSK" w:cs="TH SarabunPSK"/>
+          <w:sz w:val="32"/>
+          <w:szCs w:val="32"/>
+          <w:cs/>
+        </w:rPr>
+        <w:t>1.</w:t>
+      </w:r>
+      <w:r>
+        <w:rPr>
+          <w:rFonts w:ascii="TH SarabunPSK" w:hAnsi="TH SarabunPSK" w:cs="TH SarabunPSK"/>
+          <w:sz w:val="32"/>
+          <w:szCs w:val="32"/>
+          <w:cs/>
+        </w:rPr>
+        <w:t>6</w:t>
+      </w:r>
+      <w:r>
+        <w:rPr>
+          <w:rFonts w:ascii="TH SarabunPSK" w:hAnsi="TH SarabunPSK" w:cs="TH SarabunPSK"/>
+          <w:sz w:val="32"/>
+          <w:szCs w:val="32"/>
+          <w:cs/>
+        </w:rPr>
+        <w:t>.</w:t>
+      </w:r>
+      <w:r>
+        <w:rPr>
+          <w:rFonts w:ascii="TH SarabunPSK" w:hAnsi="TH SarabunPSK" w:cs="TH SarabunPSK"/>
+          <w:sz w:val="32"/>
+          <w:szCs w:val="32"/>
+          <w:cs/>
+        </w:rPr>
+        <w:t>3</w:t>
+      </w:r>
+      <w:r>
+        <w:rPr>
+          <w:rFonts w:ascii="TH SarabunPSK" w:hAnsi="TH SarabunPSK" w:cs="TH SarabunPSK"/>
+          <w:sz w:val="32"/>
+          <w:szCs w:val="32"/>
+          <w:cs/>
+        </w:rPr>
+        <w:t>.1 ขอบเขตด้านข้อมูลสามารถเพิ่ม/ ลบ/ แก้ไข ข้อมูลได้ดังนี้</w:t>
+      </w:r>
     </w:p>
     <w:p>
       <w:pPr>
         <w:pStyle w:val="Default"/>
-        <w:ind w:left="864" w:firstLine="360"/>
-        <w:jc w:val="thaiDistribute"/>
-        <w:rPr>
-          <w:rFonts w:ascii="TH SarabunPSK" w:hAnsi="TH SarabunPSK" w:cs="TH SarabunPSK" w:hint="cs"/>
-          <w:sz w:val="32"/>
-          <w:szCs w:val="32"/>
-        </w:rPr>
-      </w:pPr>
+        <w:ind w:left="1224" w:firstLine="619"/>
+        <w:jc w:val="thaiDistribute"/>
+        <w:rPr>
+          <w:rFonts w:ascii="TH SarabunPSK" w:hAnsi="TH SarabunPSK" w:cs="TH SarabunPSK"/>
+          <w:sz w:val="32"/>
+          <w:szCs w:val="32"/>
+        </w:rPr>
+      </w:pPr>
+      <w:r>
+        <w:rPr>
+          <w:rFonts w:ascii="TH SarabunPSK" w:hAnsi="TH SarabunPSK" w:cs="TH SarabunPSK"/>
+          <w:sz w:val="32"/>
+          <w:szCs w:val="32"/>
+          <w:cs/>
+        </w:rPr>
+        <w:t>• ข้อมูลส่วนตัว</w:t>
+      </w:r>
+    </w:p>
+    <w:p>
+      <w:pPr>
+        <w:pStyle w:val="Default"/>
+        <w:ind w:left="1224" w:firstLine="619"/>
+        <w:jc w:val="thaiDistribute"/>
+        <w:rPr>
+          <w:rFonts w:ascii="TH SarabunPSK" w:hAnsi="TH SarabunPSK" w:cs="TH SarabunPSK"/>
+          <w:sz w:val="32"/>
+          <w:szCs w:val="32"/>
+        </w:rPr>
+      </w:pPr>
+      <w:r>
+        <w:rPr>
+          <w:rFonts w:ascii="TH SarabunPSK" w:hAnsi="TH SarabunPSK" w:cs="TH SarabunPSK"/>
+          <w:sz w:val="32"/>
+          <w:szCs w:val="32"/>
+          <w:cs/>
+        </w:rPr>
+        <w:t>• ข้อมูลรายการสินค้า</w:t>
+      </w:r>
+    </w:p>
+    <w:p>
+      <w:pPr>
+        <w:pStyle w:val="Default"/>
+        <w:ind w:left="1224" w:firstLine="619"/>
+        <w:jc w:val="thaiDistribute"/>
+        <w:rPr>
+          <w:rFonts w:ascii="TH SarabunPSK" w:hAnsi="TH SarabunPSK" w:cs="TH SarabunPSK"/>
+          <w:sz w:val="32"/>
+          <w:szCs w:val="32"/>
+        </w:rPr>
+      </w:pPr>
+      <w:r>
+        <w:rPr>
+          <w:rFonts w:ascii="TH SarabunPSK" w:hAnsi="TH SarabunPSK" w:cs="TH SarabunPSK"/>
+          <w:sz w:val="32"/>
+          <w:szCs w:val="32"/>
+          <w:cs/>
+        </w:rPr>
+        <w:t>• ข้อมูลสั่งผลิตสินค้า</w:t>
+      </w:r>
+    </w:p>
+    <w:p>
+      <w:pPr>
+        <w:pStyle w:val="Default"/>
+        <w:ind w:firstLine="1134"/>
+        <w:jc w:val="thaiDistribute"/>
+        <w:rPr>
+          <w:rFonts w:ascii="TH SarabunPSK" w:hAnsi="TH SarabunPSK" w:cs="TH SarabunPSK"/>
+          <w:sz w:val="32"/>
+          <w:szCs w:val="32"/>
+        </w:rPr>
+      </w:pPr>
+      <w:r>
+        <w:rPr>
+          <w:rFonts w:ascii="TH SarabunPSK" w:hAnsi="TH SarabunPSK" w:cs="TH SarabunPSK"/>
+          <w:sz w:val="32"/>
+          <w:szCs w:val="32"/>
+          <w:cs/>
+        </w:rPr>
+        <w:t>1.</w:t>
+      </w:r>
+      <w:r>
+        <w:rPr>
+          <w:rFonts w:ascii="TH SarabunPSK" w:hAnsi="TH SarabunPSK" w:cs="TH SarabunPSK"/>
+          <w:sz w:val="32"/>
+          <w:szCs w:val="32"/>
+          <w:cs/>
+        </w:rPr>
+        <w:t>6</w:t>
+      </w:r>
+      <w:r>
+        <w:rPr>
+          <w:rFonts w:ascii="TH SarabunPSK" w:hAnsi="TH SarabunPSK" w:cs="TH SarabunPSK"/>
+          <w:sz w:val="32"/>
+          <w:szCs w:val="32"/>
+          <w:cs/>
+        </w:rPr>
+        <w:t>.</w:t>
+      </w:r>
+      <w:r>
+        <w:rPr>
+          <w:rFonts w:ascii="TH SarabunPSK" w:hAnsi="TH SarabunPSK" w:cs="TH SarabunPSK"/>
+          <w:sz w:val="32"/>
+          <w:szCs w:val="32"/>
+          <w:cs/>
+        </w:rPr>
+        <w:t>3</w:t>
+      </w:r>
+      <w:r>
+        <w:rPr>
+          <w:rFonts w:ascii="TH SarabunPSK" w:hAnsi="TH SarabunPSK" w:cs="TH SarabunPSK"/>
+          <w:sz w:val="32"/>
+          <w:szCs w:val="32"/>
+          <w:cs/>
+        </w:rPr>
+        <w:t>.2 ขอบเขตด้านการประมวลผล</w:t>
+      </w:r>
+    </w:p>
+    <w:p>
+      <w:pPr>
+        <w:pStyle w:val="Default"/>
+        <w:ind w:left="792" w:firstLine="1051"/>
+        <w:jc w:val="thaiDistribute"/>
+        <w:rPr>
+          <w:rFonts w:ascii="TH SarabunPSK" w:hAnsi="TH SarabunPSK" w:cs="TH SarabunPSK"/>
+          <w:sz w:val="32"/>
+          <w:szCs w:val="32"/>
+          <w:cs/>
+        </w:rPr>
+      </w:pPr>
+      <w:r>
+        <w:rPr>
+          <w:rFonts w:ascii="TH SarabunPSK" w:hAnsi="TH SarabunPSK" w:cs="TH SarabunPSK"/>
+          <w:sz w:val="32"/>
+          <w:szCs w:val="32"/>
+          <w:cs/>
+        </w:rPr>
+        <w:t>• ประมวลผลข้อมูลการสั่งผลิตสินค้า</w:t>
+      </w:r>
+    </w:p>
+    <w:p>
+      <w:pPr>
+        <w:pStyle w:val="Default"/>
+        <w:ind w:firstLine="1134"/>
+        <w:jc w:val="thaiDistribute"/>
+        <w:rPr>
+          <w:rFonts w:ascii="TH SarabunPSK" w:hAnsi="TH SarabunPSK" w:cs="TH SarabunPSK"/>
+          <w:sz w:val="32"/>
+          <w:szCs w:val="32"/>
+        </w:rPr>
+      </w:pPr>
+      <w:r>
+        <w:rPr>
+          <w:rFonts w:ascii="TH SarabunPSK" w:hAnsi="TH SarabunPSK" w:cs="TH SarabunPSK"/>
+          <w:sz w:val="32"/>
+          <w:szCs w:val="32"/>
+        </w:rPr>
+        <w:t>1</w:t>
+      </w:r>
+      <w:r>
+        <w:rPr>
+          <w:rFonts w:ascii="TH SarabunPSK" w:hAnsi="TH SarabunPSK" w:cs="TH SarabunPSK"/>
+          <w:sz w:val="32"/>
+          <w:szCs w:val="32"/>
+          <w:cs/>
+        </w:rPr>
+        <w:t>.</w:t>
+      </w:r>
+      <w:r>
+        <w:rPr>
+          <w:rFonts w:ascii="TH SarabunPSK" w:hAnsi="TH SarabunPSK" w:cs="TH SarabunPSK"/>
+          <w:sz w:val="32"/>
+          <w:szCs w:val="32"/>
+          <w:cs/>
+        </w:rPr>
+        <w:t>6</w:t>
+      </w:r>
+      <w:r>
+        <w:rPr>
+          <w:rFonts w:ascii="TH SarabunPSK" w:hAnsi="TH SarabunPSK" w:cs="TH SarabunPSK"/>
+          <w:sz w:val="32"/>
+          <w:szCs w:val="32"/>
+          <w:cs/>
+        </w:rPr>
+        <w:t>.</w:t>
+      </w:r>
+      <w:r>
+        <w:rPr>
+          <w:rFonts w:ascii="TH SarabunPSK" w:hAnsi="TH SarabunPSK" w:cs="TH SarabunPSK"/>
+          <w:sz w:val="32"/>
+          <w:szCs w:val="32"/>
+          <w:cs/>
+        </w:rPr>
+        <w:t>3</w:t>
+      </w:r>
+      <w:r>
+        <w:rPr>
+          <w:rFonts w:ascii="TH SarabunPSK" w:hAnsi="TH SarabunPSK" w:cs="TH SarabunPSK"/>
+          <w:sz w:val="32"/>
+          <w:szCs w:val="32"/>
+          <w:cs/>
+        </w:rPr>
+        <w:t>.</w:t>
+      </w:r>
+      <w:r>
+        <w:rPr>
+          <w:rFonts w:ascii="TH SarabunPSK" w:hAnsi="TH SarabunPSK" w:cs="TH SarabunPSK"/>
+          <w:sz w:val="32"/>
+          <w:szCs w:val="32"/>
+        </w:rPr>
+        <w:t>3</w:t>
+      </w:r>
+      <w:bookmarkStart w:id="2" w:name="_Hlk508618032"/>
+      <w:r>
+        <w:rPr>
+          <w:rFonts w:ascii="TH SarabunPSK" w:hAnsi="TH SarabunPSK" w:cs="TH SarabunPSK"/>
+          <w:sz w:val="32"/>
+          <w:szCs w:val="32"/>
+        </w:rPr>
+        <w:t xml:space="preserve"> </w:t>
+      </w:r>
+      <w:bookmarkEnd w:id="2"/>
+      <w:r>
+        <w:rPr>
+          <w:rFonts w:ascii="TH SarabunPSK" w:hAnsi="TH SarabunPSK" w:cs="TH SarabunPSK"/>
+          <w:sz w:val="32"/>
+          <w:szCs w:val="32"/>
+          <w:cs/>
+        </w:rPr>
+        <w:t>ขอบเขตด้านการแสดงผล</w:t>
+      </w:r>
+    </w:p>
+    <w:p>
+      <w:pPr>
+        <w:pStyle w:val="Default"/>
+        <w:ind w:left="504" w:firstLine="1339"/>
+        <w:jc w:val="thaiDistribute"/>
+        <w:rPr>
+          <w:rFonts w:ascii="TH SarabunPSK" w:hAnsi="TH SarabunPSK" w:cs="TH SarabunPSK"/>
+          <w:sz w:val="32"/>
+          <w:szCs w:val="32"/>
+          <w:cs/>
+        </w:rPr>
+      </w:pPr>
+      <w:r>
+        <w:rPr>
+          <w:rFonts w:ascii="TH SarabunPSK" w:hAnsi="TH SarabunPSK" w:cs="TH SarabunPSK"/>
+          <w:sz w:val="32"/>
+          <w:szCs w:val="32"/>
+          <w:cs/>
+        </w:rPr>
+        <w:t>• ข้อมูลส่วนตัว</w:t>
+      </w:r>
+    </w:p>
+    <w:p>
+      <w:pPr>
+        <w:pStyle w:val="Default"/>
+        <w:ind w:left="504" w:firstLine="1339"/>
+        <w:jc w:val="thaiDistribute"/>
+        <w:rPr>
+          <w:rFonts w:ascii="TH SarabunPSK" w:hAnsi="TH SarabunPSK" w:cs="TH SarabunPSK"/>
+          <w:sz w:val="32"/>
+          <w:szCs w:val="32"/>
+        </w:rPr>
+      </w:pPr>
+      <w:r>
+        <w:rPr>
+          <w:rFonts w:ascii="TH SarabunPSK" w:hAnsi="TH SarabunPSK" w:cs="TH SarabunPSK"/>
+          <w:sz w:val="32"/>
+          <w:szCs w:val="32"/>
+          <w:cs/>
+        </w:rPr>
+        <w:t>• ข้อมูลรายการสินค้า</w:t>
+      </w:r>
+    </w:p>
+    <w:p>
+      <w:pPr>
+        <w:pStyle w:val="Default"/>
+        <w:ind w:left="504" w:firstLine="1339"/>
+        <w:jc w:val="thaiDistribute"/>
+        <w:rPr>
+          <w:rFonts w:ascii="TH SarabunPSK" w:hAnsi="TH SarabunPSK" w:cs="TH SarabunPSK"/>
+          <w:sz w:val="32"/>
+          <w:szCs w:val="32"/>
+          <w:cs/>
+        </w:rPr>
+      </w:pPr>
+      <w:r>
+        <w:rPr>
+          <w:rFonts w:ascii="TH SarabunPSK" w:hAnsi="TH SarabunPSK" w:cs="TH SarabunPSK"/>
+          <w:sz w:val="32"/>
+          <w:szCs w:val="32"/>
+          <w:cs/>
+        </w:rPr>
+        <w:t>• ข้อมูลการสั่งผลิตสินค้า</w:t>
+      </w:r>
+    </w:p>
+    <w:p>
+      <w:pPr>
+        <w:pStyle w:val="Default"/>
+        <w:ind w:left="504" w:firstLine="1339"/>
+        <w:jc w:val="thaiDistribute"/>
+        <w:rPr>
+          <w:rFonts w:ascii="TH SarabunPSK" w:hAnsi="TH SarabunPSK" w:cs="TH SarabunPSK"/>
+          <w:sz w:val="32"/>
+          <w:szCs w:val="32"/>
+        </w:rPr>
+      </w:pPr>
+      <w:r>
+        <w:rPr>
+          <w:rFonts w:ascii="TH SarabunPSK" w:hAnsi="TH SarabunPSK" w:cs="TH SarabunPSK"/>
+          <w:sz w:val="32"/>
+          <w:szCs w:val="32"/>
+          <w:cs/>
+        </w:rPr>
+        <w:t>• ข้อมูลสินค้าคงเหลือ</w:t>
+      </w:r>
+    </w:p>
+    <w:p>
+      <w:pPr>
+        <w:pStyle w:val="a5"/>
+        <w:numPr>
+          <w:ilvl w:val="2"/>
+          <w:numId w:val="8"/>
+        </w:numPr>
+        <w:spacing w:after="0" w:line="276" w:lineRule="auto"/>
+        <w:ind w:left="1134" w:right="630" w:hanging="567"/>
+        <w:jc w:val="thaiDistribute"/>
+        <w:rPr>
+          <w:rFonts w:ascii="TH SarabunPSK" w:hAnsi="TH SarabunPSK" w:cs="TH SarabunPSK"/>
+          <w:sz w:val="32"/>
+          <w:szCs w:val="32"/>
+        </w:rPr>
+      </w:pPr>
+      <w:r>
+        <w:rPr>
+          <w:rFonts w:ascii="TH SarabunPSK" w:hAnsi="TH SarabunPSK" w:cs="TH SarabunPSK"/>
+          <w:sz w:val="32"/>
+          <w:szCs w:val="32"/>
+          <w:cs/>
+        </w:rPr>
+        <w:t>พนักงานบัญชี</w:t>
+      </w:r>
+    </w:p>
+    <w:p>
+      <w:pPr>
+        <w:pStyle w:val="Default"/>
+        <w:ind w:firstLine="1134"/>
+        <w:jc w:val="thaiDistribute"/>
+        <w:rPr>
+          <w:rFonts w:ascii="TH SarabunPSK" w:hAnsi="TH SarabunPSK" w:cs="TH SarabunPSK"/>
+          <w:sz w:val="32"/>
+          <w:szCs w:val="32"/>
+        </w:rPr>
+      </w:pPr>
+      <w:r>
+        <w:rPr>
+          <w:rFonts w:ascii="TH SarabunPSK" w:hAnsi="TH SarabunPSK" w:cs="TH SarabunPSK"/>
+          <w:sz w:val="32"/>
+          <w:szCs w:val="32"/>
+        </w:rPr>
+        <w:t>1</w:t>
+      </w:r>
+      <w:r>
+        <w:rPr>
+          <w:rFonts w:ascii="TH SarabunPSK" w:hAnsi="TH SarabunPSK" w:cs="TH SarabunPSK"/>
+          <w:sz w:val="32"/>
+          <w:szCs w:val="32"/>
+          <w:cs/>
+        </w:rPr>
+        <w:t>.</w:t>
+      </w:r>
+      <w:r>
+        <w:rPr>
+          <w:rFonts w:ascii="TH SarabunPSK" w:hAnsi="TH SarabunPSK" w:cs="TH SarabunPSK"/>
+          <w:sz w:val="32"/>
+          <w:szCs w:val="32"/>
+          <w:cs/>
+        </w:rPr>
+        <w:t>6</w:t>
+      </w:r>
+      <w:r>
+        <w:rPr>
+          <w:rFonts w:ascii="TH SarabunPSK" w:hAnsi="TH SarabunPSK" w:cs="TH SarabunPSK"/>
+          <w:sz w:val="32"/>
+          <w:szCs w:val="32"/>
+          <w:cs/>
+        </w:rPr>
+        <w:t>.</w:t>
+      </w:r>
+      <w:r>
+        <w:rPr>
+          <w:rFonts w:ascii="TH SarabunPSK" w:hAnsi="TH SarabunPSK" w:cs="TH SarabunPSK"/>
+          <w:sz w:val="32"/>
+          <w:szCs w:val="32"/>
+          <w:cs/>
+        </w:rPr>
+        <w:t>4</w:t>
+      </w:r>
+      <w:r>
+        <w:rPr>
+          <w:rFonts w:ascii="TH SarabunPSK" w:hAnsi="TH SarabunPSK" w:cs="TH SarabunPSK"/>
+          <w:sz w:val="32"/>
+          <w:szCs w:val="32"/>
+          <w:cs/>
+        </w:rPr>
+        <w:t>.</w:t>
+      </w:r>
+      <w:r>
+        <w:rPr>
+          <w:rFonts w:ascii="TH SarabunPSK" w:hAnsi="TH SarabunPSK" w:cs="TH SarabunPSK"/>
+          <w:sz w:val="32"/>
+          <w:szCs w:val="32"/>
+        </w:rPr>
+        <w:t xml:space="preserve">1 </w:t>
+      </w:r>
+      <w:r>
+        <w:rPr>
+          <w:rFonts w:ascii="TH SarabunPSK" w:hAnsi="TH SarabunPSK" w:cs="TH SarabunPSK"/>
+          <w:sz w:val="32"/>
+          <w:szCs w:val="32"/>
+          <w:cs/>
+        </w:rPr>
+        <w:t>ขอบเขตด้านข้อมูลสามารถเพิ่ม/ ลบ/ แก้ไข ข้อมูลได้ดังนี้</w:t>
+      </w:r>
+    </w:p>
+    <w:p>
+      <w:pPr>
+        <w:pStyle w:val="Default"/>
+        <w:ind w:left="1224" w:firstLine="619"/>
+        <w:jc w:val="thaiDistribute"/>
+        <w:rPr>
+          <w:rFonts w:ascii="TH SarabunPSK" w:hAnsi="TH SarabunPSK" w:cs="TH SarabunPSK"/>
+          <w:sz w:val="32"/>
+          <w:szCs w:val="32"/>
+        </w:rPr>
+      </w:pPr>
+      <w:r>
+        <w:rPr>
+          <w:rFonts w:ascii="TH SarabunPSK" w:hAnsi="TH SarabunPSK" w:cs="TH SarabunPSK"/>
+          <w:sz w:val="32"/>
+          <w:szCs w:val="32"/>
+          <w:cs/>
+        </w:rPr>
+        <w:t>• ข้อมูลส่วนตัว</w:t>
+      </w:r>
+    </w:p>
+    <w:p>
+      <w:pPr>
+        <w:pStyle w:val="Default"/>
+        <w:ind w:left="1224" w:firstLine="619"/>
+        <w:jc w:val="thaiDistribute"/>
+        <w:rPr>
+          <w:rFonts w:ascii="TH SarabunPSK" w:hAnsi="TH SarabunPSK" w:cs="TH SarabunPSK"/>
+          <w:sz w:val="32"/>
+          <w:szCs w:val="32"/>
+        </w:rPr>
+      </w:pPr>
+      <w:r>
+        <w:rPr>
+          <w:rFonts w:ascii="TH SarabunPSK" w:hAnsi="TH SarabunPSK" w:cs="TH SarabunPSK"/>
+          <w:sz w:val="32"/>
+          <w:szCs w:val="32"/>
+          <w:cs/>
+        </w:rPr>
+        <w:t>• ข้อมูลพนักงาน</w:t>
+      </w:r>
+    </w:p>
+    <w:p>
+      <w:pPr>
+        <w:pStyle w:val="Default"/>
+        <w:ind w:left="1224" w:firstLine="619"/>
+        <w:jc w:val="thaiDistribute"/>
+        <w:rPr>
+          <w:rFonts w:ascii="TH SarabunPSK" w:hAnsi="TH SarabunPSK" w:cs="TH SarabunPSK"/>
+          <w:sz w:val="32"/>
+          <w:szCs w:val="32"/>
+        </w:rPr>
+      </w:pPr>
+      <w:r>
+        <w:rPr>
+          <w:rFonts w:ascii="TH SarabunPSK" w:hAnsi="TH SarabunPSK" w:cs="TH SarabunPSK"/>
+          <w:sz w:val="32"/>
+          <w:szCs w:val="32"/>
+          <w:cs/>
+        </w:rPr>
+        <w:t>• ข้อมูลบันทึกการลางาน</w:t>
+      </w:r>
+    </w:p>
+    <w:p>
+      <w:pPr>
+        <w:pStyle w:val="Default"/>
+        <w:ind w:firstLine="1134"/>
+        <w:jc w:val="thaiDistribute"/>
+        <w:rPr>
+          <w:rFonts w:ascii="TH SarabunPSK" w:hAnsi="TH SarabunPSK" w:cs="TH SarabunPSK"/>
+          <w:sz w:val="32"/>
+          <w:szCs w:val="32"/>
+        </w:rPr>
+      </w:pPr>
+      <w:r>
+        <w:rPr>
+          <w:rFonts w:ascii="TH SarabunPSK" w:hAnsi="TH SarabunPSK" w:cs="TH SarabunPSK"/>
+          <w:sz w:val="32"/>
+          <w:szCs w:val="32"/>
+        </w:rPr>
+        <w:t>1</w:t>
+      </w:r>
+      <w:r>
+        <w:rPr>
+          <w:rFonts w:ascii="TH SarabunPSK" w:hAnsi="TH SarabunPSK" w:cs="TH SarabunPSK"/>
+          <w:sz w:val="32"/>
+          <w:szCs w:val="32"/>
+          <w:cs/>
+        </w:rPr>
+        <w:t>.</w:t>
+      </w:r>
+      <w:r>
+        <w:rPr>
+          <w:rFonts w:ascii="TH SarabunPSK" w:hAnsi="TH SarabunPSK" w:cs="TH SarabunPSK"/>
+          <w:sz w:val="32"/>
+          <w:szCs w:val="32"/>
+          <w:cs/>
+        </w:rPr>
+        <w:t>6</w:t>
+      </w:r>
+      <w:r>
+        <w:rPr>
+          <w:rFonts w:ascii="TH SarabunPSK" w:hAnsi="TH SarabunPSK" w:cs="TH SarabunPSK"/>
+          <w:sz w:val="32"/>
+          <w:szCs w:val="32"/>
+          <w:cs/>
+        </w:rPr>
+        <w:t>.</w:t>
+      </w:r>
+      <w:r>
+        <w:rPr>
+          <w:rFonts w:ascii="TH SarabunPSK" w:hAnsi="TH SarabunPSK" w:cs="TH SarabunPSK"/>
+          <w:sz w:val="32"/>
+          <w:szCs w:val="32"/>
+          <w:cs/>
+        </w:rPr>
+        <w:t>4</w:t>
+      </w:r>
+      <w:r>
+        <w:rPr>
+          <w:rFonts w:ascii="TH SarabunPSK" w:hAnsi="TH SarabunPSK" w:cs="TH SarabunPSK"/>
+          <w:sz w:val="32"/>
+          <w:szCs w:val="32"/>
+          <w:cs/>
+        </w:rPr>
+        <w:t>.</w:t>
+      </w:r>
+      <w:r>
+        <w:rPr>
+          <w:rFonts w:ascii="TH SarabunPSK" w:hAnsi="TH SarabunPSK" w:cs="TH SarabunPSK"/>
+          <w:sz w:val="32"/>
+          <w:szCs w:val="32"/>
+        </w:rPr>
+        <w:t xml:space="preserve">2 </w:t>
+      </w:r>
+      <w:r>
+        <w:rPr>
+          <w:rFonts w:ascii="TH SarabunPSK" w:hAnsi="TH SarabunPSK" w:cs="TH SarabunPSK"/>
+          <w:sz w:val="32"/>
+          <w:szCs w:val="32"/>
+          <w:cs/>
+        </w:rPr>
+        <w:t>ขอบเขตด้านการประมวลผล</w:t>
+      </w:r>
+    </w:p>
+    <w:p>
+      <w:pPr>
+        <w:pStyle w:val="Default"/>
+        <w:ind w:left="504" w:firstLine="1339"/>
+        <w:jc w:val="thaiDistribute"/>
+        <w:rPr>
+          <w:rFonts w:ascii="TH SarabunPSK" w:hAnsi="TH SarabunPSK" w:cs="TH SarabunPSK"/>
+          <w:sz w:val="32"/>
+          <w:szCs w:val="32"/>
+        </w:rPr>
+      </w:pPr>
+      <w:r>
+        <w:rPr>
+          <w:rFonts w:ascii="TH SarabunPSK" w:hAnsi="TH SarabunPSK" w:cs="TH SarabunPSK"/>
+          <w:sz w:val="32"/>
+          <w:szCs w:val="32"/>
+          <w:cs/>
+        </w:rPr>
+        <w:t>• ประมวลผลข้อมูลรายรับ-รายจ่าย</w:t>
+      </w:r>
+    </w:p>
+    <w:p>
+      <w:pPr>
+        <w:pStyle w:val="Default"/>
+        <w:ind w:firstLine="1843"/>
+        <w:jc w:val="thaiDistribute"/>
+        <w:rPr>
+          <w:rFonts w:ascii="TH SarabunPSK" w:hAnsi="TH SarabunPSK" w:cs="TH SarabunPSK"/>
+          <w:sz w:val="32"/>
+          <w:szCs w:val="32"/>
+        </w:rPr>
+      </w:pPr>
+      <w:r>
+        <w:rPr>
+          <w:rFonts w:ascii="TH SarabunPSK" w:hAnsi="TH SarabunPSK" w:cs="TH SarabunPSK"/>
+          <w:sz w:val="32"/>
+          <w:szCs w:val="32"/>
+          <w:cs/>
+        </w:rPr>
+        <w:t>• ประมวลผลข้อมูลเวลางานของพนักงาน</w:t>
+      </w:r>
+    </w:p>
+    <w:p>
+      <w:pPr>
+        <w:pStyle w:val="Default"/>
+        <w:ind w:left="504" w:firstLine="1339"/>
+        <w:jc w:val="thaiDistribute"/>
+        <w:rPr>
+          <w:rFonts w:ascii="TH SarabunPSK" w:hAnsi="TH SarabunPSK" w:cs="TH SarabunPSK"/>
+          <w:sz w:val="32"/>
+          <w:szCs w:val="32"/>
+        </w:rPr>
+      </w:pPr>
+      <w:r>
+        <w:rPr>
+          <w:rFonts w:ascii="TH SarabunPSK" w:hAnsi="TH SarabunPSK" w:cs="TH SarabunPSK"/>
+          <w:sz w:val="32"/>
+          <w:szCs w:val="32"/>
+          <w:cs/>
+        </w:rPr>
+        <w:t>• ประมวลผลข้อมูลเงินเดือนพนักงาน</w:t>
+      </w:r>
+    </w:p>
+    <w:p>
+      <w:pPr>
+        <w:pStyle w:val="Default"/>
+        <w:ind w:firstLine="1134"/>
+        <w:jc w:val="thaiDistribute"/>
+        <w:rPr>
+          <w:rFonts w:ascii="TH SarabunPSK" w:hAnsi="TH SarabunPSK" w:cs="TH SarabunPSK"/>
+          <w:sz w:val="32"/>
+          <w:szCs w:val="32"/>
+        </w:rPr>
+      </w:pPr>
+      <w:r>
+        <w:rPr>
+          <w:rFonts w:ascii="TH SarabunPSK" w:hAnsi="TH SarabunPSK" w:cs="TH SarabunPSK"/>
+          <w:sz w:val="32"/>
+          <w:szCs w:val="32"/>
+        </w:rPr>
+        <w:t>1</w:t>
+      </w:r>
+      <w:r>
+        <w:rPr>
+          <w:rFonts w:ascii="TH SarabunPSK" w:hAnsi="TH SarabunPSK" w:cs="TH SarabunPSK"/>
+          <w:sz w:val="32"/>
+          <w:szCs w:val="32"/>
+          <w:cs/>
+        </w:rPr>
+        <w:t>.</w:t>
+      </w:r>
+      <w:r>
+        <w:rPr>
+          <w:rFonts w:ascii="TH SarabunPSK" w:hAnsi="TH SarabunPSK" w:cs="TH SarabunPSK"/>
+          <w:sz w:val="32"/>
+          <w:szCs w:val="32"/>
+          <w:cs/>
+        </w:rPr>
+        <w:t>6</w:t>
+      </w:r>
+      <w:r>
+        <w:rPr>
+          <w:rFonts w:ascii="TH SarabunPSK" w:hAnsi="TH SarabunPSK" w:cs="TH SarabunPSK"/>
+          <w:sz w:val="32"/>
+          <w:szCs w:val="32"/>
+          <w:cs/>
+        </w:rPr>
+        <w:t>.</w:t>
+      </w:r>
+      <w:r>
+        <w:rPr>
+          <w:rFonts w:ascii="TH SarabunPSK" w:hAnsi="TH SarabunPSK" w:cs="TH SarabunPSK"/>
+          <w:sz w:val="32"/>
+          <w:szCs w:val="32"/>
+          <w:cs/>
+        </w:rPr>
+        <w:t>4</w:t>
+      </w:r>
+      <w:r>
+        <w:rPr>
+          <w:rFonts w:ascii="TH SarabunPSK" w:hAnsi="TH SarabunPSK" w:cs="TH SarabunPSK"/>
+          <w:sz w:val="32"/>
+          <w:szCs w:val="32"/>
+          <w:cs/>
+        </w:rPr>
+        <w:t>.</w:t>
+      </w:r>
+      <w:r>
+        <w:rPr>
+          <w:rFonts w:ascii="TH SarabunPSK" w:hAnsi="TH SarabunPSK" w:cs="TH SarabunPSK"/>
+          <w:sz w:val="32"/>
+          <w:szCs w:val="32"/>
+        </w:rPr>
+        <w:t xml:space="preserve">3 </w:t>
+      </w:r>
+      <w:r>
+        <w:rPr>
+          <w:rFonts w:ascii="TH SarabunPSK" w:hAnsi="TH SarabunPSK" w:cs="TH SarabunPSK"/>
+          <w:sz w:val="32"/>
+          <w:szCs w:val="32"/>
+          <w:cs/>
+        </w:rPr>
+        <w:t>ขอบเขตด้านการแสดงผล</w:t>
+      </w:r>
+    </w:p>
+    <w:p>
+      <w:pPr>
+        <w:pStyle w:val="Default"/>
+        <w:ind w:left="504" w:firstLine="1339"/>
+        <w:jc w:val="thaiDistribute"/>
+        <w:rPr>
+          <w:rFonts w:ascii="TH SarabunPSK" w:hAnsi="TH SarabunPSK" w:cs="TH SarabunPSK"/>
+          <w:sz w:val="32"/>
+          <w:szCs w:val="32"/>
+        </w:rPr>
+      </w:pPr>
+      <w:r>
+        <w:rPr>
+          <w:rFonts w:ascii="TH SarabunPSK" w:hAnsi="TH SarabunPSK" w:cs="TH SarabunPSK"/>
+          <w:sz w:val="32"/>
+          <w:szCs w:val="32"/>
+          <w:cs/>
+        </w:rPr>
+        <w:t>• ข้อมูลส่วนตัว</w:t>
+      </w:r>
+    </w:p>
+    <w:p>
+      <w:pPr>
+        <w:pStyle w:val="Default"/>
+        <w:ind w:left="504" w:firstLine="1339"/>
+        <w:jc w:val="thaiDistribute"/>
+        <w:rPr>
+          <w:rFonts w:ascii="TH SarabunPSK" w:hAnsi="TH SarabunPSK" w:cs="TH SarabunPSK"/>
+          <w:sz w:val="32"/>
+          <w:szCs w:val="32"/>
+        </w:rPr>
+      </w:pPr>
+      <w:r>
+        <w:rPr>
+          <w:rFonts w:ascii="TH SarabunPSK" w:hAnsi="TH SarabunPSK" w:cs="TH SarabunPSK"/>
+          <w:sz w:val="32"/>
+          <w:szCs w:val="32"/>
+          <w:cs/>
+        </w:rPr>
+        <w:t>• ข้อมูลรายรับรายจ่าย</w:t>
+      </w:r>
+    </w:p>
+    <w:p>
+      <w:pPr>
+        <w:pStyle w:val="Default"/>
+        <w:ind w:left="504" w:firstLine="1339"/>
+        <w:jc w:val="thaiDistribute"/>
+        <w:rPr>
+          <w:rFonts w:ascii="TH SarabunPSK" w:hAnsi="TH SarabunPSK" w:cs="TH SarabunPSK"/>
+          <w:sz w:val="32"/>
+          <w:szCs w:val="32"/>
+          <w:cs/>
+        </w:rPr>
+      </w:pPr>
+      <w:r>
+        <w:rPr>
+          <w:rFonts w:ascii="TH SarabunPSK" w:hAnsi="TH SarabunPSK" w:cs="TH SarabunPSK"/>
+          <w:sz w:val="32"/>
+          <w:szCs w:val="32"/>
+          <w:cs/>
+        </w:rPr>
+        <w:t>• ข้อมูลลูกหนี้</w:t>
+      </w:r>
+    </w:p>
+    <w:p>
+      <w:pPr>
+        <w:pStyle w:val="Default"/>
+        <w:ind w:left="504" w:firstLine="1339"/>
+        <w:jc w:val="thaiDistribute"/>
+        <w:rPr>
+          <w:rFonts w:ascii="TH SarabunPSK" w:hAnsi="TH SarabunPSK" w:cs="TH SarabunPSK"/>
+          <w:sz w:val="32"/>
+          <w:szCs w:val="32"/>
+          <w:cs/>
+        </w:rPr>
+      </w:pPr>
+      <w:r>
+        <w:rPr>
+          <w:rFonts w:ascii="TH SarabunPSK" w:hAnsi="TH SarabunPSK" w:cs="TH SarabunPSK"/>
+          <w:sz w:val="32"/>
+          <w:szCs w:val="32"/>
+          <w:cs/>
+        </w:rPr>
+        <w:t>• ข้อมูลเวลาการทำงาน</w:t>
+      </w:r>
+    </w:p>
+    <w:p>
+      <w:pPr>
+        <w:pStyle w:val="Default"/>
+        <w:ind w:left="504" w:firstLine="1339"/>
+        <w:jc w:val="thaiDistribute"/>
+        <w:rPr>
+          <w:rFonts w:ascii="TH SarabunPSK" w:hAnsi="TH SarabunPSK" w:cs="TH SarabunPSK"/>
+          <w:sz w:val="32"/>
+          <w:szCs w:val="32"/>
+        </w:rPr>
+      </w:pPr>
+      <w:r>
+        <w:rPr>
+          <w:rFonts w:ascii="TH SarabunPSK" w:hAnsi="TH SarabunPSK" w:cs="TH SarabunPSK"/>
+          <w:sz w:val="32"/>
+          <w:szCs w:val="32"/>
+          <w:cs/>
+        </w:rPr>
+        <w:t>• ข้อมูลพนักงาน</w:t>
+      </w:r>
+    </w:p>
+    <w:p>
+      <w:pPr>
+        <w:pStyle w:val="Default"/>
+        <w:ind w:left="504" w:firstLine="1339"/>
+        <w:jc w:val="thaiDistribute"/>
+        <w:rPr>
+          <w:rFonts w:ascii="TH SarabunPSK" w:hAnsi="TH SarabunPSK" w:cs="TH SarabunPSK"/>
+          <w:sz w:val="32"/>
+          <w:szCs w:val="32"/>
+        </w:rPr>
+      </w:pPr>
+      <w:r>
+        <w:rPr>
+          <w:rFonts w:ascii="TH SarabunPSK" w:hAnsi="TH SarabunPSK" w:cs="TH SarabunPSK"/>
+          <w:sz w:val="32"/>
+          <w:szCs w:val="32"/>
+          <w:cs/>
+        </w:rPr>
+        <w:t>• ข้อมูลบันทึกการลางาน</w:t>
+      </w:r>
+    </w:p>
+    <w:p>
+      <w:pPr>
+        <w:pStyle w:val="Default"/>
+        <w:ind w:left="504" w:firstLine="1339"/>
+        <w:jc w:val="thaiDistribute"/>
+        <w:rPr>
+          <w:rFonts w:ascii="TH SarabunPSK" w:hAnsi="TH SarabunPSK" w:cs="TH SarabunPSK"/>
+          <w:sz w:val="32"/>
+          <w:szCs w:val="32"/>
+        </w:rPr>
+      </w:pPr>
+      <w:r>
+        <w:rPr>
+          <w:rFonts w:ascii="TH SarabunPSK" w:hAnsi="TH SarabunPSK" w:cs="TH SarabunPSK"/>
+          <w:sz w:val="32"/>
+          <w:szCs w:val="32"/>
+          <w:cs/>
+        </w:rPr>
+        <w:t>• ข้อมูลเงินเดือน</w:t>
+      </w:r>
+    </w:p>
+    <w:p>
+      <w:pPr>
+        <w:pStyle w:val="Default"/>
+        <w:ind w:left="504" w:firstLine="1339"/>
+        <w:jc w:val="thaiDistribute"/>
+        <w:rPr>
+          <w:rFonts w:ascii="TH SarabunPSK" w:hAnsi="TH SarabunPSK" w:cs="TH SarabunPSK"/>
+          <w:sz w:val="32"/>
+          <w:szCs w:val="32"/>
+        </w:rPr>
+      </w:pPr>
+      <w:r>
+        <w:rPr>
+          <w:rFonts w:ascii="TH SarabunPSK" w:hAnsi="TH SarabunPSK" w:cs="TH SarabunPSK"/>
+          <w:sz w:val="32"/>
+          <w:szCs w:val="32"/>
+          <w:cs/>
+        </w:rPr>
+        <w:lastRenderedPageBreak/>
+        <w:t>• รายงานใบสลิปเงินเดือน</w:t>
+      </w:r>
+    </w:p>
+    <w:p>
+      <w:pPr>
+        <w:spacing w:after="0" w:line="276" w:lineRule="auto"/>
+        <w:ind w:left="504" w:right="630" w:firstLine="1339"/>
+        <w:jc w:val="thaiDistribute"/>
+        <w:rPr>
+          <w:rFonts w:ascii="TH SarabunPSK" w:hAnsi="TH SarabunPSK" w:cs="TH SarabunPSK"/>
+          <w:sz w:val="32"/>
+          <w:szCs w:val="32"/>
+        </w:rPr>
+      </w:pPr>
+      <w:r>
+        <w:rPr>
+          <w:rFonts w:ascii="TH SarabunPSK" w:hAnsi="TH SarabunPSK" w:cs="TH SarabunPSK"/>
+          <w:sz w:val="32"/>
+          <w:szCs w:val="32"/>
+          <w:cs/>
+        </w:rPr>
+        <w:t>• รายงานข้อมูลลูกหนี้ที่ชำระเงิน</w:t>
+      </w:r>
+    </w:p>
+    <w:p>
+      <w:pPr>
+        <w:pStyle w:val="a5"/>
+        <w:numPr>
+          <w:ilvl w:val="2"/>
+          <w:numId w:val="8"/>
+        </w:numPr>
+        <w:spacing w:after="0" w:line="276" w:lineRule="auto"/>
+        <w:ind w:left="1134" w:right="630" w:hanging="567"/>
+        <w:jc w:val="thaiDistribute"/>
+        <w:rPr>
+          <w:rFonts w:ascii="TH SarabunPSK" w:hAnsi="TH SarabunPSK" w:cs="TH SarabunPSK"/>
+          <w:sz w:val="32"/>
+          <w:szCs w:val="32"/>
+        </w:rPr>
+      </w:pPr>
+      <w:r>
+        <w:rPr>
+          <w:rFonts w:ascii="TH SarabunPSK" w:hAnsi="TH SarabunPSK" w:cs="TH SarabunPSK"/>
+          <w:sz w:val="32"/>
+          <w:szCs w:val="32"/>
+          <w:cs/>
+        </w:rPr>
+        <w:t>พนักงานผลิต</w:t>
+      </w:r>
+    </w:p>
+    <w:p>
+      <w:pPr>
+        <w:pStyle w:val="Default"/>
+        <w:ind w:firstLine="1134"/>
+        <w:jc w:val="thaiDistribute"/>
+        <w:rPr>
+          <w:rFonts w:ascii="TH SarabunPSK" w:hAnsi="TH SarabunPSK" w:cs="TH SarabunPSK"/>
+          <w:sz w:val="32"/>
+          <w:szCs w:val="32"/>
+        </w:rPr>
+      </w:pPr>
+      <w:r>
+        <w:rPr>
+          <w:rFonts w:ascii="TH SarabunPSK" w:hAnsi="TH SarabunPSK" w:cs="TH SarabunPSK"/>
+          <w:sz w:val="32"/>
+          <w:szCs w:val="32"/>
+        </w:rPr>
+        <w:t>1</w:t>
+      </w:r>
+      <w:r>
+        <w:rPr>
+          <w:rFonts w:ascii="TH SarabunPSK" w:hAnsi="TH SarabunPSK" w:cs="TH SarabunPSK"/>
+          <w:sz w:val="32"/>
+          <w:szCs w:val="32"/>
+          <w:cs/>
+        </w:rPr>
+        <w:t>.</w:t>
+      </w:r>
+      <w:r>
+        <w:rPr>
+          <w:rFonts w:ascii="TH SarabunPSK" w:hAnsi="TH SarabunPSK" w:cs="TH SarabunPSK"/>
+          <w:sz w:val="32"/>
+          <w:szCs w:val="32"/>
+          <w:cs/>
+        </w:rPr>
+        <w:t>6</w:t>
+      </w:r>
+      <w:r>
+        <w:rPr>
+          <w:rFonts w:ascii="TH SarabunPSK" w:hAnsi="TH SarabunPSK" w:cs="TH SarabunPSK"/>
+          <w:sz w:val="32"/>
+          <w:szCs w:val="32"/>
+          <w:cs/>
+        </w:rPr>
+        <w:t>.</w:t>
+      </w:r>
+      <w:r>
+        <w:rPr>
+          <w:rFonts w:ascii="TH SarabunPSK" w:hAnsi="TH SarabunPSK" w:cs="TH SarabunPSK"/>
+          <w:sz w:val="32"/>
+          <w:szCs w:val="32"/>
+          <w:cs/>
+        </w:rPr>
+        <w:t>5</w:t>
+      </w:r>
+      <w:r>
+        <w:rPr>
+          <w:rFonts w:ascii="TH SarabunPSK" w:hAnsi="TH SarabunPSK" w:cs="TH SarabunPSK"/>
+          <w:sz w:val="32"/>
+          <w:szCs w:val="32"/>
+          <w:cs/>
+        </w:rPr>
+        <w:t>.</w:t>
+      </w:r>
+      <w:r>
+        <w:rPr>
+          <w:rFonts w:ascii="TH SarabunPSK" w:hAnsi="TH SarabunPSK" w:cs="TH SarabunPSK"/>
+          <w:sz w:val="32"/>
+          <w:szCs w:val="32"/>
+        </w:rPr>
+        <w:t>1</w:t>
+      </w:r>
+      <w:r>
+        <w:rPr>
+          <w:rFonts w:ascii="TH SarabunPSK" w:hAnsi="TH SarabunPSK" w:cs="TH SarabunPSK"/>
+          <w:sz w:val="32"/>
+          <w:szCs w:val="32"/>
+          <w:cs/>
+        </w:rPr>
+        <w:t xml:space="preserve"> ขอบเขตด้านข้อมูลสามารถแก้ไข</w:t>
+      </w:r>
+    </w:p>
+    <w:p>
+      <w:pPr>
+        <w:spacing w:after="0" w:line="276" w:lineRule="auto"/>
+        <w:ind w:left="720" w:right="630" w:firstLine="1123"/>
+        <w:jc w:val="thaiDistribute"/>
+        <w:rPr>
+          <w:rFonts w:ascii="TH SarabunPSK" w:hAnsi="TH SarabunPSK" w:cs="TH SarabunPSK"/>
+          <w:sz w:val="32"/>
+          <w:szCs w:val="32"/>
+        </w:rPr>
+      </w:pPr>
+      <w:r>
+        <w:rPr>
+          <w:rFonts w:ascii="TH SarabunPSK" w:hAnsi="TH SarabunPSK" w:cs="TH SarabunPSK"/>
+          <w:sz w:val="32"/>
+          <w:szCs w:val="32"/>
+          <w:cs/>
+        </w:rPr>
+        <w:t>• ข้อมูลส่วนตัว</w:t>
+      </w:r>
+    </w:p>
+    <w:p>
+      <w:pPr>
+        <w:pStyle w:val="Default"/>
+        <w:ind w:firstLine="1134"/>
+        <w:jc w:val="thaiDistribute"/>
+        <w:rPr>
+          <w:rFonts w:ascii="TH SarabunPSK" w:hAnsi="TH SarabunPSK" w:cs="TH SarabunPSK"/>
+          <w:sz w:val="32"/>
+          <w:szCs w:val="32"/>
+        </w:rPr>
+      </w:pPr>
+      <w:r>
+        <w:rPr>
+          <w:rFonts w:ascii="TH SarabunPSK" w:hAnsi="TH SarabunPSK" w:cs="TH SarabunPSK"/>
+          <w:sz w:val="32"/>
+          <w:szCs w:val="32"/>
+        </w:rPr>
+        <w:t>1</w:t>
+      </w:r>
+      <w:r>
+        <w:rPr>
+          <w:rFonts w:ascii="TH SarabunPSK" w:hAnsi="TH SarabunPSK" w:cs="TH SarabunPSK"/>
+          <w:sz w:val="32"/>
+          <w:szCs w:val="32"/>
+          <w:cs/>
+        </w:rPr>
+        <w:t>.</w:t>
+      </w:r>
+      <w:r>
+        <w:rPr>
+          <w:rFonts w:ascii="TH SarabunPSK" w:hAnsi="TH SarabunPSK" w:cs="TH SarabunPSK"/>
+          <w:sz w:val="32"/>
+          <w:szCs w:val="32"/>
+          <w:cs/>
+        </w:rPr>
+        <w:t>6</w:t>
+      </w:r>
+      <w:r>
+        <w:rPr>
+          <w:rFonts w:ascii="TH SarabunPSK" w:hAnsi="TH SarabunPSK" w:cs="TH SarabunPSK"/>
+          <w:sz w:val="32"/>
+          <w:szCs w:val="32"/>
+          <w:cs/>
+        </w:rPr>
+        <w:t>.</w:t>
+      </w:r>
+      <w:r>
+        <w:rPr>
+          <w:rFonts w:ascii="TH SarabunPSK" w:hAnsi="TH SarabunPSK" w:cs="TH SarabunPSK"/>
+          <w:sz w:val="32"/>
+          <w:szCs w:val="32"/>
+          <w:cs/>
+        </w:rPr>
+        <w:t>5</w:t>
+      </w:r>
+      <w:r>
+        <w:rPr>
+          <w:rFonts w:ascii="TH SarabunPSK" w:hAnsi="TH SarabunPSK" w:cs="TH SarabunPSK"/>
+          <w:sz w:val="32"/>
+          <w:szCs w:val="32"/>
+          <w:cs/>
+        </w:rPr>
+        <w:t>.</w:t>
+      </w:r>
+      <w:r>
+        <w:rPr>
+          <w:rFonts w:ascii="TH SarabunPSK" w:hAnsi="TH SarabunPSK" w:cs="TH SarabunPSK"/>
+          <w:sz w:val="32"/>
+          <w:szCs w:val="32"/>
+        </w:rPr>
+        <w:t xml:space="preserve">2 </w:t>
+      </w:r>
+      <w:r>
+        <w:rPr>
+          <w:rFonts w:ascii="TH SarabunPSK" w:hAnsi="TH SarabunPSK" w:cs="TH SarabunPSK"/>
+          <w:sz w:val="32"/>
+          <w:szCs w:val="32"/>
+          <w:cs/>
+        </w:rPr>
+        <w:t>ขอบเขตด้านการประมวลผล</w:t>
+      </w:r>
+    </w:p>
+    <w:p>
+      <w:pPr>
+        <w:pStyle w:val="Default"/>
+        <w:ind w:firstLine="567"/>
+        <w:jc w:val="thaiDistribute"/>
+        <w:rPr>
+          <w:rFonts w:ascii="TH SarabunPSK" w:hAnsi="TH SarabunPSK" w:cs="TH SarabunPSK"/>
+          <w:sz w:val="32"/>
+          <w:szCs w:val="32"/>
+        </w:rPr>
+      </w:pPr>
+      <w:r>
+        <w:rPr>
+          <w:rFonts w:ascii="TH SarabunPSK" w:hAnsi="TH SarabunPSK" w:cs="TH SarabunPSK"/>
+          <w:sz w:val="32"/>
+          <w:szCs w:val="32"/>
+          <w:cs/>
+        </w:rPr>
+        <w:t xml:space="preserve">                  </w:t>
+      </w:r>
+      <w:r>
+        <w:rPr>
+          <w:rFonts w:ascii="TH SarabunPSK" w:hAnsi="TH SarabunPSK" w:cs="TH SarabunPSK"/>
+          <w:sz w:val="32"/>
+          <w:szCs w:val="32"/>
+          <w:cs/>
+        </w:rPr>
+        <w:t>• ประมวลผลการผลิตสินค้า</w:t>
+      </w:r>
+    </w:p>
+    <w:p>
+      <w:pPr>
+        <w:pStyle w:val="Default"/>
+        <w:ind w:firstLine="1134"/>
+        <w:jc w:val="thaiDistribute"/>
+        <w:rPr>
+          <w:rFonts w:ascii="TH SarabunPSK" w:hAnsi="TH SarabunPSK" w:cs="TH SarabunPSK"/>
+          <w:sz w:val="32"/>
+          <w:szCs w:val="32"/>
+        </w:rPr>
+      </w:pPr>
+      <w:r>
+        <w:rPr>
+          <w:rFonts w:ascii="TH SarabunPSK" w:hAnsi="TH SarabunPSK" w:cs="TH SarabunPSK"/>
+          <w:sz w:val="32"/>
+          <w:szCs w:val="32"/>
+        </w:rPr>
+        <w:t>1</w:t>
+      </w:r>
+      <w:r>
+        <w:rPr>
+          <w:rFonts w:ascii="TH SarabunPSK" w:hAnsi="TH SarabunPSK" w:cs="TH SarabunPSK"/>
+          <w:sz w:val="32"/>
+          <w:szCs w:val="32"/>
+          <w:cs/>
+        </w:rPr>
+        <w:t>.</w:t>
+      </w:r>
+      <w:r>
+        <w:rPr>
+          <w:rFonts w:ascii="TH SarabunPSK" w:hAnsi="TH SarabunPSK" w:cs="TH SarabunPSK"/>
+          <w:sz w:val="32"/>
+          <w:szCs w:val="32"/>
+          <w:cs/>
+        </w:rPr>
+        <w:t>6</w:t>
+      </w:r>
+      <w:r>
+        <w:rPr>
+          <w:rFonts w:ascii="TH SarabunPSK" w:hAnsi="TH SarabunPSK" w:cs="TH SarabunPSK"/>
+          <w:sz w:val="32"/>
+          <w:szCs w:val="32"/>
+          <w:cs/>
+        </w:rPr>
+        <w:t>.</w:t>
+      </w:r>
+      <w:r>
+        <w:rPr>
+          <w:rFonts w:ascii="TH SarabunPSK" w:hAnsi="TH SarabunPSK" w:cs="TH SarabunPSK"/>
+          <w:sz w:val="32"/>
+          <w:szCs w:val="32"/>
+          <w:cs/>
+        </w:rPr>
+        <w:t>5</w:t>
+      </w:r>
+      <w:r>
+        <w:rPr>
+          <w:rFonts w:ascii="TH SarabunPSK" w:hAnsi="TH SarabunPSK" w:cs="TH SarabunPSK"/>
+          <w:sz w:val="32"/>
+          <w:szCs w:val="32"/>
+          <w:cs/>
+        </w:rPr>
+        <w:t>.</w:t>
+      </w:r>
+      <w:r>
+        <w:rPr>
+          <w:rFonts w:ascii="TH SarabunPSK" w:hAnsi="TH SarabunPSK" w:cs="TH SarabunPSK"/>
+          <w:sz w:val="32"/>
+          <w:szCs w:val="32"/>
+        </w:rPr>
+        <w:t>3</w:t>
+      </w:r>
+      <w:r>
+        <w:rPr>
+          <w:rFonts w:ascii="TH SarabunPSK" w:hAnsi="TH SarabunPSK" w:cs="TH SarabunPSK"/>
+          <w:sz w:val="32"/>
+          <w:szCs w:val="32"/>
+          <w:cs/>
+        </w:rPr>
+        <w:t xml:space="preserve"> ขอบเขตด้านการแสดงผล</w:t>
+      </w:r>
+    </w:p>
+    <w:p>
+      <w:pPr>
+        <w:pStyle w:val="Default"/>
+        <w:ind w:left="504" w:firstLine="1339"/>
+        <w:jc w:val="thaiDistribute"/>
+        <w:rPr>
+          <w:rFonts w:ascii="TH SarabunPSK" w:hAnsi="TH SarabunPSK" w:cs="TH SarabunPSK"/>
+          <w:sz w:val="32"/>
+          <w:szCs w:val="32"/>
+          <w:cs/>
+        </w:rPr>
+      </w:pPr>
+      <w:r>
+        <w:rPr>
+          <w:rFonts w:ascii="TH SarabunPSK" w:hAnsi="TH SarabunPSK" w:cs="TH SarabunPSK"/>
+          <w:sz w:val="32"/>
+          <w:szCs w:val="32"/>
+          <w:cs/>
+        </w:rPr>
+        <w:t>• ข้อมูลส่วนตัว</w:t>
+      </w:r>
+    </w:p>
+    <w:p>
+      <w:pPr>
+        <w:pStyle w:val="Default"/>
+        <w:ind w:left="504" w:firstLine="1339"/>
+        <w:jc w:val="thaiDistribute"/>
+        <w:rPr>
+          <w:rFonts w:ascii="TH SarabunPSK" w:hAnsi="TH SarabunPSK" w:cs="TH SarabunPSK"/>
+          <w:sz w:val="32"/>
+          <w:szCs w:val="32"/>
+          <w:cs/>
+        </w:rPr>
+      </w:pPr>
+      <w:r>
+        <w:rPr>
+          <w:rFonts w:ascii="TH SarabunPSK" w:hAnsi="TH SarabunPSK" w:cs="TH SarabunPSK"/>
+          <w:sz w:val="32"/>
+          <w:szCs w:val="32"/>
+          <w:cs/>
+        </w:rPr>
+        <w:t>• ข้อมูลสินค้าที่ต้องผลิต</w:t>
+      </w:r>
+    </w:p>
+    <w:p>
+      <w:pPr>
+        <w:spacing w:after="0" w:line="276" w:lineRule="auto"/>
+        <w:ind w:left="504" w:right="630" w:firstLine="1339"/>
+        <w:jc w:val="thaiDistribute"/>
+        <w:rPr>
+          <w:rFonts w:ascii="TH SarabunPSK" w:hAnsi="TH SarabunPSK" w:cs="TH SarabunPSK"/>
+          <w:sz w:val="32"/>
+          <w:szCs w:val="32"/>
+        </w:rPr>
+      </w:pPr>
+      <w:r>
+        <w:rPr>
+          <w:rFonts w:ascii="TH SarabunPSK" w:hAnsi="TH SarabunPSK" w:cs="TH SarabunPSK"/>
+          <w:sz w:val="32"/>
+          <w:szCs w:val="32"/>
+          <w:cs/>
+        </w:rPr>
+        <w:t>• รายงานข้อมูลการผลิตสินค้า</w:t>
+      </w:r>
+    </w:p>
+    <w:p>
+      <w:pPr>
+        <w:pStyle w:val="a5"/>
+        <w:numPr>
+          <w:ilvl w:val="2"/>
+          <w:numId w:val="8"/>
+        </w:numPr>
+        <w:spacing w:after="0" w:line="276" w:lineRule="auto"/>
+        <w:ind w:left="1134" w:right="630" w:hanging="567"/>
+        <w:jc w:val="thaiDistribute"/>
+        <w:rPr>
+          <w:rFonts w:ascii="TH SarabunPSK" w:hAnsi="TH SarabunPSK" w:cs="TH SarabunPSK"/>
+          <w:sz w:val="32"/>
+          <w:szCs w:val="32"/>
+        </w:rPr>
+      </w:pPr>
+      <w:r>
+        <w:rPr>
+          <w:rFonts w:ascii="TH SarabunPSK" w:hAnsi="TH SarabunPSK" w:cs="TH SarabunPSK"/>
+          <w:sz w:val="32"/>
+          <w:szCs w:val="32"/>
+          <w:cs/>
+        </w:rPr>
+        <w:t>พนักงานขาย</w:t>
+      </w:r>
+    </w:p>
+    <w:p>
+      <w:pPr>
+        <w:pStyle w:val="Default"/>
+        <w:ind w:firstLine="1134"/>
+        <w:jc w:val="thaiDistribute"/>
+        <w:rPr>
+          <w:rFonts w:ascii="TH SarabunPSK" w:hAnsi="TH SarabunPSK" w:cs="TH SarabunPSK"/>
+          <w:sz w:val="32"/>
+          <w:szCs w:val="32"/>
+        </w:rPr>
+      </w:pPr>
+      <w:r>
+        <w:rPr>
+          <w:rFonts w:ascii="TH SarabunPSK" w:hAnsi="TH SarabunPSK" w:cs="TH SarabunPSK"/>
+          <w:sz w:val="32"/>
+          <w:szCs w:val="32"/>
+        </w:rPr>
+        <w:t>1</w:t>
+      </w:r>
+      <w:r>
+        <w:rPr>
+          <w:rFonts w:ascii="TH SarabunPSK" w:hAnsi="TH SarabunPSK" w:cs="TH SarabunPSK"/>
+          <w:sz w:val="32"/>
+          <w:szCs w:val="32"/>
+          <w:cs/>
+        </w:rPr>
+        <w:t>.</w:t>
+      </w:r>
+      <w:r>
+        <w:rPr>
+          <w:rFonts w:ascii="TH SarabunPSK" w:hAnsi="TH SarabunPSK" w:cs="TH SarabunPSK"/>
+          <w:sz w:val="32"/>
+          <w:szCs w:val="32"/>
+          <w:cs/>
+        </w:rPr>
+        <w:t>6</w:t>
+      </w:r>
+      <w:r>
+        <w:rPr>
+          <w:rFonts w:ascii="TH SarabunPSK" w:hAnsi="TH SarabunPSK" w:cs="TH SarabunPSK"/>
+          <w:sz w:val="32"/>
+          <w:szCs w:val="32"/>
+          <w:cs/>
+        </w:rPr>
+        <w:t>.</w:t>
+      </w:r>
+      <w:r>
+        <w:rPr>
+          <w:rFonts w:ascii="TH SarabunPSK" w:hAnsi="TH SarabunPSK" w:cs="TH SarabunPSK"/>
+          <w:sz w:val="32"/>
+          <w:szCs w:val="32"/>
+          <w:cs/>
+        </w:rPr>
+        <w:t>6</w:t>
+      </w:r>
+      <w:r>
+        <w:rPr>
+          <w:rFonts w:ascii="TH SarabunPSK" w:hAnsi="TH SarabunPSK" w:cs="TH SarabunPSK"/>
+          <w:sz w:val="32"/>
+          <w:szCs w:val="32"/>
+          <w:cs/>
+        </w:rPr>
+        <w:t>.</w:t>
+      </w:r>
+      <w:r>
+        <w:rPr>
+          <w:rFonts w:ascii="TH SarabunPSK" w:hAnsi="TH SarabunPSK" w:cs="TH SarabunPSK"/>
+          <w:sz w:val="32"/>
+          <w:szCs w:val="32"/>
+        </w:rPr>
+        <w:t xml:space="preserve">1 </w:t>
+      </w:r>
+      <w:r>
+        <w:rPr>
+          <w:rFonts w:ascii="TH SarabunPSK" w:hAnsi="TH SarabunPSK" w:cs="TH SarabunPSK"/>
+          <w:sz w:val="32"/>
+          <w:szCs w:val="32"/>
+          <w:cs/>
+        </w:rPr>
+        <w:t>ขอบเขตด้านข้อมูลสามารถ</w:t>
+      </w:r>
+      <w:r>
+        <w:rPr>
+          <w:rFonts w:ascii="TH SarabunPSK" w:hAnsi="TH SarabunPSK" w:cs="TH SarabunPSK"/>
+          <w:sz w:val="32"/>
+          <w:szCs w:val="32"/>
+          <w:cs/>
+        </w:rPr>
+        <w:t>เพิ่ม/ ลบ/ แก้ไข ข้อมูลได้ดังนี้</w:t>
+      </w:r>
+    </w:p>
+    <w:p>
+      <w:pPr>
+        <w:pStyle w:val="Default"/>
+        <w:ind w:left="1224" w:firstLine="619"/>
+        <w:jc w:val="thaiDistribute"/>
+        <w:rPr>
+          <w:rFonts w:ascii="TH SarabunPSK" w:hAnsi="TH SarabunPSK" w:cs="TH SarabunPSK"/>
+          <w:sz w:val="32"/>
+          <w:szCs w:val="32"/>
+        </w:rPr>
+      </w:pPr>
+      <w:r>
+        <w:rPr>
+          <w:rFonts w:ascii="TH SarabunPSK" w:hAnsi="TH SarabunPSK" w:cs="TH SarabunPSK"/>
+          <w:sz w:val="32"/>
+          <w:szCs w:val="32"/>
+          <w:cs/>
+        </w:rPr>
+        <w:t>• ข้อมูลส่วนตัว</w:t>
+      </w:r>
+    </w:p>
+    <w:p>
+      <w:pPr>
+        <w:pStyle w:val="Default"/>
+        <w:ind w:left="504" w:firstLine="1339"/>
+        <w:jc w:val="thaiDistribute"/>
+        <w:rPr>
+          <w:rFonts w:ascii="TH SarabunPSK" w:hAnsi="TH SarabunPSK" w:cs="TH SarabunPSK"/>
+          <w:sz w:val="32"/>
+          <w:szCs w:val="32"/>
+        </w:rPr>
+      </w:pPr>
+      <w:r>
+        <w:rPr>
+          <w:rFonts w:ascii="TH SarabunPSK" w:hAnsi="TH SarabunPSK" w:cs="TH SarabunPSK"/>
+          <w:sz w:val="32"/>
+          <w:szCs w:val="32"/>
+          <w:cs/>
+        </w:rPr>
+        <w:t>• ข้อมูลลูกค้า</w:t>
+      </w:r>
+    </w:p>
+    <w:p>
+      <w:pPr>
+        <w:pStyle w:val="Default"/>
+        <w:ind w:firstLine="1134"/>
+        <w:jc w:val="thaiDistribute"/>
+        <w:rPr>
+          <w:rFonts w:ascii="TH SarabunPSK" w:hAnsi="TH SarabunPSK" w:cs="TH SarabunPSK"/>
+          <w:sz w:val="32"/>
+          <w:szCs w:val="32"/>
+        </w:rPr>
+      </w:pPr>
+      <w:r>
+        <w:rPr>
+          <w:rFonts w:ascii="TH SarabunPSK" w:hAnsi="TH SarabunPSK" w:cs="TH SarabunPSK"/>
+          <w:sz w:val="32"/>
+          <w:szCs w:val="32"/>
+        </w:rPr>
+        <w:t>1</w:t>
+      </w:r>
+      <w:r>
+        <w:rPr>
+          <w:rFonts w:ascii="TH SarabunPSK" w:hAnsi="TH SarabunPSK" w:cs="TH SarabunPSK"/>
+          <w:sz w:val="32"/>
+          <w:szCs w:val="32"/>
+          <w:cs/>
+        </w:rPr>
+        <w:t>.</w:t>
+      </w:r>
+      <w:r>
+        <w:rPr>
+          <w:rFonts w:ascii="TH SarabunPSK" w:hAnsi="TH SarabunPSK" w:cs="TH SarabunPSK"/>
+          <w:sz w:val="32"/>
+          <w:szCs w:val="32"/>
+          <w:cs/>
+        </w:rPr>
+        <w:t>6</w:t>
+      </w:r>
+      <w:r>
+        <w:rPr>
+          <w:rFonts w:ascii="TH SarabunPSK" w:hAnsi="TH SarabunPSK" w:cs="TH SarabunPSK"/>
+          <w:sz w:val="32"/>
+          <w:szCs w:val="32"/>
+          <w:cs/>
+        </w:rPr>
+        <w:t>.</w:t>
+      </w:r>
+      <w:r>
+        <w:rPr>
+          <w:rFonts w:ascii="TH SarabunPSK" w:hAnsi="TH SarabunPSK" w:cs="TH SarabunPSK"/>
+          <w:sz w:val="32"/>
+          <w:szCs w:val="32"/>
+          <w:cs/>
+        </w:rPr>
+        <w:t>6</w:t>
+      </w:r>
+      <w:r>
+        <w:rPr>
+          <w:rFonts w:ascii="TH SarabunPSK" w:hAnsi="TH SarabunPSK" w:cs="TH SarabunPSK"/>
+          <w:sz w:val="32"/>
+          <w:szCs w:val="32"/>
+          <w:cs/>
+        </w:rPr>
+        <w:t>.</w:t>
+      </w:r>
+      <w:r>
+        <w:rPr>
+          <w:rFonts w:ascii="TH SarabunPSK" w:hAnsi="TH SarabunPSK" w:cs="TH SarabunPSK"/>
+          <w:sz w:val="32"/>
+          <w:szCs w:val="32"/>
+        </w:rPr>
+        <w:t>2</w:t>
+      </w:r>
+      <w:r>
+        <w:rPr>
+          <w:rFonts w:ascii="TH SarabunPSK" w:hAnsi="TH SarabunPSK" w:cs="TH SarabunPSK"/>
+          <w:sz w:val="32"/>
+          <w:szCs w:val="32"/>
+          <w:cs/>
+        </w:rPr>
+        <w:t xml:space="preserve"> ขอบเขตด้านการประมวลผล</w:t>
+      </w:r>
+    </w:p>
+    <w:p>
+      <w:pPr>
+        <w:spacing w:after="0" w:line="276" w:lineRule="auto"/>
+        <w:ind w:right="630" w:firstLine="567"/>
+        <w:jc w:val="thaiDistribute"/>
+        <w:rPr>
+          <w:rFonts w:ascii="TH SarabunPSK" w:hAnsi="TH SarabunPSK" w:cs="TH SarabunPSK"/>
+          <w:sz w:val="32"/>
+          <w:szCs w:val="32"/>
+        </w:rPr>
+      </w:pPr>
+      <w:r>
+        <w:rPr>
+          <w:rFonts w:ascii="TH SarabunPSK" w:hAnsi="TH SarabunPSK" w:cs="TH SarabunPSK"/>
+          <w:sz w:val="32"/>
+          <w:szCs w:val="32"/>
+          <w:cs/>
+        </w:rPr>
+        <w:t xml:space="preserve">                  </w:t>
+      </w:r>
+      <w:r>
+        <w:rPr>
+          <w:rFonts w:ascii="TH SarabunPSK" w:hAnsi="TH SarabunPSK" w:cs="TH SarabunPSK"/>
+          <w:sz w:val="32"/>
+          <w:szCs w:val="32"/>
+          <w:cs/>
+        </w:rPr>
+        <w:t>• ประมวลผลการขาย</w:t>
+      </w:r>
+      <w:r>
+        <w:rPr>
+          <w:rFonts w:ascii="TH SarabunPSK" w:hAnsi="TH SarabunPSK" w:cs="TH SarabunPSK"/>
+          <w:sz w:val="32"/>
+          <w:szCs w:val="32"/>
+          <w:cs/>
+        </w:rPr>
+        <w:t>สินค้า</w:t>
+      </w:r>
+    </w:p>
+    <w:p>
+      <w:pPr>
+        <w:pStyle w:val="Default"/>
+        <w:ind w:firstLine="1134"/>
+        <w:jc w:val="thaiDistribute"/>
+        <w:rPr>
+          <w:rFonts w:ascii="TH SarabunPSK" w:hAnsi="TH SarabunPSK" w:cs="TH SarabunPSK"/>
+          <w:sz w:val="32"/>
+          <w:szCs w:val="32"/>
+        </w:rPr>
+      </w:pPr>
+      <w:r>
+        <w:rPr>
+          <w:rFonts w:ascii="TH SarabunPSK" w:hAnsi="TH SarabunPSK" w:cs="TH SarabunPSK"/>
+          <w:sz w:val="32"/>
+          <w:szCs w:val="32"/>
+        </w:rPr>
+        <w:t>1</w:t>
+      </w:r>
+      <w:r>
+        <w:rPr>
+          <w:rFonts w:ascii="TH SarabunPSK" w:hAnsi="TH SarabunPSK" w:cs="TH SarabunPSK"/>
+          <w:sz w:val="32"/>
+          <w:szCs w:val="32"/>
+          <w:cs/>
+        </w:rPr>
+        <w:t>.</w:t>
+      </w:r>
+      <w:r>
+        <w:rPr>
+          <w:rFonts w:ascii="TH SarabunPSK" w:hAnsi="TH SarabunPSK" w:cs="TH SarabunPSK"/>
+          <w:sz w:val="32"/>
+          <w:szCs w:val="32"/>
+          <w:cs/>
+        </w:rPr>
+        <w:t>6</w:t>
+      </w:r>
+      <w:r>
+        <w:rPr>
+          <w:rFonts w:ascii="TH SarabunPSK" w:hAnsi="TH SarabunPSK" w:cs="TH SarabunPSK"/>
+          <w:sz w:val="32"/>
+          <w:szCs w:val="32"/>
+          <w:cs/>
+        </w:rPr>
+        <w:t>.</w:t>
+      </w:r>
+      <w:r>
+        <w:rPr>
+          <w:rFonts w:ascii="TH SarabunPSK" w:hAnsi="TH SarabunPSK" w:cs="TH SarabunPSK"/>
+          <w:sz w:val="32"/>
+          <w:szCs w:val="32"/>
+          <w:cs/>
+        </w:rPr>
+        <w:t>6</w:t>
+      </w:r>
+      <w:r>
+        <w:rPr>
+          <w:rFonts w:ascii="TH SarabunPSK" w:hAnsi="TH SarabunPSK" w:cs="TH SarabunPSK"/>
+          <w:sz w:val="32"/>
+          <w:szCs w:val="32"/>
+          <w:cs/>
+        </w:rPr>
+        <w:t>.</w:t>
+      </w:r>
+      <w:r>
+        <w:rPr>
+          <w:rFonts w:ascii="TH SarabunPSK" w:hAnsi="TH SarabunPSK" w:cs="TH SarabunPSK"/>
+          <w:sz w:val="32"/>
+          <w:szCs w:val="32"/>
+        </w:rPr>
+        <w:t>3</w:t>
+      </w:r>
+      <w:r>
+        <w:rPr>
+          <w:rFonts w:ascii="TH SarabunPSK" w:hAnsi="TH SarabunPSK" w:cs="TH SarabunPSK"/>
+          <w:sz w:val="32"/>
+          <w:szCs w:val="32"/>
+          <w:cs/>
+        </w:rPr>
+        <w:t xml:space="preserve"> ขอบเขตด้านการแสดงผล</w:t>
+      </w:r>
+    </w:p>
+    <w:p>
+      <w:pPr>
+        <w:pStyle w:val="Default"/>
+        <w:ind w:left="504" w:firstLine="1339"/>
+        <w:jc w:val="thaiDistribute"/>
+        <w:rPr>
+          <w:rFonts w:ascii="TH SarabunPSK" w:hAnsi="TH SarabunPSK" w:cs="TH SarabunPSK"/>
+          <w:sz w:val="32"/>
+          <w:szCs w:val="32"/>
+        </w:rPr>
+      </w:pPr>
+      <w:r>
+        <w:rPr>
+          <w:rFonts w:ascii="TH SarabunPSK" w:hAnsi="TH SarabunPSK" w:cs="TH SarabunPSK"/>
+          <w:sz w:val="32"/>
+          <w:szCs w:val="32"/>
+          <w:cs/>
+        </w:rPr>
+        <w:t>• ข้อมูลส่วนตัว</w:t>
+      </w:r>
+    </w:p>
+    <w:p>
+      <w:pPr>
+        <w:pStyle w:val="Default"/>
+        <w:ind w:left="504" w:firstLine="1339"/>
+        <w:jc w:val="thaiDistribute"/>
+        <w:rPr>
+          <w:rFonts w:ascii="TH SarabunPSK" w:hAnsi="TH SarabunPSK" w:cs="TH SarabunPSK"/>
+          <w:sz w:val="32"/>
+          <w:szCs w:val="32"/>
+          <w:cs/>
+        </w:rPr>
+      </w:pPr>
+      <w:r>
+        <w:rPr>
+          <w:rFonts w:ascii="TH SarabunPSK" w:hAnsi="TH SarabunPSK" w:cs="TH SarabunPSK"/>
+          <w:sz w:val="32"/>
+          <w:szCs w:val="32"/>
+          <w:cs/>
+        </w:rPr>
+        <w:t>• ข้อมูลลูกค้าสมาชิก</w:t>
+      </w:r>
+    </w:p>
+    <w:p>
+      <w:pPr>
+        <w:pStyle w:val="Default"/>
+        <w:ind w:left="504" w:firstLine="1339"/>
+        <w:jc w:val="thaiDistribute"/>
+        <w:rPr>
+          <w:rFonts w:ascii="TH SarabunPSK" w:hAnsi="TH SarabunPSK" w:cs="TH SarabunPSK"/>
+          <w:sz w:val="32"/>
+          <w:szCs w:val="32"/>
+          <w:cs/>
+        </w:rPr>
+      </w:pPr>
+      <w:r>
+        <w:rPr>
+          <w:rFonts w:ascii="TH SarabunPSK" w:hAnsi="TH SarabunPSK" w:cs="TH SarabunPSK"/>
+          <w:sz w:val="32"/>
+          <w:szCs w:val="32"/>
+          <w:cs/>
+        </w:rPr>
+        <w:t>• ข้อมูลสินค้าที่สังซื้อ</w:t>
+      </w:r>
+    </w:p>
+    <w:p>
+      <w:pPr>
+        <w:pStyle w:val="Default"/>
+        <w:ind w:left="504" w:firstLine="1339"/>
+        <w:jc w:val="thaiDistribute"/>
+        <w:rPr>
+          <w:rFonts w:ascii="TH SarabunPSK" w:hAnsi="TH SarabunPSK" w:cs="TH SarabunPSK"/>
+          <w:sz w:val="32"/>
+          <w:szCs w:val="32"/>
+          <w:cs/>
+        </w:rPr>
+      </w:pPr>
+      <w:r>
+        <w:rPr>
+          <w:rFonts w:ascii="TH SarabunPSK" w:hAnsi="TH SarabunPSK" w:cs="TH SarabunPSK"/>
+          <w:sz w:val="32"/>
+          <w:szCs w:val="32"/>
+          <w:cs/>
+        </w:rPr>
+        <w:t>• ข้อมูลการขายสินค้า</w:t>
+      </w:r>
+    </w:p>
+    <w:p>
+      <w:pPr>
+        <w:spacing w:after="0" w:line="276" w:lineRule="auto"/>
+        <w:ind w:left="504" w:right="630" w:firstLine="1339"/>
+        <w:jc w:val="thaiDistribute"/>
+        <w:rPr>
+          <w:rFonts w:ascii="TH SarabunPSK" w:hAnsi="TH SarabunPSK" w:cs="TH SarabunPSK"/>
+          <w:sz w:val="32"/>
+          <w:szCs w:val="32"/>
+        </w:rPr>
+      </w:pPr>
+      <w:r>
+        <w:rPr>
+          <w:rFonts w:ascii="TH SarabunPSK" w:hAnsi="TH SarabunPSK" w:cs="TH SarabunPSK"/>
+          <w:sz w:val="32"/>
+          <w:szCs w:val="32"/>
+          <w:cs/>
+        </w:rPr>
+        <w:t>• รายงานข้อมูลการขายสินค้า</w:t>
+      </w:r>
+    </w:p>
+    <w:p>
+      <w:pPr>
+        <w:spacing w:after="0" w:line="276" w:lineRule="auto"/>
+        <w:ind w:left="504" w:right="630" w:firstLine="1339"/>
+        <w:jc w:val="thaiDistribute"/>
+        <w:rPr>
+          <w:rFonts w:ascii="TH SarabunPSK" w:hAnsi="TH SarabunPSK" w:cs="TH SarabunPSK"/>
+          <w:sz w:val="32"/>
+          <w:szCs w:val="32"/>
+        </w:rPr>
+      </w:pPr>
+      <w:r>
+        <w:rPr>
+          <w:rFonts w:ascii="TH SarabunPSK" w:hAnsi="TH SarabunPSK" w:cs="TH SarabunPSK"/>
+          <w:sz w:val="32"/>
+          <w:szCs w:val="32"/>
+          <w:cs/>
+        </w:rPr>
+        <w:t>•</w:t>
+      </w:r>
+      <w:r>
+        <w:rPr>
+          <w:rFonts w:ascii="TH SarabunPSK" w:hAnsi="TH SarabunPSK" w:cs="TH SarabunPSK"/>
+          <w:sz w:val="32"/>
+          <w:szCs w:val="32"/>
+        </w:rPr>
+        <w:t xml:space="preserve"> </w:t>
+      </w:r>
+      <w:r>
+        <w:rPr>
+          <w:rFonts w:ascii="TH SarabunPSK" w:hAnsi="TH SarabunPSK" w:cs="TH SarabunPSK"/>
+          <w:sz w:val="32"/>
+          <w:szCs w:val="32"/>
+          <w:cs/>
+        </w:rPr>
+        <w:t>ใบเสร็จรับเงิน</w:t>
+      </w:r>
     </w:p>
     <w:p>
       <w:pPr>
@@ -2495,29 +4721,295 @@
           <w:szCs w:val="32"/>
           <w:cs/>
         </w:rPr>
+        <w:t>ลูกค้าสมาชิก</w:t>
+      </w:r>
+    </w:p>
+    <w:p>
+      <w:pPr>
+        <w:pStyle w:val="Default"/>
+        <w:ind w:firstLine="1134"/>
+        <w:jc w:val="thaiDistribute"/>
+        <w:rPr>
+          <w:rFonts w:ascii="TH SarabunPSK" w:hAnsi="TH SarabunPSK" w:cs="TH SarabunPSK"/>
+          <w:sz w:val="32"/>
+          <w:szCs w:val="32"/>
+        </w:rPr>
+      </w:pPr>
+      <w:r>
+        <w:rPr>
+          <w:rFonts w:ascii="TH SarabunPSK" w:hAnsi="TH SarabunPSK" w:cs="TH SarabunPSK"/>
+          <w:sz w:val="32"/>
+          <w:szCs w:val="32"/>
+        </w:rPr>
+        <w:t>1</w:t>
+      </w:r>
+      <w:r>
+        <w:rPr>
+          <w:rFonts w:ascii="TH SarabunPSK" w:hAnsi="TH SarabunPSK" w:cs="TH SarabunPSK"/>
+          <w:sz w:val="32"/>
+          <w:szCs w:val="32"/>
+          <w:cs/>
+        </w:rPr>
+        <w:t>.</w:t>
+      </w:r>
+      <w:r>
+        <w:rPr>
+          <w:rFonts w:ascii="TH SarabunPSK" w:hAnsi="TH SarabunPSK" w:cs="TH SarabunPSK"/>
+          <w:sz w:val="32"/>
+          <w:szCs w:val="32"/>
+          <w:cs/>
+        </w:rPr>
+        <w:t>6</w:t>
+      </w:r>
+      <w:r>
+        <w:rPr>
+          <w:rFonts w:ascii="TH SarabunPSK" w:hAnsi="TH SarabunPSK" w:cs="TH SarabunPSK"/>
+          <w:sz w:val="32"/>
+          <w:szCs w:val="32"/>
+          <w:cs/>
+        </w:rPr>
+        <w:t>.</w:t>
+      </w:r>
+      <w:r>
+        <w:rPr>
+          <w:rFonts w:ascii="TH SarabunPSK" w:hAnsi="TH SarabunPSK" w:cs="TH SarabunPSK"/>
+          <w:sz w:val="32"/>
+          <w:szCs w:val="32"/>
+          <w:cs/>
+        </w:rPr>
+        <w:t>7</w:t>
+      </w:r>
+      <w:r>
+        <w:rPr>
+          <w:rFonts w:ascii="TH SarabunPSK" w:hAnsi="TH SarabunPSK" w:cs="TH SarabunPSK"/>
+          <w:sz w:val="32"/>
+          <w:szCs w:val="32"/>
+          <w:cs/>
+        </w:rPr>
+        <w:t>.</w:t>
+      </w:r>
+      <w:r>
+        <w:rPr>
+          <w:rFonts w:ascii="TH SarabunPSK" w:hAnsi="TH SarabunPSK" w:cs="TH SarabunPSK"/>
+          <w:sz w:val="32"/>
+          <w:szCs w:val="32"/>
+        </w:rPr>
+        <w:t>1</w:t>
+      </w:r>
+      <w:r>
+        <w:rPr>
+          <w:rFonts w:ascii="TH SarabunPSK" w:hAnsi="TH SarabunPSK" w:cs="TH SarabunPSK"/>
+          <w:sz w:val="32"/>
+          <w:szCs w:val="32"/>
+          <w:cs/>
+        </w:rPr>
+        <w:t xml:space="preserve"> </w:t>
+      </w:r>
+      <w:r>
+        <w:rPr>
+          <w:rFonts w:ascii="TH SarabunPSK" w:hAnsi="TH SarabunPSK" w:cs="TH SarabunPSK"/>
+          <w:sz w:val="32"/>
+          <w:szCs w:val="32"/>
+          <w:cs/>
+        </w:rPr>
+        <w:t>ขอบเขตด้านข้อมูลสามารถแก้ไข</w:t>
+      </w:r>
+    </w:p>
+    <w:p>
+      <w:pPr>
+        <w:spacing w:after="0" w:line="276" w:lineRule="auto"/>
+        <w:ind w:left="720" w:right="630" w:firstLine="698"/>
+        <w:jc w:val="thaiDistribute"/>
+        <w:rPr>
+          <w:rFonts w:ascii="TH SarabunPSK" w:hAnsi="TH SarabunPSK" w:cs="TH SarabunPSK"/>
+          <w:sz w:val="32"/>
+          <w:szCs w:val="32"/>
+        </w:rPr>
+      </w:pPr>
+      <w:r>
+        <w:rPr>
+          <w:rFonts w:ascii="TH SarabunPSK" w:hAnsi="TH SarabunPSK" w:cs="TH SarabunPSK"/>
+          <w:sz w:val="32"/>
+          <w:szCs w:val="32"/>
+          <w:cs/>
+        </w:rPr>
+        <w:t xml:space="preserve">       • ข้อมูลส่วนตัว</w:t>
+      </w:r>
+    </w:p>
+    <w:p>
+      <w:pPr>
+        <w:pStyle w:val="Default"/>
+        <w:ind w:firstLine="1134"/>
+        <w:jc w:val="thaiDistribute"/>
+        <w:rPr>
+          <w:rFonts w:ascii="TH SarabunPSK" w:hAnsi="TH SarabunPSK" w:cs="TH SarabunPSK"/>
+          <w:sz w:val="32"/>
+          <w:szCs w:val="32"/>
+        </w:rPr>
+      </w:pPr>
+      <w:r>
+        <w:rPr>
+          <w:rFonts w:ascii="TH SarabunPSK" w:hAnsi="TH SarabunPSK" w:cs="TH SarabunPSK"/>
+          <w:sz w:val="32"/>
+          <w:szCs w:val="32"/>
+        </w:rPr>
+        <w:t>1</w:t>
+      </w:r>
+      <w:r>
+        <w:rPr>
+          <w:rFonts w:ascii="TH SarabunPSK" w:hAnsi="TH SarabunPSK" w:cs="TH SarabunPSK"/>
+          <w:sz w:val="32"/>
+          <w:szCs w:val="32"/>
+          <w:cs/>
+        </w:rPr>
+        <w:t>.</w:t>
+      </w:r>
+      <w:r>
+        <w:rPr>
+          <w:rFonts w:ascii="TH SarabunPSK" w:hAnsi="TH SarabunPSK" w:cs="TH SarabunPSK"/>
+          <w:sz w:val="32"/>
+          <w:szCs w:val="32"/>
+          <w:cs/>
+        </w:rPr>
+        <w:t>6</w:t>
+      </w:r>
+      <w:r>
+        <w:rPr>
+          <w:rFonts w:ascii="TH SarabunPSK" w:hAnsi="TH SarabunPSK" w:cs="TH SarabunPSK"/>
+          <w:sz w:val="32"/>
+          <w:szCs w:val="32"/>
+          <w:cs/>
+        </w:rPr>
+        <w:t>.</w:t>
+      </w:r>
+      <w:r>
+        <w:rPr>
+          <w:rFonts w:ascii="TH SarabunPSK" w:hAnsi="TH SarabunPSK" w:cs="TH SarabunPSK"/>
+          <w:sz w:val="32"/>
+          <w:szCs w:val="32"/>
+          <w:cs/>
+        </w:rPr>
+        <w:t>7</w:t>
+      </w:r>
+      <w:r>
+        <w:rPr>
+          <w:rFonts w:ascii="TH SarabunPSK" w:hAnsi="TH SarabunPSK" w:cs="TH SarabunPSK"/>
+          <w:sz w:val="32"/>
+          <w:szCs w:val="32"/>
+          <w:cs/>
+        </w:rPr>
+        <w:t>.</w:t>
+      </w:r>
+      <w:r>
+        <w:rPr>
+          <w:rFonts w:ascii="TH SarabunPSK" w:hAnsi="TH SarabunPSK" w:cs="TH SarabunPSK"/>
+          <w:sz w:val="32"/>
+          <w:szCs w:val="32"/>
+        </w:rPr>
+        <w:t xml:space="preserve">2 </w:t>
+      </w:r>
+      <w:r>
+        <w:rPr>
+          <w:rFonts w:ascii="TH SarabunPSK" w:hAnsi="TH SarabunPSK" w:cs="TH SarabunPSK"/>
+          <w:sz w:val="32"/>
+          <w:szCs w:val="32"/>
+          <w:cs/>
+        </w:rPr>
+        <w:t>ขอบเขตด้านการประมวลผล</w:t>
+      </w:r>
+    </w:p>
+    <w:p>
+      <w:pPr>
+        <w:pStyle w:val="Default"/>
+        <w:ind w:left="504" w:firstLine="1339"/>
+        <w:jc w:val="thaiDistribute"/>
+        <w:rPr>
+          <w:rFonts w:ascii="TH SarabunPSK" w:hAnsi="TH SarabunPSK" w:cs="TH SarabunPSK"/>
+          <w:sz w:val="32"/>
+          <w:szCs w:val="32"/>
+          <w:cs/>
+        </w:rPr>
+      </w:pPr>
+      <w:r>
+        <w:rPr>
+          <w:rFonts w:ascii="TH SarabunPSK" w:hAnsi="TH SarabunPSK" w:cs="TH SarabunPSK"/>
+          <w:sz w:val="32"/>
+          <w:szCs w:val="32"/>
+          <w:cs/>
+        </w:rPr>
         <w:lastRenderedPageBreak/>
-        <w:t>เจ้าของกิจการ</w:t>
-      </w:r>
-    </w:p>
-    <w:p>
-      <w:pPr>
-        <w:spacing w:after="0" w:line="276" w:lineRule="auto"/>
-        <w:ind w:left="720" w:right="630"/>
-        <w:jc w:val="thaiDistribute"/>
-        <w:rPr>
-          <w:rFonts w:ascii="TH SarabunPSK" w:hAnsi="TH SarabunPSK" w:cs="TH SarabunPSK"/>
-          <w:sz w:val="32"/>
-          <w:szCs w:val="32"/>
-        </w:rPr>
-      </w:pPr>
-      <w:r>
-        <w:rPr>
-          <w:rFonts w:ascii="TH SarabunPSK" w:hAnsi="TH SarabunPSK" w:cs="TH SarabunPSK"/>
-          <w:sz w:val="32"/>
-          <w:szCs w:val="32"/>
-          <w:cs/>
-        </w:rPr>
-        <w:t>1.</w:t>
+        <w:t>• ข้อมูลตะกร้าสินค้า</w:t>
+      </w:r>
+    </w:p>
+    <w:p>
+      <w:pPr>
+        <w:pStyle w:val="Default"/>
+        <w:ind w:left="504" w:firstLine="1339"/>
+        <w:jc w:val="thaiDistribute"/>
+        <w:rPr>
+          <w:rFonts w:ascii="TH SarabunPSK" w:hAnsi="TH SarabunPSK" w:cs="TH SarabunPSK"/>
+          <w:sz w:val="32"/>
+          <w:szCs w:val="32"/>
+        </w:rPr>
+      </w:pPr>
+      <w:r>
+        <w:rPr>
+          <w:rFonts w:ascii="TH SarabunPSK" w:hAnsi="TH SarabunPSK" w:cs="TH SarabunPSK"/>
+          <w:sz w:val="32"/>
+          <w:szCs w:val="32"/>
+          <w:cs/>
+        </w:rPr>
+        <w:t>• ข้อมูลสินค้าที่สั่งซื้อ</w:t>
+      </w:r>
+    </w:p>
+    <w:p>
+      <w:pPr>
+        <w:pStyle w:val="Default"/>
+        <w:ind w:left="504" w:firstLine="1339"/>
+        <w:jc w:val="thaiDistribute"/>
+        <w:rPr>
+          <w:rFonts w:ascii="TH SarabunPSK" w:hAnsi="TH SarabunPSK" w:cs="TH SarabunPSK"/>
+          <w:sz w:val="32"/>
+          <w:szCs w:val="32"/>
+        </w:rPr>
+      </w:pPr>
+      <w:r>
+        <w:rPr>
+          <w:rFonts w:ascii="TH SarabunPSK" w:hAnsi="TH SarabunPSK" w:cs="TH SarabunPSK"/>
+          <w:sz w:val="32"/>
+          <w:szCs w:val="32"/>
+          <w:cs/>
+        </w:rPr>
+        <w:t>• ข้อมูลการยกเลิกการสั่งซื้อ</w:t>
+      </w:r>
+    </w:p>
+    <w:p>
+      <w:pPr>
+        <w:pStyle w:val="Default"/>
+        <w:ind w:firstLine="1134"/>
+        <w:jc w:val="thaiDistribute"/>
+        <w:rPr>
+          <w:rFonts w:ascii="TH SarabunPSK" w:hAnsi="TH SarabunPSK" w:cs="TH SarabunPSK"/>
+          <w:sz w:val="32"/>
+          <w:szCs w:val="32"/>
+        </w:rPr>
+      </w:pPr>
+      <w:r>
+        <w:rPr>
+          <w:rFonts w:ascii="TH SarabunPSK" w:hAnsi="TH SarabunPSK" w:cs="TH SarabunPSK"/>
+          <w:sz w:val="32"/>
+          <w:szCs w:val="32"/>
+        </w:rPr>
+        <w:t>1</w:t>
+      </w:r>
+      <w:r>
+        <w:rPr>
+          <w:rFonts w:ascii="TH SarabunPSK" w:hAnsi="TH SarabunPSK" w:cs="TH SarabunPSK"/>
+          <w:sz w:val="32"/>
+          <w:szCs w:val="32"/>
+          <w:cs/>
+        </w:rPr>
+        <w:t>.</w:t>
       </w:r>
       <w:r>
         <w:rPr>
@@ -2535,18 +5027,54 @@
           <w:szCs w:val="32"/>
           <w:cs/>
         </w:rPr>
-        <w:t>.2.1 ขอบเขตด้านข้อมูลสามารถแก้ไข</w:t>
-      </w:r>
-    </w:p>
-    <w:p>
-      <w:pPr>
-        <w:spacing w:after="0" w:line="276" w:lineRule="auto"/>
-        <w:ind w:left="504" w:right="630" w:firstLine="720"/>
-        <w:jc w:val="thaiDistribute"/>
-        <w:rPr>
-          <w:rFonts w:ascii="TH SarabunPSK" w:hAnsi="TH SarabunPSK" w:cs="TH SarabunPSK"/>
-          <w:sz w:val="32"/>
-          <w:szCs w:val="32"/>
+        <w:t>.</w:t>
+      </w:r>
+      <w:r>
+        <w:rPr>
+          <w:rFonts w:ascii="TH SarabunPSK" w:hAnsi="TH SarabunPSK" w:cs="TH SarabunPSK"/>
+          <w:sz w:val="32"/>
+          <w:szCs w:val="32"/>
+          <w:cs/>
+        </w:rPr>
+        <w:t>7</w:t>
+      </w:r>
+      <w:r>
+        <w:rPr>
+          <w:rFonts w:ascii="TH SarabunPSK" w:hAnsi="TH SarabunPSK" w:cs="TH SarabunPSK"/>
+          <w:sz w:val="32"/>
+          <w:szCs w:val="32"/>
+          <w:cs/>
+        </w:rPr>
+        <w:t>.</w:t>
+      </w:r>
+      <w:r>
+        <w:rPr>
+          <w:rFonts w:ascii="TH SarabunPSK" w:hAnsi="TH SarabunPSK" w:cs="TH SarabunPSK"/>
+          <w:sz w:val="32"/>
+          <w:szCs w:val="32"/>
+        </w:rPr>
+        <w:t xml:space="preserve">2 </w:t>
+      </w:r>
+      <w:r>
+        <w:rPr>
+          <w:rFonts w:ascii="TH SarabunPSK" w:hAnsi="TH SarabunPSK" w:cs="TH SarabunPSK"/>
+          <w:sz w:val="32"/>
+          <w:szCs w:val="32"/>
+          <w:cs/>
+        </w:rPr>
+        <w:t>ขอบเขตด้านการแสดงผล</w:t>
+      </w:r>
+    </w:p>
+    <w:p>
+      <w:pPr>
+        <w:pStyle w:val="Default"/>
+        <w:ind w:left="504" w:firstLine="1339"/>
+        <w:jc w:val="thaiDistribute"/>
+        <w:rPr>
+          <w:rFonts w:ascii="TH SarabunPSK" w:hAnsi="TH SarabunPSK" w:cs="TH SarabunPSK"/>
+          <w:sz w:val="32"/>
+          <w:szCs w:val="32"/>
+          <w:cs/>
         </w:rPr>
       </w:pPr>
       <w:r>
@@ -2561,2702 +5089,35 @@
     </w:p>
     <w:p>
       <w:pPr>
-        <w:spacing w:after="0" w:line="276" w:lineRule="auto"/>
-        <w:ind w:right="630"/>
-        <w:jc w:val="thaiDistribute"/>
-        <w:rPr>
-          <w:rFonts w:ascii="TH SarabunPSK" w:hAnsi="TH SarabunPSK" w:cs="TH SarabunPSK"/>
-          <w:sz w:val="32"/>
-          <w:szCs w:val="32"/>
-        </w:rPr>
-      </w:pPr>
-      <w:r>
-        <w:rPr>
-          <w:rFonts w:ascii="TH SarabunPSK" w:hAnsi="TH SarabunPSK" w:cs="TH SarabunPSK"/>
-          <w:sz w:val="32"/>
-          <w:szCs w:val="32"/>
-        </w:rPr>
-        <w:tab/>
-        <w:t>1.</w:t>
-      </w:r>
-      <w:r>
-        <w:rPr>
-          <w:rFonts w:ascii="TH SarabunPSK" w:hAnsi="TH SarabunPSK" w:cs="TH SarabunPSK"/>
-          <w:sz w:val="32"/>
-          <w:szCs w:val="32"/>
-        </w:rPr>
-        <w:t>6</w:t>
-      </w:r>
-      <w:r>
-        <w:rPr>
-          <w:rFonts w:ascii="TH SarabunPSK" w:hAnsi="TH SarabunPSK" w:cs="TH SarabunPSK"/>
-          <w:sz w:val="32"/>
-          <w:szCs w:val="32"/>
-        </w:rPr>
-        <w:t xml:space="preserve">.2.2 </w:t>
-      </w:r>
-      <w:r>
-        <w:rPr>
-          <w:rFonts w:ascii="TH SarabunPSK" w:hAnsi="TH SarabunPSK" w:cs="TH SarabunPSK"/>
-          <w:sz w:val="32"/>
-          <w:szCs w:val="32"/>
-          <w:cs/>
-        </w:rPr>
-        <w:t>ขอบเขตด้านการแสดงผล</w:t>
-      </w:r>
-    </w:p>
-    <w:p>
-      <w:pPr>
-        <w:spacing w:after="0" w:line="276" w:lineRule="auto"/>
-        <w:ind w:right="630"/>
-        <w:jc w:val="thaiDistribute"/>
-        <w:rPr>
-          <w:rFonts w:ascii="TH SarabunPSK" w:hAnsi="TH SarabunPSK" w:cs="TH SarabunPSK"/>
-          <w:sz w:val="32"/>
-          <w:szCs w:val="32"/>
-        </w:rPr>
-      </w:pPr>
-      <w:r>
-        <w:rPr>
-          <w:rFonts w:ascii="TH SarabunPSK" w:hAnsi="TH SarabunPSK" w:cs="TH SarabunPSK"/>
-          <w:sz w:val="32"/>
-          <w:szCs w:val="32"/>
-        </w:rPr>
-        <w:tab/>
-        <w:t xml:space="preserve">       </w:t>
-      </w:r>
-      <w:r>
-        <w:rPr>
-          <w:rFonts w:ascii="TH SarabunPSK" w:hAnsi="TH SarabunPSK" w:cs="TH SarabunPSK"/>
-          <w:sz w:val="32"/>
-          <w:szCs w:val="32"/>
-          <w:cs/>
-        </w:rPr>
-        <w:t>• ข้อมูลการขายสินค้า</w:t>
-      </w:r>
-    </w:p>
-    <w:p>
-      <w:pPr>
-        <w:spacing w:after="0" w:line="276" w:lineRule="auto"/>
-        <w:ind w:right="630"/>
-        <w:jc w:val="thaiDistribute"/>
-        <w:rPr>
-          <w:rFonts w:ascii="TH SarabunPSK" w:hAnsi="TH SarabunPSK" w:cs="TH SarabunPSK"/>
-          <w:sz w:val="32"/>
-          <w:szCs w:val="32"/>
-        </w:rPr>
-      </w:pPr>
-      <w:r>
-        <w:rPr>
-          <w:rFonts w:ascii="TH SarabunPSK" w:hAnsi="TH SarabunPSK" w:cs="TH SarabunPSK"/>
-          <w:sz w:val="32"/>
-          <w:szCs w:val="32"/>
-          <w:cs/>
-        </w:rPr>
-        <w:tab/>
-        <w:t xml:space="preserve">       • ข้อมูลสินค้าคงเหลือ</w:t>
-      </w:r>
-    </w:p>
-    <w:p>
-      <w:pPr>
-        <w:spacing w:after="0" w:line="276" w:lineRule="auto"/>
-        <w:ind w:right="630"/>
-        <w:jc w:val="thaiDistribute"/>
-        <w:rPr>
-          <w:rFonts w:ascii="TH SarabunPSK" w:hAnsi="TH SarabunPSK" w:cs="TH SarabunPSK"/>
-          <w:sz w:val="32"/>
-          <w:szCs w:val="32"/>
-        </w:rPr>
-      </w:pPr>
-      <w:r>
-        <w:rPr>
-          <w:rFonts w:ascii="TH SarabunPSK" w:hAnsi="TH SarabunPSK" w:cs="TH SarabunPSK"/>
-          <w:sz w:val="32"/>
-          <w:szCs w:val="32"/>
-          <w:cs/>
-        </w:rPr>
-        <w:tab/>
-        <w:t xml:space="preserve">       • ข้อมูลรายละเอียดสินค้า</w:t>
-      </w:r>
-    </w:p>
-    <w:p>
-      <w:pPr>
-        <w:spacing w:after="0" w:line="276" w:lineRule="auto"/>
-        <w:ind w:right="630"/>
-        <w:jc w:val="thaiDistribute"/>
-        <w:rPr>
-          <w:rFonts w:ascii="TH SarabunPSK" w:hAnsi="TH SarabunPSK" w:cs="TH SarabunPSK"/>
-          <w:sz w:val="32"/>
-          <w:szCs w:val="32"/>
-        </w:rPr>
-      </w:pPr>
-      <w:r>
-        <w:rPr>
-          <w:rFonts w:ascii="TH SarabunPSK" w:hAnsi="TH SarabunPSK" w:cs="TH SarabunPSK"/>
-          <w:sz w:val="32"/>
-          <w:szCs w:val="32"/>
-          <w:cs/>
-        </w:rPr>
-        <w:tab/>
-        <w:t xml:space="preserve">       • ข้อมูลรายละเอียดพนักงาน</w:t>
-      </w:r>
-    </w:p>
-    <w:p>
-      <w:pPr>
-        <w:spacing w:after="0" w:line="276" w:lineRule="auto"/>
-        <w:ind w:right="630"/>
-        <w:jc w:val="thaiDistribute"/>
-        <w:rPr>
-          <w:rFonts w:ascii="TH SarabunPSK" w:hAnsi="TH SarabunPSK" w:cs="TH SarabunPSK"/>
-          <w:sz w:val="32"/>
-          <w:szCs w:val="32"/>
-        </w:rPr>
-      </w:pPr>
-      <w:r>
-        <w:rPr>
-          <w:rFonts w:ascii="TH SarabunPSK" w:hAnsi="TH SarabunPSK" w:cs="TH SarabunPSK"/>
-          <w:sz w:val="32"/>
-          <w:szCs w:val="32"/>
-          <w:cs/>
-        </w:rPr>
-        <w:tab/>
-        <w:t xml:space="preserve">       • ข้อมูลการผลิตสินค้า</w:t>
-      </w:r>
-    </w:p>
-    <w:p>
-      <w:pPr>
-        <w:spacing w:after="0" w:line="276" w:lineRule="auto"/>
-        <w:ind w:right="630"/>
-        <w:jc w:val="thaiDistribute"/>
-        <w:rPr>
-          <w:rFonts w:ascii="TH SarabunPSK" w:hAnsi="TH SarabunPSK" w:cs="TH SarabunPSK"/>
-          <w:sz w:val="32"/>
-          <w:szCs w:val="32"/>
-        </w:rPr>
-      </w:pPr>
-      <w:r>
-        <w:rPr>
-          <w:rFonts w:ascii="TH SarabunPSK" w:hAnsi="TH SarabunPSK" w:cs="TH SarabunPSK"/>
-          <w:sz w:val="32"/>
-          <w:szCs w:val="32"/>
-          <w:cs/>
-        </w:rPr>
-        <w:tab/>
-        <w:t xml:space="preserve">       • ข้อมูลรายรับ-รายจ่าย</w:t>
-      </w:r>
-    </w:p>
-    <w:p>
-      <w:pPr>
-        <w:spacing w:after="0" w:line="276" w:lineRule="auto"/>
-        <w:ind w:right="630"/>
-        <w:jc w:val="thaiDistribute"/>
-        <w:rPr>
-          <w:rFonts w:ascii="TH SarabunPSK" w:hAnsi="TH SarabunPSK" w:cs="TH SarabunPSK"/>
-          <w:sz w:val="32"/>
-          <w:szCs w:val="32"/>
-        </w:rPr>
-      </w:pPr>
-      <w:r>
-        <w:rPr>
-          <w:rFonts w:ascii="TH SarabunPSK" w:hAnsi="TH SarabunPSK" w:cs="TH SarabunPSK"/>
-          <w:sz w:val="32"/>
-          <w:szCs w:val="32"/>
-          <w:cs/>
-        </w:rPr>
-        <w:tab/>
-        <w:t xml:space="preserve">       • ข้อมูลเงินเดือน</w:t>
-      </w:r>
-    </w:p>
-    <w:p>
-      <w:pPr>
-        <w:spacing w:after="0" w:line="276" w:lineRule="auto"/>
-        <w:ind w:right="630"/>
-        <w:jc w:val="thaiDistribute"/>
-        <w:rPr>
-          <w:rFonts w:ascii="TH SarabunPSK" w:hAnsi="TH SarabunPSK" w:cs="TH SarabunPSK"/>
-          <w:sz w:val="32"/>
-          <w:szCs w:val="32"/>
-        </w:rPr>
-      </w:pPr>
-      <w:r>
-        <w:rPr>
-          <w:rFonts w:ascii="TH SarabunPSK" w:hAnsi="TH SarabunPSK" w:cs="TH SarabunPSK"/>
-          <w:sz w:val="32"/>
-          <w:szCs w:val="32"/>
-          <w:cs/>
-        </w:rPr>
-        <w:tab/>
-        <w:t xml:space="preserve">       • ข้อมูลเวลาการทำงานของพนักงาน</w:t>
-      </w:r>
-    </w:p>
-    <w:p>
-      <w:pPr>
-        <w:spacing w:after="0" w:line="276" w:lineRule="auto"/>
-        <w:ind w:right="630"/>
-        <w:jc w:val="thaiDistribute"/>
-        <w:rPr>
-          <w:rFonts w:ascii="TH SarabunPSK" w:hAnsi="TH SarabunPSK" w:cs="TH SarabunPSK"/>
-          <w:sz w:val="32"/>
-          <w:szCs w:val="32"/>
-        </w:rPr>
-      </w:pPr>
-      <w:r>
-        <w:rPr>
-          <w:rFonts w:ascii="TH SarabunPSK" w:hAnsi="TH SarabunPSK" w:cs="TH SarabunPSK"/>
-          <w:sz w:val="32"/>
-          <w:szCs w:val="32"/>
-          <w:cs/>
-        </w:rPr>
-        <w:tab/>
-        <w:t xml:space="preserve">       • ข้อมูลลูกหนี้ค้างชำระ</w:t>
-      </w:r>
-    </w:p>
-    <w:p>
-      <w:pPr>
-        <w:spacing w:after="0" w:line="276" w:lineRule="auto"/>
-        <w:ind w:right="630"/>
-        <w:jc w:val="thaiDistribute"/>
-        <w:rPr>
-          <w:rFonts w:ascii="TH SarabunPSK" w:hAnsi="TH SarabunPSK" w:cs="TH SarabunPSK"/>
-          <w:sz w:val="32"/>
-          <w:szCs w:val="32"/>
-        </w:rPr>
-      </w:pPr>
-      <w:r>
-        <w:rPr>
-          <w:rFonts w:ascii="TH SarabunPSK" w:hAnsi="TH SarabunPSK" w:cs="TH SarabunPSK"/>
-          <w:sz w:val="32"/>
-          <w:szCs w:val="32"/>
-          <w:cs/>
-        </w:rPr>
-        <w:tab/>
-        <w:t xml:space="preserve">       • ข้อมูลสั่งซื้อสินค้า</w:t>
-      </w:r>
-    </w:p>
-    <w:p>
-      <w:pPr>
-        <w:spacing w:after="0" w:line="276" w:lineRule="auto"/>
-        <w:ind w:right="630"/>
-        <w:jc w:val="thaiDistribute"/>
-        <w:rPr>
-          <w:rFonts w:ascii="TH SarabunPSK" w:hAnsi="TH SarabunPSK" w:cs="TH SarabunPSK"/>
-          <w:sz w:val="32"/>
-          <w:szCs w:val="32"/>
-          <w:cs/>
-        </w:rPr>
-      </w:pPr>
-      <w:r>
-        <w:rPr>
-          <w:rFonts w:ascii="TH SarabunPSK" w:hAnsi="TH SarabunPSK" w:cs="TH SarabunPSK"/>
-          <w:sz w:val="32"/>
-          <w:szCs w:val="32"/>
-          <w:cs/>
-        </w:rPr>
-        <w:tab/>
-        <w:t xml:space="preserve">       • ข้อมูลลูกค้า</w:t>
-      </w:r>
-    </w:p>
-    <w:p>
-      <w:pPr>
-        <w:spacing w:after="0" w:line="276" w:lineRule="auto"/>
-        <w:ind w:right="630"/>
-        <w:jc w:val="thaiDistribute"/>
-        <w:rPr>
-          <w:rFonts w:ascii="TH SarabunPSK" w:hAnsi="TH SarabunPSK" w:cs="TH SarabunPSK"/>
-          <w:sz w:val="32"/>
-          <w:szCs w:val="32"/>
-        </w:rPr>
-      </w:pPr>
-    </w:p>
-    <w:p>
-      <w:pPr>
-        <w:pStyle w:val="a5"/>
-        <w:numPr>
-          <w:ilvl w:val="2"/>
-          <w:numId w:val="8"/>
-        </w:numPr>
-        <w:spacing w:after="0" w:line="276" w:lineRule="auto"/>
-        <w:ind w:right="630"/>
-        <w:jc w:val="thaiDistribute"/>
-        <w:rPr>
-          <w:rFonts w:ascii="TH SarabunPSK" w:hAnsi="TH SarabunPSK" w:cs="TH SarabunPSK"/>
-          <w:sz w:val="32"/>
-          <w:szCs w:val="32"/>
-        </w:rPr>
-      </w:pPr>
-      <w:r>
-        <w:rPr>
-          <w:rFonts w:ascii="TH SarabunPSK" w:hAnsi="TH SarabunPSK" w:cs="TH SarabunPSK"/>
-          <w:sz w:val="32"/>
-          <w:szCs w:val="32"/>
-          <w:cs/>
-        </w:rPr>
-        <w:t>พนักงานคลังสินค้า</w:t>
-      </w:r>
-    </w:p>
-    <w:p>
-      <w:pPr>
         <w:pStyle w:val="Default"/>
-        <w:ind w:firstLine="720"/>
-        <w:jc w:val="thaiDistribute"/>
-        <w:rPr>
-          <w:rFonts w:ascii="TH SarabunPSK" w:hAnsi="TH SarabunPSK" w:cs="TH SarabunPSK"/>
-          <w:sz w:val="32"/>
-          <w:szCs w:val="32"/>
-        </w:rPr>
-      </w:pPr>
-      <w:r>
-        <w:rPr>
-          <w:rFonts w:ascii="TH SarabunPSK" w:hAnsi="TH SarabunPSK" w:cs="TH SarabunPSK"/>
-          <w:sz w:val="32"/>
-          <w:szCs w:val="32"/>
-          <w:cs/>
-        </w:rPr>
-        <w:t>1.</w:t>
-      </w:r>
-      <w:r>
-        <w:rPr>
-          <w:rFonts w:ascii="TH SarabunPSK" w:hAnsi="TH SarabunPSK" w:cs="TH SarabunPSK"/>
-          <w:sz w:val="32"/>
-          <w:szCs w:val="32"/>
-          <w:cs/>
-        </w:rPr>
-        <w:t>6</w:t>
-      </w:r>
-      <w:r>
-        <w:rPr>
-          <w:rFonts w:ascii="TH SarabunPSK" w:hAnsi="TH SarabunPSK" w:cs="TH SarabunPSK"/>
-          <w:sz w:val="32"/>
-          <w:szCs w:val="32"/>
-          <w:cs/>
-        </w:rPr>
-        <w:t>.</w:t>
-      </w:r>
-      <w:r>
-        <w:rPr>
-          <w:rFonts w:ascii="TH SarabunPSK" w:hAnsi="TH SarabunPSK" w:cs="TH SarabunPSK"/>
-          <w:sz w:val="32"/>
-          <w:szCs w:val="32"/>
-          <w:cs/>
-        </w:rPr>
-        <w:t>3</w:t>
-      </w:r>
-      <w:r>
-        <w:rPr>
-          <w:rFonts w:ascii="TH SarabunPSK" w:hAnsi="TH SarabunPSK" w:cs="TH SarabunPSK"/>
-          <w:sz w:val="32"/>
-          <w:szCs w:val="32"/>
-          <w:cs/>
-        </w:rPr>
-        <w:t>.1 ขอบเขตด้านข้อมูลสามารถเพิ่ม/ ลบ/ แก้ไข ข้อมูลได้ดังนี้</w:t>
-      </w:r>
-    </w:p>
-    <w:p>
-      <w:pPr>
-        <w:pStyle w:val="Default"/>
-        <w:ind w:left="1224"/>
-        <w:jc w:val="thaiDistribute"/>
-        <w:rPr>
-          <w:rFonts w:ascii="TH SarabunPSK" w:hAnsi="TH SarabunPSK" w:cs="TH SarabunPSK"/>
-          <w:sz w:val="32"/>
-          <w:szCs w:val="32"/>
-        </w:rPr>
-      </w:pPr>
-      <w:r>
-        <w:rPr>
-          <w:rFonts w:ascii="TH SarabunPSK" w:hAnsi="TH SarabunPSK" w:cs="TH SarabunPSK"/>
-          <w:sz w:val="32"/>
-          <w:szCs w:val="32"/>
-          <w:cs/>
-        </w:rPr>
-        <w:t>• ข้อมูลส่วนตัว</w:t>
-      </w:r>
-    </w:p>
-    <w:p>
-      <w:pPr>
-        <w:pStyle w:val="Default"/>
-        <w:ind w:left="1224"/>
-        <w:jc w:val="thaiDistribute"/>
-        <w:rPr>
-          <w:rFonts w:ascii="TH SarabunPSK" w:hAnsi="TH SarabunPSK" w:cs="TH SarabunPSK"/>
-          <w:sz w:val="32"/>
-          <w:szCs w:val="32"/>
-        </w:rPr>
-      </w:pPr>
-      <w:r>
-        <w:rPr>
-          <w:rFonts w:ascii="TH SarabunPSK" w:hAnsi="TH SarabunPSK" w:cs="TH SarabunPSK"/>
-          <w:sz w:val="32"/>
-          <w:szCs w:val="32"/>
-          <w:cs/>
-        </w:rPr>
-        <w:t>• ข้อมูลรายการสินค้า</w:t>
-      </w:r>
-    </w:p>
-    <w:p>
-      <w:pPr>
-        <w:pStyle w:val="Default"/>
-        <w:ind w:left="1224"/>
-        <w:jc w:val="thaiDistribute"/>
-        <w:rPr>
-          <w:rFonts w:ascii="TH SarabunPSK" w:hAnsi="TH SarabunPSK" w:cs="TH SarabunPSK"/>
-          <w:sz w:val="32"/>
-          <w:szCs w:val="32"/>
-        </w:rPr>
-      </w:pPr>
-      <w:r>
-        <w:rPr>
-          <w:rFonts w:ascii="TH SarabunPSK" w:hAnsi="TH SarabunPSK" w:cs="TH SarabunPSK"/>
-          <w:sz w:val="32"/>
-          <w:szCs w:val="32"/>
-          <w:cs/>
-        </w:rPr>
-        <w:t>• ข้อมูลสั่งผลิตสินค้า</w:t>
-      </w:r>
-    </w:p>
-    <w:p>
-      <w:pPr>
-        <w:pStyle w:val="Default"/>
-        <w:ind w:firstLine="720"/>
-        <w:jc w:val="thaiDistribute"/>
-        <w:rPr>
-          <w:rFonts w:ascii="TH SarabunPSK" w:hAnsi="TH SarabunPSK" w:cs="TH SarabunPSK"/>
-          <w:sz w:val="32"/>
-          <w:szCs w:val="32"/>
-        </w:rPr>
-      </w:pPr>
-      <w:r>
-        <w:rPr>
-          <w:rFonts w:ascii="TH SarabunPSK" w:hAnsi="TH SarabunPSK" w:cs="TH SarabunPSK"/>
-          <w:sz w:val="32"/>
-          <w:szCs w:val="32"/>
-          <w:cs/>
-        </w:rPr>
-        <w:t>1.</w:t>
-      </w:r>
-      <w:r>
-        <w:rPr>
-          <w:rFonts w:ascii="TH SarabunPSK" w:hAnsi="TH SarabunPSK" w:cs="TH SarabunPSK"/>
-          <w:sz w:val="32"/>
-          <w:szCs w:val="32"/>
-          <w:cs/>
-        </w:rPr>
-        <w:t>6</w:t>
-      </w:r>
-      <w:r>
-        <w:rPr>
-          <w:rFonts w:ascii="TH SarabunPSK" w:hAnsi="TH SarabunPSK" w:cs="TH SarabunPSK"/>
-          <w:sz w:val="32"/>
-          <w:szCs w:val="32"/>
-          <w:cs/>
-        </w:rPr>
-        <w:t>.</w:t>
-      </w:r>
-      <w:r>
-        <w:rPr>
-          <w:rFonts w:ascii="TH SarabunPSK" w:hAnsi="TH SarabunPSK" w:cs="TH SarabunPSK"/>
-          <w:sz w:val="32"/>
-          <w:szCs w:val="32"/>
-          <w:cs/>
-        </w:rPr>
-        <w:t>3</w:t>
-      </w:r>
-      <w:r>
-        <w:rPr>
-          <w:rFonts w:ascii="TH SarabunPSK" w:hAnsi="TH SarabunPSK" w:cs="TH SarabunPSK"/>
-          <w:sz w:val="32"/>
-          <w:szCs w:val="32"/>
-          <w:cs/>
-        </w:rPr>
-        <w:t>.2 ขอบเขตด้านการประมวลผล</w:t>
-      </w:r>
-    </w:p>
-    <w:p>
-      <w:pPr>
-        <w:pStyle w:val="Default"/>
-        <w:ind w:left="792" w:firstLine="432"/>
-        <w:jc w:val="thaiDistribute"/>
-        <w:rPr>
-          <w:rFonts w:ascii="TH SarabunPSK" w:hAnsi="TH SarabunPSK" w:cs="TH SarabunPSK"/>
-          <w:sz w:val="32"/>
-          <w:szCs w:val="32"/>
-          <w:cs/>
-        </w:rPr>
-      </w:pPr>
-      <w:r>
-        <w:rPr>
-          <w:rFonts w:ascii="TH SarabunPSK" w:hAnsi="TH SarabunPSK" w:cs="TH SarabunPSK"/>
-          <w:sz w:val="32"/>
-          <w:szCs w:val="32"/>
-          <w:cs/>
-        </w:rPr>
-        <w:t>• ประมวลผลข้อมูลการสั่งผลิตสินค้า</w:t>
-      </w:r>
-    </w:p>
-    <w:p>
-      <w:pPr>
-        <w:pStyle w:val="Default"/>
-        <w:ind w:firstLine="720"/>
-        <w:jc w:val="thaiDistribute"/>
-        <w:rPr>
-          <w:rFonts w:ascii="TH SarabunPSK" w:hAnsi="TH SarabunPSK" w:cs="TH SarabunPSK"/>
-          <w:sz w:val="32"/>
-          <w:szCs w:val="32"/>
-        </w:rPr>
-      </w:pPr>
-      <w:r>
-        <w:rPr>
-          <w:rFonts w:ascii="TH SarabunPSK" w:hAnsi="TH SarabunPSK" w:cs="TH SarabunPSK"/>
-          <w:sz w:val="32"/>
-          <w:szCs w:val="32"/>
-        </w:rPr>
-        <w:t>1</w:t>
-      </w:r>
-      <w:r>
-        <w:rPr>
-          <w:rFonts w:ascii="TH SarabunPSK" w:hAnsi="TH SarabunPSK" w:cs="TH SarabunPSK"/>
-          <w:sz w:val="32"/>
-          <w:szCs w:val="32"/>
-          <w:cs/>
-        </w:rPr>
-        <w:t>.</w:t>
-      </w:r>
-      <w:r>
-        <w:rPr>
-          <w:rFonts w:ascii="TH SarabunPSK" w:hAnsi="TH SarabunPSK" w:cs="TH SarabunPSK"/>
-          <w:sz w:val="32"/>
-          <w:szCs w:val="32"/>
-          <w:cs/>
-        </w:rPr>
-        <w:t>6</w:t>
-      </w:r>
-      <w:r>
-        <w:rPr>
-          <w:rFonts w:ascii="TH SarabunPSK" w:hAnsi="TH SarabunPSK" w:cs="TH SarabunPSK"/>
-          <w:sz w:val="32"/>
-          <w:szCs w:val="32"/>
-          <w:cs/>
-        </w:rPr>
-        <w:t>.</w:t>
-      </w:r>
-      <w:r>
-        <w:rPr>
-          <w:rFonts w:ascii="TH SarabunPSK" w:hAnsi="TH SarabunPSK" w:cs="TH SarabunPSK"/>
-          <w:sz w:val="32"/>
-          <w:szCs w:val="32"/>
-          <w:cs/>
-        </w:rPr>
-        <w:t>3</w:t>
-      </w:r>
-      <w:r>
-        <w:rPr>
-          <w:rFonts w:ascii="TH SarabunPSK" w:hAnsi="TH SarabunPSK" w:cs="TH SarabunPSK"/>
-          <w:sz w:val="32"/>
-          <w:szCs w:val="32"/>
-          <w:cs/>
-        </w:rPr>
-        <w:t>.</w:t>
-      </w:r>
-      <w:r>
-        <w:rPr>
-          <w:rFonts w:ascii="TH SarabunPSK" w:hAnsi="TH SarabunPSK" w:cs="TH SarabunPSK"/>
-          <w:sz w:val="32"/>
-          <w:szCs w:val="32"/>
-        </w:rPr>
-        <w:t>3</w:t>
-      </w:r>
-      <w:bookmarkStart w:id="1" w:name="_Hlk508618032"/>
-      <w:r>
-        <w:rPr>
-          <w:rFonts w:ascii="TH SarabunPSK" w:hAnsi="TH SarabunPSK" w:cs="TH SarabunPSK"/>
-          <w:sz w:val="32"/>
-          <w:szCs w:val="32"/>
-        </w:rPr>
-        <w:t xml:space="preserve"> </w:t>
-      </w:r>
-      <w:bookmarkEnd w:id="1"/>
-      <w:r>
-        <w:rPr>
-          <w:rFonts w:ascii="TH SarabunPSK" w:hAnsi="TH SarabunPSK" w:cs="TH SarabunPSK"/>
-          <w:sz w:val="32"/>
-          <w:szCs w:val="32"/>
-          <w:cs/>
-        </w:rPr>
-        <w:t>ขอบเขตด้านการแสดงผล</w:t>
-      </w:r>
-    </w:p>
-    <w:p>
-      <w:pPr>
-        <w:pStyle w:val="Default"/>
-        <w:ind w:left="504" w:firstLine="720"/>
-        <w:jc w:val="thaiDistribute"/>
-        <w:rPr>
-          <w:rFonts w:ascii="TH SarabunPSK" w:hAnsi="TH SarabunPSK" w:cs="TH SarabunPSK"/>
-          <w:sz w:val="32"/>
-          <w:szCs w:val="32"/>
-          <w:cs/>
-        </w:rPr>
-      </w:pPr>
-      <w:r>
-        <w:rPr>
-          <w:rFonts w:ascii="TH SarabunPSK" w:hAnsi="TH SarabunPSK" w:cs="TH SarabunPSK"/>
-          <w:sz w:val="32"/>
-          <w:szCs w:val="32"/>
-          <w:cs/>
-        </w:rPr>
-        <w:t>• ข้อมูลส่วนตัว</w:t>
-      </w:r>
-    </w:p>
-    <w:p>
-      <w:pPr>
-        <w:pStyle w:val="Default"/>
-        <w:ind w:left="504" w:firstLine="720"/>
-        <w:jc w:val="thaiDistribute"/>
-        <w:rPr>
-          <w:rFonts w:ascii="TH SarabunPSK" w:hAnsi="TH SarabunPSK" w:cs="TH SarabunPSK"/>
-          <w:sz w:val="32"/>
-          <w:szCs w:val="32"/>
-        </w:rPr>
-      </w:pPr>
-      <w:r>
-        <w:rPr>
-          <w:rFonts w:ascii="TH SarabunPSK" w:hAnsi="TH SarabunPSK" w:cs="TH SarabunPSK"/>
-          <w:sz w:val="32"/>
-          <w:szCs w:val="32"/>
-          <w:cs/>
-        </w:rPr>
-        <w:t>• ข้อมูลรายการสินค้า</w:t>
-      </w:r>
-    </w:p>
-    <w:p>
-      <w:pPr>
-        <w:pStyle w:val="Default"/>
-        <w:ind w:left="504" w:firstLine="720"/>
-        <w:jc w:val="thaiDistribute"/>
-        <w:rPr>
-          <w:rFonts w:ascii="TH SarabunPSK" w:hAnsi="TH SarabunPSK" w:cs="TH SarabunPSK"/>
-          <w:sz w:val="32"/>
-          <w:szCs w:val="32"/>
-          <w:cs/>
-        </w:rPr>
-      </w:pPr>
-      <w:r>
-        <w:rPr>
-          <w:rFonts w:ascii="TH SarabunPSK" w:hAnsi="TH SarabunPSK" w:cs="TH SarabunPSK"/>
-          <w:sz w:val="32"/>
-          <w:szCs w:val="32"/>
-          <w:cs/>
-        </w:rPr>
-        <w:t>• ข้อมูลการสั่งผลิตสินค้า</w:t>
-      </w:r>
-    </w:p>
-    <w:p>
-      <w:pPr>
-        <w:pStyle w:val="Default"/>
-        <w:ind w:left="504" w:firstLine="720"/>
-        <w:jc w:val="thaiDistribute"/>
-        <w:rPr>
-          <w:rFonts w:ascii="TH SarabunPSK" w:hAnsi="TH SarabunPSK" w:cs="TH SarabunPSK"/>
-          <w:sz w:val="32"/>
-          <w:szCs w:val="32"/>
-          <w:cs/>
-        </w:rPr>
-      </w:pPr>
-      <w:r>
-        <w:rPr>
-          <w:rFonts w:ascii="TH SarabunPSK" w:hAnsi="TH SarabunPSK" w:cs="TH SarabunPSK"/>
-          <w:sz w:val="32"/>
-          <w:szCs w:val="32"/>
-          <w:cs/>
-        </w:rPr>
-        <w:t>• ข้อมูลสินค้าคงเหลือ</w:t>
-      </w:r>
-    </w:p>
-    <w:p>
-      <w:pPr>
-        <w:spacing w:after="0" w:line="276" w:lineRule="auto"/>
-        <w:ind w:right="630"/>
-        <w:jc w:val="thaiDistribute"/>
-        <w:rPr>
-          <w:rFonts w:ascii="TH SarabunPSK" w:hAnsi="TH SarabunPSK" w:cs="TH SarabunPSK"/>
-          <w:sz w:val="32"/>
-          <w:szCs w:val="32"/>
-        </w:rPr>
-      </w:pPr>
-    </w:p>
-    <w:p>
-      <w:pPr>
-        <w:spacing w:after="0" w:line="276" w:lineRule="auto"/>
-        <w:ind w:right="630"/>
-        <w:jc w:val="thaiDistribute"/>
-        <w:rPr>
-          <w:rFonts w:ascii="TH SarabunPSK" w:hAnsi="TH SarabunPSK" w:cs="TH SarabunPSK"/>
-          <w:sz w:val="32"/>
-          <w:szCs w:val="32"/>
-        </w:rPr>
-      </w:pPr>
-    </w:p>
-    <w:p>
-      <w:pPr>
-        <w:pStyle w:val="a5"/>
-        <w:numPr>
-          <w:ilvl w:val="2"/>
-          <w:numId w:val="8"/>
-        </w:numPr>
-        <w:spacing w:after="0" w:line="276" w:lineRule="auto"/>
-        <w:ind w:right="630"/>
-        <w:jc w:val="thaiDistribute"/>
-        <w:rPr>
-          <w:rFonts w:ascii="TH SarabunPSK" w:hAnsi="TH SarabunPSK" w:cs="TH SarabunPSK"/>
-          <w:sz w:val="32"/>
-          <w:szCs w:val="32"/>
-        </w:rPr>
-      </w:pPr>
-      <w:r>
-        <w:rPr>
-          <w:rFonts w:ascii="TH SarabunPSK" w:hAnsi="TH SarabunPSK" w:cs="TH SarabunPSK"/>
-          <w:sz w:val="32"/>
-          <w:szCs w:val="32"/>
-          <w:cs/>
-        </w:rPr>
-        <w:lastRenderedPageBreak/>
-        <w:t>พนักงานบัญชี</w:t>
-      </w:r>
-    </w:p>
-    <w:p>
-      <w:pPr>
-        <w:pStyle w:val="Default"/>
-        <w:ind w:firstLine="720"/>
-        <w:jc w:val="thaiDistribute"/>
-        <w:rPr>
-          <w:rFonts w:ascii="TH SarabunPSK" w:hAnsi="TH SarabunPSK" w:cs="TH SarabunPSK"/>
-          <w:sz w:val="32"/>
-          <w:szCs w:val="32"/>
-        </w:rPr>
-      </w:pPr>
-      <w:r>
-        <w:rPr>
-          <w:rFonts w:ascii="TH SarabunPSK" w:hAnsi="TH SarabunPSK" w:cs="TH SarabunPSK"/>
-          <w:sz w:val="32"/>
-          <w:szCs w:val="32"/>
-        </w:rPr>
-        <w:t>1</w:t>
-      </w:r>
-      <w:r>
-        <w:rPr>
-          <w:rFonts w:ascii="TH SarabunPSK" w:hAnsi="TH SarabunPSK" w:cs="TH SarabunPSK"/>
-          <w:sz w:val="32"/>
-          <w:szCs w:val="32"/>
-          <w:cs/>
-        </w:rPr>
-        <w:t>.</w:t>
-      </w:r>
-      <w:r>
-        <w:rPr>
-          <w:rFonts w:ascii="TH SarabunPSK" w:hAnsi="TH SarabunPSK" w:cs="TH SarabunPSK"/>
-          <w:sz w:val="32"/>
-          <w:szCs w:val="32"/>
-          <w:cs/>
-        </w:rPr>
-        <w:t>6</w:t>
-      </w:r>
-      <w:r>
-        <w:rPr>
-          <w:rFonts w:ascii="TH SarabunPSK" w:hAnsi="TH SarabunPSK" w:cs="TH SarabunPSK"/>
-          <w:sz w:val="32"/>
-          <w:szCs w:val="32"/>
-          <w:cs/>
-        </w:rPr>
-        <w:t>.</w:t>
-      </w:r>
-      <w:r>
-        <w:rPr>
-          <w:rFonts w:ascii="TH SarabunPSK" w:hAnsi="TH SarabunPSK" w:cs="TH SarabunPSK"/>
-          <w:sz w:val="32"/>
-          <w:szCs w:val="32"/>
-          <w:cs/>
-        </w:rPr>
-        <w:t>4</w:t>
-      </w:r>
-      <w:r>
-        <w:rPr>
-          <w:rFonts w:ascii="TH SarabunPSK" w:hAnsi="TH SarabunPSK" w:cs="TH SarabunPSK"/>
-          <w:sz w:val="32"/>
-          <w:szCs w:val="32"/>
-          <w:cs/>
-        </w:rPr>
-        <w:t>.</w:t>
-      </w:r>
-      <w:r>
-        <w:rPr>
-          <w:rFonts w:ascii="TH SarabunPSK" w:hAnsi="TH SarabunPSK" w:cs="TH SarabunPSK"/>
-          <w:sz w:val="32"/>
-          <w:szCs w:val="32"/>
-        </w:rPr>
-        <w:t xml:space="preserve">1 </w:t>
-      </w:r>
-      <w:r>
-        <w:rPr>
-          <w:rFonts w:ascii="TH SarabunPSK" w:hAnsi="TH SarabunPSK" w:cs="TH SarabunPSK"/>
-          <w:sz w:val="32"/>
-          <w:szCs w:val="32"/>
-          <w:cs/>
-        </w:rPr>
-        <w:t>ขอบเขตด้านข้อมูลสามารถเพิ่ม/ ลบ/ แก้ไข ข้อมูลได้ดังนี้</w:t>
-      </w:r>
-    </w:p>
-    <w:p>
-      <w:pPr>
-        <w:pStyle w:val="Default"/>
-        <w:ind w:left="1224"/>
-        <w:jc w:val="thaiDistribute"/>
-        <w:rPr>
-          <w:rFonts w:ascii="TH SarabunPSK" w:hAnsi="TH SarabunPSK" w:cs="TH SarabunPSK"/>
-          <w:sz w:val="32"/>
-          <w:szCs w:val="32"/>
-        </w:rPr>
-      </w:pPr>
-      <w:r>
-        <w:rPr>
-          <w:rFonts w:ascii="TH SarabunPSK" w:hAnsi="TH SarabunPSK" w:cs="TH SarabunPSK"/>
-          <w:sz w:val="32"/>
-          <w:szCs w:val="32"/>
-          <w:cs/>
-        </w:rPr>
-        <w:t>• ข้อมูลส่วนตัว</w:t>
-      </w:r>
-    </w:p>
-    <w:p>
-      <w:pPr>
-        <w:pStyle w:val="Default"/>
-        <w:ind w:left="1224"/>
-        <w:jc w:val="thaiDistribute"/>
-        <w:rPr>
-          <w:rFonts w:ascii="TH SarabunPSK" w:hAnsi="TH SarabunPSK" w:cs="TH SarabunPSK"/>
-          <w:sz w:val="32"/>
-          <w:szCs w:val="32"/>
-        </w:rPr>
-      </w:pPr>
-      <w:r>
-        <w:rPr>
-          <w:rFonts w:ascii="TH SarabunPSK" w:hAnsi="TH SarabunPSK" w:cs="TH SarabunPSK"/>
-          <w:sz w:val="32"/>
-          <w:szCs w:val="32"/>
-          <w:cs/>
-        </w:rPr>
-        <w:t>• ข้อมูลพนักงาน</w:t>
-      </w:r>
-    </w:p>
-    <w:p>
-      <w:pPr>
-        <w:pStyle w:val="Default"/>
-        <w:ind w:left="1224"/>
-        <w:jc w:val="thaiDistribute"/>
-        <w:rPr>
-          <w:rFonts w:ascii="TH SarabunPSK" w:hAnsi="TH SarabunPSK" w:cs="TH SarabunPSK"/>
-          <w:sz w:val="32"/>
-          <w:szCs w:val="32"/>
-        </w:rPr>
-      </w:pPr>
-      <w:r>
-        <w:rPr>
-          <w:rFonts w:ascii="TH SarabunPSK" w:hAnsi="TH SarabunPSK" w:cs="TH SarabunPSK"/>
-          <w:sz w:val="32"/>
-          <w:szCs w:val="32"/>
-          <w:cs/>
-        </w:rPr>
-        <w:t>• ข้อมูลบันทึกการลางาน</w:t>
-      </w:r>
-    </w:p>
-    <w:p>
-      <w:pPr>
-        <w:pStyle w:val="Default"/>
-        <w:ind w:firstLine="720"/>
-        <w:jc w:val="thaiDistribute"/>
-        <w:rPr>
-          <w:rFonts w:ascii="TH SarabunPSK" w:hAnsi="TH SarabunPSK" w:cs="TH SarabunPSK"/>
-          <w:sz w:val="32"/>
-          <w:szCs w:val="32"/>
-        </w:rPr>
-      </w:pPr>
-      <w:r>
-        <w:rPr>
-          <w:rFonts w:ascii="TH SarabunPSK" w:hAnsi="TH SarabunPSK" w:cs="TH SarabunPSK"/>
-          <w:sz w:val="32"/>
-          <w:szCs w:val="32"/>
-        </w:rPr>
-        <w:t>1</w:t>
-      </w:r>
-      <w:r>
-        <w:rPr>
-          <w:rFonts w:ascii="TH SarabunPSK" w:hAnsi="TH SarabunPSK" w:cs="TH SarabunPSK"/>
-          <w:sz w:val="32"/>
-          <w:szCs w:val="32"/>
-          <w:cs/>
-        </w:rPr>
-        <w:t>.</w:t>
-      </w:r>
-      <w:r>
-        <w:rPr>
-          <w:rFonts w:ascii="TH SarabunPSK" w:hAnsi="TH SarabunPSK" w:cs="TH SarabunPSK"/>
-          <w:sz w:val="32"/>
-          <w:szCs w:val="32"/>
-          <w:cs/>
-        </w:rPr>
-        <w:t>6</w:t>
-      </w:r>
-      <w:r>
-        <w:rPr>
-          <w:rFonts w:ascii="TH SarabunPSK" w:hAnsi="TH SarabunPSK" w:cs="TH SarabunPSK"/>
-          <w:sz w:val="32"/>
-          <w:szCs w:val="32"/>
-          <w:cs/>
-        </w:rPr>
-        <w:t>.</w:t>
-      </w:r>
-      <w:r>
-        <w:rPr>
-          <w:rFonts w:ascii="TH SarabunPSK" w:hAnsi="TH SarabunPSK" w:cs="TH SarabunPSK"/>
-          <w:sz w:val="32"/>
-          <w:szCs w:val="32"/>
-          <w:cs/>
-        </w:rPr>
-        <w:t>4</w:t>
-      </w:r>
-      <w:r>
-        <w:rPr>
-          <w:rFonts w:ascii="TH SarabunPSK" w:hAnsi="TH SarabunPSK" w:cs="TH SarabunPSK"/>
-          <w:sz w:val="32"/>
-          <w:szCs w:val="32"/>
-          <w:cs/>
-        </w:rPr>
-        <w:t>.</w:t>
-      </w:r>
-      <w:r>
-        <w:rPr>
-          <w:rFonts w:ascii="TH SarabunPSK" w:hAnsi="TH SarabunPSK" w:cs="TH SarabunPSK"/>
-          <w:sz w:val="32"/>
-          <w:szCs w:val="32"/>
-        </w:rPr>
-        <w:t xml:space="preserve">2 </w:t>
-      </w:r>
-      <w:r>
-        <w:rPr>
-          <w:rFonts w:ascii="TH SarabunPSK" w:hAnsi="TH SarabunPSK" w:cs="TH SarabunPSK"/>
-          <w:sz w:val="32"/>
-          <w:szCs w:val="32"/>
-          <w:cs/>
-        </w:rPr>
-        <w:t>ขอบเขตด้านการประมวลผล</w:t>
-      </w:r>
-    </w:p>
-    <w:p>
-      <w:pPr>
-        <w:pStyle w:val="Default"/>
-        <w:ind w:left="504" w:firstLine="720"/>
-        <w:jc w:val="thaiDistribute"/>
-        <w:rPr>
-          <w:rFonts w:ascii="TH SarabunPSK" w:hAnsi="TH SarabunPSK" w:cs="TH SarabunPSK"/>
-          <w:sz w:val="32"/>
-          <w:szCs w:val="32"/>
-        </w:rPr>
-      </w:pPr>
-      <w:r>
-        <w:rPr>
-          <w:rFonts w:ascii="TH SarabunPSK" w:hAnsi="TH SarabunPSK" w:cs="TH SarabunPSK"/>
-          <w:sz w:val="32"/>
-          <w:szCs w:val="32"/>
-          <w:cs/>
-        </w:rPr>
-        <w:t>• ประมวลผลข้อมูลรายรับ-รายจ่าย</w:t>
-      </w:r>
-    </w:p>
-    <w:p>
-      <w:pPr>
-        <w:pStyle w:val="Default"/>
-        <w:ind w:left="864" w:firstLine="360"/>
-        <w:jc w:val="thaiDistribute"/>
-        <w:rPr>
-          <w:rFonts w:ascii="TH SarabunPSK" w:hAnsi="TH SarabunPSK" w:cs="TH SarabunPSK"/>
-          <w:sz w:val="32"/>
-          <w:szCs w:val="32"/>
-        </w:rPr>
-      </w:pPr>
-      <w:r>
-        <w:rPr>
-          <w:rFonts w:ascii="TH SarabunPSK" w:hAnsi="TH SarabunPSK" w:cs="TH SarabunPSK"/>
-          <w:sz w:val="32"/>
-          <w:szCs w:val="32"/>
-          <w:cs/>
-        </w:rPr>
-        <w:t>• ประมวลผลข้อมูลเวลางานของพนักงาน</w:t>
-      </w:r>
-    </w:p>
-    <w:p>
-      <w:pPr>
-        <w:pStyle w:val="Default"/>
-        <w:ind w:left="504" w:firstLine="720"/>
-        <w:jc w:val="thaiDistribute"/>
-        <w:rPr>
-          <w:rFonts w:ascii="TH SarabunPSK" w:hAnsi="TH SarabunPSK" w:cs="TH SarabunPSK"/>
-          <w:sz w:val="32"/>
-          <w:szCs w:val="32"/>
-        </w:rPr>
-      </w:pPr>
-      <w:r>
-        <w:rPr>
-          <w:rFonts w:ascii="TH SarabunPSK" w:hAnsi="TH SarabunPSK" w:cs="TH SarabunPSK"/>
-          <w:sz w:val="32"/>
-          <w:szCs w:val="32"/>
-          <w:cs/>
-        </w:rPr>
-        <w:t>• ประมวลผลข้อมูลเงินเดือนพนักงาน</w:t>
-      </w:r>
-    </w:p>
-    <w:p>
-      <w:pPr>
-        <w:pStyle w:val="Default"/>
-        <w:ind w:firstLine="720"/>
-        <w:jc w:val="thaiDistribute"/>
-        <w:rPr>
-          <w:rFonts w:ascii="TH SarabunPSK" w:hAnsi="TH SarabunPSK" w:cs="TH SarabunPSK"/>
-          <w:sz w:val="32"/>
-          <w:szCs w:val="32"/>
-        </w:rPr>
-      </w:pPr>
-      <w:r>
-        <w:rPr>
-          <w:rFonts w:ascii="TH SarabunPSK" w:hAnsi="TH SarabunPSK" w:cs="TH SarabunPSK"/>
-          <w:sz w:val="32"/>
-          <w:szCs w:val="32"/>
-        </w:rPr>
-        <w:t>1</w:t>
-      </w:r>
-      <w:r>
-        <w:rPr>
-          <w:rFonts w:ascii="TH SarabunPSK" w:hAnsi="TH SarabunPSK" w:cs="TH SarabunPSK"/>
-          <w:sz w:val="32"/>
-          <w:szCs w:val="32"/>
-          <w:cs/>
-        </w:rPr>
-        <w:t>.</w:t>
-      </w:r>
-      <w:r>
-        <w:rPr>
-          <w:rFonts w:ascii="TH SarabunPSK" w:hAnsi="TH SarabunPSK" w:cs="TH SarabunPSK"/>
-          <w:sz w:val="32"/>
-          <w:szCs w:val="32"/>
-          <w:cs/>
-        </w:rPr>
-        <w:t>6</w:t>
-      </w:r>
-      <w:r>
-        <w:rPr>
-          <w:rFonts w:ascii="TH SarabunPSK" w:hAnsi="TH SarabunPSK" w:cs="TH SarabunPSK"/>
-          <w:sz w:val="32"/>
-          <w:szCs w:val="32"/>
-          <w:cs/>
-        </w:rPr>
-        <w:t>.</w:t>
-      </w:r>
-      <w:r>
-        <w:rPr>
-          <w:rFonts w:ascii="TH SarabunPSK" w:hAnsi="TH SarabunPSK" w:cs="TH SarabunPSK"/>
-          <w:sz w:val="32"/>
-          <w:szCs w:val="32"/>
-          <w:cs/>
-        </w:rPr>
-        <w:t>4</w:t>
-      </w:r>
-      <w:r>
-        <w:rPr>
-          <w:rFonts w:ascii="TH SarabunPSK" w:hAnsi="TH SarabunPSK" w:cs="TH SarabunPSK"/>
-          <w:sz w:val="32"/>
-          <w:szCs w:val="32"/>
-          <w:cs/>
-        </w:rPr>
-        <w:t>.</w:t>
-      </w:r>
-      <w:r>
-        <w:rPr>
-          <w:rFonts w:ascii="TH SarabunPSK" w:hAnsi="TH SarabunPSK" w:cs="TH SarabunPSK"/>
-          <w:sz w:val="32"/>
-          <w:szCs w:val="32"/>
-        </w:rPr>
-        <w:t xml:space="preserve">3 </w:t>
-      </w:r>
-      <w:r>
-        <w:rPr>
-          <w:rFonts w:ascii="TH SarabunPSK" w:hAnsi="TH SarabunPSK" w:cs="TH SarabunPSK"/>
-          <w:sz w:val="32"/>
-          <w:szCs w:val="32"/>
-          <w:cs/>
-        </w:rPr>
-        <w:t>ขอบเขตด้านการแสดงผล</w:t>
-      </w:r>
-    </w:p>
-    <w:p>
-      <w:pPr>
-        <w:pStyle w:val="Default"/>
-        <w:ind w:left="504" w:firstLine="720"/>
-        <w:jc w:val="thaiDistribute"/>
-        <w:rPr>
-          <w:rFonts w:ascii="TH SarabunPSK" w:hAnsi="TH SarabunPSK" w:cs="TH SarabunPSK"/>
-          <w:sz w:val="32"/>
-          <w:szCs w:val="32"/>
-        </w:rPr>
-      </w:pPr>
-      <w:r>
-        <w:rPr>
-          <w:rFonts w:ascii="TH SarabunPSK" w:hAnsi="TH SarabunPSK" w:cs="TH SarabunPSK"/>
-          <w:sz w:val="32"/>
-          <w:szCs w:val="32"/>
-          <w:cs/>
-        </w:rPr>
-        <w:t>• ข้อมูลส่วนตัว</w:t>
-      </w:r>
-    </w:p>
-    <w:p>
-      <w:pPr>
-        <w:pStyle w:val="Default"/>
-        <w:ind w:left="504" w:firstLine="720"/>
-        <w:jc w:val="thaiDistribute"/>
-        <w:rPr>
-          <w:rFonts w:ascii="TH SarabunPSK" w:hAnsi="TH SarabunPSK" w:cs="TH SarabunPSK"/>
-          <w:sz w:val="32"/>
-          <w:szCs w:val="32"/>
-        </w:rPr>
-      </w:pPr>
-      <w:r>
-        <w:rPr>
-          <w:rFonts w:ascii="TH SarabunPSK" w:hAnsi="TH SarabunPSK" w:cs="TH SarabunPSK"/>
-          <w:sz w:val="32"/>
-          <w:szCs w:val="32"/>
-          <w:cs/>
-        </w:rPr>
-        <w:t>• ข้อมูลรายรับรายจ่าย</w:t>
-      </w:r>
-    </w:p>
-    <w:p>
-      <w:pPr>
-        <w:pStyle w:val="Default"/>
-        <w:ind w:left="504" w:firstLine="720"/>
-        <w:jc w:val="thaiDistribute"/>
-        <w:rPr>
-          <w:rFonts w:ascii="TH SarabunPSK" w:hAnsi="TH SarabunPSK" w:cs="TH SarabunPSK"/>
-          <w:sz w:val="32"/>
-          <w:szCs w:val="32"/>
-          <w:cs/>
-        </w:rPr>
-      </w:pPr>
-      <w:r>
-        <w:rPr>
-          <w:rFonts w:ascii="TH SarabunPSK" w:hAnsi="TH SarabunPSK" w:cs="TH SarabunPSK"/>
-          <w:sz w:val="32"/>
-          <w:szCs w:val="32"/>
-          <w:cs/>
-        </w:rPr>
-        <w:t>• ข้อมูลลูกหนี้</w:t>
-      </w:r>
-    </w:p>
-    <w:p>
-      <w:pPr>
-        <w:pStyle w:val="Default"/>
-        <w:ind w:left="504" w:firstLine="720"/>
-        <w:jc w:val="thaiDistribute"/>
-        <w:rPr>
-          <w:rFonts w:ascii="TH SarabunPSK" w:hAnsi="TH SarabunPSK" w:cs="TH SarabunPSK"/>
-          <w:sz w:val="32"/>
-          <w:szCs w:val="32"/>
-          <w:cs/>
-        </w:rPr>
-      </w:pPr>
-      <w:r>
-        <w:rPr>
-          <w:rFonts w:ascii="TH SarabunPSK" w:hAnsi="TH SarabunPSK" w:cs="TH SarabunPSK"/>
-          <w:sz w:val="32"/>
-          <w:szCs w:val="32"/>
-          <w:cs/>
-        </w:rPr>
-        <w:t>• ข้อมูลเวลาการทำงาน</w:t>
-      </w:r>
-    </w:p>
-    <w:p>
-      <w:pPr>
-        <w:pStyle w:val="Default"/>
-        <w:ind w:left="504" w:firstLine="720"/>
-        <w:jc w:val="thaiDistribute"/>
-        <w:rPr>
-          <w:rFonts w:ascii="TH SarabunPSK" w:hAnsi="TH SarabunPSK" w:cs="TH SarabunPSK"/>
-          <w:sz w:val="32"/>
-          <w:szCs w:val="32"/>
-        </w:rPr>
-      </w:pPr>
-      <w:r>
-        <w:rPr>
-          <w:rFonts w:ascii="TH SarabunPSK" w:hAnsi="TH SarabunPSK" w:cs="TH SarabunPSK"/>
-          <w:sz w:val="32"/>
-          <w:szCs w:val="32"/>
-          <w:cs/>
-        </w:rPr>
-        <w:t>• ข้อมูลพนักงาน</w:t>
-      </w:r>
-    </w:p>
-    <w:p>
-      <w:pPr>
-        <w:pStyle w:val="Default"/>
-        <w:ind w:left="504" w:firstLine="720"/>
-        <w:jc w:val="thaiDistribute"/>
-        <w:rPr>
-          <w:rFonts w:ascii="TH SarabunPSK" w:hAnsi="TH SarabunPSK" w:cs="TH SarabunPSK"/>
-          <w:sz w:val="32"/>
-          <w:szCs w:val="32"/>
-        </w:rPr>
-      </w:pPr>
-      <w:r>
-        <w:rPr>
-          <w:rFonts w:ascii="TH SarabunPSK" w:hAnsi="TH SarabunPSK" w:cs="TH SarabunPSK"/>
-          <w:sz w:val="32"/>
-          <w:szCs w:val="32"/>
-          <w:cs/>
-        </w:rPr>
-        <w:t>• ข้อมูลบันทึกการลางาน</w:t>
-      </w:r>
-    </w:p>
-    <w:p>
-      <w:pPr>
-        <w:pStyle w:val="Default"/>
-        <w:ind w:left="504" w:firstLine="720"/>
-        <w:jc w:val="thaiDistribute"/>
-        <w:rPr>
-          <w:rFonts w:ascii="TH SarabunPSK" w:hAnsi="TH SarabunPSK" w:cs="TH SarabunPSK"/>
-          <w:sz w:val="32"/>
-          <w:szCs w:val="32"/>
-        </w:rPr>
-      </w:pPr>
-      <w:r>
-        <w:rPr>
-          <w:rFonts w:ascii="TH SarabunPSK" w:hAnsi="TH SarabunPSK" w:cs="TH SarabunPSK"/>
-          <w:sz w:val="32"/>
-          <w:szCs w:val="32"/>
-          <w:cs/>
-        </w:rPr>
-        <w:t>• ข้อมูลเงินเดือน</w:t>
-      </w:r>
-    </w:p>
-    <w:p>
-      <w:pPr>
-        <w:pStyle w:val="Default"/>
-        <w:ind w:left="504" w:firstLine="720"/>
-        <w:jc w:val="thaiDistribute"/>
-        <w:rPr>
-          <w:rFonts w:ascii="TH SarabunPSK" w:hAnsi="TH SarabunPSK" w:cs="TH SarabunPSK"/>
-          <w:sz w:val="32"/>
-          <w:szCs w:val="32"/>
-        </w:rPr>
-      </w:pPr>
-      <w:r>
-        <w:rPr>
-          <w:rFonts w:ascii="TH SarabunPSK" w:hAnsi="TH SarabunPSK" w:cs="TH SarabunPSK"/>
-          <w:sz w:val="32"/>
-          <w:szCs w:val="32"/>
-          <w:cs/>
-        </w:rPr>
-        <w:t>• รายงานใบสลิปเงินเดือน</w:t>
-      </w:r>
-    </w:p>
-    <w:p>
-      <w:pPr>
-        <w:spacing w:after="0" w:line="276" w:lineRule="auto"/>
-        <w:ind w:left="504" w:right="630" w:firstLine="720"/>
-        <w:jc w:val="thaiDistribute"/>
-        <w:rPr>
-          <w:rFonts w:ascii="TH SarabunPSK" w:hAnsi="TH SarabunPSK" w:cs="TH SarabunPSK"/>
-          <w:sz w:val="32"/>
-          <w:szCs w:val="32"/>
-        </w:rPr>
-      </w:pPr>
-      <w:r>
-        <w:rPr>
-          <w:rFonts w:ascii="TH SarabunPSK" w:hAnsi="TH SarabunPSK" w:cs="TH SarabunPSK"/>
-          <w:sz w:val="32"/>
-          <w:szCs w:val="32"/>
-          <w:cs/>
-        </w:rPr>
-        <w:t>• รายงานข้อมูลลูกหนี้ที่ชำระเงิน</w:t>
-      </w:r>
-    </w:p>
-    <w:p>
-      <w:pPr>
-        <w:spacing w:after="0" w:line="276" w:lineRule="auto"/>
-        <w:ind w:left="504" w:right="630" w:firstLine="720"/>
-        <w:jc w:val="thaiDistribute"/>
-        <w:rPr>
-          <w:rFonts w:ascii="TH SarabunPSK" w:hAnsi="TH SarabunPSK" w:cs="TH SarabunPSK"/>
-          <w:sz w:val="32"/>
-          <w:szCs w:val="32"/>
-        </w:rPr>
-      </w:pPr>
-    </w:p>
-    <w:p>
-      <w:pPr>
-        <w:pStyle w:val="a5"/>
-        <w:numPr>
-          <w:ilvl w:val="2"/>
-          <w:numId w:val="8"/>
-        </w:numPr>
-        <w:spacing w:after="0" w:line="276" w:lineRule="auto"/>
-        <w:ind w:right="630"/>
-        <w:jc w:val="thaiDistribute"/>
-        <w:rPr>
-          <w:rFonts w:ascii="TH SarabunPSK" w:hAnsi="TH SarabunPSK" w:cs="TH SarabunPSK"/>
-          <w:sz w:val="32"/>
-          <w:szCs w:val="32"/>
-        </w:rPr>
-      </w:pPr>
-      <w:r>
-        <w:rPr>
-          <w:rFonts w:ascii="TH SarabunPSK" w:hAnsi="TH SarabunPSK" w:cs="TH SarabunPSK"/>
-          <w:sz w:val="32"/>
-          <w:szCs w:val="32"/>
-          <w:cs/>
-        </w:rPr>
-        <w:t>พนักงานผลิต</w:t>
-      </w:r>
-    </w:p>
-    <w:p>
-      <w:pPr>
-        <w:pStyle w:val="Default"/>
-        <w:ind w:firstLine="720"/>
-        <w:jc w:val="thaiDistribute"/>
-        <w:rPr>
-          <w:rFonts w:ascii="TH SarabunPSK" w:hAnsi="TH SarabunPSK" w:cs="TH SarabunPSK"/>
-          <w:sz w:val="32"/>
-          <w:szCs w:val="32"/>
-        </w:rPr>
-      </w:pPr>
-      <w:r>
-        <w:rPr>
-          <w:rFonts w:ascii="TH SarabunPSK" w:hAnsi="TH SarabunPSK" w:cs="TH SarabunPSK"/>
-          <w:sz w:val="32"/>
-          <w:szCs w:val="32"/>
-        </w:rPr>
-        <w:t>1</w:t>
-      </w:r>
-      <w:r>
-        <w:rPr>
-          <w:rFonts w:ascii="TH SarabunPSK" w:hAnsi="TH SarabunPSK" w:cs="TH SarabunPSK"/>
-          <w:sz w:val="32"/>
-          <w:szCs w:val="32"/>
-          <w:cs/>
-        </w:rPr>
-        <w:t>.</w:t>
-      </w:r>
-      <w:r>
-        <w:rPr>
-          <w:rFonts w:ascii="TH SarabunPSK" w:hAnsi="TH SarabunPSK" w:cs="TH SarabunPSK"/>
-          <w:sz w:val="32"/>
-          <w:szCs w:val="32"/>
-          <w:cs/>
-        </w:rPr>
-        <w:t>6</w:t>
-      </w:r>
-      <w:r>
-        <w:rPr>
-          <w:rFonts w:ascii="TH SarabunPSK" w:hAnsi="TH SarabunPSK" w:cs="TH SarabunPSK"/>
-          <w:sz w:val="32"/>
-          <w:szCs w:val="32"/>
-          <w:cs/>
-        </w:rPr>
-        <w:t>.</w:t>
-      </w:r>
-      <w:r>
-        <w:rPr>
-          <w:rFonts w:ascii="TH SarabunPSK" w:hAnsi="TH SarabunPSK" w:cs="TH SarabunPSK"/>
-          <w:sz w:val="32"/>
-          <w:szCs w:val="32"/>
-          <w:cs/>
-        </w:rPr>
-        <w:t>5</w:t>
-      </w:r>
-      <w:r>
-        <w:rPr>
-          <w:rFonts w:ascii="TH SarabunPSK" w:hAnsi="TH SarabunPSK" w:cs="TH SarabunPSK"/>
-          <w:sz w:val="32"/>
-          <w:szCs w:val="32"/>
-          <w:cs/>
-        </w:rPr>
-        <w:t>.</w:t>
-      </w:r>
-      <w:r>
-        <w:rPr>
-          <w:rFonts w:ascii="TH SarabunPSK" w:hAnsi="TH SarabunPSK" w:cs="TH SarabunPSK"/>
-          <w:sz w:val="32"/>
-          <w:szCs w:val="32"/>
-        </w:rPr>
-        <w:t>1</w:t>
-      </w:r>
-      <w:r>
-        <w:rPr>
-          <w:rFonts w:ascii="TH SarabunPSK" w:hAnsi="TH SarabunPSK" w:cs="TH SarabunPSK"/>
-          <w:sz w:val="32"/>
-          <w:szCs w:val="32"/>
-          <w:cs/>
-        </w:rPr>
-        <w:t xml:space="preserve"> ขอบเขตด้านข้อมูลสามารถแก้ไข</w:t>
-      </w:r>
-    </w:p>
-    <w:p>
-      <w:pPr>
-        <w:spacing w:after="0" w:line="276" w:lineRule="auto"/>
-        <w:ind w:left="720" w:right="630"/>
-        <w:jc w:val="thaiDistribute"/>
-        <w:rPr>
-          <w:rFonts w:ascii="TH SarabunPSK" w:hAnsi="TH SarabunPSK" w:cs="TH SarabunPSK"/>
-          <w:sz w:val="32"/>
-          <w:szCs w:val="32"/>
-        </w:rPr>
-      </w:pPr>
-      <w:r>
-        <w:rPr>
-          <w:rFonts w:ascii="TH SarabunPSK" w:hAnsi="TH SarabunPSK" w:cs="TH SarabunPSK"/>
-          <w:sz w:val="32"/>
-          <w:szCs w:val="32"/>
-          <w:cs/>
-        </w:rPr>
-        <w:t xml:space="preserve">       </w:t>
-      </w:r>
-      <w:r>
-        <w:rPr>
-          <w:rFonts w:ascii="TH SarabunPSK" w:hAnsi="TH SarabunPSK" w:cs="TH SarabunPSK"/>
-          <w:sz w:val="32"/>
-          <w:szCs w:val="32"/>
-          <w:cs/>
-        </w:rPr>
-        <w:t>• ข้อมูลส่วนตัว</w:t>
-      </w:r>
-    </w:p>
-    <w:p>
-      <w:pPr>
-        <w:pStyle w:val="Default"/>
-        <w:ind w:firstLine="720"/>
-        <w:jc w:val="thaiDistribute"/>
-        <w:rPr>
-          <w:rFonts w:ascii="TH SarabunPSK" w:hAnsi="TH SarabunPSK" w:cs="TH SarabunPSK"/>
-          <w:sz w:val="32"/>
-          <w:szCs w:val="32"/>
-        </w:rPr>
-      </w:pPr>
-      <w:r>
-        <w:rPr>
-          <w:rFonts w:ascii="TH SarabunPSK" w:hAnsi="TH SarabunPSK" w:cs="TH SarabunPSK"/>
-          <w:sz w:val="32"/>
-          <w:szCs w:val="32"/>
-        </w:rPr>
-        <w:t>1</w:t>
-      </w:r>
-      <w:r>
-        <w:rPr>
-          <w:rFonts w:ascii="TH SarabunPSK" w:hAnsi="TH SarabunPSK" w:cs="TH SarabunPSK"/>
-          <w:sz w:val="32"/>
-          <w:szCs w:val="32"/>
-          <w:cs/>
-        </w:rPr>
-        <w:t>.</w:t>
-      </w:r>
-      <w:r>
-        <w:rPr>
-          <w:rFonts w:ascii="TH SarabunPSK" w:hAnsi="TH SarabunPSK" w:cs="TH SarabunPSK"/>
-          <w:sz w:val="32"/>
-          <w:szCs w:val="32"/>
-          <w:cs/>
-        </w:rPr>
-        <w:t>6</w:t>
-      </w:r>
-      <w:r>
-        <w:rPr>
-          <w:rFonts w:ascii="TH SarabunPSK" w:hAnsi="TH SarabunPSK" w:cs="TH SarabunPSK"/>
-          <w:sz w:val="32"/>
-          <w:szCs w:val="32"/>
-          <w:cs/>
-        </w:rPr>
-        <w:t>.</w:t>
-      </w:r>
-      <w:r>
-        <w:rPr>
-          <w:rFonts w:ascii="TH SarabunPSK" w:hAnsi="TH SarabunPSK" w:cs="TH SarabunPSK"/>
-          <w:sz w:val="32"/>
-          <w:szCs w:val="32"/>
-          <w:cs/>
-        </w:rPr>
-        <w:t>5</w:t>
-      </w:r>
-      <w:r>
-        <w:rPr>
-          <w:rFonts w:ascii="TH SarabunPSK" w:hAnsi="TH SarabunPSK" w:cs="TH SarabunPSK"/>
-          <w:sz w:val="32"/>
-          <w:szCs w:val="32"/>
-          <w:cs/>
-        </w:rPr>
-        <w:t>.</w:t>
-      </w:r>
-      <w:r>
-        <w:rPr>
-          <w:rFonts w:ascii="TH SarabunPSK" w:hAnsi="TH SarabunPSK" w:cs="TH SarabunPSK"/>
-          <w:sz w:val="32"/>
-          <w:szCs w:val="32"/>
-        </w:rPr>
-        <w:t xml:space="preserve">2 </w:t>
-      </w:r>
-      <w:r>
-        <w:rPr>
-          <w:rFonts w:ascii="TH SarabunPSK" w:hAnsi="TH SarabunPSK" w:cs="TH SarabunPSK"/>
-          <w:sz w:val="32"/>
-          <w:szCs w:val="32"/>
-          <w:cs/>
-        </w:rPr>
-        <w:t>ขอบเขตด้านการประมวลผล</w:t>
-      </w:r>
-    </w:p>
-    <w:p>
-      <w:pPr>
-        <w:pStyle w:val="Default"/>
-        <w:jc w:val="thaiDistribute"/>
-        <w:rPr>
-          <w:rFonts w:ascii="TH SarabunPSK" w:hAnsi="TH SarabunPSK" w:cs="TH SarabunPSK"/>
-          <w:sz w:val="32"/>
-          <w:szCs w:val="32"/>
-        </w:rPr>
-      </w:pPr>
-      <w:r>
-        <w:rPr>
-          <w:rFonts w:ascii="TH SarabunPSK" w:hAnsi="TH SarabunPSK" w:cs="TH SarabunPSK"/>
-          <w:sz w:val="32"/>
-          <w:szCs w:val="32"/>
-          <w:cs/>
-        </w:rPr>
-        <w:t xml:space="preserve">                  </w:t>
-      </w:r>
-      <w:r>
-        <w:rPr>
-          <w:rFonts w:ascii="TH SarabunPSK" w:hAnsi="TH SarabunPSK" w:cs="TH SarabunPSK"/>
-          <w:sz w:val="32"/>
-          <w:szCs w:val="32"/>
-          <w:cs/>
-        </w:rPr>
-        <w:t>• ประมวลผลการผลิตสินค้า</w:t>
-      </w:r>
-    </w:p>
-    <w:p>
-      <w:pPr>
-        <w:pStyle w:val="Default"/>
-        <w:ind w:firstLine="720"/>
-        <w:jc w:val="thaiDistribute"/>
-        <w:rPr>
-          <w:rFonts w:ascii="TH SarabunPSK" w:hAnsi="TH SarabunPSK" w:cs="TH SarabunPSK"/>
-          <w:sz w:val="32"/>
-          <w:szCs w:val="32"/>
-        </w:rPr>
-      </w:pPr>
-      <w:r>
-        <w:rPr>
-          <w:rFonts w:ascii="TH SarabunPSK" w:hAnsi="TH SarabunPSK" w:cs="TH SarabunPSK"/>
-          <w:sz w:val="32"/>
-          <w:szCs w:val="32"/>
-        </w:rPr>
-        <w:t>1</w:t>
-      </w:r>
-      <w:r>
-        <w:rPr>
-          <w:rFonts w:ascii="TH SarabunPSK" w:hAnsi="TH SarabunPSK" w:cs="TH SarabunPSK"/>
-          <w:sz w:val="32"/>
-          <w:szCs w:val="32"/>
-          <w:cs/>
-        </w:rPr>
-        <w:t>.</w:t>
-      </w:r>
-      <w:r>
-        <w:rPr>
-          <w:rFonts w:ascii="TH SarabunPSK" w:hAnsi="TH SarabunPSK" w:cs="TH SarabunPSK"/>
-          <w:sz w:val="32"/>
-          <w:szCs w:val="32"/>
-          <w:cs/>
-        </w:rPr>
-        <w:t>6</w:t>
-      </w:r>
-      <w:r>
-        <w:rPr>
-          <w:rFonts w:ascii="TH SarabunPSK" w:hAnsi="TH SarabunPSK" w:cs="TH SarabunPSK"/>
-          <w:sz w:val="32"/>
-          <w:szCs w:val="32"/>
-          <w:cs/>
-        </w:rPr>
-        <w:t>.</w:t>
-      </w:r>
-      <w:r>
-        <w:rPr>
-          <w:rFonts w:ascii="TH SarabunPSK" w:hAnsi="TH SarabunPSK" w:cs="TH SarabunPSK"/>
-          <w:sz w:val="32"/>
-          <w:szCs w:val="32"/>
-          <w:cs/>
-        </w:rPr>
-        <w:t>5</w:t>
-      </w:r>
-      <w:r>
-        <w:rPr>
-          <w:rFonts w:ascii="TH SarabunPSK" w:hAnsi="TH SarabunPSK" w:cs="TH SarabunPSK"/>
-          <w:sz w:val="32"/>
-          <w:szCs w:val="32"/>
-          <w:cs/>
-        </w:rPr>
-        <w:t>.</w:t>
-      </w:r>
-      <w:r>
-        <w:rPr>
-          <w:rFonts w:ascii="TH SarabunPSK" w:hAnsi="TH SarabunPSK" w:cs="TH SarabunPSK"/>
-          <w:sz w:val="32"/>
-          <w:szCs w:val="32"/>
-        </w:rPr>
-        <w:t>3</w:t>
-      </w:r>
-      <w:r>
-        <w:rPr>
-          <w:rFonts w:ascii="TH SarabunPSK" w:hAnsi="TH SarabunPSK" w:cs="TH SarabunPSK"/>
-          <w:sz w:val="32"/>
-          <w:szCs w:val="32"/>
-          <w:cs/>
-        </w:rPr>
-        <w:t xml:space="preserve"> ขอบเขตด้านการแสดงผล</w:t>
-      </w:r>
-    </w:p>
-    <w:p>
-      <w:pPr>
-        <w:pStyle w:val="Default"/>
-        <w:ind w:left="504" w:firstLine="720"/>
-        <w:jc w:val="thaiDistribute"/>
-        <w:rPr>
-          <w:rFonts w:ascii="TH SarabunPSK" w:hAnsi="TH SarabunPSK" w:cs="TH SarabunPSK"/>
-          <w:sz w:val="32"/>
-          <w:szCs w:val="32"/>
-          <w:cs/>
-        </w:rPr>
-      </w:pPr>
-      <w:r>
-        <w:rPr>
-          <w:rFonts w:ascii="TH SarabunPSK" w:hAnsi="TH SarabunPSK" w:cs="TH SarabunPSK"/>
-          <w:sz w:val="32"/>
-          <w:szCs w:val="32"/>
-          <w:cs/>
-        </w:rPr>
-        <w:t>• ข้อมูลส่วนตัว</w:t>
-      </w:r>
-    </w:p>
-    <w:p>
-      <w:pPr>
-        <w:pStyle w:val="Default"/>
-        <w:ind w:left="504" w:firstLine="720"/>
-        <w:jc w:val="thaiDistribute"/>
-        <w:rPr>
-          <w:rFonts w:ascii="TH SarabunPSK" w:hAnsi="TH SarabunPSK" w:cs="TH SarabunPSK"/>
-          <w:sz w:val="32"/>
-          <w:szCs w:val="32"/>
-          <w:cs/>
-        </w:rPr>
-      </w:pPr>
-      <w:r>
-        <w:rPr>
-          <w:rFonts w:ascii="TH SarabunPSK" w:hAnsi="TH SarabunPSK" w:cs="TH SarabunPSK"/>
-          <w:sz w:val="32"/>
-          <w:szCs w:val="32"/>
-          <w:cs/>
-        </w:rPr>
-        <w:t>• ข้อมูลสินค้าที่ต้องผลิต</w:t>
-      </w:r>
-    </w:p>
-    <w:p>
-      <w:pPr>
-        <w:spacing w:after="0" w:line="276" w:lineRule="auto"/>
-        <w:ind w:left="504" w:right="630" w:firstLine="720"/>
-        <w:jc w:val="thaiDistribute"/>
-        <w:rPr>
-          <w:rFonts w:ascii="TH SarabunPSK" w:hAnsi="TH SarabunPSK" w:cs="TH SarabunPSK"/>
-          <w:sz w:val="32"/>
-          <w:szCs w:val="32"/>
-        </w:rPr>
-      </w:pPr>
-      <w:r>
-        <w:rPr>
-          <w:rFonts w:ascii="TH SarabunPSK" w:hAnsi="TH SarabunPSK" w:cs="TH SarabunPSK"/>
-          <w:sz w:val="32"/>
-          <w:szCs w:val="32"/>
-          <w:cs/>
-        </w:rPr>
-        <w:t>• รายงานข้อมูลการผลิตสินค้า</w:t>
-      </w:r>
-    </w:p>
-    <w:p>
-      <w:pPr>
-        <w:spacing w:after="0" w:line="276" w:lineRule="auto"/>
-        <w:ind w:left="504" w:right="630" w:firstLine="720"/>
-        <w:jc w:val="thaiDistribute"/>
-        <w:rPr>
-          <w:rFonts w:ascii="TH SarabunPSK" w:hAnsi="TH SarabunPSK" w:cs="TH SarabunPSK"/>
-          <w:sz w:val="32"/>
-          <w:szCs w:val="32"/>
-        </w:rPr>
-      </w:pPr>
-    </w:p>
-    <w:p>
-      <w:pPr>
-        <w:spacing w:after="0" w:line="276" w:lineRule="auto"/>
-        <w:ind w:left="504" w:right="630" w:firstLine="720"/>
+        <w:ind w:left="504" w:firstLine="1339"/>
+        <w:jc w:val="thaiDistribute"/>
+        <w:rPr>
+          <w:rFonts w:ascii="TH SarabunPSK" w:hAnsi="TH SarabunPSK" w:cs="TH SarabunPSK"/>
+          <w:sz w:val="32"/>
+          <w:szCs w:val="32"/>
+        </w:rPr>
+      </w:pPr>
+      <w:r>
+        <w:rPr>
+          <w:rFonts w:ascii="TH SarabunPSK" w:hAnsi="TH SarabunPSK" w:cs="TH SarabunPSK"/>
+          <w:sz w:val="32"/>
+          <w:szCs w:val="32"/>
+          <w:cs/>
+        </w:rPr>
+        <w:t>• ข้อมูลสินค้า</w:t>
+      </w:r>
+    </w:p>
+    <w:p>
+      <w:pPr>
+        <w:spacing w:line="276" w:lineRule="auto"/>
+        <w:ind w:left="720" w:right="630" w:firstLine="1123"/>
         <w:jc w:val="thaiDistribute"/>
         <w:rPr>
           <w:rFonts w:ascii="TH SarabunPSK" w:hAnsi="TH SarabunPSK" w:cs="TH SarabunPSK" w:hint="cs"/>
           <w:sz w:val="32"/>
           <w:szCs w:val="32"/>
-        </w:rPr>
-      </w:pPr>
-    </w:p>
-    <w:p>
-      <w:pPr>
-        <w:pStyle w:val="a5"/>
-        <w:numPr>
-          <w:ilvl w:val="2"/>
-          <w:numId w:val="8"/>
-        </w:numPr>
-        <w:spacing w:after="0" w:line="276" w:lineRule="auto"/>
-        <w:ind w:right="630"/>
-        <w:jc w:val="thaiDistribute"/>
-        <w:rPr>
-          <w:rFonts w:ascii="TH SarabunPSK" w:hAnsi="TH SarabunPSK" w:cs="TH SarabunPSK"/>
-          <w:sz w:val="32"/>
-          <w:szCs w:val="32"/>
-        </w:rPr>
-      </w:pPr>
-      <w:r>
-        <w:rPr>
-          <w:rFonts w:ascii="TH SarabunPSK" w:hAnsi="TH SarabunPSK" w:cs="TH SarabunPSK"/>
-          <w:sz w:val="32"/>
-          <w:szCs w:val="32"/>
-          <w:cs/>
-        </w:rPr>
-        <w:lastRenderedPageBreak/>
-        <w:t>พนักงานขาย</w:t>
-      </w:r>
-    </w:p>
-    <w:p>
-      <w:pPr>
-        <w:pStyle w:val="Default"/>
-        <w:ind w:firstLine="720"/>
-        <w:jc w:val="thaiDistribute"/>
-        <w:rPr>
-          <w:rFonts w:ascii="TH SarabunPSK" w:hAnsi="TH SarabunPSK" w:cs="TH SarabunPSK"/>
-          <w:sz w:val="32"/>
-          <w:szCs w:val="32"/>
-        </w:rPr>
-      </w:pPr>
-      <w:r>
-        <w:rPr>
-          <w:rFonts w:ascii="TH SarabunPSK" w:hAnsi="TH SarabunPSK" w:cs="TH SarabunPSK"/>
-          <w:sz w:val="32"/>
-          <w:szCs w:val="32"/>
-        </w:rPr>
-        <w:t>1</w:t>
-      </w:r>
-      <w:r>
-        <w:rPr>
-          <w:rFonts w:ascii="TH SarabunPSK" w:hAnsi="TH SarabunPSK" w:cs="TH SarabunPSK"/>
-          <w:sz w:val="32"/>
-          <w:szCs w:val="32"/>
-          <w:cs/>
-        </w:rPr>
-        <w:t>.</w:t>
-      </w:r>
-      <w:r>
-        <w:rPr>
-          <w:rFonts w:ascii="TH SarabunPSK" w:hAnsi="TH SarabunPSK" w:cs="TH SarabunPSK"/>
-          <w:sz w:val="32"/>
-          <w:szCs w:val="32"/>
-          <w:cs/>
-        </w:rPr>
-        <w:t>6</w:t>
-      </w:r>
-      <w:r>
-        <w:rPr>
-          <w:rFonts w:ascii="TH SarabunPSK" w:hAnsi="TH SarabunPSK" w:cs="TH SarabunPSK"/>
-          <w:sz w:val="32"/>
-          <w:szCs w:val="32"/>
-          <w:cs/>
-        </w:rPr>
-        <w:t>.</w:t>
-      </w:r>
-      <w:r>
-        <w:rPr>
-          <w:rFonts w:ascii="TH SarabunPSK" w:hAnsi="TH SarabunPSK" w:cs="TH SarabunPSK"/>
-          <w:sz w:val="32"/>
-          <w:szCs w:val="32"/>
-          <w:cs/>
-        </w:rPr>
-        <w:t>6</w:t>
-      </w:r>
-      <w:r>
-        <w:rPr>
-          <w:rFonts w:ascii="TH SarabunPSK" w:hAnsi="TH SarabunPSK" w:cs="TH SarabunPSK"/>
-          <w:sz w:val="32"/>
-          <w:szCs w:val="32"/>
-          <w:cs/>
-        </w:rPr>
-        <w:t>.</w:t>
-      </w:r>
-      <w:r>
-        <w:rPr>
-          <w:rFonts w:ascii="TH SarabunPSK" w:hAnsi="TH SarabunPSK" w:cs="TH SarabunPSK"/>
-          <w:sz w:val="32"/>
-          <w:szCs w:val="32"/>
-        </w:rPr>
-        <w:t xml:space="preserve">1 </w:t>
-      </w:r>
-      <w:r>
-        <w:rPr>
-          <w:rFonts w:ascii="TH SarabunPSK" w:hAnsi="TH SarabunPSK" w:cs="TH SarabunPSK"/>
-          <w:sz w:val="32"/>
-          <w:szCs w:val="32"/>
-          <w:cs/>
-        </w:rPr>
-        <w:t>ขอบเขตด้านข้อมูลสามารถ</w:t>
-      </w:r>
-      <w:r>
-        <w:rPr>
-          <w:rFonts w:ascii="TH SarabunPSK" w:hAnsi="TH SarabunPSK" w:cs="TH SarabunPSK"/>
-          <w:sz w:val="32"/>
-          <w:szCs w:val="32"/>
-          <w:cs/>
-        </w:rPr>
-        <w:t>เพิ่ม/ ลบ/ แก้ไข ข้อมูลได้ดังนี้</w:t>
-      </w:r>
-    </w:p>
-    <w:p>
-      <w:pPr>
-        <w:pStyle w:val="Default"/>
-        <w:ind w:left="1224"/>
-        <w:jc w:val="thaiDistribute"/>
-        <w:rPr>
-          <w:rFonts w:ascii="TH SarabunPSK" w:hAnsi="TH SarabunPSK" w:cs="TH SarabunPSK"/>
-          <w:sz w:val="32"/>
-          <w:szCs w:val="32"/>
-        </w:rPr>
-      </w:pPr>
-      <w:r>
-        <w:rPr>
-          <w:rFonts w:ascii="TH SarabunPSK" w:hAnsi="TH SarabunPSK" w:cs="TH SarabunPSK"/>
-          <w:sz w:val="32"/>
-          <w:szCs w:val="32"/>
-          <w:cs/>
-        </w:rPr>
-        <w:t>• ข้อมูลส่วนตัว</w:t>
-      </w:r>
-    </w:p>
-    <w:p>
-      <w:pPr>
-        <w:pStyle w:val="Default"/>
-        <w:ind w:left="504" w:firstLine="720"/>
-        <w:jc w:val="thaiDistribute"/>
-        <w:rPr>
-          <w:rFonts w:ascii="TH SarabunPSK" w:hAnsi="TH SarabunPSK" w:cs="TH SarabunPSK"/>
-          <w:sz w:val="32"/>
-          <w:szCs w:val="32"/>
-        </w:rPr>
-      </w:pPr>
-      <w:r>
-        <w:rPr>
-          <w:rFonts w:ascii="TH SarabunPSK" w:hAnsi="TH SarabunPSK" w:cs="TH SarabunPSK"/>
-          <w:sz w:val="32"/>
-          <w:szCs w:val="32"/>
-          <w:cs/>
-        </w:rPr>
-        <w:t>• ข้อมูลลูกค้า</w:t>
-      </w:r>
-    </w:p>
-    <w:p>
-      <w:pPr>
-        <w:pStyle w:val="Default"/>
-        <w:ind w:firstLine="720"/>
-        <w:jc w:val="thaiDistribute"/>
-        <w:rPr>
-          <w:rFonts w:ascii="TH SarabunPSK" w:hAnsi="TH SarabunPSK" w:cs="TH SarabunPSK"/>
-          <w:sz w:val="32"/>
-          <w:szCs w:val="32"/>
-        </w:rPr>
-      </w:pPr>
-      <w:r>
-        <w:rPr>
-          <w:rFonts w:ascii="TH SarabunPSK" w:hAnsi="TH SarabunPSK" w:cs="TH SarabunPSK"/>
-          <w:sz w:val="32"/>
-          <w:szCs w:val="32"/>
-        </w:rPr>
-        <w:t>1</w:t>
-      </w:r>
-      <w:r>
-        <w:rPr>
-          <w:rFonts w:ascii="TH SarabunPSK" w:hAnsi="TH SarabunPSK" w:cs="TH SarabunPSK"/>
-          <w:sz w:val="32"/>
-          <w:szCs w:val="32"/>
-          <w:cs/>
-        </w:rPr>
-        <w:t>.</w:t>
-      </w:r>
-      <w:r>
-        <w:rPr>
-          <w:rFonts w:ascii="TH SarabunPSK" w:hAnsi="TH SarabunPSK" w:cs="TH SarabunPSK"/>
-          <w:sz w:val="32"/>
-          <w:szCs w:val="32"/>
-          <w:cs/>
-        </w:rPr>
-        <w:t>6</w:t>
-      </w:r>
-      <w:r>
-        <w:rPr>
-          <w:rFonts w:ascii="TH SarabunPSK" w:hAnsi="TH SarabunPSK" w:cs="TH SarabunPSK"/>
-          <w:sz w:val="32"/>
-          <w:szCs w:val="32"/>
-          <w:cs/>
-        </w:rPr>
-        <w:t>.</w:t>
-      </w:r>
-      <w:r>
-        <w:rPr>
-          <w:rFonts w:ascii="TH SarabunPSK" w:hAnsi="TH SarabunPSK" w:cs="TH SarabunPSK"/>
-          <w:sz w:val="32"/>
-          <w:szCs w:val="32"/>
-          <w:cs/>
-        </w:rPr>
-        <w:t>6</w:t>
-      </w:r>
-      <w:r>
-        <w:rPr>
-          <w:rFonts w:ascii="TH SarabunPSK" w:hAnsi="TH SarabunPSK" w:cs="TH SarabunPSK"/>
-          <w:sz w:val="32"/>
-          <w:szCs w:val="32"/>
-          <w:cs/>
-        </w:rPr>
-        <w:t>.</w:t>
-      </w:r>
-      <w:r>
-        <w:rPr>
-          <w:rFonts w:ascii="TH SarabunPSK" w:hAnsi="TH SarabunPSK" w:cs="TH SarabunPSK"/>
-          <w:sz w:val="32"/>
-          <w:szCs w:val="32"/>
-        </w:rPr>
-        <w:t>2</w:t>
-      </w:r>
-      <w:r>
-        <w:rPr>
-          <w:rFonts w:ascii="TH SarabunPSK" w:hAnsi="TH SarabunPSK" w:cs="TH SarabunPSK"/>
-          <w:sz w:val="32"/>
-          <w:szCs w:val="32"/>
-          <w:cs/>
-        </w:rPr>
-        <w:t xml:space="preserve"> ขอบเขตด้านการประมวลผล</w:t>
-      </w:r>
-    </w:p>
-    <w:p>
-      <w:pPr>
-        <w:spacing w:after="0" w:line="276" w:lineRule="auto"/>
-        <w:ind w:right="630"/>
-        <w:jc w:val="thaiDistribute"/>
-        <w:rPr>
-          <w:rFonts w:ascii="TH SarabunPSK" w:hAnsi="TH SarabunPSK" w:cs="TH SarabunPSK"/>
-          <w:sz w:val="32"/>
-          <w:szCs w:val="32"/>
-        </w:rPr>
-      </w:pPr>
-      <w:r>
-        <w:rPr>
-          <w:rFonts w:ascii="TH SarabunPSK" w:hAnsi="TH SarabunPSK" w:cs="TH SarabunPSK"/>
-          <w:sz w:val="32"/>
-          <w:szCs w:val="32"/>
-          <w:cs/>
-        </w:rPr>
-        <w:t xml:space="preserve">                  </w:t>
-      </w:r>
-      <w:r>
-        <w:rPr>
-          <w:rFonts w:ascii="TH SarabunPSK" w:hAnsi="TH SarabunPSK" w:cs="TH SarabunPSK"/>
-          <w:sz w:val="32"/>
-          <w:szCs w:val="32"/>
-          <w:cs/>
-        </w:rPr>
-        <w:t>• ประมวลผลการขาย</w:t>
-      </w:r>
-      <w:r>
-        <w:rPr>
-          <w:rFonts w:ascii="TH SarabunPSK" w:hAnsi="TH SarabunPSK" w:cs="TH SarabunPSK"/>
-          <w:sz w:val="32"/>
-          <w:szCs w:val="32"/>
-          <w:cs/>
-        </w:rPr>
-        <w:t>สินค้า</w:t>
-      </w:r>
-    </w:p>
-    <w:p>
-      <w:pPr>
-        <w:pStyle w:val="Default"/>
-        <w:ind w:firstLine="720"/>
-        <w:jc w:val="thaiDistribute"/>
-        <w:rPr>
-          <w:rFonts w:ascii="TH SarabunPSK" w:hAnsi="TH SarabunPSK" w:cs="TH SarabunPSK"/>
-          <w:sz w:val="32"/>
-          <w:szCs w:val="32"/>
-        </w:rPr>
-      </w:pPr>
-      <w:r>
-        <w:rPr>
-          <w:rFonts w:ascii="TH SarabunPSK" w:hAnsi="TH SarabunPSK" w:cs="TH SarabunPSK"/>
-          <w:sz w:val="32"/>
-          <w:szCs w:val="32"/>
-        </w:rPr>
-        <w:t>1</w:t>
-      </w:r>
-      <w:r>
-        <w:rPr>
-          <w:rFonts w:ascii="TH SarabunPSK" w:hAnsi="TH SarabunPSK" w:cs="TH SarabunPSK"/>
-          <w:sz w:val="32"/>
-          <w:szCs w:val="32"/>
-          <w:cs/>
-        </w:rPr>
-        <w:t>.</w:t>
-      </w:r>
-      <w:r>
-        <w:rPr>
-          <w:rFonts w:ascii="TH SarabunPSK" w:hAnsi="TH SarabunPSK" w:cs="TH SarabunPSK"/>
-          <w:sz w:val="32"/>
-          <w:szCs w:val="32"/>
-          <w:cs/>
-        </w:rPr>
-        <w:t>6</w:t>
-      </w:r>
-      <w:r>
-        <w:rPr>
-          <w:rFonts w:ascii="TH SarabunPSK" w:hAnsi="TH SarabunPSK" w:cs="TH SarabunPSK"/>
-          <w:sz w:val="32"/>
-          <w:szCs w:val="32"/>
-          <w:cs/>
-        </w:rPr>
-        <w:t>.</w:t>
-      </w:r>
-      <w:r>
-        <w:rPr>
-          <w:rFonts w:ascii="TH SarabunPSK" w:hAnsi="TH SarabunPSK" w:cs="TH SarabunPSK"/>
-          <w:sz w:val="32"/>
-          <w:szCs w:val="32"/>
-          <w:cs/>
-        </w:rPr>
-        <w:t>6</w:t>
-      </w:r>
-      <w:r>
-        <w:rPr>
-          <w:rFonts w:ascii="TH SarabunPSK" w:hAnsi="TH SarabunPSK" w:cs="TH SarabunPSK"/>
-          <w:sz w:val="32"/>
-          <w:szCs w:val="32"/>
-          <w:cs/>
-        </w:rPr>
-        <w:t>.</w:t>
-      </w:r>
-      <w:r>
-        <w:rPr>
-          <w:rFonts w:ascii="TH SarabunPSK" w:hAnsi="TH SarabunPSK" w:cs="TH SarabunPSK"/>
-          <w:sz w:val="32"/>
-          <w:szCs w:val="32"/>
-        </w:rPr>
-        <w:t>3</w:t>
-      </w:r>
-      <w:r>
-        <w:rPr>
-          <w:rFonts w:ascii="TH SarabunPSK" w:hAnsi="TH SarabunPSK" w:cs="TH SarabunPSK"/>
-          <w:sz w:val="32"/>
-          <w:szCs w:val="32"/>
-          <w:cs/>
-        </w:rPr>
-        <w:t xml:space="preserve"> ขอบเขตด้านการแสดงผล</w:t>
-      </w:r>
-    </w:p>
-    <w:p>
-      <w:pPr>
-        <w:pStyle w:val="Default"/>
-        <w:ind w:left="504" w:firstLine="720"/>
-        <w:jc w:val="thaiDistribute"/>
-        <w:rPr>
-          <w:rFonts w:ascii="TH SarabunPSK" w:hAnsi="TH SarabunPSK" w:cs="TH SarabunPSK"/>
-          <w:sz w:val="32"/>
-          <w:szCs w:val="32"/>
-        </w:rPr>
-      </w:pPr>
-      <w:r>
-        <w:rPr>
-          <w:rFonts w:ascii="TH SarabunPSK" w:hAnsi="TH SarabunPSK" w:cs="TH SarabunPSK"/>
-          <w:sz w:val="32"/>
-          <w:szCs w:val="32"/>
-          <w:cs/>
-        </w:rPr>
-        <w:t>• ข้อมูลส่วนตัว</w:t>
-      </w:r>
-    </w:p>
-    <w:p>
-      <w:pPr>
-        <w:pStyle w:val="Default"/>
-        <w:ind w:left="504" w:firstLine="720"/>
-        <w:jc w:val="thaiDistribute"/>
-        <w:rPr>
-          <w:rFonts w:ascii="TH SarabunPSK" w:hAnsi="TH SarabunPSK" w:cs="TH SarabunPSK"/>
-          <w:sz w:val="32"/>
-          <w:szCs w:val="32"/>
-          <w:cs/>
-        </w:rPr>
-      </w:pPr>
-      <w:r>
-        <w:rPr>
-          <w:rFonts w:ascii="TH SarabunPSK" w:hAnsi="TH SarabunPSK" w:cs="TH SarabunPSK"/>
-          <w:sz w:val="32"/>
-          <w:szCs w:val="32"/>
-          <w:cs/>
-        </w:rPr>
-        <w:t>• ข้อมูลลูกค้าสมาชิก</w:t>
-      </w:r>
-    </w:p>
-    <w:p>
-      <w:pPr>
-        <w:pStyle w:val="Default"/>
-        <w:ind w:left="504" w:firstLine="720"/>
-        <w:jc w:val="thaiDistribute"/>
-        <w:rPr>
-          <w:rFonts w:ascii="TH SarabunPSK" w:hAnsi="TH SarabunPSK" w:cs="TH SarabunPSK"/>
-          <w:sz w:val="32"/>
-          <w:szCs w:val="32"/>
-          <w:cs/>
-        </w:rPr>
-      </w:pPr>
-      <w:r>
-        <w:rPr>
-          <w:rFonts w:ascii="TH SarabunPSK" w:hAnsi="TH SarabunPSK" w:cs="TH SarabunPSK"/>
-          <w:sz w:val="32"/>
-          <w:szCs w:val="32"/>
-          <w:cs/>
-        </w:rPr>
-        <w:t>• ข้อมูลสินค้าที่สังซื้อ</w:t>
-      </w:r>
-    </w:p>
-    <w:p>
-      <w:pPr>
-        <w:pStyle w:val="Default"/>
-        <w:ind w:left="504" w:firstLine="720"/>
-        <w:jc w:val="thaiDistribute"/>
-        <w:rPr>
-          <w:rFonts w:ascii="TH SarabunPSK" w:hAnsi="TH SarabunPSK" w:cs="TH SarabunPSK"/>
-          <w:sz w:val="32"/>
-          <w:szCs w:val="32"/>
-          <w:cs/>
-        </w:rPr>
-      </w:pPr>
-      <w:r>
-        <w:rPr>
-          <w:rFonts w:ascii="TH SarabunPSK" w:hAnsi="TH SarabunPSK" w:cs="TH SarabunPSK"/>
-          <w:sz w:val="32"/>
-          <w:szCs w:val="32"/>
-          <w:cs/>
-        </w:rPr>
-        <w:t>• ข้อมูลการขายสินค้า</w:t>
-      </w:r>
-    </w:p>
-    <w:p>
-      <w:pPr>
-        <w:spacing w:after="0" w:line="276" w:lineRule="auto"/>
-        <w:ind w:left="504" w:right="630" w:firstLine="720"/>
-        <w:jc w:val="thaiDistribute"/>
-        <w:rPr>
-          <w:rFonts w:ascii="TH SarabunPSK" w:hAnsi="TH SarabunPSK" w:cs="TH SarabunPSK"/>
-          <w:sz w:val="32"/>
-          <w:szCs w:val="32"/>
-        </w:rPr>
-      </w:pPr>
-      <w:r>
-        <w:rPr>
-          <w:rFonts w:ascii="TH SarabunPSK" w:hAnsi="TH SarabunPSK" w:cs="TH SarabunPSK"/>
-          <w:sz w:val="32"/>
-          <w:szCs w:val="32"/>
-          <w:cs/>
-        </w:rPr>
-        <w:t>• รายงานข้อมูลการขายสินค้า</w:t>
-      </w:r>
-    </w:p>
-    <w:p>
-      <w:pPr>
-        <w:spacing w:after="0" w:line="276" w:lineRule="auto"/>
-        <w:ind w:left="504" w:right="630" w:firstLine="720"/>
-        <w:jc w:val="thaiDistribute"/>
-        <w:rPr>
-          <w:rFonts w:ascii="TH SarabunPSK" w:hAnsi="TH SarabunPSK" w:cs="TH SarabunPSK"/>
-          <w:sz w:val="32"/>
-          <w:szCs w:val="32"/>
-        </w:rPr>
-      </w:pPr>
-      <w:r>
-        <w:rPr>
-          <w:rFonts w:ascii="TH SarabunPSK" w:hAnsi="TH SarabunPSK" w:cs="TH SarabunPSK"/>
-          <w:sz w:val="32"/>
-          <w:szCs w:val="32"/>
-          <w:cs/>
-        </w:rPr>
-        <w:t>•</w:t>
-      </w:r>
-      <w:r>
-        <w:rPr>
-          <w:rFonts w:ascii="TH SarabunPSK" w:hAnsi="TH SarabunPSK" w:cs="TH SarabunPSK"/>
-          <w:sz w:val="32"/>
-          <w:szCs w:val="32"/>
-        </w:rPr>
-        <w:t xml:space="preserve"> </w:t>
-      </w:r>
-      <w:r>
-        <w:rPr>
-          <w:rFonts w:ascii="TH SarabunPSK" w:hAnsi="TH SarabunPSK" w:cs="TH SarabunPSK"/>
-          <w:sz w:val="32"/>
-          <w:szCs w:val="32"/>
-          <w:cs/>
-        </w:rPr>
-        <w:t>ใบเสร็จรับเงิน</w:t>
-      </w:r>
-    </w:p>
-    <w:p>
-      <w:pPr>
-        <w:spacing w:after="0" w:line="276" w:lineRule="auto"/>
-        <w:ind w:left="504" w:right="630" w:firstLine="720"/>
-        <w:jc w:val="thaiDistribute"/>
-        <w:rPr>
-          <w:rFonts w:ascii="TH SarabunPSK" w:hAnsi="TH SarabunPSK" w:cs="TH SarabunPSK"/>
-          <w:sz w:val="32"/>
-          <w:szCs w:val="32"/>
-        </w:rPr>
-      </w:pPr>
-    </w:p>
-    <w:p>
-      <w:pPr>
-        <w:pStyle w:val="a5"/>
-        <w:numPr>
-          <w:ilvl w:val="2"/>
-          <w:numId w:val="8"/>
-        </w:numPr>
-        <w:spacing w:after="0" w:line="276" w:lineRule="auto"/>
-        <w:ind w:right="630"/>
-        <w:jc w:val="thaiDistribute"/>
-        <w:rPr>
-          <w:rFonts w:ascii="TH SarabunPSK" w:hAnsi="TH SarabunPSK" w:cs="TH SarabunPSK"/>
-          <w:sz w:val="32"/>
-          <w:szCs w:val="32"/>
-        </w:rPr>
-      </w:pPr>
-      <w:r>
-        <w:rPr>
-          <w:rFonts w:ascii="TH SarabunPSK" w:hAnsi="TH SarabunPSK" w:cs="TH SarabunPSK"/>
-          <w:sz w:val="32"/>
-          <w:szCs w:val="32"/>
-          <w:cs/>
-        </w:rPr>
-        <w:t>ลูกค้าสมาชิก</w:t>
-      </w:r>
-    </w:p>
-    <w:p>
-      <w:pPr>
-        <w:pStyle w:val="Default"/>
-        <w:ind w:firstLine="720"/>
-        <w:jc w:val="thaiDistribute"/>
-        <w:rPr>
-          <w:rFonts w:ascii="TH SarabunPSK" w:hAnsi="TH SarabunPSK" w:cs="TH SarabunPSK"/>
-          <w:sz w:val="32"/>
-          <w:szCs w:val="32"/>
-        </w:rPr>
-      </w:pPr>
-      <w:r>
-        <w:rPr>
-          <w:rFonts w:ascii="TH SarabunPSK" w:hAnsi="TH SarabunPSK" w:cs="TH SarabunPSK"/>
-          <w:sz w:val="32"/>
-          <w:szCs w:val="32"/>
-        </w:rPr>
-        <w:t>1</w:t>
-      </w:r>
-      <w:r>
-        <w:rPr>
-          <w:rFonts w:ascii="TH SarabunPSK" w:hAnsi="TH SarabunPSK" w:cs="TH SarabunPSK"/>
-          <w:sz w:val="32"/>
-          <w:szCs w:val="32"/>
-          <w:cs/>
-        </w:rPr>
-        <w:t>.</w:t>
-      </w:r>
-      <w:r>
-        <w:rPr>
-          <w:rFonts w:ascii="TH SarabunPSK" w:hAnsi="TH SarabunPSK" w:cs="TH SarabunPSK"/>
-          <w:sz w:val="32"/>
-          <w:szCs w:val="32"/>
-          <w:cs/>
-        </w:rPr>
-        <w:t>6</w:t>
-      </w:r>
-      <w:r>
-        <w:rPr>
-          <w:rFonts w:ascii="TH SarabunPSK" w:hAnsi="TH SarabunPSK" w:cs="TH SarabunPSK"/>
-          <w:sz w:val="32"/>
-          <w:szCs w:val="32"/>
-          <w:cs/>
-        </w:rPr>
-        <w:t>.</w:t>
-      </w:r>
-      <w:r>
-        <w:rPr>
-          <w:rFonts w:ascii="TH SarabunPSK" w:hAnsi="TH SarabunPSK" w:cs="TH SarabunPSK"/>
-          <w:sz w:val="32"/>
-          <w:szCs w:val="32"/>
-          <w:cs/>
-        </w:rPr>
-        <w:t>7</w:t>
-      </w:r>
-      <w:r>
-        <w:rPr>
-          <w:rFonts w:ascii="TH SarabunPSK" w:hAnsi="TH SarabunPSK" w:cs="TH SarabunPSK"/>
-          <w:sz w:val="32"/>
-          <w:szCs w:val="32"/>
-          <w:cs/>
-        </w:rPr>
-        <w:t>.</w:t>
-      </w:r>
-      <w:r>
-        <w:rPr>
-          <w:rFonts w:ascii="TH SarabunPSK" w:hAnsi="TH SarabunPSK" w:cs="TH SarabunPSK"/>
-          <w:sz w:val="32"/>
-          <w:szCs w:val="32"/>
-        </w:rPr>
-        <w:t>1</w:t>
-      </w:r>
-      <w:r>
-        <w:rPr>
-          <w:rFonts w:ascii="TH SarabunPSK" w:hAnsi="TH SarabunPSK" w:cs="TH SarabunPSK"/>
-          <w:sz w:val="32"/>
-          <w:szCs w:val="32"/>
-          <w:cs/>
-        </w:rPr>
-        <w:t xml:space="preserve"> </w:t>
-      </w:r>
-      <w:r>
-        <w:rPr>
-          <w:rFonts w:ascii="TH SarabunPSK" w:hAnsi="TH SarabunPSK" w:cs="TH SarabunPSK"/>
-          <w:sz w:val="32"/>
-          <w:szCs w:val="32"/>
-          <w:cs/>
-        </w:rPr>
-        <w:t>ขอบเขตด้านข้อมูลสามารถแก้ไข</w:t>
-      </w:r>
-    </w:p>
-    <w:p>
-      <w:pPr>
-        <w:spacing w:after="0" w:line="276" w:lineRule="auto"/>
-        <w:ind w:left="720" w:right="630"/>
-        <w:jc w:val="thaiDistribute"/>
-        <w:rPr>
-          <w:rFonts w:ascii="TH SarabunPSK" w:hAnsi="TH SarabunPSK" w:cs="TH SarabunPSK"/>
-          <w:sz w:val="32"/>
-          <w:szCs w:val="32"/>
-        </w:rPr>
-      </w:pPr>
-      <w:r>
-        <w:rPr>
-          <w:rFonts w:ascii="TH SarabunPSK" w:hAnsi="TH SarabunPSK" w:cs="TH SarabunPSK"/>
-          <w:sz w:val="32"/>
-          <w:szCs w:val="32"/>
-          <w:cs/>
-        </w:rPr>
-        <w:t xml:space="preserve">       • ข้อมูลส่วนตัว</w:t>
-      </w:r>
-    </w:p>
-    <w:p>
-      <w:pPr>
-        <w:pStyle w:val="Default"/>
-        <w:ind w:firstLine="720"/>
-        <w:jc w:val="thaiDistribute"/>
-        <w:rPr>
-          <w:rFonts w:ascii="TH SarabunPSK" w:hAnsi="TH SarabunPSK" w:cs="TH SarabunPSK"/>
-          <w:sz w:val="32"/>
-          <w:szCs w:val="32"/>
-        </w:rPr>
-      </w:pPr>
-      <w:r>
-        <w:rPr>
-          <w:rFonts w:ascii="TH SarabunPSK" w:hAnsi="TH SarabunPSK" w:cs="TH SarabunPSK"/>
-          <w:sz w:val="32"/>
-          <w:szCs w:val="32"/>
-        </w:rPr>
-        <w:t>1</w:t>
-      </w:r>
-      <w:r>
-        <w:rPr>
-          <w:rFonts w:ascii="TH SarabunPSK" w:hAnsi="TH SarabunPSK" w:cs="TH SarabunPSK"/>
-          <w:sz w:val="32"/>
-          <w:szCs w:val="32"/>
-          <w:cs/>
-        </w:rPr>
-        <w:t>.</w:t>
-      </w:r>
-      <w:r>
-        <w:rPr>
-          <w:rFonts w:ascii="TH SarabunPSK" w:hAnsi="TH SarabunPSK" w:cs="TH SarabunPSK"/>
-          <w:sz w:val="32"/>
-          <w:szCs w:val="32"/>
-          <w:cs/>
-        </w:rPr>
-        <w:t>6</w:t>
-      </w:r>
-      <w:r>
-        <w:rPr>
-          <w:rFonts w:ascii="TH SarabunPSK" w:hAnsi="TH SarabunPSK" w:cs="TH SarabunPSK"/>
-          <w:sz w:val="32"/>
-          <w:szCs w:val="32"/>
-          <w:cs/>
-        </w:rPr>
-        <w:t>.</w:t>
-      </w:r>
-      <w:r>
-        <w:rPr>
-          <w:rFonts w:ascii="TH SarabunPSK" w:hAnsi="TH SarabunPSK" w:cs="TH SarabunPSK"/>
-          <w:sz w:val="32"/>
-          <w:szCs w:val="32"/>
-          <w:cs/>
-        </w:rPr>
-        <w:t>7</w:t>
-      </w:r>
-      <w:r>
-        <w:rPr>
-          <w:rFonts w:ascii="TH SarabunPSK" w:hAnsi="TH SarabunPSK" w:cs="TH SarabunPSK"/>
-          <w:sz w:val="32"/>
-          <w:szCs w:val="32"/>
-          <w:cs/>
-        </w:rPr>
-        <w:t>.</w:t>
-      </w:r>
-      <w:r>
-        <w:rPr>
-          <w:rFonts w:ascii="TH SarabunPSK" w:hAnsi="TH SarabunPSK" w:cs="TH SarabunPSK"/>
-          <w:sz w:val="32"/>
-          <w:szCs w:val="32"/>
-        </w:rPr>
-        <w:t xml:space="preserve">2 </w:t>
-      </w:r>
-      <w:r>
-        <w:rPr>
-          <w:rFonts w:ascii="TH SarabunPSK" w:hAnsi="TH SarabunPSK" w:cs="TH SarabunPSK"/>
-          <w:sz w:val="32"/>
-          <w:szCs w:val="32"/>
-          <w:cs/>
-        </w:rPr>
-        <w:t>ขอบเขตด้านการประมวลผล</w:t>
-      </w:r>
-    </w:p>
-    <w:p>
-      <w:pPr>
-        <w:pStyle w:val="Default"/>
-        <w:ind w:left="504" w:firstLine="720"/>
-        <w:jc w:val="thaiDistribute"/>
-        <w:rPr>
-          <w:rFonts w:ascii="TH SarabunPSK" w:hAnsi="TH SarabunPSK" w:cs="TH SarabunPSK"/>
-          <w:sz w:val="32"/>
-          <w:szCs w:val="32"/>
-          <w:cs/>
-        </w:rPr>
-      </w:pPr>
-      <w:r>
-        <w:rPr>
-          <w:rFonts w:ascii="TH SarabunPSK" w:hAnsi="TH SarabunPSK" w:cs="TH SarabunPSK"/>
-          <w:sz w:val="32"/>
-          <w:szCs w:val="32"/>
-          <w:cs/>
-        </w:rPr>
-        <w:t>• ข้อมูลตะกร้าสินค้า</w:t>
-      </w:r>
-    </w:p>
-    <w:p>
-      <w:pPr>
-        <w:pStyle w:val="Default"/>
-        <w:ind w:left="504" w:firstLine="720"/>
-        <w:jc w:val="thaiDistribute"/>
-        <w:rPr>
-          <w:rFonts w:ascii="TH SarabunPSK" w:hAnsi="TH SarabunPSK" w:cs="TH SarabunPSK"/>
-          <w:sz w:val="32"/>
-          <w:szCs w:val="32"/>
-        </w:rPr>
-      </w:pPr>
-      <w:r>
-        <w:rPr>
-          <w:rFonts w:ascii="TH SarabunPSK" w:hAnsi="TH SarabunPSK" w:cs="TH SarabunPSK"/>
-          <w:sz w:val="32"/>
-          <w:szCs w:val="32"/>
-          <w:cs/>
-        </w:rPr>
-        <w:t>• ข้อมูลสินค้าที่สั่งซื้อ</w:t>
-      </w:r>
-    </w:p>
-    <w:p>
-      <w:pPr>
-        <w:pStyle w:val="Default"/>
-        <w:ind w:left="504" w:firstLine="720"/>
-        <w:jc w:val="thaiDistribute"/>
-        <w:rPr>
-          <w:rFonts w:ascii="TH SarabunPSK" w:hAnsi="TH SarabunPSK" w:cs="TH SarabunPSK"/>
-          <w:sz w:val="32"/>
-          <w:szCs w:val="32"/>
-        </w:rPr>
-      </w:pPr>
-      <w:r>
-        <w:rPr>
-          <w:rFonts w:ascii="TH SarabunPSK" w:hAnsi="TH SarabunPSK" w:cs="TH SarabunPSK"/>
-          <w:sz w:val="32"/>
-          <w:szCs w:val="32"/>
-          <w:cs/>
-        </w:rPr>
-        <w:t>• ข้อมูลการยกเลิกการสั่งซื้อ</w:t>
-      </w:r>
-    </w:p>
-    <w:p>
-      <w:pPr>
-        <w:pStyle w:val="Default"/>
-        <w:ind w:firstLine="720"/>
-        <w:jc w:val="thaiDistribute"/>
-        <w:rPr>
-          <w:rFonts w:ascii="TH SarabunPSK" w:hAnsi="TH SarabunPSK" w:cs="TH SarabunPSK"/>
-          <w:sz w:val="32"/>
-          <w:szCs w:val="32"/>
-        </w:rPr>
-      </w:pPr>
-      <w:r>
-        <w:rPr>
-          <w:rFonts w:ascii="TH SarabunPSK" w:hAnsi="TH SarabunPSK" w:cs="TH SarabunPSK"/>
-          <w:sz w:val="32"/>
-          <w:szCs w:val="32"/>
-        </w:rPr>
-        <w:t>1</w:t>
-      </w:r>
-      <w:r>
-        <w:rPr>
-          <w:rFonts w:ascii="TH SarabunPSK" w:hAnsi="TH SarabunPSK" w:cs="TH SarabunPSK"/>
-          <w:sz w:val="32"/>
-          <w:szCs w:val="32"/>
-          <w:cs/>
-        </w:rPr>
-        <w:t>.</w:t>
-      </w:r>
-      <w:r>
-        <w:rPr>
-          <w:rFonts w:ascii="TH SarabunPSK" w:hAnsi="TH SarabunPSK" w:cs="TH SarabunPSK"/>
-          <w:sz w:val="32"/>
-          <w:szCs w:val="32"/>
-          <w:cs/>
-        </w:rPr>
-        <w:t>6</w:t>
-      </w:r>
-      <w:r>
-        <w:rPr>
-          <w:rFonts w:ascii="TH SarabunPSK" w:hAnsi="TH SarabunPSK" w:cs="TH SarabunPSK"/>
-          <w:sz w:val="32"/>
-          <w:szCs w:val="32"/>
-          <w:cs/>
-        </w:rPr>
-        <w:t>.</w:t>
-      </w:r>
-      <w:r>
-        <w:rPr>
-          <w:rFonts w:ascii="TH SarabunPSK" w:hAnsi="TH SarabunPSK" w:cs="TH SarabunPSK"/>
-          <w:sz w:val="32"/>
-          <w:szCs w:val="32"/>
-          <w:cs/>
-        </w:rPr>
-        <w:t>7</w:t>
-      </w:r>
-      <w:r>
-        <w:rPr>
-          <w:rFonts w:ascii="TH SarabunPSK" w:hAnsi="TH SarabunPSK" w:cs="TH SarabunPSK"/>
-          <w:sz w:val="32"/>
-          <w:szCs w:val="32"/>
-          <w:cs/>
-        </w:rPr>
-        <w:t>.</w:t>
-      </w:r>
-      <w:r>
-        <w:rPr>
-          <w:rFonts w:ascii="TH SarabunPSK" w:hAnsi="TH SarabunPSK" w:cs="TH SarabunPSK"/>
-          <w:sz w:val="32"/>
-          <w:szCs w:val="32"/>
-        </w:rPr>
-        <w:t xml:space="preserve">2 </w:t>
-      </w:r>
-      <w:r>
-        <w:rPr>
-          <w:rFonts w:ascii="TH SarabunPSK" w:hAnsi="TH SarabunPSK" w:cs="TH SarabunPSK"/>
-          <w:sz w:val="32"/>
-          <w:szCs w:val="32"/>
-          <w:cs/>
-        </w:rPr>
-        <w:t>ขอบเขตด้านการแสดงผล</w:t>
-      </w:r>
-    </w:p>
-    <w:p>
-      <w:pPr>
-        <w:pStyle w:val="Default"/>
-        <w:ind w:left="504" w:firstLine="720"/>
-        <w:jc w:val="thaiDistribute"/>
-        <w:rPr>
-          <w:rFonts w:ascii="TH SarabunPSK" w:hAnsi="TH SarabunPSK" w:cs="TH SarabunPSK"/>
-          <w:sz w:val="32"/>
-          <w:szCs w:val="32"/>
-          <w:cs/>
-        </w:rPr>
-      </w:pPr>
-      <w:r>
-        <w:rPr>
-          <w:rFonts w:ascii="TH SarabunPSK" w:hAnsi="TH SarabunPSK" w:cs="TH SarabunPSK"/>
-          <w:sz w:val="32"/>
-          <w:szCs w:val="32"/>
-          <w:cs/>
-        </w:rPr>
-        <w:t>• ข้อมูลส่วนตัว</w:t>
-      </w:r>
-    </w:p>
-    <w:p>
-      <w:pPr>
-        <w:pStyle w:val="Default"/>
-        <w:ind w:left="504" w:firstLine="720"/>
-        <w:jc w:val="thaiDistribute"/>
-        <w:rPr>
-          <w:rFonts w:ascii="TH SarabunPSK" w:hAnsi="TH SarabunPSK" w:cs="TH SarabunPSK"/>
-          <w:sz w:val="32"/>
-          <w:szCs w:val="32"/>
-        </w:rPr>
-      </w:pPr>
-      <w:r>
-        <w:rPr>
-          <w:rFonts w:ascii="TH SarabunPSK" w:hAnsi="TH SarabunPSK" w:cs="TH SarabunPSK"/>
-          <w:sz w:val="32"/>
-          <w:szCs w:val="32"/>
-          <w:cs/>
-        </w:rPr>
-        <w:t>• ข้อมูลสินค้า</w:t>
-      </w:r>
-    </w:p>
-    <w:p>
-      <w:pPr>
-        <w:spacing w:after="0" w:line="276" w:lineRule="auto"/>
-        <w:ind w:left="720" w:right="630" w:firstLine="504"/>
-        <w:jc w:val="thaiDistribute"/>
-        <w:rPr>
-          <w:rFonts w:ascii="TH SarabunPSK" w:hAnsi="TH SarabunPSK" w:cs="TH SarabunPSK"/>
-          <w:sz w:val="32"/>
-          <w:szCs w:val="32"/>
+          <w:cs/>
         </w:rPr>
       </w:pPr>
       <w:r>
@@ -5268,66 +5129,6 @@
         </w:rPr>
         <w:t>• รายงานใบสั่งซื้อสินค้า</w:t>
       </w:r>
-    </w:p>
-    <w:p>
-      <w:pPr>
-        <w:spacing w:after="0" w:line="276" w:lineRule="auto"/>
-        <w:ind w:left="720" w:right="630" w:firstLine="504"/>
-        <w:jc w:val="thaiDistribute"/>
-        <w:rPr>
-          <w:rFonts w:ascii="TH SarabunPSK" w:hAnsi="TH SarabunPSK" w:cs="TH SarabunPSK"/>
-          <w:sz w:val="32"/>
-          <w:szCs w:val="32"/>
-        </w:rPr>
-      </w:pPr>
-    </w:p>
-    <w:p>
-      <w:pPr>
-        <w:spacing w:after="0" w:line="276" w:lineRule="auto"/>
-        <w:ind w:left="720" w:right="630" w:firstLine="504"/>
-        <w:jc w:val="thaiDistribute"/>
-        <w:rPr>
-          <w:rFonts w:ascii="TH SarabunPSK" w:hAnsi="TH SarabunPSK" w:cs="TH SarabunPSK"/>
-          <w:sz w:val="32"/>
-          <w:szCs w:val="32"/>
-        </w:rPr>
-      </w:pPr>
-    </w:p>
-    <w:p>
-      <w:pPr>
-        <w:spacing w:after="0" w:line="276" w:lineRule="auto"/>
-        <w:ind w:left="720" w:right="630" w:firstLine="504"/>
-        <w:jc w:val="thaiDistribute"/>
-        <w:rPr>
-          <w:rFonts w:ascii="TH SarabunPSK" w:hAnsi="TH SarabunPSK" w:cs="TH SarabunPSK"/>
-          <w:sz w:val="32"/>
-          <w:szCs w:val="32"/>
-        </w:rPr>
-      </w:pPr>
-    </w:p>
-    <w:p>
-      <w:pPr>
-        <w:spacing w:after="0" w:line="276" w:lineRule="auto"/>
-        <w:ind w:right="630"/>
-        <w:jc w:val="thaiDistribute"/>
-        <w:rPr>
-          <w:rFonts w:ascii="TH SarabunPSK" w:hAnsi="TH SarabunPSK" w:cs="TH SarabunPSK"/>
-          <w:sz w:val="32"/>
-          <w:szCs w:val="32"/>
-        </w:rPr>
-      </w:pPr>
-    </w:p>
-    <w:p>
-      <w:pPr>
-        <w:spacing w:after="0" w:line="276" w:lineRule="auto"/>
-        <w:ind w:right="630"/>
-        <w:jc w:val="thaiDistribute"/>
-        <w:rPr>
-          <w:rFonts w:ascii="TH SarabunPSK" w:hAnsi="TH SarabunPSK" w:cs="TH SarabunPSK" w:hint="cs"/>
-          <w:sz w:val="32"/>
-          <w:szCs w:val="32"/>
-        </w:rPr>
-      </w:pPr>
     </w:p>
     <w:p>
       <w:pPr>
@@ -5337,7 +5138,7 @@
           <w:numId w:val="8"/>
         </w:numPr>
         <w:spacing w:after="0" w:line="276" w:lineRule="auto"/>
-        <w:ind w:right="630"/>
+        <w:ind w:left="426" w:right="630" w:hanging="426"/>
         <w:jc w:val="thaiDistribute"/>
         <w:rPr>
           <w:rFonts w:ascii="TH SarabunPSK" w:hAnsi="TH SarabunPSK" w:cs="TH SarabunPSK"/>
@@ -5356,34 +5157,20 @@
           <w:szCs w:val="32"/>
           <w:cs/>
         </w:rPr>
-        <w:lastRenderedPageBreak/>
-        <w:t>รายละเอียดเครื่อ</w:t>
-      </w:r>
-      <w:bookmarkStart w:id="2" w:name="_GoBack"/>
-      <w:bookmarkEnd w:id="2"/>
-      <w:r>
+        <w:t>รายละเอียดเครื่องมือที่ใช้ในการจัดโครงการ</w:t>
+      </w:r>
+    </w:p>
+    <w:p>
+      <w:pPr>
+        <w:spacing w:after="0" w:line="276" w:lineRule="auto"/>
+        <w:ind w:right="630" w:firstLine="567"/>
+        <w:jc w:val="thaiDistribute"/>
         <w:rPr>
           <w:rFonts w:ascii="TH SarabunPSK" w:hAnsi="TH SarabunPSK" w:cs="TH SarabunPSK"/>
           <w:b/>
           <w:bCs/>
           <w:sz w:val="32"/>
           <w:szCs w:val="32"/>
-          <w:cs/>
-        </w:rPr>
-        <w:t>งมือที่ใช้ในการจัดโครงการ</w:t>
-      </w:r>
-    </w:p>
-    <w:p>
-      <w:pPr>
-        <w:spacing w:after="0" w:line="276" w:lineRule="auto"/>
-        <w:ind w:right="630"/>
-        <w:jc w:val="thaiDistribute"/>
-        <w:rPr>
-          <w:rFonts w:ascii="TH SarabunPSK" w:hAnsi="TH SarabunPSK" w:cs="TH SarabunPSK"/>
-          <w:b/>
-          <w:bCs/>
-          <w:sz w:val="32"/>
-          <w:szCs w:val="32"/>
         </w:rPr>
       </w:pPr>
       <w:r>
@@ -5469,7 +5256,7 @@
       <w:pPr>
         <w:pStyle w:val="a5"/>
         <w:spacing w:after="0" w:line="276" w:lineRule="auto"/>
-        <w:ind w:right="630"/>
+        <w:ind w:right="630" w:firstLine="414"/>
         <w:jc w:val="thaiDistribute"/>
         <w:rPr>
           <w:rFonts w:ascii="TH SarabunPSK" w:hAnsi="TH SarabunPSK" w:cs="TH SarabunPSK"/>
@@ -5699,7 +5486,7 @@
       <w:pPr>
         <w:pStyle w:val="a5"/>
         <w:spacing w:after="0" w:line="276" w:lineRule="auto"/>
-        <w:ind w:right="630"/>
+        <w:ind w:right="630" w:firstLine="414"/>
         <w:jc w:val="thaiDistribute"/>
         <w:rPr>
           <w:rFonts w:ascii="TH SarabunPSK" w:hAnsi="TH SarabunPSK" w:cs="TH SarabunPSK"/>
@@ -5836,7 +5623,7 @@
       <w:pPr>
         <w:pStyle w:val="a5"/>
         <w:spacing w:after="0" w:line="276" w:lineRule="auto"/>
-        <w:ind w:right="630"/>
+        <w:ind w:right="630" w:firstLine="414"/>
         <w:jc w:val="thaiDistribute"/>
         <w:rPr>
           <w:rFonts w:ascii="TH SarabunPSK" w:hAnsi="TH SarabunPSK" w:cs="TH SarabunPSK"/>
@@ -5931,7 +5718,7 @@
       <w:pPr>
         <w:pStyle w:val="a5"/>
         <w:spacing w:after="0" w:line="276" w:lineRule="auto"/>
-        <w:ind w:right="630"/>
+        <w:ind w:right="630" w:firstLine="414"/>
         <w:jc w:val="thaiDistribute"/>
         <w:rPr>
           <w:rFonts w:ascii="TH SarabunPSK" w:hAnsi="TH SarabunPSK" w:cs="TH SarabunPSK"/>
@@ -6036,7 +5823,7 @@
       <w:pPr>
         <w:pStyle w:val="a5"/>
         <w:spacing w:after="0" w:line="276" w:lineRule="auto"/>
-        <w:ind w:right="630"/>
+        <w:ind w:right="630" w:firstLine="414"/>
         <w:jc w:val="thaiDistribute"/>
         <w:rPr>
           <w:rFonts w:ascii="TH SarabunPSK" w:hAnsi="TH SarabunPSK" w:cs="TH SarabunPSK"/>
@@ -6173,7 +5960,7 @@
       <w:pPr>
         <w:pStyle w:val="a5"/>
         <w:spacing w:after="0" w:line="276" w:lineRule="auto"/>
-        <w:ind w:right="630"/>
+        <w:ind w:right="630" w:firstLine="414"/>
         <w:jc w:val="thaiDistribute"/>
         <w:rPr>
           <w:rFonts w:ascii="TH SarabunPSK" w:hAnsi="TH SarabunPSK" w:cs="TH SarabunPSK"/>
@@ -6266,7 +6053,7 @@
       <w:pPr>
         <w:pStyle w:val="a5"/>
         <w:spacing w:after="0" w:line="276" w:lineRule="auto"/>
-        <w:ind w:right="630"/>
+        <w:ind w:right="630" w:firstLine="414"/>
         <w:jc w:val="thaiDistribute"/>
         <w:rPr>
           <w:rFonts w:ascii="TH SarabunPSK" w:hAnsi="TH SarabunPSK" w:cs="TH SarabunPSK"/>
@@ -6347,7 +6134,7 @@
     <w:p>
       <w:pPr>
         <w:spacing w:after="0" w:line="276" w:lineRule="auto"/>
-        <w:ind w:right="630"/>
+        <w:ind w:right="630" w:firstLine="567"/>
         <w:jc w:val="thaiDistribute"/>
         <w:rPr>
           <w:rFonts w:ascii="TH SarabunPSK" w:hAnsi="TH SarabunPSK" w:cs="TH SarabunPSK"/>
@@ -6429,7 +6216,7 @@
       <w:pPr>
         <w:pStyle w:val="a5"/>
         <w:spacing w:after="0" w:line="276" w:lineRule="auto"/>
-        <w:ind w:right="630"/>
+        <w:ind w:right="630" w:firstLine="414"/>
         <w:jc w:val="thaiDistribute"/>
         <w:rPr>
           <w:rFonts w:ascii="TH SarabunPSK" w:hAnsi="TH SarabunPSK" w:cs="TH SarabunPSK"/>
@@ -6521,7 +6308,7 @@
       <w:pPr>
         <w:pStyle w:val="a5"/>
         <w:spacing w:after="0" w:line="276" w:lineRule="auto"/>
-        <w:ind w:right="630"/>
+        <w:ind w:right="630" w:firstLine="414"/>
         <w:jc w:val="thaiDistribute"/>
         <w:rPr>
           <w:rFonts w:ascii="TH SarabunPSK" w:hAnsi="TH SarabunPSK" w:cs="TH SarabunPSK"/>
@@ -6620,7 +6407,7 @@
       <w:pPr>
         <w:pStyle w:val="a5"/>
         <w:spacing w:after="0" w:line="276" w:lineRule="auto"/>
-        <w:ind w:right="630"/>
+        <w:ind w:right="630" w:firstLine="414"/>
         <w:jc w:val="thaiDistribute"/>
         <w:rPr>
           <w:rFonts w:ascii="TH SarabunPSK" w:hAnsi="TH SarabunPSK" w:cs="TH SarabunPSK"/>
@@ -6767,9 +6554,9 @@
     <w:p>
       <w:pPr>
         <w:pStyle w:val="a5"/>
-        <w:spacing w:after="0" w:line="276" w:lineRule="auto"/>
-        <w:ind w:right="630"/>
-        <w:jc w:val="thaiDistribute"/>
+        <w:spacing w:after="120" w:line="276" w:lineRule="auto"/>
+        <w:ind w:right="624" w:firstLine="414"/>
+        <w:jc w:val="distribute"/>
         <w:rPr>
           <w:rFonts w:ascii="TH SarabunPSK" w:hAnsi="TH SarabunPSK" w:cs="TH SarabunPSK"/>
           <w:sz w:val="32"/>
@@ -6895,13 +6682,63 @@
     <w:p>
       <w:pPr>
         <w:pStyle w:val="a5"/>
-        <w:spacing w:after="0" w:line="276" w:lineRule="auto"/>
-        <w:ind w:right="630"/>
-        <w:jc w:val="thaiDistribute"/>
-        <w:rPr>
-          <w:rFonts w:ascii="TH SarabunPSK" w:hAnsi="TH SarabunPSK" w:cs="TH SarabunPSK"/>
-          <w:sz w:val="32"/>
-          <w:szCs w:val="32"/>
+        <w:spacing w:after="120" w:line="276" w:lineRule="auto"/>
+        <w:ind w:right="624" w:firstLine="414"/>
+        <w:jc w:val="distribute"/>
+        <w:rPr>
+          <w:rFonts w:ascii="TH SarabunPSK" w:hAnsi="TH SarabunPSK" w:cs="TH SarabunPSK"/>
+          <w:sz w:val="32"/>
+          <w:szCs w:val="32"/>
+        </w:rPr>
+      </w:pPr>
+    </w:p>
+    <w:p>
+      <w:pPr>
+        <w:pStyle w:val="a5"/>
+        <w:spacing w:after="120" w:line="276" w:lineRule="auto"/>
+        <w:ind w:right="624" w:firstLine="414"/>
+        <w:jc w:val="distribute"/>
+        <w:rPr>
+          <w:rFonts w:ascii="TH SarabunPSK" w:hAnsi="TH SarabunPSK" w:cs="TH SarabunPSK"/>
+          <w:sz w:val="32"/>
+          <w:szCs w:val="32"/>
+        </w:rPr>
+      </w:pPr>
+    </w:p>
+    <w:p>
+      <w:pPr>
+        <w:pStyle w:val="a5"/>
+        <w:spacing w:after="120" w:line="276" w:lineRule="auto"/>
+        <w:ind w:right="624" w:firstLine="414"/>
+        <w:rPr>
+          <w:rFonts w:ascii="TH SarabunPSK" w:hAnsi="TH SarabunPSK" w:cs="TH SarabunPSK"/>
+          <w:sz w:val="32"/>
+          <w:szCs w:val="32"/>
+        </w:rPr>
+      </w:pPr>
+    </w:p>
+    <w:p>
+      <w:pPr>
+        <w:pStyle w:val="a5"/>
+        <w:spacing w:after="120" w:line="276" w:lineRule="auto"/>
+        <w:ind w:right="624" w:firstLine="414"/>
+        <w:rPr>
+          <w:rFonts w:ascii="TH SarabunPSK" w:hAnsi="TH SarabunPSK" w:cs="TH SarabunPSK"/>
+          <w:sz w:val="32"/>
+          <w:szCs w:val="32"/>
+        </w:rPr>
+      </w:pPr>
+    </w:p>
+    <w:p>
+      <w:pPr>
+        <w:pStyle w:val="a5"/>
+        <w:spacing w:after="120" w:line="276" w:lineRule="auto"/>
+        <w:ind w:right="624" w:firstLine="414"/>
+        <w:rPr>
+          <w:rFonts w:ascii="TH SarabunPSK" w:hAnsi="TH SarabunPSK" w:cs="TH SarabunPSK"/>
+          <w:sz w:val="32"/>
+          <w:szCs w:val="32"/>
+          <w:cs/>
         </w:rPr>
       </w:pPr>
     </w:p>
@@ -6912,169 +6749,300 @@
           <w:ilvl w:val="1"/>
           <w:numId w:val="8"/>
         </w:numPr>
+        <w:spacing w:before="240" w:after="0" w:line="276" w:lineRule="auto"/>
+        <w:ind w:left="426" w:right="630" w:hanging="426"/>
+        <w:jc w:val="thaiDistribute"/>
+        <w:rPr>
+          <w:rFonts w:ascii="TH SarabunPSK" w:hAnsi="TH SarabunPSK" w:cs="TH SarabunPSK"/>
+          <w:b/>
+          <w:bCs/>
+          <w:sz w:val="32"/>
+          <w:szCs w:val="32"/>
+        </w:rPr>
+      </w:pPr>
+      <w:r>
+        <w:rPr>
+          <w:rFonts w:ascii="TH SarabunPSK" w:hAnsi="TH SarabunPSK" w:cs="TH SarabunPSK"/>
+          <w:b/>
+          <w:bCs/>
+          <w:sz w:val="32"/>
+          <w:szCs w:val="32"/>
+          <w:cs/>
+        </w:rPr>
+        <w:lastRenderedPageBreak/>
+        <w:t>สถานที่ที่ใช้ทำการวิจัยและเก็บข้อมูล</w:t>
+      </w:r>
+    </w:p>
+    <w:p>
+      <w:pPr>
+        <w:pStyle w:val="a5"/>
+        <w:spacing w:after="0" w:line="276" w:lineRule="auto"/>
+        <w:ind w:left="0" w:right="84" w:firstLine="1134"/>
+        <w:jc w:val="thaiDistribute"/>
+        <w:rPr>
+          <w:rFonts w:ascii="TH SarabunPSK" w:hAnsi="TH SarabunPSK" w:cs="TH SarabunPSK"/>
+          <w:sz w:val="32"/>
+          <w:szCs w:val="32"/>
+        </w:rPr>
+      </w:pPr>
+      <w:r>
+        <w:rPr>
+          <w:rFonts w:ascii="TH SarabunPSK" w:hAnsi="TH SarabunPSK" w:cs="TH SarabunPSK"/>
+          <w:sz w:val="32"/>
+          <w:szCs w:val="32"/>
+        </w:rPr>
+        <w:t>1</w:t>
+      </w:r>
+      <w:r>
+        <w:rPr>
+          <w:rFonts w:ascii="TH SarabunPSK" w:hAnsi="TH SarabunPSK" w:cs="TH SarabunPSK"/>
+          <w:sz w:val="32"/>
+          <w:szCs w:val="32"/>
+          <w:cs/>
+        </w:rPr>
+        <w:t>.</w:t>
+      </w:r>
+      <w:r>
+        <w:rPr>
+          <w:rFonts w:ascii="TH SarabunPSK" w:hAnsi="TH SarabunPSK" w:cs="TH SarabunPSK"/>
+          <w:sz w:val="32"/>
+          <w:szCs w:val="32"/>
+          <w:cs/>
+        </w:rPr>
+        <w:t>8</w:t>
+      </w:r>
+      <w:r>
+        <w:rPr>
+          <w:rFonts w:ascii="TH SarabunPSK" w:hAnsi="TH SarabunPSK" w:cs="TH SarabunPSK"/>
+          <w:sz w:val="32"/>
+          <w:szCs w:val="32"/>
+          <w:cs/>
+        </w:rPr>
+        <w:t>.</w:t>
+      </w:r>
+      <w:r>
+        <w:rPr>
+          <w:rFonts w:ascii="TH SarabunPSK" w:hAnsi="TH SarabunPSK" w:cs="TH SarabunPSK"/>
+          <w:sz w:val="32"/>
+          <w:szCs w:val="32"/>
+        </w:rPr>
+        <w:t>1</w:t>
+      </w:r>
+      <w:r>
+        <w:rPr>
+          <w:rFonts w:ascii="TH SarabunPSK" w:hAnsi="TH SarabunPSK" w:cs="TH SarabunPSK"/>
+          <w:sz w:val="32"/>
+          <w:szCs w:val="32"/>
+          <w:cs/>
+        </w:rPr>
+        <w:t xml:space="preserve"> ภาควิชาคอมพิวเตอร์ คณะวิทยาศาสตร์และเทคโนโลยี</w:t>
+      </w:r>
+      <w:r>
+        <w:rPr>
+          <w:rFonts w:ascii="TH SarabunPSK" w:hAnsi="TH SarabunPSK" w:cs="TH SarabunPSK" w:hint="cs"/>
+          <w:sz w:val="32"/>
+          <w:szCs w:val="32"/>
+          <w:cs/>
+        </w:rPr>
+        <w:t xml:space="preserve"> </w:t>
+      </w:r>
+      <w:r>
+        <w:rPr>
+          <w:rFonts w:ascii="TH SarabunPSK" w:hAnsi="TH SarabunPSK" w:cs="TH SarabunPSK"/>
+          <w:sz w:val="32"/>
+          <w:szCs w:val="32"/>
+          <w:cs/>
+        </w:rPr>
+        <w:t>มหาวิทยาลัยราชภัฏเชียงใหม่</w:t>
+      </w:r>
+    </w:p>
+    <w:p>
+      <w:pPr>
+        <w:spacing w:after="0" w:line="276" w:lineRule="auto"/>
+        <w:ind w:right="630" w:firstLine="1134"/>
+        <w:jc w:val="thaiDistribute"/>
+        <w:rPr>
+          <w:rFonts w:ascii="TH SarabunPSK" w:hAnsi="TH SarabunPSK" w:cs="TH SarabunPSK"/>
+          <w:sz w:val="32"/>
+          <w:szCs w:val="32"/>
+        </w:rPr>
+      </w:pPr>
+      <w:r>
+        <w:rPr>
+          <w:rFonts w:ascii="TH SarabunPSK" w:hAnsi="TH SarabunPSK" w:cs="TH SarabunPSK"/>
+          <w:sz w:val="32"/>
+          <w:szCs w:val="32"/>
+        </w:rPr>
+        <w:t>1</w:t>
+      </w:r>
+      <w:r>
+        <w:rPr>
+          <w:rFonts w:ascii="TH SarabunPSK" w:hAnsi="TH SarabunPSK" w:cs="TH SarabunPSK"/>
+          <w:sz w:val="32"/>
+          <w:szCs w:val="32"/>
+          <w:cs/>
+        </w:rPr>
+        <w:t>.</w:t>
+      </w:r>
+      <w:r>
+        <w:rPr>
+          <w:rFonts w:ascii="TH SarabunPSK" w:hAnsi="TH SarabunPSK" w:cs="TH SarabunPSK"/>
+          <w:sz w:val="32"/>
+          <w:szCs w:val="32"/>
+          <w:cs/>
+        </w:rPr>
+        <w:t>8</w:t>
+      </w:r>
+      <w:r>
+        <w:rPr>
+          <w:rFonts w:ascii="TH SarabunPSK" w:hAnsi="TH SarabunPSK" w:cs="TH SarabunPSK"/>
+          <w:sz w:val="32"/>
+          <w:szCs w:val="32"/>
+          <w:cs/>
+        </w:rPr>
+        <w:t>.</w:t>
+      </w:r>
+      <w:r>
+        <w:rPr>
+          <w:rFonts w:ascii="TH SarabunPSK" w:hAnsi="TH SarabunPSK" w:cs="TH SarabunPSK"/>
+          <w:sz w:val="32"/>
+          <w:szCs w:val="32"/>
+        </w:rPr>
+        <w:t>2</w:t>
+      </w:r>
+      <w:r>
+        <w:rPr>
+          <w:rFonts w:ascii="TH SarabunPSK" w:hAnsi="TH SarabunPSK" w:cs="TH SarabunPSK"/>
+          <w:sz w:val="32"/>
+          <w:szCs w:val="32"/>
+          <w:cs/>
+        </w:rPr>
+        <w:t xml:space="preserve"> สำนักหอสมุด มหาวิทยาลัยราชภัฏเชียงใหม่</w:t>
+      </w:r>
+    </w:p>
+    <w:p>
+      <w:pPr>
+        <w:spacing w:after="0" w:line="276" w:lineRule="auto"/>
+        <w:ind w:right="630" w:firstLine="1134"/>
+        <w:jc w:val="thaiDistribute"/>
+        <w:rPr>
+          <w:rFonts w:ascii="TH SarabunPSK" w:hAnsi="TH SarabunPSK" w:cs="TH SarabunPSK"/>
+          <w:sz w:val="32"/>
+          <w:szCs w:val="32"/>
+        </w:rPr>
+      </w:pPr>
+      <w:r>
+        <w:rPr>
+          <w:rFonts w:ascii="TH SarabunPSK" w:hAnsi="TH SarabunPSK" w:cs="TH SarabunPSK"/>
+          <w:sz w:val="32"/>
+          <w:szCs w:val="32"/>
+        </w:rPr>
+        <w:t xml:space="preserve">1.8.3 </w:t>
+      </w:r>
+      <w:r>
+        <w:rPr>
+          <w:rFonts w:ascii="TH SarabunPSK" w:hAnsi="TH SarabunPSK" w:cs="TH SarabunPSK"/>
+          <w:sz w:val="32"/>
+          <w:szCs w:val="32"/>
+          <w:cs/>
+        </w:rPr>
+        <w:t>ห้างหุ้นส่วนจำกัดโรงน้ำดื่ม</w:t>
+      </w:r>
+      <w:proofErr w:type="spellStart"/>
+      <w:r>
+        <w:rPr>
+          <w:rFonts w:ascii="TH SarabunPSK" w:hAnsi="TH SarabunPSK" w:cs="TH SarabunPSK"/>
+          <w:sz w:val="32"/>
+          <w:szCs w:val="32"/>
+          <w:cs/>
+        </w:rPr>
+        <w:t>เน็ตต้าร์</w:t>
+      </w:r>
+      <w:proofErr w:type="spellEnd"/>
+      <w:r>
+        <w:rPr>
+          <w:rFonts w:ascii="TH SarabunPSK" w:hAnsi="TH SarabunPSK" w:cs="TH SarabunPSK"/>
+          <w:sz w:val="32"/>
+          <w:szCs w:val="32"/>
+          <w:cs/>
+        </w:rPr>
+        <w:t xml:space="preserve"> </w:t>
+      </w:r>
+      <w:r>
+        <w:rPr>
+          <w:rFonts w:ascii="TH SarabunPSK" w:hAnsi="TH SarabunPSK" w:cs="TH SarabunPSK" w:hint="cs"/>
+          <w:sz w:val="32"/>
+          <w:szCs w:val="32"/>
+          <w:cs/>
+        </w:rPr>
+        <w:t>เลข</w:t>
+      </w:r>
+      <w:r>
+        <w:rPr>
+          <w:rFonts w:ascii="TH SarabunPSK" w:hAnsi="TH SarabunPSK" w:cs="TH SarabunPSK"/>
+          <w:sz w:val="32"/>
+          <w:szCs w:val="32"/>
+          <w:cs/>
+        </w:rPr>
+        <w:t>ที่</w:t>
+      </w:r>
+      <w:r>
+        <w:rPr>
+          <w:rFonts w:ascii="TH SarabunPSK" w:hAnsi="TH SarabunPSK" w:cs="TH SarabunPSK"/>
+          <w:sz w:val="32"/>
+          <w:szCs w:val="32"/>
+        </w:rPr>
+        <w:t>332</w:t>
+      </w:r>
+      <w:r>
+        <w:rPr>
+          <w:rFonts w:ascii="TH SarabunPSK" w:hAnsi="TH SarabunPSK" w:cs="TH SarabunPSK"/>
+          <w:sz w:val="32"/>
+          <w:szCs w:val="32"/>
+          <w:cs/>
+        </w:rPr>
+        <w:t>ตำบลบง</w:t>
+      </w:r>
+      <w:r>
+        <w:rPr>
+          <w:rFonts w:ascii="TH SarabunPSK" w:hAnsi="TH SarabunPSK" w:cs="TH SarabunPSK" w:hint="cs"/>
+          <w:sz w:val="32"/>
+          <w:szCs w:val="32"/>
+          <w:cs/>
+        </w:rPr>
+        <w:t xml:space="preserve"> </w:t>
+      </w:r>
+      <w:r>
+        <w:rPr>
+          <w:rFonts w:ascii="TH SarabunPSK" w:hAnsi="TH SarabunPSK" w:cs="TH SarabunPSK"/>
+          <w:sz w:val="32"/>
+          <w:szCs w:val="32"/>
+          <w:cs/>
+        </w:rPr>
+        <w:t xml:space="preserve">ตันอำเภอดอยเต่าจังหวัด เชียงใหม่ รหัสไปรษณีย์ </w:t>
+      </w:r>
+      <w:r>
+        <w:rPr>
+          <w:rFonts w:ascii="TH SarabunPSK" w:hAnsi="TH SarabunPSK" w:cs="TH SarabunPSK"/>
+          <w:sz w:val="32"/>
+          <w:szCs w:val="32"/>
+        </w:rPr>
+        <w:t>50260</w:t>
+      </w:r>
+    </w:p>
+    <w:p>
+      <w:pPr>
         <w:spacing w:after="0" w:line="276" w:lineRule="auto"/>
         <w:ind w:right="630"/>
         <w:jc w:val="thaiDistribute"/>
         <w:rPr>
           <w:rFonts w:ascii="TH SarabunPSK" w:hAnsi="TH SarabunPSK" w:cs="TH SarabunPSK"/>
-          <w:b/>
-          <w:bCs/>
-          <w:sz w:val="32"/>
-          <w:szCs w:val="32"/>
-        </w:rPr>
-      </w:pPr>
-      <w:r>
-        <w:rPr>
-          <w:rFonts w:ascii="TH SarabunPSK" w:hAnsi="TH SarabunPSK" w:cs="TH SarabunPSK"/>
-          <w:b/>
-          <w:bCs/>
-          <w:sz w:val="32"/>
-          <w:szCs w:val="32"/>
-          <w:cs/>
-        </w:rPr>
-        <w:t>สถานที่ที่ใช้ทำการวิจัยและเก็บข้อมูล</w:t>
-      </w:r>
-    </w:p>
-    <w:p>
-      <w:pPr>
-        <w:pStyle w:val="a5"/>
-        <w:spacing w:after="0" w:line="276" w:lineRule="auto"/>
-        <w:ind w:left="360" w:right="630" w:firstLine="360"/>
-        <w:jc w:val="thaiDistribute"/>
-        <w:rPr>
-          <w:rFonts w:ascii="TH SarabunPSK" w:hAnsi="TH SarabunPSK" w:cs="TH SarabunPSK"/>
-          <w:sz w:val="32"/>
-          <w:szCs w:val="32"/>
-        </w:rPr>
-      </w:pPr>
-      <w:r>
-        <w:rPr>
-          <w:rFonts w:ascii="TH SarabunPSK" w:hAnsi="TH SarabunPSK" w:cs="TH SarabunPSK"/>
-          <w:sz w:val="32"/>
-          <w:szCs w:val="32"/>
-        </w:rPr>
-        <w:t>1</w:t>
-      </w:r>
-      <w:r>
-        <w:rPr>
-          <w:rFonts w:ascii="TH SarabunPSK" w:hAnsi="TH SarabunPSK" w:cs="TH SarabunPSK"/>
-          <w:sz w:val="32"/>
-          <w:szCs w:val="32"/>
-          <w:cs/>
-        </w:rPr>
-        <w:t>.</w:t>
-      </w:r>
-      <w:r>
-        <w:rPr>
-          <w:rFonts w:ascii="TH SarabunPSK" w:hAnsi="TH SarabunPSK" w:cs="TH SarabunPSK"/>
-          <w:sz w:val="32"/>
-          <w:szCs w:val="32"/>
-          <w:cs/>
-        </w:rPr>
-        <w:t>8</w:t>
-      </w:r>
-      <w:r>
-        <w:rPr>
-          <w:rFonts w:ascii="TH SarabunPSK" w:hAnsi="TH SarabunPSK" w:cs="TH SarabunPSK"/>
-          <w:sz w:val="32"/>
-          <w:szCs w:val="32"/>
-          <w:cs/>
-        </w:rPr>
-        <w:t>.</w:t>
-      </w:r>
-      <w:r>
-        <w:rPr>
-          <w:rFonts w:ascii="TH SarabunPSK" w:hAnsi="TH SarabunPSK" w:cs="TH SarabunPSK"/>
-          <w:sz w:val="32"/>
-          <w:szCs w:val="32"/>
-        </w:rPr>
-        <w:t>1</w:t>
-      </w:r>
-      <w:r>
-        <w:rPr>
-          <w:rFonts w:ascii="TH SarabunPSK" w:hAnsi="TH SarabunPSK" w:cs="TH SarabunPSK"/>
-          <w:sz w:val="32"/>
-          <w:szCs w:val="32"/>
-          <w:cs/>
-        </w:rPr>
-        <w:t xml:space="preserve"> ภาควิชาคอมพิวเตอร์ คณะวิทยาศาสตร์และเทคโนโลยี มหาวิทยาลัยราชภัฏเชียงใหม่</w:t>
-      </w:r>
-    </w:p>
-    <w:p>
-      <w:pPr>
-        <w:spacing w:after="0" w:line="276" w:lineRule="auto"/>
-        <w:ind w:right="630" w:firstLine="720"/>
-        <w:jc w:val="thaiDistribute"/>
-        <w:rPr>
-          <w:rFonts w:ascii="TH SarabunPSK" w:hAnsi="TH SarabunPSK" w:cs="TH SarabunPSK"/>
-          <w:sz w:val="32"/>
-          <w:szCs w:val="32"/>
-        </w:rPr>
-      </w:pPr>
-      <w:r>
-        <w:rPr>
-          <w:rFonts w:ascii="TH SarabunPSK" w:hAnsi="TH SarabunPSK" w:cs="TH SarabunPSK"/>
-          <w:sz w:val="32"/>
-          <w:szCs w:val="32"/>
-        </w:rPr>
-        <w:t>1</w:t>
-      </w:r>
-      <w:r>
-        <w:rPr>
-          <w:rFonts w:ascii="TH SarabunPSK" w:hAnsi="TH SarabunPSK" w:cs="TH SarabunPSK"/>
-          <w:sz w:val="32"/>
-          <w:szCs w:val="32"/>
-          <w:cs/>
-        </w:rPr>
-        <w:t>.</w:t>
-      </w:r>
-      <w:r>
-        <w:rPr>
-          <w:rFonts w:ascii="TH SarabunPSK" w:hAnsi="TH SarabunPSK" w:cs="TH SarabunPSK"/>
-          <w:sz w:val="32"/>
-          <w:szCs w:val="32"/>
-          <w:cs/>
-        </w:rPr>
-        <w:t>8</w:t>
-      </w:r>
-      <w:r>
-        <w:rPr>
-          <w:rFonts w:ascii="TH SarabunPSK" w:hAnsi="TH SarabunPSK" w:cs="TH SarabunPSK"/>
-          <w:sz w:val="32"/>
-          <w:szCs w:val="32"/>
-          <w:cs/>
-        </w:rPr>
-        <w:t>.</w:t>
-      </w:r>
-      <w:r>
-        <w:rPr>
-          <w:rFonts w:ascii="TH SarabunPSK" w:hAnsi="TH SarabunPSK" w:cs="TH SarabunPSK"/>
-          <w:sz w:val="32"/>
-          <w:szCs w:val="32"/>
-        </w:rPr>
-        <w:t>2</w:t>
-      </w:r>
-      <w:r>
-        <w:rPr>
-          <w:rFonts w:ascii="TH SarabunPSK" w:hAnsi="TH SarabunPSK" w:cs="TH SarabunPSK"/>
-          <w:sz w:val="32"/>
-          <w:szCs w:val="32"/>
-          <w:cs/>
-        </w:rPr>
-        <w:t xml:space="preserve"> สำนักหอสมุด มหาวิทยาลัยราชภัฏเชียงใหม่</w:t>
-      </w:r>
-    </w:p>
-    <w:p>
-      <w:pPr>
-        <w:spacing w:after="0" w:line="276" w:lineRule="auto"/>
-        <w:ind w:right="630"/>
-        <w:jc w:val="thaiDistribute"/>
-        <w:rPr>
-          <w:rFonts w:ascii="TH SarabunPSK" w:hAnsi="TH SarabunPSK" w:cs="TH SarabunPSK"/>
-          <w:sz w:val="32"/>
-          <w:szCs w:val="32"/>
-        </w:rPr>
-      </w:pPr>
+          <w:sz w:val="32"/>
+          <w:szCs w:val="32"/>
+        </w:rPr>
+      </w:pPr>
+      <w:bookmarkStart w:id="3" w:name="_GoBack"/>
+      <w:bookmarkEnd w:id="3"/>
     </w:p>
     <w:p>
       <w:pPr>
@@ -7090,7 +7058,7 @@
     <w:sectPr>
       <w:headerReference w:type="default" r:id="rId7"/>
       <w:pgSz w:w="11906" w:h="16838"/>
-      <w:pgMar w:top="1440" w:right="1440" w:bottom="1440" w:left="1440" w:header="708" w:footer="708" w:gutter="0"/>
+      <w:pgMar w:top="2160" w:right="1440" w:bottom="1440" w:left="2160" w:header="708" w:footer="708" w:gutter="0"/>
       <w:cols w:space="708"/>
       <w:titlePg/>
       <w:docGrid w:linePitch="360"/>
@@ -7153,7 +7121,7 @@
 <w:hdr xmlns:wpc="http://schemas.microsoft.com/office/word/2010/wordprocessingCanvas" xmlns:cx="http://schemas.microsoft.com/office/drawing/2014/chartex" xmlns:cx1="http://schemas.microsoft.com/office/drawing/2015/9/8/chartex" xmlns:cx2="http://schemas.microsoft.com/office/drawing/2015/10/21/chartex" xmlns:cx3="http://schemas.microsoft.com/office/drawing/2016/5/9/chartex" xmlns:cx4="http://schemas.microsoft.com/office/drawing/2016/5/10/chartex" xmlns:cx5="http://schemas.microsoft.com/office/drawing/2016/5/11/chartex" xmlns:cx6="http://schemas.microsoft.com/office/drawing/2016/5/12/chartex" xmlns:cx7="http://schemas.microsoft.com/office/drawing/2016/5/13/chartex" xmlns:cx8="http://schemas.microsoft.com/office/drawing/2016/5/14/chartex" xmlns:mc="http://schemas.openxmlformats.org/markup-compatibility/2006" xmlns:aink="http://schemas.microsoft.com/office/drawing/2016/ink" xmlns:am3d="http://schemas.microsoft.com/office/drawing/2017/model3d" xmlns:o="urn:schemas-microsoft-com:office:office" xmlns:r="http://schemas.openxmlformats.org/officeDocument/2006/relationships" xmlns:m="http://schemas.openxmlformats.org/officeDocument/2006/math" xmlns:v="urn:schemas-microsoft-com:vml" xmlns:wp14="http://schemas.microsoft.com/office/word/2010/wordprocessingDrawing" xmlns:wp="http://schemas.openxmlformats.org/drawingml/2006/wordprocessingDrawing" xmlns:w10="urn:schemas-microsoft-com:office:word" xmlns:w="http://schemas.openxmlformats.org/wordprocessingml/2006/main" xmlns:w14="http://schemas.microsoft.com/office/word/2010/wordml" xmlns:w15="http://schemas.microsoft.com/office/word/2012/wordml" xmlns:w16cid="http://schemas.microsoft.com/office/word/2016/wordml/cid" xmlns:w16se="http://schemas.microsoft.com/office/word/2015/wordml/symex" xmlns:wpg="http://schemas.microsoft.com/office/word/2010/wordprocessingGroup" xmlns:wpi="http://schemas.microsoft.com/office/word/2010/wordprocessingInk" xmlns:wne="http://schemas.microsoft.com/office/word/2006/wordml" xmlns:wps="http://schemas.microsoft.com/office/word/2010/wordprocessingShape" mc:Ignorable="w14 w15 w16se w16cid wp14">
   <w:sdt>
     <w:sdtPr>
-      <w:id w:val="1222865365"/>
+      <w:id w:val="-2070798115"/>
       <w:docPartObj>
         <w:docPartGallery w:val="Page Numbers (Top of Page)"/>
         <w:docPartUnique/>
@@ -7161,6 +7129,24 @@
     </w:sdtPr>
     <w:sdtEndPr/>
     <w:sdtContent>
+      <w:p>
+        <w:pPr>
+          <w:pStyle w:val="a3"/>
+          <w:jc w:val="center"/>
+        </w:pPr>
+      </w:p>
+      <w:p>
+        <w:pPr>
+          <w:pStyle w:val="a3"/>
+          <w:jc w:val="center"/>
+        </w:pPr>
+      </w:p>
+      <w:p>
+        <w:pPr>
+          <w:pStyle w:val="a3"/>
+          <w:jc w:val="center"/>
+        </w:pPr>
+      </w:p>
       <w:p>
         <w:pPr>
           <w:pStyle w:val="a3"/>
@@ -8128,7 +8114,7 @@
       <w:lvlText w:val="%1.%2.%3"/>
       <w:lvlJc w:val="left"/>
       <w:pPr>
-        <w:ind w:left="1146" w:hanging="720"/>
+        <w:ind w:left="1287" w:hanging="720"/>
       </w:pPr>
       <w:rPr>
         <w:rFonts w:hint="default"/>
